--- a/Báo Cáo Lập Trình Nhúng.docx
+++ b/Báo Cáo Lập Trình Nhúng.docx
@@ -1536,6 +1536,9 @@
       <w:r>
         <w:t xml:space="preserve">Code </w:t>
       </w:r>
+      <w:r>
+        <w:t>chương trình</w:t>
+      </w:r>
     </w:p>
     <w:tbl>
       <w:tblPr>
@@ -2427,6 +2430,9 @@
       <w:r>
         <w:lastRenderedPageBreak/>
         <w:t xml:space="preserve">Code </w:t>
+      </w:r>
+      <w:r>
+        <w:t>chương trình</w:t>
       </w:r>
     </w:p>
     <w:tbl>
@@ -3365,6 +3371,9 @@
       <w:r>
         <w:t xml:space="preserve">Code </w:t>
       </w:r>
+      <w:r>
+        <w:t>chương trình</w:t>
+      </w:r>
     </w:p>
     <w:tbl>
       <w:tblPr>
@@ -4035,6 +4044,7 @@
       </w:pPr>
       <w:r>
         <w:rPr>
+          <w:noProof/>
           <w:lang w:val="en-US"/>
         </w:rPr>
         <w:drawing>
@@ -4209,6 +4219,9 @@
       <w:r>
         <w:t xml:space="preserve">Code </w:t>
       </w:r>
+      <w:r>
+        <w:t>chương trình</w:t>
+      </w:r>
     </w:p>
     <w:tbl>
       <w:tblPr>
@@ -4306,17 +4319,15 @@
               </w:rPr>
               <w:t xml:space="preserve">  pinMode(a, OUTPUT);</w:t>
             </w:r>
-          </w:p>
-          <w:p>
-            <w:pPr>
-              <w:pStyle w:val="CODE"/>
+            <w:r>
               <w:rPr>
                 <w:rFonts w:asciiTheme="majorHAnsi" w:hAnsiTheme="majorHAnsi" w:cstheme="majorHAnsi"/>
                 <w:sz w:val="22"/>
                 <w:szCs w:val="22"/>
                 <w:lang w:val="en-US"/>
               </w:rPr>
-            </w:pPr>
+              <w:t xml:space="preserve">                     </w:t>
+            </w:r>
             <w:r>
               <w:rPr>
                 <w:rFonts w:asciiTheme="majorHAnsi" w:hAnsiTheme="majorHAnsi" w:cstheme="majorHAnsi"/>
@@ -4324,7 +4335,7 @@
                 <w:szCs w:val="22"/>
                 <w:lang w:val="en-US"/>
               </w:rPr>
-              <w:t xml:space="preserve">  pinMode(b, OUTPUT);</w:t>
+              <w:t>pinMode(b, OUTPUT);</w:t>
             </w:r>
           </w:p>
           <w:p>
@@ -4346,17 +4357,15 @@
               </w:rPr>
               <w:t xml:space="preserve">  pinMode(c, OUTPUT);</w:t>
             </w:r>
-          </w:p>
-          <w:p>
-            <w:pPr>
-              <w:pStyle w:val="CODE"/>
+            <w:r>
               <w:rPr>
                 <w:rFonts w:asciiTheme="majorHAnsi" w:hAnsiTheme="majorHAnsi" w:cstheme="majorHAnsi"/>
                 <w:sz w:val="22"/>
                 <w:szCs w:val="22"/>
                 <w:lang w:val="en-US"/>
               </w:rPr>
-            </w:pPr>
+              <w:t xml:space="preserve">                     </w:t>
+            </w:r>
             <w:r>
               <w:rPr>
                 <w:rFonts w:asciiTheme="majorHAnsi" w:hAnsiTheme="majorHAnsi" w:cstheme="majorHAnsi"/>
@@ -4364,7 +4373,7 @@
                 <w:szCs w:val="22"/>
                 <w:lang w:val="en-US"/>
               </w:rPr>
-              <w:t xml:space="preserve">  pinMode(d, OUTPUT);</w:t>
+              <w:t>pinMode(d, OUTPUT);</w:t>
             </w:r>
           </w:p>
           <w:p>
@@ -4386,17 +4395,15 @@
               </w:rPr>
               <w:t xml:space="preserve">  pinMode(e, OUTPUT);</w:t>
             </w:r>
-          </w:p>
-          <w:p>
-            <w:pPr>
-              <w:pStyle w:val="CODE"/>
+            <w:r>
               <w:rPr>
                 <w:rFonts w:asciiTheme="majorHAnsi" w:hAnsiTheme="majorHAnsi" w:cstheme="majorHAnsi"/>
                 <w:sz w:val="22"/>
                 <w:szCs w:val="22"/>
                 <w:lang w:val="en-US"/>
               </w:rPr>
-            </w:pPr>
+              <w:t xml:space="preserve">                     </w:t>
+            </w:r>
             <w:r>
               <w:rPr>
                 <w:rFonts w:asciiTheme="majorHAnsi" w:hAnsiTheme="majorHAnsi" w:cstheme="majorHAnsi"/>
@@ -4404,7 +4411,7 @@
                 <w:szCs w:val="22"/>
                 <w:lang w:val="en-US"/>
               </w:rPr>
-              <w:t xml:space="preserve">  pinMode(g, OUTPUT);</w:t>
+              <w:t>pinMode(g, OUTPUT);</w:t>
             </w:r>
           </w:p>
           <w:p>
@@ -4495,19 +4502,17 @@
                 <w:szCs w:val="22"/>
                 <w:lang w:val="en-US"/>
               </w:rPr>
-              <w:t xml:space="preserve">   digitalWrite (a,HIGH); </w:t>
-            </w:r>
-          </w:p>
-          <w:p>
-            <w:pPr>
-              <w:pStyle w:val="CODE"/>
+              <w:t xml:space="preserve">   digitalWrite (a,HIGH);</w:t>
+            </w:r>
+            <w:r>
               <w:rPr>
                 <w:rFonts w:asciiTheme="majorHAnsi" w:hAnsiTheme="majorHAnsi" w:cstheme="majorHAnsi"/>
                 <w:sz w:val="22"/>
                 <w:szCs w:val="22"/>
                 <w:lang w:val="en-US"/>
               </w:rPr>
-            </w:pPr>
+              <w:t xml:space="preserve">                     </w:t>
+            </w:r>
             <w:r>
               <w:rPr>
                 <w:rFonts w:asciiTheme="majorHAnsi" w:hAnsiTheme="majorHAnsi" w:cstheme="majorHAnsi"/>
@@ -4515,7 +4520,7 @@
                 <w:szCs w:val="22"/>
                 <w:lang w:val="en-US"/>
               </w:rPr>
-              <w:t xml:space="preserve">   digitalWrite (b,HIGH); </w:t>
+              <w:t xml:space="preserve">digitalWrite (b,HIGH); </w:t>
             </w:r>
           </w:p>
           <w:p>
@@ -4535,19 +4540,17 @@
                 <w:szCs w:val="22"/>
                 <w:lang w:val="en-US"/>
               </w:rPr>
-              <w:t xml:space="preserve">   digitalWrite (c,HIGH); </w:t>
-            </w:r>
-          </w:p>
-          <w:p>
-            <w:pPr>
-              <w:pStyle w:val="CODE"/>
+              <w:t xml:space="preserve">   digitalWrite (c,HIGH);</w:t>
+            </w:r>
+            <w:r>
               <w:rPr>
                 <w:rFonts w:asciiTheme="majorHAnsi" w:hAnsiTheme="majorHAnsi" w:cstheme="majorHAnsi"/>
                 <w:sz w:val="22"/>
                 <w:szCs w:val="22"/>
                 <w:lang w:val="en-US"/>
               </w:rPr>
-            </w:pPr>
+              <w:t xml:space="preserve">                     </w:t>
+            </w:r>
             <w:r>
               <w:rPr>
                 <w:rFonts w:asciiTheme="majorHAnsi" w:hAnsiTheme="majorHAnsi" w:cstheme="majorHAnsi"/>
@@ -4555,7 +4558,7 @@
                 <w:szCs w:val="22"/>
                 <w:lang w:val="en-US"/>
               </w:rPr>
-              <w:t xml:space="preserve">   digitalWrite (d,HIGH); </w:t>
+              <w:t xml:space="preserve">digitalWrite (d,HIGH); </w:t>
             </w:r>
           </w:p>
           <w:p>
@@ -4575,19 +4578,17 @@
                 <w:szCs w:val="22"/>
                 <w:lang w:val="en-US"/>
               </w:rPr>
-              <w:t xml:space="preserve">   digitalWrite (g,HIGH); </w:t>
-            </w:r>
-          </w:p>
-          <w:p>
-            <w:pPr>
-              <w:pStyle w:val="CODE"/>
+              <w:t xml:space="preserve">   digitalWrite (g,HIGH);</w:t>
+            </w:r>
+            <w:r>
               <w:rPr>
                 <w:rFonts w:asciiTheme="majorHAnsi" w:hAnsiTheme="majorHAnsi" w:cstheme="majorHAnsi"/>
                 <w:sz w:val="22"/>
                 <w:szCs w:val="22"/>
                 <w:lang w:val="en-US"/>
               </w:rPr>
-            </w:pPr>
+              <w:t xml:space="preserve">                     </w:t>
+            </w:r>
             <w:r>
               <w:rPr>
                 <w:rFonts w:asciiTheme="majorHAnsi" w:hAnsiTheme="majorHAnsi" w:cstheme="majorHAnsi"/>
@@ -4595,7 +4596,7 @@
                 <w:szCs w:val="22"/>
                 <w:lang w:val="en-US"/>
               </w:rPr>
-              <w:t xml:space="preserve">   digitalWrite (e,LOW); </w:t>
+              <w:t xml:space="preserve">digitalWrite (e,LOW); </w:t>
             </w:r>
           </w:p>
           <w:p>
@@ -4639,6 +4640,14 @@
           <w:p>
             <w:pPr>
               <w:pStyle w:val="CODE"/>
+              <w:rPr>
+                <w:rFonts w:asciiTheme="majorHAnsi" w:hAnsiTheme="majorHAnsi" w:cstheme="majorHAnsi"/>
+                <w:sz w:val="22"/>
+                <w:szCs w:val="22"/>
+                <w:lang w:val="en-US"/>
+              </w:rPr>
+            </w:pPr>
+            <w:r>
               <w:rPr>
                 <w:rFonts w:asciiTheme="majorHAnsi" w:hAnsiTheme="majorHAnsi" w:cstheme="majorHAnsi"/>
                 <w:b/>
@@ -4647,227 +4656,36 @@
                 <w:szCs w:val="22"/>
                 <w:lang w:val="en-US"/>
               </w:rPr>
-            </w:pPr>
+              <w:t>void loop()</w:t>
+            </w:r>
             <w:r>
               <w:rPr>
                 <w:rFonts w:asciiTheme="majorHAnsi" w:hAnsiTheme="majorHAnsi" w:cstheme="majorHAnsi"/>
-                <w:b/>
-                <w:bCs/>
-                <w:sz w:val="22"/>
-                <w:szCs w:val="22"/>
-                <w:lang w:val="en-US"/>
-              </w:rPr>
-              <w:lastRenderedPageBreak/>
-              <w:t>void loop()</w:t>
-            </w:r>
-            <w:r>
+                <w:sz w:val="22"/>
+                <w:szCs w:val="22"/>
+                <w:lang w:val="en-US"/>
+              </w:rPr>
+              <w:t>{</w:t>
+            </w:r>
+          </w:p>
+          <w:p>
+            <w:pPr>
+              <w:pStyle w:val="CODE"/>
               <w:rPr>
                 <w:rFonts w:asciiTheme="majorHAnsi" w:hAnsiTheme="majorHAnsi" w:cstheme="majorHAnsi"/>
                 <w:sz w:val="22"/>
                 <w:szCs w:val="22"/>
                 <w:lang w:val="en-US"/>
               </w:rPr>
-              <w:t>{</w:t>
-            </w:r>
-          </w:p>
-          <w:p>
-            <w:pPr>
-              <w:pStyle w:val="CODE"/>
+            </w:pPr>
+            <w:r>
               <w:rPr>
                 <w:rFonts w:asciiTheme="majorHAnsi" w:hAnsiTheme="majorHAnsi" w:cstheme="majorHAnsi"/>
                 <w:sz w:val="22"/>
                 <w:szCs w:val="22"/>
                 <w:lang w:val="en-US"/>
               </w:rPr>
-            </w:pPr>
-            <w:r>
-              <w:rPr>
-                <w:rFonts w:asciiTheme="majorHAnsi" w:hAnsiTheme="majorHAnsi" w:cstheme="majorHAnsi"/>
-                <w:sz w:val="22"/>
-                <w:szCs w:val="22"/>
-                <w:lang w:val="en-US"/>
-              </w:rPr>
-              <w:t xml:space="preserve">  //KHONG();</w:t>
-            </w:r>
-          </w:p>
-          <w:p>
-            <w:pPr>
-              <w:pStyle w:val="CODE"/>
-              <w:rPr>
-                <w:rFonts w:asciiTheme="majorHAnsi" w:hAnsiTheme="majorHAnsi" w:cstheme="majorHAnsi"/>
-                <w:sz w:val="22"/>
-                <w:szCs w:val="22"/>
-                <w:lang w:val="en-US"/>
-              </w:rPr>
-            </w:pPr>
-            <w:r>
-              <w:rPr>
-                <w:rFonts w:asciiTheme="majorHAnsi" w:hAnsiTheme="majorHAnsi" w:cstheme="majorHAnsi"/>
-                <w:sz w:val="22"/>
-                <w:szCs w:val="22"/>
-                <w:lang w:val="en-US"/>
-              </w:rPr>
-              <w:t xml:space="preserve">  //MOT();</w:t>
-            </w:r>
-          </w:p>
-          <w:p>
-            <w:pPr>
-              <w:pStyle w:val="CODE"/>
-              <w:rPr>
-                <w:rFonts w:asciiTheme="majorHAnsi" w:hAnsiTheme="majorHAnsi" w:cstheme="majorHAnsi"/>
-                <w:sz w:val="22"/>
-                <w:szCs w:val="22"/>
-                <w:lang w:val="en-US"/>
-              </w:rPr>
-            </w:pPr>
-            <w:r>
-              <w:rPr>
-                <w:rFonts w:asciiTheme="majorHAnsi" w:hAnsiTheme="majorHAnsi" w:cstheme="majorHAnsi"/>
-                <w:sz w:val="22"/>
-                <w:szCs w:val="22"/>
-                <w:lang w:val="en-US"/>
-              </w:rPr>
-              <w:t xml:space="preserve">  //HAI();</w:t>
-            </w:r>
-          </w:p>
-          <w:p>
-            <w:pPr>
-              <w:pStyle w:val="CODE"/>
-              <w:rPr>
-                <w:rFonts w:asciiTheme="majorHAnsi" w:hAnsiTheme="majorHAnsi" w:cstheme="majorHAnsi"/>
-                <w:sz w:val="22"/>
-                <w:szCs w:val="22"/>
-                <w:lang w:val="en-US"/>
-              </w:rPr>
-            </w:pPr>
-            <w:r>
-              <w:rPr>
-                <w:rFonts w:asciiTheme="majorHAnsi" w:hAnsiTheme="majorHAnsi" w:cstheme="majorHAnsi"/>
-                <w:sz w:val="22"/>
-                <w:szCs w:val="22"/>
-                <w:lang w:val="en-US"/>
-              </w:rPr>
               <w:t xml:space="preserve">  BA();</w:t>
-            </w:r>
-          </w:p>
-          <w:p>
-            <w:pPr>
-              <w:pStyle w:val="CODE"/>
-              <w:rPr>
-                <w:rFonts w:asciiTheme="majorHAnsi" w:hAnsiTheme="majorHAnsi" w:cstheme="majorHAnsi"/>
-                <w:sz w:val="22"/>
-                <w:szCs w:val="22"/>
-                <w:lang w:val="en-US"/>
-              </w:rPr>
-            </w:pPr>
-            <w:r>
-              <w:rPr>
-                <w:rFonts w:asciiTheme="majorHAnsi" w:hAnsiTheme="majorHAnsi" w:cstheme="majorHAnsi"/>
-                <w:sz w:val="22"/>
-                <w:szCs w:val="22"/>
-                <w:lang w:val="en-US"/>
-              </w:rPr>
-              <w:t xml:space="preserve">  //BON();</w:t>
-            </w:r>
-          </w:p>
-          <w:p>
-            <w:pPr>
-              <w:pStyle w:val="CODE"/>
-              <w:rPr>
-                <w:rFonts w:asciiTheme="majorHAnsi" w:hAnsiTheme="majorHAnsi" w:cstheme="majorHAnsi"/>
-                <w:sz w:val="22"/>
-                <w:szCs w:val="22"/>
-                <w:lang w:val="en-US"/>
-              </w:rPr>
-            </w:pPr>
-            <w:r>
-              <w:rPr>
-                <w:rFonts w:asciiTheme="majorHAnsi" w:hAnsiTheme="majorHAnsi" w:cstheme="majorHAnsi"/>
-                <w:sz w:val="22"/>
-                <w:szCs w:val="22"/>
-                <w:lang w:val="en-US"/>
-              </w:rPr>
-              <w:t xml:space="preserve">  //NAM();</w:t>
-            </w:r>
-          </w:p>
-          <w:p>
-            <w:pPr>
-              <w:pStyle w:val="CODE"/>
-              <w:rPr>
-                <w:rFonts w:asciiTheme="majorHAnsi" w:hAnsiTheme="majorHAnsi" w:cstheme="majorHAnsi"/>
-                <w:sz w:val="22"/>
-                <w:szCs w:val="22"/>
-                <w:lang w:val="en-US"/>
-              </w:rPr>
-            </w:pPr>
-            <w:r>
-              <w:rPr>
-                <w:rFonts w:asciiTheme="majorHAnsi" w:hAnsiTheme="majorHAnsi" w:cstheme="majorHAnsi"/>
-                <w:sz w:val="22"/>
-                <w:szCs w:val="22"/>
-                <w:lang w:val="en-US"/>
-              </w:rPr>
-              <w:t xml:space="preserve">  //SAU();</w:t>
-            </w:r>
-          </w:p>
-          <w:p>
-            <w:pPr>
-              <w:pStyle w:val="CODE"/>
-              <w:rPr>
-                <w:rFonts w:asciiTheme="majorHAnsi" w:hAnsiTheme="majorHAnsi" w:cstheme="majorHAnsi"/>
-                <w:sz w:val="22"/>
-                <w:szCs w:val="22"/>
-                <w:lang w:val="en-US"/>
-              </w:rPr>
-            </w:pPr>
-            <w:r>
-              <w:rPr>
-                <w:rFonts w:asciiTheme="majorHAnsi" w:hAnsiTheme="majorHAnsi" w:cstheme="majorHAnsi"/>
-                <w:sz w:val="22"/>
-                <w:szCs w:val="22"/>
-                <w:lang w:val="en-US"/>
-              </w:rPr>
-              <w:t xml:space="preserve">  //BAY();</w:t>
-            </w:r>
-          </w:p>
-          <w:p>
-            <w:pPr>
-              <w:pStyle w:val="CODE"/>
-              <w:rPr>
-                <w:rFonts w:asciiTheme="majorHAnsi" w:hAnsiTheme="majorHAnsi" w:cstheme="majorHAnsi"/>
-                <w:sz w:val="22"/>
-                <w:szCs w:val="22"/>
-                <w:lang w:val="en-US"/>
-              </w:rPr>
-            </w:pPr>
-            <w:r>
-              <w:rPr>
-                <w:rFonts w:asciiTheme="majorHAnsi" w:hAnsiTheme="majorHAnsi" w:cstheme="majorHAnsi"/>
-                <w:sz w:val="22"/>
-                <w:szCs w:val="22"/>
-                <w:lang w:val="en-US"/>
-              </w:rPr>
-              <w:t xml:space="preserve">  //TAM();</w:t>
-            </w:r>
-          </w:p>
-          <w:p>
-            <w:pPr>
-              <w:pStyle w:val="CODE"/>
-              <w:rPr>
-                <w:rFonts w:asciiTheme="majorHAnsi" w:hAnsiTheme="majorHAnsi" w:cstheme="majorHAnsi"/>
-                <w:sz w:val="22"/>
-                <w:szCs w:val="22"/>
-                <w:lang w:val="en-US"/>
-              </w:rPr>
-            </w:pPr>
-            <w:r>
-              <w:rPr>
-                <w:rFonts w:asciiTheme="majorHAnsi" w:hAnsiTheme="majorHAnsi" w:cstheme="majorHAnsi"/>
-                <w:sz w:val="22"/>
-                <w:szCs w:val="22"/>
-                <w:lang w:val="en-US"/>
-              </w:rPr>
-              <w:t xml:space="preserve">  //CHIN();</w:t>
             </w:r>
           </w:p>
           <w:p>
@@ -4903,10 +4721,7 @@
         <w:autoSpaceDE/>
         <w:autoSpaceDN/>
         <w:spacing w:after="160" w:line="259" w:lineRule="auto"/>
-        <w:ind w:left="720" w:firstLine="720"/>
-        <w:rPr>
-          <w:i/>
-          <w:iCs/>
+        <w:rPr>
           <w:sz w:val="30"/>
           <w:szCs w:val="30"/>
         </w:rPr>
@@ -4914,16 +4729,724 @@
     </w:p>
     <w:p>
       <w:pPr>
-        <w:widowControl/>
-        <w:autoSpaceDE/>
-        <w:autoSpaceDN/>
-        <w:spacing w:after="160" w:line="259" w:lineRule="auto"/>
+        <w:pStyle w:val="Heading1"/>
+      </w:pPr>
+      <w:r>
+        <w:lastRenderedPageBreak/>
+        <w:t xml:space="preserve">Bài 6: Led sáng tuần tự </w:t>
+      </w:r>
+    </w:p>
+    <w:p>
+      <w:pPr>
+        <w:pStyle w:val="Heading2"/>
+      </w:pPr>
+      <w:r>
+        <w:t>Mô tả</w:t>
+      </w:r>
+    </w:p>
+    <w:p>
+      <w:pPr>
+        <w:pStyle w:val="BodyText"/>
+      </w:pPr>
+      <w:r>
+        <w:t xml:space="preserve">Bài này thực hiện việc lập trình điều khiển </w:t>
+      </w:r>
+      <w:r>
+        <w:t>mạch</w:t>
+      </w:r>
+      <w:r>
+        <w:t xml:space="preserve"> Led</w:t>
+      </w:r>
+      <w:r>
+        <w:t xml:space="preserve"> </w:t>
+      </w:r>
+      <w:r>
+        <w:t>sáng</w:t>
+      </w:r>
+      <w:r>
+        <w:t xml:space="preserve"> </w:t>
+      </w:r>
+      <w:r>
+        <w:t>tuần tự</w:t>
+      </w:r>
+      <w:r>
+        <w:t>, đèn Led được kết nối</w:t>
+      </w:r>
+      <w:r>
+        <w:t xml:space="preserve"> </w:t>
+      </w:r>
+      <w:r>
+        <w:t>IC 74HC595</w:t>
+      </w:r>
+      <w:r>
+        <w:t xml:space="preserve"> và</w:t>
+      </w:r>
+      <w:r>
+        <w:t xml:space="preserve"> </w:t>
+      </w:r>
+      <w:r>
+        <w:t>được kết nối</w:t>
+      </w:r>
+      <w:r>
+        <w:t xml:space="preserve"> các chân </w:t>
+      </w:r>
+      <w:r>
+        <w:t xml:space="preserve">5,6,7 </w:t>
+      </w:r>
+      <w:r>
+        <w:t>của borard mạch.</w:t>
+      </w:r>
+    </w:p>
+    <w:p>
+      <w:pPr>
+        <w:rPr>
+          <w:lang w:val="en-US"/>
+        </w:rPr>
+      </w:pPr>
+    </w:p>
+    <w:p>
+      <w:pPr>
+        <w:pStyle w:val="Heading2"/>
+      </w:pPr>
+      <w:r>
+        <w:t>Sơ đồ mạch</w:t>
+      </w:r>
+    </w:p>
+    <w:p>
+      <w:pPr>
+        <w:keepNext/>
         <w:jc w:val="center"/>
-        <w:rPr>
-          <w:i/>
-          <w:iCs/>
-          <w:sz w:val="30"/>
-          <w:szCs w:val="30"/>
+      </w:pPr>
+      <w:r>
+        <w:rPr>
+          <w:lang w:val="en-US"/>
+        </w:rPr>
+        <w:drawing>
+          <wp:inline distT="0" distB="0" distL="0" distR="0" wp14:anchorId="30F923E8" wp14:editId="1127A47A">
+            <wp:extent cx="4007319" cy="2531745"/>
+            <wp:effectExtent l="0" t="0" r="0" b="1905"/>
+            <wp:docPr id="8" name="Picture 8"/>
+            <wp:cNvGraphicFramePr>
+              <a:graphicFrameLocks xmlns:a="http://schemas.openxmlformats.org/drawingml/2006/main" noChangeAspect="1"/>
+            </wp:cNvGraphicFramePr>
+            <a:graphic xmlns:a="http://schemas.openxmlformats.org/drawingml/2006/main">
+              <a:graphicData uri="http://schemas.openxmlformats.org/drawingml/2006/picture">
+                <pic:pic xmlns:pic="http://schemas.openxmlformats.org/drawingml/2006/picture">
+                  <pic:nvPicPr>
+                    <pic:cNvPr id="1" name=""/>
+                    <pic:cNvPicPr/>
+                  </pic:nvPicPr>
+                  <pic:blipFill rotWithShape="1">
+                    <a:blip r:embed="rId15"/>
+                    <a:srcRect l="3323" t="6195" r="1086"/>
+                    <a:stretch/>
+                  </pic:blipFill>
+                  <pic:spPr bwMode="auto">
+                    <a:xfrm>
+                      <a:off x="0" y="0"/>
+                      <a:ext cx="4018739" cy="2538960"/>
+                    </a:xfrm>
+                    <a:prstGeom prst="rect">
+                      <a:avLst/>
+                    </a:prstGeom>
+                    <a:ln>
+                      <a:noFill/>
+                    </a:ln>
+                    <a:extLst>
+                      <a:ext uri="{53640926-AAD7-44D8-BBD7-CCE9431645EC}">
+                        <a14:shadowObscured xmlns:a14="http://schemas.microsoft.com/office/drawing/2010/main"/>
+                      </a:ext>
+                    </a:extLst>
+                  </pic:spPr>
+                </pic:pic>
+              </a:graphicData>
+            </a:graphic>
+          </wp:inline>
+        </w:drawing>
+      </w:r>
+    </w:p>
+    <w:p>
+      <w:pPr>
+        <w:pStyle w:val="Caption"/>
+        <w:jc w:val="center"/>
+        <w:rPr>
+          <w:sz w:val="24"/>
+          <w:szCs w:val="24"/>
+          <w:lang w:val="en-US"/>
+        </w:rPr>
+      </w:pPr>
+      <w:r>
+        <w:rPr>
+          <w:sz w:val="24"/>
+          <w:szCs w:val="24"/>
+        </w:rPr>
+        <w:t xml:space="preserve">Hình </w:t>
+      </w:r>
+      <w:r>
+        <w:rPr>
+          <w:sz w:val="24"/>
+          <w:szCs w:val="24"/>
+        </w:rPr>
+        <w:fldChar w:fldCharType="begin"/>
+      </w:r>
+      <w:r>
+        <w:rPr>
+          <w:sz w:val="24"/>
+          <w:szCs w:val="24"/>
+        </w:rPr>
+        <w:instrText xml:space="preserve"> SEQ Hình \* ARABIC </w:instrText>
+      </w:r>
+      <w:r>
+        <w:rPr>
+          <w:sz w:val="24"/>
+          <w:szCs w:val="24"/>
+        </w:rPr>
+        <w:fldChar w:fldCharType="separate"/>
+      </w:r>
+      <w:r>
+        <w:rPr>
+          <w:noProof/>
+          <w:sz w:val="24"/>
+          <w:szCs w:val="24"/>
+        </w:rPr>
+        <w:t>6</w:t>
+      </w:r>
+      <w:r>
+        <w:rPr>
+          <w:sz w:val="24"/>
+          <w:szCs w:val="24"/>
+        </w:rPr>
+        <w:fldChar w:fldCharType="end"/>
+      </w:r>
+      <w:r>
+        <w:rPr>
+          <w:sz w:val="24"/>
+          <w:szCs w:val="24"/>
+          <w:lang w:val="en-US"/>
+        </w:rPr>
+        <w:t>. Sơ đồ kết nối của hệ thống</w:t>
+      </w:r>
+    </w:p>
+    <w:p>
+      <w:pPr>
+        <w:pStyle w:val="Caption"/>
+        <w:jc w:val="center"/>
+        <w:rPr>
+          <w:lang w:val="en-US"/>
+        </w:rPr>
+      </w:pPr>
+    </w:p>
+    <w:p>
+      <w:pPr>
+        <w:pStyle w:val="Heading2"/>
+      </w:pPr>
+      <w:r>
+        <w:t>Linh kiện</w:t>
+      </w:r>
+    </w:p>
+    <w:p>
+      <w:pPr>
+        <w:pStyle w:val="BodyText"/>
+        <w:numPr>
+          <w:ilvl w:val="0"/>
+          <w:numId w:val="13"/>
+        </w:numPr>
+      </w:pPr>
+      <w:r>
+        <w:t>1</w:t>
+      </w:r>
+      <w:r>
+        <w:t xml:space="preserve"> mạch Arduino Uno</w:t>
+      </w:r>
+    </w:p>
+    <w:p>
+      <w:pPr>
+        <w:pStyle w:val="BodyText"/>
+        <w:numPr>
+          <w:ilvl w:val="0"/>
+          <w:numId w:val="13"/>
+        </w:numPr>
+      </w:pPr>
+      <w:r>
+        <w:t>8</w:t>
+      </w:r>
+      <w:r>
+        <w:t xml:space="preserve"> </w:t>
+      </w:r>
+      <w:r>
+        <w:t>Led</w:t>
+      </w:r>
+    </w:p>
+    <w:p>
+      <w:pPr>
+        <w:pStyle w:val="BodyText"/>
+        <w:numPr>
+          <w:ilvl w:val="0"/>
+          <w:numId w:val="13"/>
+        </w:numPr>
+      </w:pPr>
+      <w:r>
+        <w:t>1</w:t>
+      </w:r>
+      <w:r>
+        <w:t xml:space="preserve"> mạch</w:t>
+      </w:r>
+      <w:r>
+        <w:t xml:space="preserve"> </w:t>
+      </w:r>
+      <w:r>
+        <w:t>IC 74HC595</w:t>
+      </w:r>
+    </w:p>
+    <w:p>
+      <w:pPr>
+        <w:rPr>
+          <w:lang w:val="en-US"/>
+        </w:rPr>
+      </w:pPr>
+    </w:p>
+    <w:p>
+      <w:pPr>
+        <w:pStyle w:val="Heading2"/>
+      </w:pPr>
+      <w:r>
+        <w:t xml:space="preserve">Code </w:t>
+      </w:r>
+      <w:r>
+        <w:t>chương trình</w:t>
+      </w:r>
+    </w:p>
+    <w:tbl>
+      <w:tblPr>
+        <w:tblStyle w:val="TableGrid"/>
+        <w:tblW w:w="0" w:type="auto"/>
+        <w:tblInd w:w="625" w:type="dxa"/>
+        <w:tblLook w:val="04A0" w:firstRow="1" w:lastRow="0" w:firstColumn="1" w:lastColumn="0" w:noHBand="0" w:noVBand="1"/>
+      </w:tblPr>
+      <w:tblGrid>
+        <w:gridCol w:w="8391"/>
+      </w:tblGrid>
+      <w:tr>
+        <w:tc>
+          <w:tcPr>
+            <w:tcW w:w="8391" w:type="dxa"/>
+          </w:tcPr>
+          <w:p>
+            <w:pPr>
+              <w:pStyle w:val="CODE"/>
+              <w:rPr>
+                <w:sz w:val="22"/>
+                <w:szCs w:val="22"/>
+                <w:lang w:val="en-US"/>
+              </w:rPr>
+            </w:pPr>
+            <w:r>
+              <w:rPr>
+                <w:sz w:val="22"/>
+                <w:szCs w:val="22"/>
+                <w:lang w:val="en-US"/>
+              </w:rPr>
+              <w:t xml:space="preserve">// Chân đèn được kết nối thông qua  mạch </w:t>
+            </w:r>
+            <w:r>
+              <w:rPr>
+                <w:sz w:val="22"/>
+                <w:szCs w:val="22"/>
+              </w:rPr>
+              <w:t>IC 74HC595</w:t>
+            </w:r>
+            <w:r>
+              <w:rPr>
+                <w:sz w:val="22"/>
+                <w:szCs w:val="22"/>
+                <w:lang w:val="en-US"/>
+              </w:rPr>
+              <w:t xml:space="preserve"> tới board mạch</w:t>
+            </w:r>
+          </w:p>
+          <w:p>
+            <w:pPr>
+              <w:pStyle w:val="CODE"/>
+              <w:rPr>
+                <w:sz w:val="22"/>
+                <w:szCs w:val="22"/>
+                <w:lang w:val="en-US"/>
+              </w:rPr>
+            </w:pPr>
+            <w:r>
+              <w:rPr>
+                <w:sz w:val="22"/>
+                <w:szCs w:val="22"/>
+                <w:lang w:val="en-US"/>
+              </w:rPr>
+              <w:t xml:space="preserve">#define _clock </w:t>
+            </w:r>
+            <w:r>
+              <w:rPr>
+                <w:sz w:val="22"/>
+                <w:szCs w:val="22"/>
+                <w:lang w:val="en-US"/>
+              </w:rPr>
+              <w:t>7</w:t>
+            </w:r>
+          </w:p>
+          <w:p>
+            <w:pPr>
+              <w:pStyle w:val="CODE"/>
+              <w:rPr>
+                <w:sz w:val="22"/>
+                <w:szCs w:val="22"/>
+                <w:lang w:val="en-US"/>
+              </w:rPr>
+            </w:pPr>
+            <w:r>
+              <w:rPr>
+                <w:sz w:val="22"/>
+                <w:szCs w:val="22"/>
+                <w:lang w:val="en-US"/>
+              </w:rPr>
+              <w:t>#define _latch 6</w:t>
+            </w:r>
+          </w:p>
+          <w:p>
+            <w:pPr>
+              <w:pStyle w:val="CODE"/>
+              <w:rPr>
+                <w:sz w:val="22"/>
+                <w:szCs w:val="22"/>
+                <w:lang w:val="en-US"/>
+              </w:rPr>
+            </w:pPr>
+            <w:r>
+              <w:rPr>
+                <w:sz w:val="22"/>
+                <w:szCs w:val="22"/>
+                <w:lang w:val="en-US"/>
+              </w:rPr>
+              <w:t>#define _data 5</w:t>
+            </w:r>
+          </w:p>
+          <w:p>
+            <w:pPr>
+              <w:pStyle w:val="CODE"/>
+              <w:rPr>
+                <w:sz w:val="22"/>
+                <w:szCs w:val="22"/>
+                <w:lang w:val="en-US"/>
+              </w:rPr>
+            </w:pPr>
+            <w:r>
+              <w:rPr>
+                <w:b/>
+                <w:bCs/>
+                <w:sz w:val="22"/>
+                <w:szCs w:val="22"/>
+                <w:lang w:val="en-US"/>
+              </w:rPr>
+              <w:t>void setup()</w:t>
+            </w:r>
+            <w:r>
+              <w:rPr>
+                <w:sz w:val="22"/>
+                <w:szCs w:val="22"/>
+                <w:lang w:val="en-US"/>
+              </w:rPr>
+              <w:t xml:space="preserve"> {</w:t>
+            </w:r>
+          </w:p>
+          <w:p>
+            <w:pPr>
+              <w:pStyle w:val="CODE"/>
+              <w:rPr>
+                <w:sz w:val="22"/>
+                <w:szCs w:val="22"/>
+                <w:lang w:val="en-US"/>
+              </w:rPr>
+            </w:pPr>
+            <w:r>
+              <w:rPr>
+                <w:sz w:val="22"/>
+                <w:szCs w:val="22"/>
+                <w:lang w:val="en-US"/>
+              </w:rPr>
+              <w:t xml:space="preserve">  pinMode( _clock,OUTPUT);</w:t>
+            </w:r>
+          </w:p>
+          <w:p>
+            <w:pPr>
+              <w:pStyle w:val="CODE"/>
+              <w:rPr>
+                <w:sz w:val="22"/>
+                <w:szCs w:val="22"/>
+                <w:lang w:val="en-US"/>
+              </w:rPr>
+            </w:pPr>
+            <w:r>
+              <w:rPr>
+                <w:sz w:val="22"/>
+                <w:szCs w:val="22"/>
+                <w:lang w:val="en-US"/>
+              </w:rPr>
+              <w:t xml:space="preserve">  pinMode( _latch,OUTPUT);</w:t>
+            </w:r>
+          </w:p>
+          <w:p>
+            <w:pPr>
+              <w:pStyle w:val="CODE"/>
+              <w:rPr>
+                <w:sz w:val="22"/>
+                <w:szCs w:val="22"/>
+                <w:lang w:val="en-US"/>
+              </w:rPr>
+            </w:pPr>
+            <w:r>
+              <w:rPr>
+                <w:sz w:val="22"/>
+                <w:szCs w:val="22"/>
+                <w:lang w:val="en-US"/>
+              </w:rPr>
+              <w:t xml:space="preserve">  pinMode( _data,OUTPUT);</w:t>
+            </w:r>
+          </w:p>
+          <w:p>
+            <w:pPr>
+              <w:pStyle w:val="CODE"/>
+              <w:rPr>
+                <w:sz w:val="22"/>
+                <w:szCs w:val="22"/>
+                <w:lang w:val="en-US"/>
+              </w:rPr>
+            </w:pPr>
+            <w:r>
+              <w:rPr>
+                <w:sz w:val="22"/>
+                <w:szCs w:val="22"/>
+                <w:lang w:val="en-US"/>
+              </w:rPr>
+              <w:t>}</w:t>
+            </w:r>
+          </w:p>
+          <w:p>
+            <w:pPr>
+              <w:pStyle w:val="CODE"/>
+              <w:rPr>
+                <w:sz w:val="22"/>
+                <w:szCs w:val="22"/>
+                <w:lang w:val="en-US"/>
+              </w:rPr>
+            </w:pPr>
+          </w:p>
+          <w:p>
+            <w:pPr>
+              <w:pStyle w:val="CODE"/>
+              <w:rPr>
+                <w:sz w:val="22"/>
+                <w:szCs w:val="22"/>
+                <w:lang w:val="en-US"/>
+              </w:rPr>
+            </w:pPr>
+            <w:r>
+              <w:rPr>
+                <w:b/>
+                <w:bCs/>
+                <w:sz w:val="22"/>
+                <w:szCs w:val="22"/>
+                <w:lang w:val="en-US"/>
+              </w:rPr>
+              <w:t>void loop()</w:t>
+            </w:r>
+            <w:r>
+              <w:rPr>
+                <w:sz w:val="22"/>
+                <w:szCs w:val="22"/>
+                <w:lang w:val="en-US"/>
+              </w:rPr>
+              <w:t xml:space="preserve"> {</w:t>
+            </w:r>
+          </w:p>
+          <w:p>
+            <w:pPr>
+              <w:pStyle w:val="CODE"/>
+              <w:rPr>
+                <w:sz w:val="22"/>
+                <w:szCs w:val="22"/>
+                <w:lang w:val="en-US"/>
+              </w:rPr>
+            </w:pPr>
+            <w:r>
+              <w:rPr>
+                <w:sz w:val="22"/>
+                <w:szCs w:val="22"/>
+                <w:lang w:val="en-US"/>
+              </w:rPr>
+              <w:lastRenderedPageBreak/>
+              <w:t xml:space="preserve">  for ( int i=0; i&lt; 256; i++)</w:t>
+            </w:r>
+          </w:p>
+          <w:p>
+            <w:pPr>
+              <w:pStyle w:val="CODE"/>
+              <w:rPr>
+                <w:sz w:val="22"/>
+                <w:szCs w:val="22"/>
+                <w:lang w:val="en-US"/>
+              </w:rPr>
+            </w:pPr>
+            <w:r>
+              <w:rPr>
+                <w:sz w:val="22"/>
+                <w:szCs w:val="22"/>
+                <w:lang w:val="en-US"/>
+              </w:rPr>
+              <w:t xml:space="preserve">  {</w:t>
+            </w:r>
+          </w:p>
+          <w:p>
+            <w:pPr>
+              <w:pStyle w:val="CODE"/>
+              <w:rPr>
+                <w:sz w:val="22"/>
+                <w:szCs w:val="22"/>
+                <w:lang w:val="en-US"/>
+              </w:rPr>
+            </w:pPr>
+            <w:r>
+              <w:rPr>
+                <w:sz w:val="22"/>
+                <w:szCs w:val="22"/>
+                <w:lang w:val="en-US"/>
+              </w:rPr>
+              <w:t xml:space="preserve">    digitalWrite(_latch, LOW);</w:t>
+            </w:r>
+          </w:p>
+          <w:p>
+            <w:pPr>
+              <w:pStyle w:val="CODE"/>
+              <w:rPr>
+                <w:sz w:val="22"/>
+                <w:szCs w:val="22"/>
+                <w:lang w:val="en-US"/>
+              </w:rPr>
+            </w:pPr>
+            <w:r>
+              <w:rPr>
+                <w:sz w:val="22"/>
+                <w:szCs w:val="22"/>
+                <w:lang w:val="en-US"/>
+              </w:rPr>
+              <w:t xml:space="preserve">    shiftOut(_data, _clock, LSBFIRST,i);</w:t>
+            </w:r>
+            <w:r>
+              <w:rPr>
+                <w:sz w:val="22"/>
+                <w:szCs w:val="22"/>
+                <w:lang w:val="en-US"/>
+              </w:rPr>
+              <w:t xml:space="preserve">     // Đọc 8 bit xuất theo thứ tự</w:t>
+            </w:r>
+          </w:p>
+          <w:p>
+            <w:pPr>
+              <w:pStyle w:val="CODE"/>
+              <w:rPr>
+                <w:sz w:val="22"/>
+                <w:szCs w:val="22"/>
+                <w:lang w:val="en-US"/>
+              </w:rPr>
+            </w:pPr>
+            <w:r>
+              <w:rPr>
+                <w:sz w:val="22"/>
+                <w:szCs w:val="22"/>
+                <w:lang w:val="en-US"/>
+              </w:rPr>
+              <w:t xml:space="preserve">    digitalWrite(_latch, HIGH);</w:t>
+            </w:r>
+          </w:p>
+          <w:p>
+            <w:pPr>
+              <w:pStyle w:val="CODE"/>
+              <w:rPr>
+                <w:sz w:val="22"/>
+                <w:szCs w:val="22"/>
+                <w:lang w:val="en-US"/>
+              </w:rPr>
+            </w:pPr>
+            <w:r>
+              <w:rPr>
+                <w:sz w:val="22"/>
+                <w:szCs w:val="22"/>
+                <w:lang w:val="en-US"/>
+              </w:rPr>
+              <w:t xml:space="preserve">    delay(100);</w:t>
+            </w:r>
+            <w:r>
+              <w:rPr>
+                <w:sz w:val="22"/>
+                <w:szCs w:val="22"/>
+                <w:lang w:val="en-US"/>
+              </w:rPr>
+              <w:t xml:space="preserve">                                         </w:t>
+            </w:r>
+            <w:r>
+              <w:rPr>
+                <w:sz w:val="22"/>
+                <w:szCs w:val="22"/>
+                <w:lang w:val="en-US"/>
+              </w:rPr>
+              <w:t xml:space="preserve">   </w:t>
+            </w:r>
+            <w:r>
+              <w:rPr>
+                <w:sz w:val="22"/>
+                <w:szCs w:val="22"/>
+                <w:lang w:val="en-US"/>
+              </w:rPr>
+              <w:t xml:space="preserve"> //Độ trễ đèn</w:t>
+            </w:r>
+          </w:p>
+          <w:p>
+            <w:pPr>
+              <w:pStyle w:val="CODE"/>
+              <w:rPr>
+                <w:sz w:val="22"/>
+                <w:szCs w:val="22"/>
+                <w:lang w:val="en-US"/>
+              </w:rPr>
+            </w:pPr>
+            <w:r>
+              <w:rPr>
+                <w:sz w:val="22"/>
+                <w:szCs w:val="22"/>
+                <w:lang w:val="en-US"/>
+              </w:rPr>
+              <w:t xml:space="preserve">  }</w:t>
+            </w:r>
+          </w:p>
+          <w:p>
+            <w:pPr>
+              <w:pStyle w:val="CODE"/>
+              <w:rPr>
+                <w:sz w:val="22"/>
+                <w:szCs w:val="22"/>
+                <w:lang w:val="en-US"/>
+              </w:rPr>
+            </w:pPr>
+            <w:r>
+              <w:rPr>
+                <w:sz w:val="22"/>
+                <w:szCs w:val="22"/>
+                <w:lang w:val="en-US"/>
+              </w:rPr>
+              <w:t>}</w:t>
+            </w:r>
+          </w:p>
+        </w:tc>
+      </w:tr>
+    </w:tbl>
+    <w:p>
+      <w:pPr>
+        <w:rPr>
           <w:lang w:val="en-US"/>
         </w:rPr>
       </w:pPr>
@@ -4942,6 +5465,626 @@
         </w:rPr>
       </w:pPr>
     </w:p>
+    <w:p>
+      <w:pPr>
+        <w:pStyle w:val="Heading1"/>
+      </w:pPr>
+      <w:r>
+        <w:t>Bài 7: Led sáng bằng chiết áp</w:t>
+      </w:r>
+    </w:p>
+    <w:p>
+      <w:pPr>
+        <w:pStyle w:val="Heading2"/>
+      </w:pPr>
+      <w:r>
+        <w:t>Mô tả</w:t>
+      </w:r>
+    </w:p>
+    <w:p>
+      <w:pPr>
+        <w:pStyle w:val="BodyText"/>
+      </w:pPr>
+      <w:r>
+        <w:t xml:space="preserve">Bài này thực hiện việc lập trình điều khiển </w:t>
+      </w:r>
+      <w:r>
+        <w:t>mạch</w:t>
+      </w:r>
+      <w:r>
+        <w:t xml:space="preserve"> Led</w:t>
+      </w:r>
+      <w:r>
+        <w:t xml:space="preserve"> </w:t>
+      </w:r>
+      <w:r>
+        <w:t>thông qua chiết áp</w:t>
+      </w:r>
+      <w:r>
+        <w:t xml:space="preserve"> được nối vào A0</w:t>
+      </w:r>
+      <w:r>
+        <w:t xml:space="preserve"> và chân đèn nối vào chân 9 </w:t>
+      </w:r>
+      <w:r>
+        <w:t>của borard mạch</w:t>
+      </w:r>
+      <w:r>
+        <w:t>.</w:t>
+      </w:r>
+    </w:p>
+    <w:p>
+      <w:pPr>
+        <w:pStyle w:val="Heading2"/>
+      </w:pPr>
+      <w:r>
+        <w:t>Sơ đồ mạch</w:t>
+      </w:r>
+    </w:p>
+    <w:p>
+      <w:pPr>
+        <w:keepNext/>
+        <w:jc w:val="center"/>
+      </w:pPr>
+      <w:r>
+        <w:rPr>
+          <w:lang w:val="en-US"/>
+        </w:rPr>
+        <w:drawing>
+          <wp:inline distT="0" distB="0" distL="0" distR="0" wp14:anchorId="51917C43" wp14:editId="58C7742D">
+            <wp:extent cx="3991954" cy="2659380"/>
+            <wp:effectExtent l="0" t="0" r="8890" b="7620"/>
+            <wp:docPr id="9" name="Picture 9"/>
+            <wp:cNvGraphicFramePr>
+              <a:graphicFrameLocks xmlns:a="http://schemas.openxmlformats.org/drawingml/2006/main" noChangeAspect="1"/>
+            </wp:cNvGraphicFramePr>
+            <a:graphic xmlns:a="http://schemas.openxmlformats.org/drawingml/2006/main">
+              <a:graphicData uri="http://schemas.openxmlformats.org/drawingml/2006/picture">
+                <pic:pic xmlns:pic="http://schemas.openxmlformats.org/drawingml/2006/picture">
+                  <pic:nvPicPr>
+                    <pic:cNvPr id="1" name=""/>
+                    <pic:cNvPicPr/>
+                  </pic:nvPicPr>
+                  <pic:blipFill rotWithShape="1">
+                    <a:blip r:embed="rId16"/>
+                    <a:srcRect l="5849" t="8490" r="2149" b="2557"/>
+                    <a:stretch/>
+                  </pic:blipFill>
+                  <pic:spPr bwMode="auto">
+                    <a:xfrm>
+                      <a:off x="0" y="0"/>
+                      <a:ext cx="4001443" cy="2665701"/>
+                    </a:xfrm>
+                    <a:prstGeom prst="rect">
+                      <a:avLst/>
+                    </a:prstGeom>
+                    <a:ln>
+                      <a:noFill/>
+                    </a:ln>
+                    <a:extLst>
+                      <a:ext uri="{53640926-AAD7-44D8-BBD7-CCE9431645EC}">
+                        <a14:shadowObscured xmlns:a14="http://schemas.microsoft.com/office/drawing/2010/main"/>
+                      </a:ext>
+                    </a:extLst>
+                  </pic:spPr>
+                </pic:pic>
+              </a:graphicData>
+            </a:graphic>
+          </wp:inline>
+        </w:drawing>
+      </w:r>
+    </w:p>
+    <w:p>
+      <w:pPr>
+        <w:pStyle w:val="Caption"/>
+        <w:jc w:val="center"/>
+        <w:rPr>
+          <w:sz w:val="24"/>
+          <w:szCs w:val="24"/>
+          <w:lang w:val="en-US"/>
+        </w:rPr>
+      </w:pPr>
+      <w:r>
+        <w:rPr>
+          <w:sz w:val="24"/>
+          <w:szCs w:val="24"/>
+        </w:rPr>
+        <w:t xml:space="preserve">Hình </w:t>
+      </w:r>
+      <w:r>
+        <w:rPr>
+          <w:sz w:val="24"/>
+          <w:szCs w:val="24"/>
+        </w:rPr>
+        <w:fldChar w:fldCharType="begin"/>
+      </w:r>
+      <w:r>
+        <w:rPr>
+          <w:sz w:val="24"/>
+          <w:szCs w:val="24"/>
+        </w:rPr>
+        <w:instrText xml:space="preserve"> SEQ Hình \* ARABIC </w:instrText>
+      </w:r>
+      <w:r>
+        <w:rPr>
+          <w:sz w:val="24"/>
+          <w:szCs w:val="24"/>
+        </w:rPr>
+        <w:fldChar w:fldCharType="separate"/>
+      </w:r>
+      <w:r>
+        <w:rPr>
+          <w:noProof/>
+          <w:sz w:val="24"/>
+          <w:szCs w:val="24"/>
+        </w:rPr>
+        <w:t>7</w:t>
+      </w:r>
+      <w:r>
+        <w:rPr>
+          <w:sz w:val="24"/>
+          <w:szCs w:val="24"/>
+        </w:rPr>
+        <w:fldChar w:fldCharType="end"/>
+      </w:r>
+      <w:r>
+        <w:rPr>
+          <w:sz w:val="24"/>
+          <w:szCs w:val="24"/>
+          <w:lang w:val="en-US"/>
+        </w:rPr>
+        <w:t>.</w:t>
+      </w:r>
+      <w:r>
+        <w:rPr>
+          <w:sz w:val="24"/>
+          <w:szCs w:val="24"/>
+          <w:lang w:val="en-US"/>
+        </w:rPr>
+        <w:t xml:space="preserve"> Sơ đồ kết nối của hệ thống</w:t>
+      </w:r>
+    </w:p>
+    <w:p>
+      <w:pPr>
+        <w:pStyle w:val="Caption"/>
+        <w:jc w:val="center"/>
+        <w:rPr>
+          <w:lang w:val="en-US"/>
+        </w:rPr>
+      </w:pPr>
+    </w:p>
+    <w:p>
+      <w:pPr>
+        <w:pStyle w:val="Heading2"/>
+      </w:pPr>
+      <w:r>
+        <w:t>Linh kiện</w:t>
+      </w:r>
+    </w:p>
+    <w:p>
+      <w:pPr>
+        <w:pStyle w:val="BodyText"/>
+        <w:numPr>
+          <w:ilvl w:val="0"/>
+          <w:numId w:val="13"/>
+        </w:numPr>
+      </w:pPr>
+      <w:r>
+        <w:t>1</w:t>
+      </w:r>
+      <w:r>
+        <w:t xml:space="preserve"> mạch Arduino Uno</w:t>
+      </w:r>
+    </w:p>
+    <w:p>
+      <w:pPr>
+        <w:pStyle w:val="BodyText"/>
+        <w:numPr>
+          <w:ilvl w:val="0"/>
+          <w:numId w:val="13"/>
+        </w:numPr>
+      </w:pPr>
+      <w:r>
+        <w:t xml:space="preserve">1 </w:t>
+      </w:r>
+      <w:r>
+        <w:t>Led</w:t>
+      </w:r>
+    </w:p>
+    <w:p>
+      <w:pPr>
+        <w:pStyle w:val="BodyText"/>
+        <w:numPr>
+          <w:ilvl w:val="0"/>
+          <w:numId w:val="13"/>
+        </w:numPr>
+      </w:pPr>
+      <w:r>
+        <w:t>1</w:t>
+      </w:r>
+      <w:r>
+        <w:t xml:space="preserve"> </w:t>
+      </w:r>
+      <w:r>
+        <w:t>chiết áp</w:t>
+      </w:r>
+    </w:p>
+    <w:p>
+      <w:pPr>
+        <w:rPr>
+          <w:lang w:val="en-US"/>
+        </w:rPr>
+      </w:pPr>
+    </w:p>
+    <w:p>
+      <w:pPr>
+        <w:pStyle w:val="Heading2"/>
+      </w:pPr>
+      <w:r>
+        <w:lastRenderedPageBreak/>
+        <w:t xml:space="preserve">Code </w:t>
+      </w:r>
+      <w:r>
+        <w:t xml:space="preserve"> chương trình</w:t>
+      </w:r>
+    </w:p>
+    <w:tbl>
+      <w:tblPr>
+        <w:tblStyle w:val="TableGrid"/>
+        <w:tblW w:w="0" w:type="auto"/>
+        <w:tblInd w:w="625" w:type="dxa"/>
+        <w:tblLook w:val="04A0" w:firstRow="1" w:lastRow="0" w:firstColumn="1" w:lastColumn="0" w:noHBand="0" w:noVBand="1"/>
+      </w:tblPr>
+      <w:tblGrid>
+        <w:gridCol w:w="8391"/>
+      </w:tblGrid>
+      <w:tr>
+        <w:tc>
+          <w:tcPr>
+            <w:tcW w:w="8391" w:type="dxa"/>
+          </w:tcPr>
+          <w:p>
+            <w:pPr>
+              <w:pStyle w:val="CODE"/>
+              <w:rPr>
+                <w:sz w:val="22"/>
+                <w:szCs w:val="22"/>
+                <w:lang w:val="en-US"/>
+              </w:rPr>
+            </w:pPr>
+            <w:r>
+              <w:rPr>
+                <w:sz w:val="22"/>
+                <w:szCs w:val="22"/>
+                <w:lang w:val="en-US"/>
+              </w:rPr>
+              <w:t>int pinLed = 9;</w:t>
+            </w:r>
+            <w:r>
+              <w:rPr>
+                <w:sz w:val="22"/>
+                <w:szCs w:val="22"/>
+                <w:lang w:val="en-US"/>
+              </w:rPr>
+              <w:t xml:space="preserve">                                       </w:t>
+            </w:r>
+            <w:r>
+              <w:rPr>
+                <w:sz w:val="22"/>
+                <w:szCs w:val="22"/>
+              </w:rPr>
+              <w:t>// Thay đổi cổng chân Led</w:t>
+            </w:r>
+          </w:p>
+          <w:p>
+            <w:pPr>
+              <w:pStyle w:val="CODE"/>
+              <w:rPr>
+                <w:sz w:val="22"/>
+                <w:szCs w:val="22"/>
+                <w:lang w:val="en-US"/>
+              </w:rPr>
+            </w:pPr>
+            <w:r>
+              <w:rPr>
+                <w:sz w:val="22"/>
+                <w:szCs w:val="22"/>
+                <w:lang w:val="en-US"/>
+              </w:rPr>
+              <w:t>int poten = A0;</w:t>
+            </w:r>
+            <w:r>
+              <w:rPr>
+                <w:sz w:val="22"/>
+                <w:szCs w:val="22"/>
+                <w:lang w:val="en-US"/>
+              </w:rPr>
+              <w:t xml:space="preserve">                                    // Chân chiết áp</w:t>
+            </w:r>
+          </w:p>
+          <w:p>
+            <w:pPr>
+              <w:pStyle w:val="CODE"/>
+              <w:rPr>
+                <w:sz w:val="22"/>
+                <w:szCs w:val="22"/>
+                <w:lang w:val="en-US"/>
+              </w:rPr>
+            </w:pPr>
+            <w:r>
+              <w:rPr>
+                <w:b/>
+                <w:bCs/>
+                <w:sz w:val="22"/>
+                <w:szCs w:val="22"/>
+                <w:lang w:val="en-US"/>
+              </w:rPr>
+              <w:t>void setup()</w:t>
+            </w:r>
+            <w:r>
+              <w:rPr>
+                <w:sz w:val="22"/>
+                <w:szCs w:val="22"/>
+                <w:lang w:val="en-US"/>
+              </w:rPr>
+              <w:t xml:space="preserve"> {</w:t>
+            </w:r>
+          </w:p>
+          <w:p>
+            <w:pPr>
+              <w:pStyle w:val="CODE"/>
+              <w:rPr>
+                <w:sz w:val="22"/>
+                <w:szCs w:val="22"/>
+                <w:lang w:val="en-US"/>
+              </w:rPr>
+            </w:pPr>
+            <w:r>
+              <w:rPr>
+                <w:sz w:val="22"/>
+                <w:szCs w:val="22"/>
+                <w:lang w:val="en-US"/>
+              </w:rPr>
+              <w:t xml:space="preserve">    pinMode(poten,INPUT);</w:t>
+            </w:r>
+          </w:p>
+          <w:p>
+            <w:pPr>
+              <w:pStyle w:val="CODE"/>
+              <w:rPr>
+                <w:sz w:val="22"/>
+                <w:szCs w:val="22"/>
+                <w:lang w:val="en-US"/>
+              </w:rPr>
+            </w:pPr>
+            <w:r>
+              <w:rPr>
+                <w:sz w:val="22"/>
+                <w:szCs w:val="22"/>
+                <w:lang w:val="en-US"/>
+              </w:rPr>
+              <w:t xml:space="preserve">    pinMode(pinLed, OUTPUT);</w:t>
+            </w:r>
+          </w:p>
+          <w:p>
+            <w:pPr>
+              <w:pStyle w:val="CODE"/>
+              <w:rPr>
+                <w:sz w:val="22"/>
+                <w:szCs w:val="22"/>
+                <w:lang w:val="en-US"/>
+              </w:rPr>
+            </w:pPr>
+            <w:r>
+              <w:rPr>
+                <w:sz w:val="22"/>
+                <w:szCs w:val="22"/>
+                <w:lang w:val="en-US"/>
+              </w:rPr>
+              <w:t xml:space="preserve">    Serial.begin(9600);</w:t>
+            </w:r>
+          </w:p>
+          <w:p>
+            <w:pPr>
+              <w:pStyle w:val="CODE"/>
+              <w:rPr>
+                <w:sz w:val="22"/>
+                <w:szCs w:val="22"/>
+                <w:lang w:val="en-US"/>
+              </w:rPr>
+            </w:pPr>
+            <w:r>
+              <w:rPr>
+                <w:sz w:val="22"/>
+                <w:szCs w:val="22"/>
+                <w:lang w:val="en-US"/>
+              </w:rPr>
+              <w:t>}</w:t>
+            </w:r>
+          </w:p>
+          <w:p>
+            <w:pPr>
+              <w:pStyle w:val="CODE"/>
+              <w:rPr>
+                <w:sz w:val="22"/>
+                <w:szCs w:val="22"/>
+                <w:lang w:val="en-US"/>
+              </w:rPr>
+            </w:pPr>
+            <w:r>
+              <w:rPr>
+                <w:sz w:val="22"/>
+                <w:szCs w:val="22"/>
+                <w:lang w:val="en-US"/>
+              </w:rPr>
+              <w:t>int readA0 = 0;</w:t>
+            </w:r>
+          </w:p>
+          <w:p>
+            <w:pPr>
+              <w:pStyle w:val="CODE"/>
+              <w:rPr>
+                <w:sz w:val="22"/>
+                <w:szCs w:val="22"/>
+                <w:lang w:val="en-US"/>
+              </w:rPr>
+            </w:pPr>
+            <w:r>
+              <w:rPr>
+                <w:b/>
+                <w:bCs/>
+                <w:sz w:val="22"/>
+                <w:szCs w:val="22"/>
+                <w:lang w:val="en-US"/>
+              </w:rPr>
+              <w:t>void loop()</w:t>
+            </w:r>
+            <w:r>
+              <w:rPr>
+                <w:sz w:val="22"/>
+                <w:szCs w:val="22"/>
+                <w:lang w:val="en-US"/>
+              </w:rPr>
+              <w:t xml:space="preserve"> {</w:t>
+            </w:r>
+          </w:p>
+          <w:p>
+            <w:pPr>
+              <w:pStyle w:val="CODE"/>
+              <w:rPr>
+                <w:sz w:val="22"/>
+                <w:szCs w:val="22"/>
+                <w:lang w:val="en-US"/>
+              </w:rPr>
+            </w:pPr>
+            <w:r>
+              <w:rPr>
+                <w:sz w:val="22"/>
+                <w:szCs w:val="22"/>
+                <w:lang w:val="en-US"/>
+              </w:rPr>
+              <w:t xml:space="preserve">    readA0 = analogRead(poten);</w:t>
+            </w:r>
+          </w:p>
+          <w:p>
+            <w:pPr>
+              <w:pStyle w:val="CODE"/>
+              <w:rPr>
+                <w:sz w:val="22"/>
+                <w:szCs w:val="22"/>
+                <w:lang w:val="en-US"/>
+              </w:rPr>
+            </w:pPr>
+            <w:r>
+              <w:rPr>
+                <w:sz w:val="22"/>
+                <w:szCs w:val="22"/>
+                <w:lang w:val="en-US"/>
+              </w:rPr>
+              <w:t xml:space="preserve">    Serial.println(readA0)</w:t>
+            </w:r>
+            <w:r>
+              <w:rPr>
+                <w:sz w:val="22"/>
+                <w:szCs w:val="22"/>
+                <w:lang w:val="en-US"/>
+              </w:rPr>
+              <w:t>;</w:t>
+            </w:r>
+          </w:p>
+          <w:p>
+            <w:pPr>
+              <w:pStyle w:val="CODE"/>
+              <w:rPr>
+                <w:sz w:val="22"/>
+                <w:szCs w:val="22"/>
+                <w:lang w:val="en-US"/>
+              </w:rPr>
+            </w:pPr>
+            <w:r>
+              <w:rPr>
+                <w:sz w:val="22"/>
+                <w:szCs w:val="22"/>
+                <w:lang w:val="en-US"/>
+              </w:rPr>
+              <w:t xml:space="preserve">    digitalWrite(pinLed,HIGH);</w:t>
+            </w:r>
+          </w:p>
+          <w:p>
+            <w:pPr>
+              <w:pStyle w:val="CODE"/>
+              <w:rPr>
+                <w:sz w:val="22"/>
+                <w:szCs w:val="22"/>
+                <w:lang w:val="en-US"/>
+              </w:rPr>
+            </w:pPr>
+            <w:r>
+              <w:rPr>
+                <w:sz w:val="22"/>
+                <w:szCs w:val="22"/>
+                <w:lang w:val="en-US"/>
+              </w:rPr>
+              <w:t xml:space="preserve">    delay(readA0);</w:t>
+            </w:r>
+          </w:p>
+          <w:p>
+            <w:pPr>
+              <w:pStyle w:val="CODE"/>
+              <w:rPr>
+                <w:sz w:val="22"/>
+                <w:szCs w:val="22"/>
+                <w:lang w:val="en-US"/>
+              </w:rPr>
+            </w:pPr>
+            <w:r>
+              <w:rPr>
+                <w:sz w:val="22"/>
+                <w:szCs w:val="22"/>
+                <w:lang w:val="en-US"/>
+              </w:rPr>
+              <w:t xml:space="preserve">    digitalWrite(pinLed,LOW);</w:t>
+            </w:r>
+          </w:p>
+          <w:p>
+            <w:pPr>
+              <w:pStyle w:val="CODE"/>
+              <w:rPr>
+                <w:sz w:val="22"/>
+                <w:szCs w:val="22"/>
+                <w:lang w:val="en-US"/>
+              </w:rPr>
+            </w:pPr>
+            <w:r>
+              <w:rPr>
+                <w:sz w:val="22"/>
+                <w:szCs w:val="22"/>
+                <w:lang w:val="en-US"/>
+              </w:rPr>
+              <w:t xml:space="preserve">    delay(readA0);</w:t>
+            </w:r>
+          </w:p>
+          <w:p>
+            <w:pPr>
+              <w:pStyle w:val="CODE"/>
+              <w:rPr>
+                <w:sz w:val="22"/>
+                <w:szCs w:val="22"/>
+                <w:lang w:val="en-US"/>
+              </w:rPr>
+            </w:pPr>
+            <w:r>
+              <w:rPr>
+                <w:sz w:val="22"/>
+                <w:szCs w:val="22"/>
+                <w:lang w:val="en-US"/>
+              </w:rPr>
+              <w:t>}</w:t>
+            </w:r>
+          </w:p>
+        </w:tc>
+      </w:tr>
+    </w:tbl>
     <w:p>
       <w:pPr>
         <w:widowControl/>
@@ -5031,7 +6174,7 @@
       </w:pPr>
     </w:p>
     <w:sectPr>
-      <w:headerReference w:type="default" r:id="rId15"/>
+      <w:headerReference w:type="default" r:id="rId17"/>
       <w:pgSz w:w="11906" w:h="16838" w:code="9"/>
       <w:pgMar w:top="1440" w:right="1440" w:bottom="1440" w:left="1440" w:header="720" w:footer="720" w:gutter="0"/>
       <w:cols w:space="720"/>

--- a/Báo Cáo Lập Trình Nhúng.docx
+++ b/Báo Cáo Lập Trình Nhúng.docx
@@ -3405,7 +3405,23 @@
                 <w:szCs w:val="22"/>
                 <w:lang w:val="en-US"/>
               </w:rPr>
-              <w:t>int LedPin =9;</w:t>
+              <w:t>int LedPin =</w:t>
+            </w:r>
+            <w:r>
+              <w:rPr>
+                <w:sz w:val="22"/>
+                <w:szCs w:val="22"/>
+                <w:lang w:val="en-US"/>
+              </w:rPr>
+              <w:t>10</w:t>
+            </w:r>
+            <w:r>
+              <w:rPr>
+                <w:sz w:val="22"/>
+                <w:szCs w:val="22"/>
+                <w:lang w:val="en-US"/>
+              </w:rPr>
+              <w:t>;</w:t>
             </w:r>
             <w:r>
               <w:rPr>
@@ -4819,6 +4835,7 @@
       </w:pPr>
       <w:r>
         <w:rPr>
+          <w:noProof/>
           <w:lang w:val="en-US"/>
         </w:rPr>
         <w:drawing>
@@ -5528,6 +5545,7 @@
       </w:pPr>
       <w:r>
         <w:rPr>
+          <w:noProof/>
           <w:lang w:val="en-US"/>
         </w:rPr>
         <w:drawing>
@@ -5633,15 +5651,7 @@
           <w:szCs w:val="24"/>
           <w:lang w:val="en-US"/>
         </w:rPr>
-        <w:t>.</w:t>
-      </w:r>
-      <w:r>
-        <w:rPr>
-          <w:sz w:val="24"/>
-          <w:szCs w:val="24"/>
-          <w:lang w:val="en-US"/>
-        </w:rPr>
-        <w:t xml:space="preserve"> Sơ đồ kết nối của hệ thống</w:t>
+        <w:t>. Sơ đồ kết nối của hệ thống</w:t>
       </w:r>
     </w:p>
     <w:p>
@@ -5685,10 +5695,7 @@
         </w:numPr>
       </w:pPr>
       <w:r>
-        <w:t xml:space="preserve">1 </w:t>
-      </w:r>
-      <w:r>
-        <w:t>Led</w:t>
+        <w:t>1 Led</w:t>
       </w:r>
     </w:p>
     <w:p>
@@ -5703,10 +5710,7 @@
         <w:t>1</w:t>
       </w:r>
       <w:r>
-        <w:t xml:space="preserve"> </w:t>
-      </w:r>
-      <w:r>
-        <w:t>chiết áp</w:t>
+        <w:t xml:space="preserve"> chiết áp</w:t>
       </w:r>
     </w:p>
     <w:p>

--- a/Báo Cáo Lập Trình Nhúng.docx
+++ b/Báo Cáo Lập Trình Nhúng.docx
@@ -673,7 +673,13 @@
         <w:t>,5</w:t>
       </w:r>
       <w:r>
-        <w:t xml:space="preserve"> giây, đèn Led được kết nối vào chân số 13 của borard mạch.</w:t>
+        <w:t xml:space="preserve"> giây, đèn Led được kết nối vào chân số 13 của </w:t>
+      </w:r>
+      <w:r>
+        <w:t xml:space="preserve">board </w:t>
+      </w:r>
+      <w:r>
+        <w:t xml:space="preserve"> mạch.</w:t>
       </w:r>
     </w:p>
     <w:p>
@@ -1296,7 +1302,13 @@
         <w:t xml:space="preserve">bằng bấm phím </w:t>
       </w:r>
       <w:r>
-        <w:t>trong khoảng thời gian 1 giây, đèn Led được kết nối vào chân số 13 của borard mạch.</w:t>
+        <w:t xml:space="preserve">trong khoảng thời gian 1 giây, đèn Led được kết nối vào chân số 13 của </w:t>
+      </w:r>
+      <w:r>
+        <w:t xml:space="preserve">board </w:t>
+      </w:r>
+      <w:r>
+        <w:t xml:space="preserve"> mạch.</w:t>
       </w:r>
     </w:p>
     <w:p>
@@ -2236,7 +2248,13 @@
         <w:t>9</w:t>
       </w:r>
       <w:r>
-        <w:t xml:space="preserve"> của borard mạch.</w:t>
+        <w:t xml:space="preserve"> của </w:t>
+      </w:r>
+      <w:r>
+        <w:t xml:space="preserve">board </w:t>
+      </w:r>
+      <w:r>
+        <w:t xml:space="preserve"> mạch.</w:t>
       </w:r>
     </w:p>
     <w:p>
@@ -3150,10 +3168,22 @@
         <w:t>10</w:t>
       </w:r>
       <w:r>
-        <w:t xml:space="preserve"> và cảm biến nhiệt độ được kết nối chân 2-A0 </w:t>
-      </w:r>
-      <w:r>
-        <w:t>của borard mạch</w:t>
+        <w:t xml:space="preserve"> và cảm biến nhiệt độ</w:t>
+      </w:r>
+      <w:r>
+        <w:t xml:space="preserve"> TMP36</w:t>
+      </w:r>
+      <w:r>
+        <w:t xml:space="preserve"> được kết nối chân 2-A0 </w:t>
+      </w:r>
+      <w:r>
+        <w:t xml:space="preserve">của </w:t>
+      </w:r>
+      <w:r>
+        <w:t xml:space="preserve">board </w:t>
+      </w:r>
+      <w:r>
+        <w:t xml:space="preserve"> mạch</w:t>
       </w:r>
       <w:r>
         <w:t xml:space="preserve"> và chân 2 </w:t>
@@ -3354,7 +3384,7 @@
         </w:numPr>
       </w:pPr>
       <w:r>
-        <w:t>1 cảm biến nhiệt độ</w:t>
+        <w:t>1 cảm biến nhiệt độ TMP36</w:t>
       </w:r>
     </w:p>
     <w:p>
@@ -4035,7 +4065,13 @@
         <w:t xml:space="preserve">vào các chân A-6,B-5,C-4,D-3,E-2,F-1,G-0 </w:t>
       </w:r>
       <w:r>
-        <w:t>của borard mạch.</w:t>
+        <w:t xml:space="preserve">của </w:t>
+      </w:r>
+      <w:r>
+        <w:t xml:space="preserve">board </w:t>
+      </w:r>
+      <w:r>
+        <w:t xml:space="preserve"> mạch.</w:t>
       </w:r>
     </w:p>
     <w:p>
@@ -4810,7 +4846,13 @@
         <w:t xml:space="preserve">5,6,7 </w:t>
       </w:r>
       <w:r>
-        <w:t>của borard mạch.</w:t>
+        <w:t xml:space="preserve">của </w:t>
+      </w:r>
+      <w:r>
+        <w:t xml:space="preserve">board </w:t>
+      </w:r>
+      <w:r>
+        <w:t xml:space="preserve"> mạch.</w:t>
       </w:r>
     </w:p>
     <w:p>
@@ -5524,7 +5566,13 @@
         <w:t xml:space="preserve"> và chân đèn nối vào chân 9 </w:t>
       </w:r>
       <w:r>
-        <w:t>của borard mạch</w:t>
+        <w:t xml:space="preserve">của </w:t>
+      </w:r>
+      <w:r>
+        <w:t xml:space="preserve">board </w:t>
+      </w:r>
+      <w:r>
+        <w:t xml:space="preserve"> mạch</w:t>
       </w:r>
       <w:r>
         <w:t>.</w:t>
@@ -6104,13 +6152,1265 @@
     </w:p>
     <w:p>
       <w:pPr>
-        <w:widowControl/>
-        <w:autoSpaceDE/>
-        <w:autoSpaceDN/>
-        <w:spacing w:after="160" w:line="259" w:lineRule="auto"/>
-        <w:rPr>
-          <w:sz w:val="30"/>
-          <w:szCs w:val="30"/>
+        <w:pStyle w:val="Heading1"/>
+      </w:pPr>
+      <w:r>
+        <w:t>Bài 8: Hiện nhiệt độ bằng LCD và sáng đèn</w:t>
+      </w:r>
+    </w:p>
+    <w:p>
+      <w:pPr>
+        <w:pStyle w:val="Heading2"/>
+      </w:pPr>
+      <w:r>
+        <w:t>Mô tả</w:t>
+      </w:r>
+    </w:p>
+    <w:p>
+      <w:pPr>
+        <w:pStyle w:val="BodyText"/>
+      </w:pPr>
+      <w:r>
+        <w:t xml:space="preserve">Bài này thực hiện việc lập trình điều khiển </w:t>
+      </w:r>
+      <w:r>
+        <w:t>màn hình LCD hiện nhiệt độ của TMP36 và một nút bấm khi bấm với điều kiện nhiệt độ trên 100 sẽ sáng đèn</w:t>
+      </w:r>
+      <w:r>
+        <w:t>.</w:t>
+      </w:r>
+    </w:p>
+    <w:p>
+      <w:pPr>
+        <w:rPr>
+          <w:lang w:val="en-US"/>
+        </w:rPr>
+      </w:pPr>
+    </w:p>
+    <w:p>
+      <w:pPr>
+        <w:pStyle w:val="Heading2"/>
+      </w:pPr>
+      <w:r>
+        <w:t>Sơ đồ mạch</w:t>
+      </w:r>
+    </w:p>
+    <w:p>
+      <w:pPr>
+        <w:jc w:val="center"/>
+        <w:rPr>
+          <w:lang w:val="en-US"/>
+        </w:rPr>
+      </w:pPr>
+    </w:p>
+    <w:p>
+      <w:pPr>
+        <w:keepNext/>
+        <w:jc w:val="center"/>
+      </w:pPr>
+      <w:r>
+        <w:rPr>
+          <w:lang w:val="en-US"/>
+        </w:rPr>
+        <w:drawing>
+          <wp:inline distT="0" distB="0" distL="0" distR="0" wp14:anchorId="6B1DE7D5" wp14:editId="708114A9">
+            <wp:extent cx="3977640" cy="2666829"/>
+            <wp:effectExtent l="0" t="0" r="3810" b="635"/>
+            <wp:docPr id="10" name="Picture 10"/>
+            <wp:cNvGraphicFramePr>
+              <a:graphicFrameLocks xmlns:a="http://schemas.openxmlformats.org/drawingml/2006/main" noChangeAspect="1"/>
+            </wp:cNvGraphicFramePr>
+            <a:graphic xmlns:a="http://schemas.openxmlformats.org/drawingml/2006/main">
+              <a:graphicData uri="http://schemas.openxmlformats.org/drawingml/2006/picture">
+                <pic:pic xmlns:pic="http://schemas.openxmlformats.org/drawingml/2006/picture">
+                  <pic:nvPicPr>
+                    <pic:cNvPr id="1" name=""/>
+                    <pic:cNvPicPr/>
+                  </pic:nvPicPr>
+                  <pic:blipFill rotWithShape="1">
+                    <a:blip r:embed="rId17"/>
+                    <a:srcRect l="1994" t="1617" r="1484"/>
+                    <a:stretch/>
+                  </pic:blipFill>
+                  <pic:spPr bwMode="auto">
+                    <a:xfrm>
+                      <a:off x="0" y="0"/>
+                      <a:ext cx="4019601" cy="2694962"/>
+                    </a:xfrm>
+                    <a:prstGeom prst="rect">
+                      <a:avLst/>
+                    </a:prstGeom>
+                    <a:ln>
+                      <a:noFill/>
+                    </a:ln>
+                    <a:extLst>
+                      <a:ext uri="{53640926-AAD7-44D8-BBD7-CCE9431645EC}">
+                        <a14:shadowObscured xmlns:a14="http://schemas.microsoft.com/office/drawing/2010/main"/>
+                      </a:ext>
+                    </a:extLst>
+                  </pic:spPr>
+                </pic:pic>
+              </a:graphicData>
+            </a:graphic>
+          </wp:inline>
+        </w:drawing>
+      </w:r>
+    </w:p>
+    <w:p>
+      <w:pPr>
+        <w:pStyle w:val="Caption"/>
+        <w:jc w:val="center"/>
+        <w:rPr>
+          <w:sz w:val="24"/>
+          <w:szCs w:val="24"/>
+          <w:lang w:val="en-US"/>
+        </w:rPr>
+      </w:pPr>
+      <w:r>
+        <w:rPr>
+          <w:sz w:val="24"/>
+          <w:szCs w:val="24"/>
+        </w:rPr>
+        <w:t xml:space="preserve">Hình </w:t>
+      </w:r>
+      <w:r>
+        <w:rPr>
+          <w:sz w:val="24"/>
+          <w:szCs w:val="24"/>
+        </w:rPr>
+        <w:fldChar w:fldCharType="begin"/>
+      </w:r>
+      <w:r>
+        <w:rPr>
+          <w:sz w:val="24"/>
+          <w:szCs w:val="24"/>
+        </w:rPr>
+        <w:instrText xml:space="preserve"> SEQ Hình \* ARABIC </w:instrText>
+      </w:r>
+      <w:r>
+        <w:rPr>
+          <w:sz w:val="24"/>
+          <w:szCs w:val="24"/>
+        </w:rPr>
+        <w:fldChar w:fldCharType="separate"/>
+      </w:r>
+      <w:r>
+        <w:rPr>
+          <w:noProof/>
+          <w:sz w:val="24"/>
+          <w:szCs w:val="24"/>
+        </w:rPr>
+        <w:t>8</w:t>
+      </w:r>
+      <w:r>
+        <w:rPr>
+          <w:sz w:val="24"/>
+          <w:szCs w:val="24"/>
+        </w:rPr>
+        <w:fldChar w:fldCharType="end"/>
+      </w:r>
+      <w:r>
+        <w:rPr>
+          <w:sz w:val="24"/>
+          <w:szCs w:val="24"/>
+          <w:lang w:val="en-US"/>
+        </w:rPr>
+        <w:t xml:space="preserve">. </w:t>
+      </w:r>
+      <w:r>
+        <w:rPr>
+          <w:sz w:val="24"/>
+          <w:szCs w:val="24"/>
+          <w:lang w:val="en-US"/>
+        </w:rPr>
+        <w:t>Sơ đồ kết nối của hệ thống</w:t>
+      </w:r>
+    </w:p>
+    <w:p>
+      <w:pPr>
+        <w:pStyle w:val="Heading2"/>
+      </w:pPr>
+      <w:r>
+        <w:lastRenderedPageBreak/>
+        <w:t>Linh kiện</w:t>
+      </w:r>
+    </w:p>
+    <w:p>
+      <w:pPr>
+        <w:pStyle w:val="BodyText"/>
+        <w:numPr>
+          <w:ilvl w:val="0"/>
+          <w:numId w:val="14"/>
+        </w:numPr>
+      </w:pPr>
+      <w:r>
+        <w:t>1 mạch Arduino Uno</w:t>
+      </w:r>
+    </w:p>
+    <w:p>
+      <w:pPr>
+        <w:pStyle w:val="BodyText"/>
+        <w:numPr>
+          <w:ilvl w:val="0"/>
+          <w:numId w:val="14"/>
+        </w:numPr>
+      </w:pPr>
+      <w:r>
+        <w:t xml:space="preserve">1 </w:t>
+      </w:r>
+      <w:r>
+        <w:t>Lamp</w:t>
+      </w:r>
+    </w:p>
+    <w:p>
+      <w:pPr>
+        <w:pStyle w:val="BodyText"/>
+        <w:numPr>
+          <w:ilvl w:val="0"/>
+          <w:numId w:val="14"/>
+        </w:numPr>
+      </w:pPr>
+      <w:r>
+        <w:t>2</w:t>
+      </w:r>
+      <w:r>
+        <w:t xml:space="preserve"> </w:t>
+      </w:r>
+      <w:r>
+        <w:t>điện</w:t>
+      </w:r>
+      <w:r>
+        <w:t xml:space="preserve"> trở: 100 Ω</w:t>
+      </w:r>
+    </w:p>
+    <w:p>
+      <w:pPr>
+        <w:pStyle w:val="BodyText"/>
+        <w:numPr>
+          <w:ilvl w:val="0"/>
+          <w:numId w:val="14"/>
+        </w:numPr>
+      </w:pPr>
+      <w:r>
+        <w:t>1 POT</w:t>
+      </w:r>
+    </w:p>
+    <w:p>
+      <w:pPr>
+        <w:pStyle w:val="BodyText"/>
+        <w:numPr>
+          <w:ilvl w:val="0"/>
+          <w:numId w:val="14"/>
+        </w:numPr>
+      </w:pPr>
+      <w:r>
+        <w:t>1 cảm biến nhiệt độ TMP36</w:t>
+      </w:r>
+    </w:p>
+    <w:p>
+      <w:pPr>
+        <w:pStyle w:val="BodyText"/>
+        <w:numPr>
+          <w:ilvl w:val="0"/>
+          <w:numId w:val="14"/>
+        </w:numPr>
+      </w:pPr>
+      <w:r>
+        <w:t>1 LCD</w:t>
+      </w:r>
+    </w:p>
+    <w:p>
+      <w:pPr>
+        <w:pStyle w:val="Heading2"/>
+      </w:pPr>
+      <w:r>
+        <w:t>Code chương trình</w:t>
+      </w:r>
+    </w:p>
+    <w:tbl>
+      <w:tblPr>
+        <w:tblStyle w:val="TableGrid"/>
+        <w:tblW w:w="0" w:type="auto"/>
+        <w:tblInd w:w="535" w:type="dxa"/>
+        <w:tblLook w:val="04A0" w:firstRow="1" w:lastRow="0" w:firstColumn="1" w:lastColumn="0" w:noHBand="0" w:noVBand="1"/>
+      </w:tblPr>
+      <w:tblGrid>
+        <w:gridCol w:w="8481"/>
+      </w:tblGrid>
+      <w:tr>
+        <w:tc>
+          <w:tcPr>
+            <w:tcW w:w="8481" w:type="dxa"/>
+          </w:tcPr>
+          <w:p>
+            <w:pPr>
+              <w:pStyle w:val="CODE"/>
+              <w:rPr>
+                <w:sz w:val="22"/>
+                <w:szCs w:val="22"/>
+                <w:lang w:val="en-US"/>
+              </w:rPr>
+            </w:pPr>
+            <w:r>
+              <w:rPr>
+                <w:sz w:val="22"/>
+                <w:szCs w:val="22"/>
+                <w:lang w:val="en-US"/>
+              </w:rPr>
+              <w:t>#include &lt;LiquidCrystal.h&gt;</w:t>
+            </w:r>
+          </w:p>
+          <w:p>
+            <w:pPr>
+              <w:pStyle w:val="CODE"/>
+              <w:rPr>
+                <w:sz w:val="22"/>
+                <w:szCs w:val="22"/>
+                <w:lang w:val="en-US"/>
+              </w:rPr>
+            </w:pPr>
+            <w:r>
+              <w:rPr>
+                <w:sz w:val="22"/>
+                <w:szCs w:val="22"/>
+                <w:lang w:val="en-US"/>
+              </w:rPr>
+              <w:t>#include &lt;SoftwareSerial.h&gt;</w:t>
+            </w:r>
+          </w:p>
+          <w:p>
+            <w:pPr>
+              <w:pStyle w:val="CODE"/>
+              <w:rPr>
+                <w:sz w:val="22"/>
+                <w:szCs w:val="22"/>
+                <w:lang w:val="en-US"/>
+              </w:rPr>
+            </w:pPr>
+            <w:r>
+              <w:rPr>
+                <w:sz w:val="22"/>
+                <w:szCs w:val="22"/>
+                <w:lang w:val="en-US"/>
+              </w:rPr>
+              <w:t>LiquidCrystal lcd(12, 11, 5, 4, 3, 2);</w:t>
+            </w:r>
+          </w:p>
+          <w:p>
+            <w:pPr>
+              <w:pStyle w:val="CODE"/>
+              <w:rPr>
+                <w:sz w:val="22"/>
+                <w:szCs w:val="22"/>
+                <w:lang w:val="en-US"/>
+              </w:rPr>
+            </w:pPr>
+            <w:r>
+              <w:rPr>
+                <w:sz w:val="22"/>
+                <w:szCs w:val="22"/>
+                <w:lang w:val="en-US"/>
+              </w:rPr>
+              <w:t>int sensorTMPPin;// chân analog kết nối tới cảm biến TMP36</w:t>
+            </w:r>
+          </w:p>
+          <w:p>
+            <w:pPr>
+              <w:pStyle w:val="CODE"/>
+              <w:rPr>
+                <w:sz w:val="22"/>
+                <w:szCs w:val="22"/>
+                <w:lang w:val="en-US"/>
+              </w:rPr>
+            </w:pPr>
+            <w:r>
+              <w:rPr>
+                <w:sz w:val="22"/>
+                <w:szCs w:val="22"/>
+                <w:lang w:val="en-US"/>
+              </w:rPr>
+              <w:t>int y = 0;</w:t>
+            </w:r>
+          </w:p>
+          <w:p>
+            <w:pPr>
+              <w:pStyle w:val="CODE"/>
+              <w:rPr>
+                <w:sz w:val="22"/>
+                <w:szCs w:val="22"/>
+                <w:lang w:val="en-US"/>
+              </w:rPr>
+            </w:pPr>
+            <w:r>
+              <w:rPr>
+                <w:sz w:val="22"/>
+                <w:szCs w:val="22"/>
+                <w:lang w:val="en-US"/>
+              </w:rPr>
+              <w:t>int pinled = 13;</w:t>
+            </w:r>
+          </w:p>
+          <w:p>
+            <w:pPr>
+              <w:pStyle w:val="CODE"/>
+              <w:rPr>
+                <w:sz w:val="22"/>
+                <w:szCs w:val="22"/>
+                <w:lang w:val="en-US"/>
+              </w:rPr>
+            </w:pPr>
+            <w:r>
+              <w:rPr>
+                <w:sz w:val="22"/>
+                <w:szCs w:val="22"/>
+                <w:lang w:val="en-US"/>
+              </w:rPr>
+              <w:t>int button = 2;</w:t>
+            </w:r>
+          </w:p>
+          <w:p>
+            <w:pPr>
+              <w:pStyle w:val="CODE"/>
+              <w:rPr>
+                <w:sz w:val="22"/>
+                <w:szCs w:val="22"/>
+                <w:lang w:val="en-US"/>
+              </w:rPr>
+            </w:pPr>
+          </w:p>
+          <w:p>
+            <w:pPr>
+              <w:pStyle w:val="CODE"/>
+              <w:rPr>
+                <w:sz w:val="22"/>
+                <w:szCs w:val="22"/>
+                <w:lang w:val="en-US"/>
+              </w:rPr>
+            </w:pPr>
+            <w:r>
+              <w:rPr>
+                <w:b/>
+                <w:bCs/>
+                <w:sz w:val="22"/>
+                <w:szCs w:val="22"/>
+                <w:lang w:val="en-US"/>
+              </w:rPr>
+              <w:t>void setup()</w:t>
+            </w:r>
+            <w:r>
+              <w:rPr>
+                <w:sz w:val="22"/>
+                <w:szCs w:val="22"/>
+                <w:lang w:val="en-US"/>
+              </w:rPr>
+              <w:t xml:space="preserve"> { </w:t>
+            </w:r>
+          </w:p>
+          <w:p>
+            <w:pPr>
+              <w:pStyle w:val="CODE"/>
+              <w:rPr>
+                <w:sz w:val="22"/>
+                <w:szCs w:val="22"/>
+                <w:lang w:val="en-US"/>
+              </w:rPr>
+            </w:pPr>
+            <w:r>
+              <w:rPr>
+                <w:sz w:val="22"/>
+                <w:szCs w:val="22"/>
+                <w:lang w:val="en-US"/>
+              </w:rPr>
+              <w:t xml:space="preserve">  pinMode(pinled, OUTPUT);</w:t>
+            </w:r>
+          </w:p>
+          <w:p>
+            <w:pPr>
+              <w:pStyle w:val="CODE"/>
+              <w:rPr>
+                <w:sz w:val="22"/>
+                <w:szCs w:val="22"/>
+                <w:lang w:val="en-US"/>
+              </w:rPr>
+            </w:pPr>
+            <w:r>
+              <w:rPr>
+                <w:sz w:val="22"/>
+                <w:szCs w:val="22"/>
+                <w:lang w:val="en-US"/>
+              </w:rPr>
+              <w:t xml:space="preserve">  pinMode(button, INPUT);</w:t>
+            </w:r>
+          </w:p>
+          <w:p>
+            <w:pPr>
+              <w:pStyle w:val="CODE"/>
+              <w:rPr>
+                <w:sz w:val="22"/>
+                <w:szCs w:val="22"/>
+                <w:lang w:val="en-US"/>
+              </w:rPr>
+            </w:pPr>
+            <w:r>
+              <w:rPr>
+                <w:sz w:val="22"/>
+                <w:szCs w:val="22"/>
+                <w:lang w:val="en-US"/>
+              </w:rPr>
+              <w:t xml:space="preserve">  Serial.begin(96000);</w:t>
+            </w:r>
+          </w:p>
+          <w:p>
+            <w:pPr>
+              <w:pStyle w:val="CODE"/>
+              <w:rPr>
+                <w:sz w:val="22"/>
+                <w:szCs w:val="22"/>
+                <w:lang w:val="en-US"/>
+              </w:rPr>
+            </w:pPr>
+            <w:r>
+              <w:rPr>
+                <w:sz w:val="22"/>
+                <w:szCs w:val="22"/>
+                <w:lang w:val="en-US"/>
+              </w:rPr>
+              <w:t xml:space="preserve">  lcd.begin(16, 2);</w:t>
+            </w:r>
+            <w:r>
+              <w:rPr>
+                <w:sz w:val="22"/>
+                <w:szCs w:val="22"/>
+                <w:lang w:val="en-US"/>
+              </w:rPr>
+              <w:t xml:space="preserve"> </w:t>
+            </w:r>
+            <w:r>
+              <w:rPr>
+                <w:sz w:val="22"/>
+                <w:szCs w:val="22"/>
+                <w:lang w:val="en-US"/>
+              </w:rPr>
+              <w:t xml:space="preserve">                                        </w:t>
+            </w:r>
+            <w:r>
+              <w:rPr>
+                <w:sz w:val="22"/>
+                <w:szCs w:val="22"/>
+                <w:lang w:val="en-US"/>
+              </w:rPr>
+              <w:t>// thiết lập số cột và số hàng của màn hình LCD</w:t>
+            </w:r>
+          </w:p>
+          <w:p>
+            <w:pPr>
+              <w:pStyle w:val="CODE"/>
+              <w:rPr>
+                <w:sz w:val="22"/>
+                <w:szCs w:val="22"/>
+                <w:lang w:val="en-US"/>
+              </w:rPr>
+            </w:pPr>
+            <w:r>
+              <w:rPr>
+                <w:sz w:val="22"/>
+                <w:szCs w:val="22"/>
+                <w:lang w:val="en-US"/>
+              </w:rPr>
+              <w:t xml:space="preserve">  lcd.print("Nhiet do");</w:t>
+            </w:r>
+            <w:r>
+              <w:rPr>
+                <w:sz w:val="22"/>
+                <w:szCs w:val="22"/>
+                <w:lang w:val="en-US"/>
+              </w:rPr>
+              <w:t xml:space="preserve"> </w:t>
+            </w:r>
+            <w:r>
+              <w:rPr>
+                <w:sz w:val="22"/>
+                <w:szCs w:val="22"/>
+                <w:lang w:val="en-US"/>
+              </w:rPr>
+              <w:t xml:space="preserve">  </w:t>
+            </w:r>
+            <w:r>
+              <w:rPr>
+                <w:sz w:val="22"/>
+                <w:szCs w:val="22"/>
+                <w:lang w:val="en-US"/>
+              </w:rPr>
+              <w:t xml:space="preserve">                        </w:t>
+            </w:r>
+            <w:r>
+              <w:rPr>
+                <w:sz w:val="22"/>
+                <w:szCs w:val="22"/>
+                <w:lang w:val="en-US"/>
+              </w:rPr>
+              <w:t xml:space="preserve">  </w:t>
+            </w:r>
+            <w:r>
+              <w:rPr>
+                <w:sz w:val="22"/>
+                <w:szCs w:val="22"/>
+                <w:lang w:val="en-US"/>
+              </w:rPr>
+              <w:t xml:space="preserve">  </w:t>
+            </w:r>
+            <w:r>
+              <w:rPr>
+                <w:sz w:val="22"/>
+                <w:szCs w:val="22"/>
+                <w:lang w:val="en-US"/>
+              </w:rPr>
+              <w:t xml:space="preserve">// </w:t>
+            </w:r>
+            <w:r>
+              <w:rPr>
+                <w:sz w:val="22"/>
+                <w:szCs w:val="22"/>
+                <w:lang w:val="en-US"/>
+              </w:rPr>
+              <w:t>In thông báo ra màn hình</w:t>
+            </w:r>
+            <w:r>
+              <w:rPr>
+                <w:sz w:val="22"/>
+                <w:szCs w:val="22"/>
+                <w:lang w:val="en-US"/>
+              </w:rPr>
+              <w:t xml:space="preserve"> LCD.</w:t>
+            </w:r>
+          </w:p>
+          <w:p>
+            <w:pPr>
+              <w:pStyle w:val="CODE"/>
+              <w:rPr>
+                <w:sz w:val="22"/>
+                <w:szCs w:val="22"/>
+                <w:lang w:val="en-US"/>
+              </w:rPr>
+            </w:pPr>
+            <w:r>
+              <w:rPr>
+                <w:sz w:val="22"/>
+                <w:szCs w:val="22"/>
+                <w:lang w:val="en-US"/>
+              </w:rPr>
+              <w:t xml:space="preserve">  Serial.println("Nhiet do");</w:t>
+            </w:r>
+          </w:p>
+          <w:p>
+            <w:pPr>
+              <w:pStyle w:val="CODE"/>
+              <w:rPr>
+                <w:sz w:val="22"/>
+                <w:szCs w:val="22"/>
+                <w:lang w:val="en-US"/>
+              </w:rPr>
+            </w:pPr>
+            <w:r>
+              <w:rPr>
+                <w:sz w:val="22"/>
+                <w:szCs w:val="22"/>
+                <w:lang w:val="en-US"/>
+              </w:rPr>
+              <w:t>}</w:t>
+            </w:r>
+          </w:p>
+          <w:p>
+            <w:pPr>
+              <w:pStyle w:val="CODE"/>
+              <w:rPr>
+                <w:sz w:val="22"/>
+                <w:szCs w:val="22"/>
+                <w:lang w:val="en-US"/>
+              </w:rPr>
+            </w:pPr>
+          </w:p>
+          <w:p>
+            <w:pPr>
+              <w:pStyle w:val="CODE"/>
+              <w:rPr>
+                <w:sz w:val="22"/>
+                <w:szCs w:val="22"/>
+                <w:lang w:val="en-US"/>
+              </w:rPr>
+            </w:pPr>
+            <w:r>
+              <w:rPr>
+                <w:b/>
+                <w:bCs/>
+                <w:sz w:val="22"/>
+                <w:szCs w:val="22"/>
+                <w:lang w:val="en-US"/>
+              </w:rPr>
+              <w:t>void loop()</w:t>
+            </w:r>
+            <w:r>
+              <w:rPr>
+                <w:sz w:val="22"/>
+                <w:szCs w:val="22"/>
+                <w:lang w:val="en-US"/>
+              </w:rPr>
+              <w:t xml:space="preserve"> {</w:t>
+            </w:r>
+          </w:p>
+          <w:p>
+            <w:pPr>
+              <w:pStyle w:val="CODE"/>
+              <w:rPr>
+                <w:sz w:val="22"/>
+                <w:szCs w:val="22"/>
+                <w:lang w:val="en-US"/>
+              </w:rPr>
+            </w:pPr>
+            <w:r>
+              <w:rPr>
+                <w:sz w:val="22"/>
+                <w:szCs w:val="22"/>
+                <w:lang w:val="en-US"/>
+              </w:rPr>
+              <w:t xml:space="preserve">  int x = analogRead(A0);</w:t>
+            </w:r>
+          </w:p>
+          <w:p>
+            <w:pPr>
+              <w:pStyle w:val="CODE"/>
+              <w:rPr>
+                <w:sz w:val="22"/>
+                <w:szCs w:val="22"/>
+                <w:lang w:val="en-US"/>
+              </w:rPr>
+            </w:pPr>
+            <w:r>
+              <w:rPr>
+                <w:sz w:val="22"/>
+                <w:szCs w:val="22"/>
+                <w:lang w:val="en-US"/>
+              </w:rPr>
+              <w:t xml:space="preserve">  int sensorTMPPin = map ( ((x -20)*3.04),0,1023, -40, 125);</w:t>
+            </w:r>
+          </w:p>
+          <w:p>
+            <w:pPr>
+              <w:pStyle w:val="CODE"/>
+              <w:rPr>
+                <w:sz w:val="22"/>
+                <w:szCs w:val="22"/>
+                <w:lang w:val="en-US"/>
+              </w:rPr>
+            </w:pPr>
+            <w:r>
+              <w:rPr>
+                <w:sz w:val="22"/>
+                <w:szCs w:val="22"/>
+                <w:lang w:val="en-US"/>
+              </w:rPr>
+              <w:t xml:space="preserve">  lcd.setCursor(0, 0);</w:t>
+            </w:r>
+          </w:p>
+          <w:p>
+            <w:pPr>
+              <w:pStyle w:val="CODE"/>
+              <w:rPr>
+                <w:sz w:val="22"/>
+                <w:szCs w:val="22"/>
+                <w:lang w:val="en-US"/>
+              </w:rPr>
+            </w:pPr>
+            <w:r>
+              <w:rPr>
+                <w:sz w:val="22"/>
+                <w:szCs w:val="22"/>
+                <w:lang w:val="en-US"/>
+              </w:rPr>
+              <w:t xml:space="preserve">  lcd.print("Nhiet do");</w:t>
+            </w:r>
+          </w:p>
+          <w:p>
+            <w:pPr>
+              <w:pStyle w:val="CODE"/>
+              <w:rPr>
+                <w:sz w:val="22"/>
+                <w:szCs w:val="22"/>
+                <w:lang w:val="en-US"/>
+              </w:rPr>
+            </w:pPr>
+            <w:r>
+              <w:rPr>
+                <w:sz w:val="22"/>
+                <w:szCs w:val="22"/>
+                <w:lang w:val="en-US"/>
+              </w:rPr>
+              <w:t xml:space="preserve">  lcd.setCursor(0, 1);</w:t>
+            </w:r>
+          </w:p>
+          <w:p>
+            <w:pPr>
+              <w:pStyle w:val="CODE"/>
+              <w:rPr>
+                <w:sz w:val="22"/>
+                <w:szCs w:val="22"/>
+                <w:lang w:val="en-US"/>
+              </w:rPr>
+            </w:pPr>
+            <w:r>
+              <w:rPr>
+                <w:sz w:val="22"/>
+                <w:szCs w:val="22"/>
+                <w:lang w:val="en-US"/>
+              </w:rPr>
+              <w:t xml:space="preserve">  lcd.print(sensorTMPPin);</w:t>
+            </w:r>
+          </w:p>
+          <w:p>
+            <w:pPr>
+              <w:pStyle w:val="CODE"/>
+              <w:rPr>
+                <w:sz w:val="22"/>
+                <w:szCs w:val="22"/>
+                <w:lang w:val="en-US"/>
+              </w:rPr>
+            </w:pPr>
+            <w:r>
+              <w:rPr>
+                <w:sz w:val="22"/>
+                <w:szCs w:val="22"/>
+                <w:lang w:val="en-US"/>
+              </w:rPr>
+              <w:t xml:space="preserve">  lcd.print("C");  </w:t>
+            </w:r>
+            <w:r>
+              <w:rPr>
+                <w:sz w:val="22"/>
+                <w:szCs w:val="22"/>
+                <w:lang w:val="en-US"/>
+              </w:rPr>
+              <w:t xml:space="preserve">                                                </w:t>
+            </w:r>
+            <w:r>
+              <w:rPr>
+                <w:sz w:val="22"/>
+                <w:szCs w:val="22"/>
+                <w:lang w:val="en-US"/>
+              </w:rPr>
+              <w:t>// ký tự sau nhiệt độ</w:t>
+            </w:r>
+          </w:p>
+          <w:p>
+            <w:pPr>
+              <w:pStyle w:val="CODE"/>
+              <w:rPr>
+                <w:sz w:val="22"/>
+                <w:szCs w:val="22"/>
+                <w:lang w:val="en-US"/>
+              </w:rPr>
+            </w:pPr>
+            <w:r>
+              <w:rPr>
+                <w:sz w:val="22"/>
+                <w:szCs w:val="22"/>
+                <w:lang w:val="en-US"/>
+              </w:rPr>
+              <w:t xml:space="preserve">  Serial.println(sensorTMPPin);</w:t>
+            </w:r>
+          </w:p>
+          <w:p>
+            <w:pPr>
+              <w:pStyle w:val="CODE"/>
+              <w:rPr>
+                <w:sz w:val="22"/>
+                <w:szCs w:val="22"/>
+                <w:lang w:val="en-US"/>
+              </w:rPr>
+            </w:pPr>
+            <w:r>
+              <w:rPr>
+                <w:sz w:val="22"/>
+                <w:szCs w:val="22"/>
+                <w:lang w:val="en-US"/>
+              </w:rPr>
+              <w:t xml:space="preserve">  delay( 1000);</w:t>
+            </w:r>
+          </w:p>
+          <w:p>
+            <w:pPr>
+              <w:pStyle w:val="CODE"/>
+              <w:rPr>
+                <w:sz w:val="22"/>
+                <w:szCs w:val="22"/>
+                <w:lang w:val="en-US"/>
+              </w:rPr>
+            </w:pPr>
+            <w:r>
+              <w:rPr>
+                <w:sz w:val="22"/>
+                <w:szCs w:val="22"/>
+                <w:lang w:val="en-US"/>
+              </w:rPr>
+              <w:t xml:space="preserve">  lcd.clear();</w:t>
+            </w:r>
+          </w:p>
+          <w:p>
+            <w:pPr>
+              <w:pStyle w:val="CODE"/>
+              <w:rPr>
+                <w:sz w:val="22"/>
+                <w:szCs w:val="22"/>
+                <w:lang w:val="en-US"/>
+              </w:rPr>
+            </w:pPr>
+            <w:r>
+              <w:rPr>
+                <w:sz w:val="22"/>
+                <w:szCs w:val="22"/>
+                <w:lang w:val="en-US"/>
+              </w:rPr>
+              <w:t xml:space="preserve">  batden();</w:t>
+            </w:r>
+          </w:p>
+          <w:p>
+            <w:pPr>
+              <w:pStyle w:val="CODE"/>
+              <w:rPr>
+                <w:sz w:val="22"/>
+                <w:szCs w:val="22"/>
+                <w:lang w:val="en-US"/>
+              </w:rPr>
+            </w:pPr>
+            <w:r>
+              <w:rPr>
+                <w:sz w:val="22"/>
+                <w:szCs w:val="22"/>
+                <w:lang w:val="en-US"/>
+              </w:rPr>
+              <w:t>}</w:t>
+            </w:r>
+          </w:p>
+          <w:p>
+            <w:pPr>
+              <w:pStyle w:val="CODE"/>
+              <w:rPr>
+                <w:b/>
+                <w:bCs/>
+                <w:sz w:val="22"/>
+                <w:szCs w:val="22"/>
+                <w:lang w:val="en-US"/>
+              </w:rPr>
+            </w:pPr>
+            <w:r>
+              <w:rPr>
+                <w:b/>
+                <w:bCs/>
+                <w:sz w:val="22"/>
+                <w:szCs w:val="22"/>
+                <w:lang w:val="en-US"/>
+              </w:rPr>
+              <w:t>void batden()</w:t>
+            </w:r>
+            <w:r>
+              <w:rPr>
+                <w:sz w:val="22"/>
+                <w:szCs w:val="22"/>
+                <w:lang w:val="en-US"/>
+              </w:rPr>
+              <w:t>{</w:t>
+            </w:r>
+          </w:p>
+          <w:p>
+            <w:pPr>
+              <w:pStyle w:val="CODE"/>
+              <w:rPr>
+                <w:sz w:val="22"/>
+                <w:szCs w:val="22"/>
+                <w:lang w:val="en-US"/>
+              </w:rPr>
+            </w:pPr>
+            <w:r>
+              <w:rPr>
+                <w:sz w:val="22"/>
+                <w:szCs w:val="22"/>
+                <w:lang w:val="en-US"/>
+              </w:rPr>
+              <w:t xml:space="preserve">  int z = analogRead(A0);</w:t>
+            </w:r>
+          </w:p>
+          <w:p>
+            <w:pPr>
+              <w:pStyle w:val="CODE"/>
+              <w:rPr>
+                <w:sz w:val="22"/>
+                <w:szCs w:val="22"/>
+                <w:lang w:val="en-US"/>
+              </w:rPr>
+            </w:pPr>
+            <w:r>
+              <w:rPr>
+                <w:sz w:val="22"/>
+                <w:szCs w:val="22"/>
+                <w:lang w:val="en-US"/>
+              </w:rPr>
+              <w:t xml:space="preserve">  int t = map ( z , 0 , 410 , -50 , 150);</w:t>
+            </w:r>
+          </w:p>
+          <w:p>
+            <w:pPr>
+              <w:pStyle w:val="CODE"/>
+              <w:rPr>
+                <w:sz w:val="22"/>
+                <w:szCs w:val="22"/>
+                <w:lang w:val="en-US"/>
+              </w:rPr>
+            </w:pPr>
+            <w:r>
+              <w:rPr>
+                <w:sz w:val="22"/>
+                <w:szCs w:val="22"/>
+                <w:lang w:val="en-US"/>
+              </w:rPr>
+              <w:t xml:space="preserve">  y = digitalRead(button);</w:t>
+            </w:r>
+          </w:p>
+          <w:p>
+            <w:pPr>
+              <w:pStyle w:val="CODE"/>
+              <w:rPr>
+                <w:sz w:val="22"/>
+                <w:szCs w:val="22"/>
+                <w:lang w:val="en-US"/>
+              </w:rPr>
+            </w:pPr>
+            <w:r>
+              <w:rPr>
+                <w:sz w:val="22"/>
+                <w:szCs w:val="22"/>
+                <w:lang w:val="en-US"/>
+              </w:rPr>
+              <w:lastRenderedPageBreak/>
+              <w:t xml:space="preserve"> </w:t>
+            </w:r>
+            <w:r>
+              <w:rPr>
+                <w:sz w:val="22"/>
+                <w:szCs w:val="22"/>
+                <w:lang w:val="en-US"/>
+              </w:rPr>
+              <w:t xml:space="preserve">                               </w:t>
+            </w:r>
+            <w:r>
+              <w:rPr>
+                <w:sz w:val="22"/>
+                <w:szCs w:val="22"/>
+                <w:lang w:val="en-US"/>
+              </w:rPr>
+              <w:t xml:space="preserve"> // kiểm tra xem nút có được nhấn không. Nếu đúng như vậy, x là CAO:</w:t>
+            </w:r>
+          </w:p>
+          <w:p>
+            <w:pPr>
+              <w:pStyle w:val="CODE"/>
+              <w:rPr>
+                <w:sz w:val="22"/>
+                <w:szCs w:val="22"/>
+                <w:lang w:val="en-US"/>
+              </w:rPr>
+            </w:pPr>
+            <w:r>
+              <w:rPr>
+                <w:sz w:val="22"/>
+                <w:szCs w:val="22"/>
+                <w:lang w:val="en-US"/>
+              </w:rPr>
+              <w:t xml:space="preserve">  if (y == HIGH &amp;&amp; t&gt;=100) {</w:t>
+            </w:r>
+            <w:r>
+              <w:rPr>
+                <w:sz w:val="22"/>
+                <w:szCs w:val="22"/>
+                <w:lang w:val="en-US"/>
+              </w:rPr>
+              <w:t xml:space="preserve"> </w:t>
+            </w:r>
+          </w:p>
+          <w:p>
+            <w:pPr>
+              <w:pStyle w:val="CODE"/>
+              <w:rPr>
+                <w:sz w:val="22"/>
+                <w:szCs w:val="22"/>
+                <w:lang w:val="en-US"/>
+              </w:rPr>
+            </w:pPr>
+            <w:r>
+              <w:rPr>
+                <w:sz w:val="22"/>
+                <w:szCs w:val="22"/>
+                <w:lang w:val="en-US"/>
+              </w:rPr>
+              <w:t xml:space="preserve">    digitalWrite(pinled, HIGH);</w:t>
+            </w:r>
+            <w:r>
+              <w:rPr>
+                <w:sz w:val="22"/>
+                <w:szCs w:val="22"/>
+                <w:lang w:val="en-US"/>
+              </w:rPr>
+              <w:t xml:space="preserve"> </w:t>
+            </w:r>
+            <w:r>
+              <w:rPr>
+                <w:sz w:val="22"/>
+                <w:szCs w:val="22"/>
+                <w:lang w:val="en-US"/>
+              </w:rPr>
+              <w:t xml:space="preserve">                              </w:t>
+            </w:r>
+            <w:r>
+              <w:rPr>
+                <w:sz w:val="22"/>
+                <w:szCs w:val="22"/>
+                <w:lang w:val="en-US"/>
+              </w:rPr>
+              <w:t>// turn LED on:</w:t>
+            </w:r>
+          </w:p>
+          <w:p>
+            <w:pPr>
+              <w:pStyle w:val="CODE"/>
+              <w:rPr>
+                <w:sz w:val="22"/>
+                <w:szCs w:val="22"/>
+                <w:lang w:val="en-US"/>
+              </w:rPr>
+            </w:pPr>
+            <w:r>
+              <w:rPr>
+                <w:sz w:val="22"/>
+                <w:szCs w:val="22"/>
+                <w:lang w:val="en-US"/>
+              </w:rPr>
+              <w:t xml:space="preserve">  } else {</w:t>
+            </w:r>
+          </w:p>
+          <w:p>
+            <w:pPr>
+              <w:pStyle w:val="CODE"/>
+              <w:rPr>
+                <w:sz w:val="22"/>
+                <w:szCs w:val="22"/>
+                <w:lang w:val="en-US"/>
+              </w:rPr>
+            </w:pPr>
+            <w:r>
+              <w:rPr>
+                <w:sz w:val="22"/>
+                <w:szCs w:val="22"/>
+                <w:lang w:val="en-US"/>
+              </w:rPr>
+              <w:t xml:space="preserve">    digitalWrite(pinled, LOW);</w:t>
+            </w:r>
+            <w:r>
+              <w:rPr>
+                <w:sz w:val="22"/>
+                <w:szCs w:val="22"/>
+                <w:lang w:val="en-US"/>
+              </w:rPr>
+              <w:t xml:space="preserve">   </w:t>
+            </w:r>
+            <w:r>
+              <w:rPr>
+                <w:sz w:val="22"/>
+                <w:szCs w:val="22"/>
+                <w:lang w:val="en-US"/>
+              </w:rPr>
+              <w:t xml:space="preserve">                           </w:t>
+            </w:r>
+            <w:r>
+              <w:rPr>
+                <w:sz w:val="22"/>
+                <w:szCs w:val="22"/>
+                <w:lang w:val="en-US"/>
+              </w:rPr>
+              <w:t xml:space="preserve"> // turn LED off:</w:t>
+            </w:r>
+          </w:p>
+          <w:p>
+            <w:pPr>
+              <w:pStyle w:val="CODE"/>
+              <w:rPr>
+                <w:sz w:val="22"/>
+                <w:szCs w:val="22"/>
+                <w:lang w:val="en-US"/>
+              </w:rPr>
+            </w:pPr>
+            <w:r>
+              <w:rPr>
+                <w:sz w:val="22"/>
+                <w:szCs w:val="22"/>
+                <w:lang w:val="en-US"/>
+              </w:rPr>
+              <w:t xml:space="preserve">  }</w:t>
+            </w:r>
+          </w:p>
+          <w:p>
+            <w:pPr>
+              <w:pStyle w:val="CODE"/>
+              <w:rPr>
+                <w:sz w:val="22"/>
+                <w:szCs w:val="22"/>
+                <w:lang w:val="en-US"/>
+              </w:rPr>
+            </w:pPr>
+            <w:r>
+              <w:rPr>
+                <w:sz w:val="22"/>
+                <w:szCs w:val="22"/>
+                <w:lang w:val="en-US"/>
+              </w:rPr>
+              <w:t xml:space="preserve">  delay(10); </w:t>
+            </w:r>
+            <w:r>
+              <w:rPr>
+                <w:sz w:val="22"/>
+                <w:szCs w:val="22"/>
+                <w:lang w:val="en-US"/>
+              </w:rPr>
+              <w:t xml:space="preserve">          </w:t>
+            </w:r>
+            <w:r>
+              <w:rPr>
+                <w:sz w:val="22"/>
+                <w:szCs w:val="22"/>
+                <w:lang w:val="en-US"/>
+              </w:rPr>
+              <w:t>// độ trễ button</w:t>
+            </w:r>
+          </w:p>
+          <w:p>
+            <w:pPr>
+              <w:pStyle w:val="CODE"/>
+              <w:rPr>
+                <w:lang w:val="en-US"/>
+              </w:rPr>
+            </w:pPr>
+            <w:r>
+              <w:rPr>
+                <w:sz w:val="22"/>
+                <w:szCs w:val="22"/>
+                <w:lang w:val="en-US"/>
+              </w:rPr>
+              <w:t>}</w:t>
+            </w:r>
+          </w:p>
+        </w:tc>
+      </w:tr>
+    </w:tbl>
+    <w:p>
+      <w:pPr>
+        <w:rPr>
           <w:lang w:val="en-US"/>
         </w:rPr>
       </w:pPr>
@@ -6178,7 +7478,7 @@
       </w:pPr>
     </w:p>
     <w:sectPr>
-      <w:headerReference w:type="default" r:id="rId17"/>
+      <w:headerReference w:type="default" r:id="rId18"/>
       <w:pgSz w:w="11906" w:h="16838" w:code="9"/>
       <w:pgMar w:top="1440" w:right="1440" w:bottom="1440" w:left="1440" w:header="720" w:footer="720" w:gutter="0"/>
       <w:cols w:space="720"/>
@@ -6470,6 +7770,119 @@
     </w:lvl>
   </w:abstractNum>
   <w:abstractNum w:abstractNumId="2" w15:restartNumberingAfterBreak="0">
+    <w:nsid w:val="244A5DE8"/>
+    <w:multiLevelType w:val="hybridMultilevel"/>
+    <w:tmpl w:val="A684A23A"/>
+    <w:lvl w:ilvl="0" w:tplc="0409000D">
+      <w:start w:val="1"/>
+      <w:numFmt w:val="bullet"/>
+      <w:lvlText w:val=""/>
+      <w:lvlJc w:val="left"/>
+      <w:pPr>
+        <w:ind w:left="2160" w:hanging="360"/>
+      </w:pPr>
+      <w:rPr>
+        <w:rFonts w:ascii="Wingdings" w:hAnsi="Wingdings" w:hint="default"/>
+      </w:rPr>
+    </w:lvl>
+    <w:lvl w:ilvl="1" w:tplc="04090003" w:tentative="1">
+      <w:start w:val="1"/>
+      <w:numFmt w:val="bullet"/>
+      <w:lvlText w:val="o"/>
+      <w:lvlJc w:val="left"/>
+      <w:pPr>
+        <w:ind w:left="2880" w:hanging="360"/>
+      </w:pPr>
+      <w:rPr>
+        <w:rFonts w:ascii="Courier New" w:hAnsi="Courier New" w:cs="Courier New" w:hint="default"/>
+      </w:rPr>
+    </w:lvl>
+    <w:lvl w:ilvl="2" w:tplc="04090005" w:tentative="1">
+      <w:start w:val="1"/>
+      <w:numFmt w:val="bullet"/>
+      <w:lvlText w:val=""/>
+      <w:lvlJc w:val="left"/>
+      <w:pPr>
+        <w:ind w:left="3600" w:hanging="360"/>
+      </w:pPr>
+      <w:rPr>
+        <w:rFonts w:ascii="Wingdings" w:hAnsi="Wingdings" w:hint="default"/>
+      </w:rPr>
+    </w:lvl>
+    <w:lvl w:ilvl="3" w:tplc="04090001" w:tentative="1">
+      <w:start w:val="1"/>
+      <w:numFmt w:val="bullet"/>
+      <w:lvlText w:val=""/>
+      <w:lvlJc w:val="left"/>
+      <w:pPr>
+        <w:ind w:left="4320" w:hanging="360"/>
+      </w:pPr>
+      <w:rPr>
+        <w:rFonts w:ascii="Symbol" w:hAnsi="Symbol" w:hint="default"/>
+      </w:rPr>
+    </w:lvl>
+    <w:lvl w:ilvl="4" w:tplc="04090003" w:tentative="1">
+      <w:start w:val="1"/>
+      <w:numFmt w:val="bullet"/>
+      <w:lvlText w:val="o"/>
+      <w:lvlJc w:val="left"/>
+      <w:pPr>
+        <w:ind w:left="5040" w:hanging="360"/>
+      </w:pPr>
+      <w:rPr>
+        <w:rFonts w:ascii="Courier New" w:hAnsi="Courier New" w:cs="Courier New" w:hint="default"/>
+      </w:rPr>
+    </w:lvl>
+    <w:lvl w:ilvl="5" w:tplc="04090005" w:tentative="1">
+      <w:start w:val="1"/>
+      <w:numFmt w:val="bullet"/>
+      <w:lvlText w:val=""/>
+      <w:lvlJc w:val="left"/>
+      <w:pPr>
+        <w:ind w:left="5760" w:hanging="360"/>
+      </w:pPr>
+      <w:rPr>
+        <w:rFonts w:ascii="Wingdings" w:hAnsi="Wingdings" w:hint="default"/>
+      </w:rPr>
+    </w:lvl>
+    <w:lvl w:ilvl="6" w:tplc="04090001" w:tentative="1">
+      <w:start w:val="1"/>
+      <w:numFmt w:val="bullet"/>
+      <w:lvlText w:val=""/>
+      <w:lvlJc w:val="left"/>
+      <w:pPr>
+        <w:ind w:left="6480" w:hanging="360"/>
+      </w:pPr>
+      <w:rPr>
+        <w:rFonts w:ascii="Symbol" w:hAnsi="Symbol" w:hint="default"/>
+      </w:rPr>
+    </w:lvl>
+    <w:lvl w:ilvl="7" w:tplc="04090003" w:tentative="1">
+      <w:start w:val="1"/>
+      <w:numFmt w:val="bullet"/>
+      <w:lvlText w:val="o"/>
+      <w:lvlJc w:val="left"/>
+      <w:pPr>
+        <w:ind w:left="7200" w:hanging="360"/>
+      </w:pPr>
+      <w:rPr>
+        <w:rFonts w:ascii="Courier New" w:hAnsi="Courier New" w:cs="Courier New" w:hint="default"/>
+      </w:rPr>
+    </w:lvl>
+    <w:lvl w:ilvl="8" w:tplc="04090005" w:tentative="1">
+      <w:start w:val="1"/>
+      <w:numFmt w:val="bullet"/>
+      <w:lvlText w:val=""/>
+      <w:lvlJc w:val="left"/>
+      <w:pPr>
+        <w:ind w:left="7920" w:hanging="360"/>
+      </w:pPr>
+      <w:rPr>
+        <w:rFonts w:ascii="Wingdings" w:hAnsi="Wingdings" w:hint="default"/>
+      </w:rPr>
+    </w:lvl>
+  </w:abstractNum>
+  <w:abstractNum w:abstractNumId="3" w15:restartNumberingAfterBreak="0">
     <w:nsid w:val="24D778D6"/>
     <w:multiLevelType w:val="hybridMultilevel"/>
     <w:tmpl w:val="4552E262"/>
@@ -6559,7 +7972,7 @@
       </w:pPr>
     </w:lvl>
   </w:abstractNum>
-  <w:abstractNum w:abstractNumId="3" w15:restartNumberingAfterBreak="0">
+  <w:abstractNum w:abstractNumId="4" w15:restartNumberingAfterBreak="0">
     <w:nsid w:val="26C50AB2"/>
     <w:multiLevelType w:val="hybridMultilevel"/>
     <w:tmpl w:val="18388152"/>
@@ -6672,7 +8085,7 @@
       </w:rPr>
     </w:lvl>
   </w:abstractNum>
-  <w:abstractNum w:abstractNumId="4" w15:restartNumberingAfterBreak="0">
+  <w:abstractNum w:abstractNumId="5" w15:restartNumberingAfterBreak="0">
     <w:nsid w:val="2BF1657A"/>
     <w:multiLevelType w:val="hybridMultilevel"/>
     <w:tmpl w:val="D586F118"/>
@@ -6762,7 +8175,7 @@
       </w:pPr>
     </w:lvl>
   </w:abstractNum>
-  <w:abstractNum w:abstractNumId="5" w15:restartNumberingAfterBreak="0">
+  <w:abstractNum w:abstractNumId="6" w15:restartNumberingAfterBreak="0">
     <w:nsid w:val="2EA52333"/>
     <w:multiLevelType w:val="hybridMultilevel"/>
     <w:tmpl w:val="273C76F0"/>
@@ -6875,7 +8288,7 @@
       </w:rPr>
     </w:lvl>
   </w:abstractNum>
-  <w:abstractNum w:abstractNumId="6" w15:restartNumberingAfterBreak="0">
+  <w:abstractNum w:abstractNumId="7" w15:restartNumberingAfterBreak="0">
     <w:nsid w:val="332262DA"/>
     <w:multiLevelType w:val="hybridMultilevel"/>
     <w:tmpl w:val="05A8641C"/>
@@ -6988,7 +8401,7 @@
       </w:rPr>
     </w:lvl>
   </w:abstractNum>
-  <w:abstractNum w:abstractNumId="7" w15:restartNumberingAfterBreak="0">
+  <w:abstractNum w:abstractNumId="8" w15:restartNumberingAfterBreak="0">
     <w:nsid w:val="3BDA62D3"/>
     <w:multiLevelType w:val="hybridMultilevel"/>
     <w:tmpl w:val="125003B6"/>
@@ -7101,7 +8514,7 @@
       </w:rPr>
     </w:lvl>
   </w:abstractNum>
-  <w:abstractNum w:abstractNumId="8" w15:restartNumberingAfterBreak="0">
+  <w:abstractNum w:abstractNumId="9" w15:restartNumberingAfterBreak="0">
     <w:nsid w:val="3EF16712"/>
     <w:multiLevelType w:val="hybridMultilevel"/>
     <w:tmpl w:val="D586F118"/>
@@ -7191,7 +8604,7 @@
       </w:pPr>
     </w:lvl>
   </w:abstractNum>
-  <w:abstractNum w:abstractNumId="9" w15:restartNumberingAfterBreak="0">
+  <w:abstractNum w:abstractNumId="10" w15:restartNumberingAfterBreak="0">
     <w:nsid w:val="633952D6"/>
     <w:multiLevelType w:val="hybridMultilevel"/>
     <w:tmpl w:val="655AAFB4"/>
@@ -7304,7 +8717,7 @@
       </w:rPr>
     </w:lvl>
   </w:abstractNum>
-  <w:abstractNum w:abstractNumId="10" w15:restartNumberingAfterBreak="0">
+  <w:abstractNum w:abstractNumId="11" w15:restartNumberingAfterBreak="0">
     <w:nsid w:val="677B31ED"/>
     <w:multiLevelType w:val="hybridMultilevel"/>
     <w:tmpl w:val="047204CC"/>
@@ -7417,7 +8830,7 @@
       </w:rPr>
     </w:lvl>
   </w:abstractNum>
-  <w:abstractNum w:abstractNumId="11" w15:restartNumberingAfterBreak="0">
+  <w:abstractNum w:abstractNumId="12" w15:restartNumberingAfterBreak="0">
     <w:nsid w:val="68DA3DDF"/>
     <w:multiLevelType w:val="hybridMultilevel"/>
     <w:tmpl w:val="9CE44F5C"/>
@@ -7530,7 +8943,7 @@
       </w:rPr>
     </w:lvl>
   </w:abstractNum>
-  <w:abstractNum w:abstractNumId="12" w15:restartNumberingAfterBreak="0">
+  <w:abstractNum w:abstractNumId="13" w15:restartNumberingAfterBreak="0">
     <w:nsid w:val="6B310BD8"/>
     <w:multiLevelType w:val="hybridMultilevel"/>
     <w:tmpl w:val="92649C3E"/>
@@ -7620,43 +9033,46 @@
     </w:lvl>
   </w:abstractNum>
   <w:num w:numId="1">
-    <w:abstractNumId w:val="12"/>
+    <w:abstractNumId w:val="13"/>
   </w:num>
   <w:num w:numId="2">
-    <w:abstractNumId w:val="2"/>
+    <w:abstractNumId w:val="3"/>
   </w:num>
   <w:num w:numId="3">
-    <w:abstractNumId w:val="8"/>
+    <w:abstractNumId w:val="9"/>
   </w:num>
   <w:num w:numId="4">
     <w:abstractNumId w:val="1"/>
   </w:num>
   <w:num w:numId="5">
-    <w:abstractNumId w:val="4"/>
+    <w:abstractNumId w:val="5"/>
   </w:num>
   <w:num w:numId="6">
+    <w:abstractNumId w:val="11"/>
+  </w:num>
+  <w:num w:numId="7">
+    <w:abstractNumId w:val="8"/>
+  </w:num>
+  <w:num w:numId="8">
+    <w:abstractNumId w:val="12"/>
+  </w:num>
+  <w:num w:numId="9">
     <w:abstractNumId w:val="10"/>
   </w:num>
-  <w:num w:numId="7">
+  <w:num w:numId="10">
     <w:abstractNumId w:val="7"/>
-  </w:num>
-  <w:num w:numId="8">
-    <w:abstractNumId w:val="11"/>
-  </w:num>
-  <w:num w:numId="9">
-    <w:abstractNumId w:val="9"/>
-  </w:num>
-  <w:num w:numId="10">
-    <w:abstractNumId w:val="6"/>
   </w:num>
   <w:num w:numId="11">
     <w:abstractNumId w:val="0"/>
   </w:num>
   <w:num w:numId="12">
-    <w:abstractNumId w:val="3"/>
+    <w:abstractNumId w:val="4"/>
   </w:num>
   <w:num w:numId="13">
-    <w:abstractNumId w:val="5"/>
+    <w:abstractNumId w:val="6"/>
+  </w:num>
+  <w:num w:numId="14">
+    <w:abstractNumId w:val="2"/>
   </w:num>
 </w:numbering>
 </file>

--- a/Báo Cáo Lập Trình Nhúng.docx
+++ b/Báo Cáo Lập Trình Nhúng.docx
@@ -6174,10 +6174,7 @@
         <w:t xml:space="preserve">Bài này thực hiện việc lập trình điều khiển </w:t>
       </w:r>
       <w:r>
-        <w:t>màn hình LCD hiện nhiệt độ của TMP36 và một nút bấm khi bấm với điều kiện nhiệt độ trên 100 sẽ sáng đèn</w:t>
-      </w:r>
-      <w:r>
-        <w:t>.</w:t>
+        <w:t>màn hình LCD hiện nhiệt độ của TMP36 và một nút bấm khi bấm với điều kiện nhiệt độ trên 100 sẽ sáng đèn.</w:t>
       </w:r>
     </w:p>
     <w:p>
@@ -6210,6 +6207,7 @@
       </w:pPr>
       <w:r>
         <w:rPr>
+          <w:noProof/>
           <w:lang w:val="en-US"/>
         </w:rPr>
         <w:drawing>
@@ -6315,15 +6313,7 @@
           <w:szCs w:val="24"/>
           <w:lang w:val="en-US"/>
         </w:rPr>
-        <w:t xml:space="preserve">. </w:t>
-      </w:r>
-      <w:r>
-        <w:rPr>
-          <w:sz w:val="24"/>
-          <w:szCs w:val="24"/>
-          <w:lang w:val="en-US"/>
-        </w:rPr>
-        <w:t>Sơ đồ kết nối của hệ thống</w:t>
+        <w:t>. Sơ đồ kết nối của hệ thống</w:t>
       </w:r>
     </w:p>
     <w:p>
@@ -6356,10 +6346,7 @@
         </w:numPr>
       </w:pPr>
       <w:r>
-        <w:t xml:space="preserve">1 </w:t>
-      </w:r>
-      <w:r>
-        <w:t>Lamp</w:t>
+        <w:t>1 Lamp</w:t>
       </w:r>
     </w:p>
     <w:p>
@@ -6371,16 +6358,7 @@
         </w:numPr>
       </w:pPr>
       <w:r>
-        <w:t>2</w:t>
-      </w:r>
-      <w:r>
-        <w:t xml:space="preserve"> </w:t>
-      </w:r>
-      <w:r>
-        <w:t>điện</w:t>
-      </w:r>
-      <w:r>
-        <w:t xml:space="preserve"> trở: 100 Ω</w:t>
+        <w:t>2 điện trở: 100 Ω</w:t>
       </w:r>
     </w:p>
     <w:p>
@@ -6741,23 +6719,7 @@
                 <w:szCs w:val="22"/>
                 <w:lang w:val="en-US"/>
               </w:rPr>
-              <w:t xml:space="preserve">                        </w:t>
-            </w:r>
-            <w:r>
-              <w:rPr>
-                <w:sz w:val="22"/>
-                <w:szCs w:val="22"/>
-                <w:lang w:val="en-US"/>
-              </w:rPr>
-              <w:t xml:space="preserve">  </w:t>
-            </w:r>
-            <w:r>
-              <w:rPr>
-                <w:sz w:val="22"/>
-                <w:szCs w:val="22"/>
-                <w:lang w:val="en-US"/>
-              </w:rPr>
-              <w:t xml:space="preserve">  </w:t>
+              <w:t xml:space="preserve">                            </w:t>
             </w:r>
             <w:r>
               <w:rPr>
@@ -7424,6 +7386,1559 @@
         <w:rPr>
           <w:sz w:val="30"/>
           <w:szCs w:val="30"/>
+          <w:lang w:val="en-US"/>
+        </w:rPr>
+      </w:pPr>
+    </w:p>
+    <w:p>
+      <w:pPr>
+        <w:pStyle w:val="Heading1"/>
+      </w:pPr>
+      <w:r>
+        <w:t>Bài 9: Nháy Led sáng bằng vi điều khiển STM32F401VE</w:t>
+      </w:r>
+    </w:p>
+    <w:p>
+      <w:pPr>
+        <w:pStyle w:val="Heading2"/>
+      </w:pPr>
+      <w:r>
+        <w:t>Mô tả</w:t>
+      </w:r>
+    </w:p>
+    <w:p>
+      <w:pPr>
+        <w:pStyle w:val="BodyText"/>
+      </w:pPr>
+      <w:r>
+        <w:t>Bài này thực việc lập trình</w:t>
+      </w:r>
+      <w:r>
+        <w:t xml:space="preserve"> Proteus</w:t>
+      </w:r>
+      <w:r>
+        <w:t xml:space="preserve"> điều khiển </w:t>
+      </w:r>
+      <w:r>
+        <w:t>nháy</w:t>
+      </w:r>
+      <w:r>
+        <w:t xml:space="preserve"> 4 Led</w:t>
+      </w:r>
+      <w:r>
+        <w:t xml:space="preserve"> trong 0.1s</w:t>
+      </w:r>
+      <w:r>
+        <w:t xml:space="preserve"> bằng vi điều khiển STM32F401VE</w:t>
+      </w:r>
+      <w:r>
+        <w:t xml:space="preserve"> </w:t>
+      </w:r>
+      <w:r>
+        <w:t>.</w:t>
+      </w:r>
+      <w:r>
+        <w:t xml:space="preserve"> </w:t>
+      </w:r>
+      <w:r>
+        <w:t xml:space="preserve">Với các chân Led được kết nối với các chân PD12,PD13,PD14,PD15 </w:t>
+      </w:r>
+      <w:r>
+        <w:t xml:space="preserve">ở mức thấp </w:t>
+      </w:r>
+      <w:r>
+        <w:t xml:space="preserve">và tần số đầu vào và ra là 8Hz </w:t>
+      </w:r>
+      <w:r>
+        <w:t>của vi điều khiển</w:t>
+      </w:r>
+      <w:r>
+        <w:t>.</w:t>
+      </w:r>
+    </w:p>
+    <w:p>
+      <w:pPr>
+        <w:pStyle w:val="Heading2"/>
+      </w:pPr>
+      <w:r>
+        <w:t>Sơ đồ mạch</w:t>
+      </w:r>
+    </w:p>
+    <w:p>
+      <w:pPr>
+        <w:keepNext/>
+        <w:jc w:val="center"/>
+      </w:pPr>
+      <w:r>
+        <w:rPr>
+          <w:noProof/>
+          <w:lang w:val="en-US"/>
+        </w:rPr>
+        <w:drawing>
+          <wp:inline distT="0" distB="0" distL="0" distR="0" wp14:anchorId="6144BDDA" wp14:editId="5812E456">
+            <wp:extent cx="3421380" cy="4371381"/>
+            <wp:effectExtent l="0" t="0" r="7620" b="0"/>
+            <wp:docPr id="11" name="Picture 11"/>
+            <wp:cNvGraphicFramePr>
+              <a:graphicFrameLocks xmlns:a="http://schemas.openxmlformats.org/drawingml/2006/main" noChangeAspect="1"/>
+            </wp:cNvGraphicFramePr>
+            <a:graphic xmlns:a="http://schemas.openxmlformats.org/drawingml/2006/main">
+              <a:graphicData uri="http://schemas.openxmlformats.org/drawingml/2006/picture">
+                <pic:pic xmlns:pic="http://schemas.openxmlformats.org/drawingml/2006/picture">
+                  <pic:nvPicPr>
+                    <pic:cNvPr id="1" name=""/>
+                    <pic:cNvPicPr/>
+                  </pic:nvPicPr>
+                  <pic:blipFill>
+                    <a:blip r:embed="rId18"/>
+                    <a:stretch>
+                      <a:fillRect/>
+                    </a:stretch>
+                  </pic:blipFill>
+                  <pic:spPr>
+                    <a:xfrm>
+                      <a:off x="0" y="0"/>
+                      <a:ext cx="3434322" cy="4387917"/>
+                    </a:xfrm>
+                    <a:prstGeom prst="rect">
+                      <a:avLst/>
+                    </a:prstGeom>
+                  </pic:spPr>
+                </pic:pic>
+              </a:graphicData>
+            </a:graphic>
+          </wp:inline>
+        </w:drawing>
+      </w:r>
+    </w:p>
+    <w:p>
+      <w:pPr>
+        <w:pStyle w:val="Caption"/>
+        <w:jc w:val="center"/>
+        <w:rPr>
+          <w:sz w:val="24"/>
+          <w:szCs w:val="24"/>
+          <w:lang w:val="en-US"/>
+        </w:rPr>
+      </w:pPr>
+      <w:r>
+        <w:rPr>
+          <w:sz w:val="24"/>
+          <w:szCs w:val="24"/>
+        </w:rPr>
+        <w:t xml:space="preserve">Hình </w:t>
+      </w:r>
+      <w:r>
+        <w:rPr>
+          <w:sz w:val="24"/>
+          <w:szCs w:val="24"/>
+        </w:rPr>
+        <w:fldChar w:fldCharType="begin"/>
+      </w:r>
+      <w:r>
+        <w:rPr>
+          <w:sz w:val="24"/>
+          <w:szCs w:val="24"/>
+        </w:rPr>
+        <w:instrText xml:space="preserve"> SEQ Hình \* ARABIC </w:instrText>
+      </w:r>
+      <w:r>
+        <w:rPr>
+          <w:sz w:val="24"/>
+          <w:szCs w:val="24"/>
+        </w:rPr>
+        <w:fldChar w:fldCharType="separate"/>
+      </w:r>
+      <w:r>
+        <w:rPr>
+          <w:noProof/>
+          <w:sz w:val="24"/>
+          <w:szCs w:val="24"/>
+        </w:rPr>
+        <w:t>9</w:t>
+      </w:r>
+      <w:r>
+        <w:rPr>
+          <w:sz w:val="24"/>
+          <w:szCs w:val="24"/>
+        </w:rPr>
+        <w:fldChar w:fldCharType="end"/>
+      </w:r>
+      <w:r>
+        <w:rPr>
+          <w:sz w:val="24"/>
+          <w:szCs w:val="24"/>
+        </w:rPr>
+        <w:t>. Sơ đồ kết nối của hệ thống</w:t>
+      </w:r>
+    </w:p>
+    <w:p>
+      <w:pPr>
+        <w:pStyle w:val="Heading2"/>
+      </w:pPr>
+      <w:r>
+        <w:lastRenderedPageBreak/>
+        <w:t>Linh kiện</w:t>
+      </w:r>
+    </w:p>
+    <w:p>
+      <w:pPr>
+        <w:pStyle w:val="BodyText"/>
+        <w:numPr>
+          <w:ilvl w:val="0"/>
+          <w:numId w:val="15"/>
+        </w:numPr>
+      </w:pPr>
+      <w:r>
+        <w:t xml:space="preserve">1 </w:t>
+      </w:r>
+      <w:r>
+        <w:t>vi điều khiển STM32F401VE</w:t>
+      </w:r>
+    </w:p>
+    <w:p>
+      <w:pPr>
+        <w:pStyle w:val="BodyText"/>
+        <w:numPr>
+          <w:ilvl w:val="0"/>
+          <w:numId w:val="15"/>
+        </w:numPr>
+      </w:pPr>
+      <w:r>
+        <w:t>4 Led</w:t>
+      </w:r>
+    </w:p>
+    <w:p>
+      <w:pPr>
+        <w:pStyle w:val="BodyText"/>
+        <w:numPr>
+          <w:ilvl w:val="0"/>
+          <w:numId w:val="13"/>
+        </w:numPr>
+      </w:pPr>
+      <w:r>
+        <w:t xml:space="preserve">4 điện trở: </w:t>
+      </w:r>
+      <w:r>
+        <w:t>100 Ω</w:t>
+      </w:r>
+    </w:p>
+    <w:p>
+      <w:pPr>
+        <w:rPr>
+          <w:lang w:val="en-US"/>
+        </w:rPr>
+      </w:pPr>
+    </w:p>
+    <w:p>
+      <w:pPr>
+        <w:pStyle w:val="Heading2"/>
+      </w:pPr>
+      <w:r>
+        <w:t>Code chương trình</w:t>
+      </w:r>
+    </w:p>
+    <w:tbl>
+      <w:tblPr>
+        <w:tblStyle w:val="TableGrid"/>
+        <w:tblW w:w="0" w:type="auto"/>
+        <w:tblInd w:w="535" w:type="dxa"/>
+        <w:tblLook w:val="04A0" w:firstRow="1" w:lastRow="0" w:firstColumn="1" w:lastColumn="0" w:noHBand="0" w:noVBand="1"/>
+      </w:tblPr>
+      <w:tblGrid>
+        <w:gridCol w:w="8481"/>
+      </w:tblGrid>
+      <w:tr>
+        <w:tc>
+          <w:tcPr>
+            <w:tcW w:w="8481" w:type="dxa"/>
+          </w:tcPr>
+          <w:p>
+            <w:pPr>
+              <w:pStyle w:val="CODE"/>
+              <w:rPr>
+                <w:sz w:val="22"/>
+                <w:szCs w:val="22"/>
+                <w:lang w:val="en-US"/>
+              </w:rPr>
+            </w:pPr>
+            <w:r>
+              <w:rPr>
+                <w:sz w:val="22"/>
+                <w:szCs w:val="22"/>
+                <w:lang w:val="en-US"/>
+              </w:rPr>
+              <w:t>#include "main.h"</w:t>
+            </w:r>
+          </w:p>
+          <w:p>
+            <w:pPr>
+              <w:pStyle w:val="CODE"/>
+              <w:rPr>
+                <w:sz w:val="22"/>
+                <w:szCs w:val="22"/>
+                <w:lang w:val="en-US"/>
+              </w:rPr>
+            </w:pPr>
+            <w:r>
+              <w:rPr>
+                <w:sz w:val="22"/>
+                <w:szCs w:val="22"/>
+                <w:lang w:val="en-US"/>
+              </w:rPr>
+              <w:t>#include "stm32f4xx_hal.h"</w:t>
+            </w:r>
+          </w:p>
+          <w:p>
+            <w:pPr>
+              <w:pStyle w:val="CODE"/>
+              <w:rPr>
+                <w:sz w:val="22"/>
+                <w:szCs w:val="22"/>
+                <w:lang w:val="en-US"/>
+              </w:rPr>
+            </w:pPr>
+          </w:p>
+          <w:p>
+            <w:pPr>
+              <w:pStyle w:val="CODE"/>
+              <w:rPr>
+                <w:sz w:val="22"/>
+                <w:szCs w:val="22"/>
+                <w:lang w:val="en-US"/>
+              </w:rPr>
+            </w:pPr>
+            <w:r>
+              <w:rPr>
+                <w:sz w:val="22"/>
+                <w:szCs w:val="22"/>
+                <w:lang w:val="en-US"/>
+              </w:rPr>
+              <w:t>void SystemClock_Config(void);</w:t>
+            </w:r>
+          </w:p>
+          <w:p>
+            <w:pPr>
+              <w:pStyle w:val="CODE"/>
+              <w:rPr>
+                <w:sz w:val="22"/>
+                <w:szCs w:val="22"/>
+                <w:lang w:val="en-US"/>
+              </w:rPr>
+            </w:pPr>
+            <w:r>
+              <w:rPr>
+                <w:sz w:val="22"/>
+                <w:szCs w:val="22"/>
+                <w:lang w:val="en-US"/>
+              </w:rPr>
+              <w:t>static void MX_GPIO_Init(void);</w:t>
+            </w:r>
+          </w:p>
+          <w:p>
+            <w:pPr>
+              <w:pStyle w:val="CODE"/>
+              <w:rPr>
+                <w:sz w:val="22"/>
+                <w:szCs w:val="22"/>
+                <w:lang w:val="en-US"/>
+              </w:rPr>
+            </w:pPr>
+            <w:r>
+              <w:rPr>
+                <w:sz w:val="22"/>
+                <w:szCs w:val="22"/>
+                <w:lang w:val="en-US"/>
+              </w:rPr>
+              <w:t>int main(void)</w:t>
+            </w:r>
+          </w:p>
+          <w:p>
+            <w:pPr>
+              <w:pStyle w:val="CODE"/>
+              <w:rPr>
+                <w:sz w:val="22"/>
+                <w:szCs w:val="22"/>
+                <w:lang w:val="en-US"/>
+              </w:rPr>
+            </w:pPr>
+            <w:r>
+              <w:rPr>
+                <w:sz w:val="22"/>
+                <w:szCs w:val="22"/>
+                <w:lang w:val="en-US"/>
+              </w:rPr>
+              <w:t>{</w:t>
+            </w:r>
+          </w:p>
+          <w:p>
+            <w:pPr>
+              <w:pStyle w:val="CODE"/>
+              <w:rPr>
+                <w:sz w:val="22"/>
+                <w:szCs w:val="22"/>
+                <w:lang w:val="en-US"/>
+              </w:rPr>
+            </w:pPr>
+            <w:r>
+              <w:rPr>
+                <w:sz w:val="22"/>
+                <w:szCs w:val="22"/>
+                <w:lang w:val="en-US"/>
+              </w:rPr>
+              <w:t xml:space="preserve">  HAL_Init();</w:t>
+            </w:r>
+          </w:p>
+          <w:p>
+            <w:pPr>
+              <w:pStyle w:val="CODE"/>
+              <w:rPr>
+                <w:sz w:val="22"/>
+                <w:szCs w:val="22"/>
+                <w:lang w:val="en-US"/>
+              </w:rPr>
+            </w:pPr>
+            <w:r>
+              <w:rPr>
+                <w:sz w:val="22"/>
+                <w:szCs w:val="22"/>
+                <w:lang w:val="en-US"/>
+              </w:rPr>
+              <w:t xml:space="preserve">  SystemClock_Config();</w:t>
+            </w:r>
+          </w:p>
+          <w:p>
+            <w:pPr>
+              <w:pStyle w:val="CODE"/>
+              <w:rPr>
+                <w:sz w:val="22"/>
+                <w:szCs w:val="22"/>
+                <w:lang w:val="en-US"/>
+              </w:rPr>
+            </w:pPr>
+            <w:r>
+              <w:rPr>
+                <w:sz w:val="22"/>
+                <w:szCs w:val="22"/>
+                <w:lang w:val="en-US"/>
+              </w:rPr>
+              <w:t xml:space="preserve">  MX_GPIO_Init();</w:t>
+            </w:r>
+          </w:p>
+          <w:p>
+            <w:pPr>
+              <w:pStyle w:val="CODE"/>
+              <w:rPr>
+                <w:sz w:val="22"/>
+                <w:szCs w:val="22"/>
+                <w:lang w:val="en-US"/>
+              </w:rPr>
+            </w:pPr>
+            <w:r>
+              <w:rPr>
+                <w:sz w:val="22"/>
+                <w:szCs w:val="22"/>
+                <w:lang w:val="en-US"/>
+              </w:rPr>
+              <w:t xml:space="preserve">  while (1)</w:t>
+            </w:r>
+          </w:p>
+          <w:p>
+            <w:pPr>
+              <w:pStyle w:val="CODE"/>
+              <w:rPr>
+                <w:sz w:val="22"/>
+                <w:szCs w:val="22"/>
+                <w:lang w:val="en-US"/>
+              </w:rPr>
+            </w:pPr>
+            <w:r>
+              <w:rPr>
+                <w:sz w:val="22"/>
+                <w:szCs w:val="22"/>
+                <w:lang w:val="en-US"/>
+              </w:rPr>
+              <w:t xml:space="preserve">  {</w:t>
+            </w:r>
+            <w:r>
+              <w:rPr>
+                <w:sz w:val="22"/>
+                <w:szCs w:val="22"/>
+                <w:lang w:val="en-US"/>
+              </w:rPr>
+              <w:tab/>
+            </w:r>
+          </w:p>
+          <w:p>
+            <w:pPr>
+              <w:pStyle w:val="CODE"/>
+              <w:rPr>
+                <w:sz w:val="22"/>
+                <w:szCs w:val="22"/>
+                <w:lang w:val="en-US"/>
+              </w:rPr>
+            </w:pPr>
+            <w:r>
+              <w:rPr>
+                <w:sz w:val="22"/>
+                <w:szCs w:val="22"/>
+                <w:lang w:val="en-US"/>
+              </w:rPr>
+              <w:t xml:space="preserve">      // Thiết lập các chân Led</w:t>
+            </w:r>
+          </w:p>
+          <w:p>
+            <w:pPr>
+              <w:pStyle w:val="CODE"/>
+              <w:rPr>
+                <w:sz w:val="22"/>
+                <w:szCs w:val="22"/>
+                <w:lang w:val="en-US"/>
+              </w:rPr>
+            </w:pPr>
+            <w:r>
+              <w:rPr>
+                <w:sz w:val="22"/>
+                <w:szCs w:val="22"/>
+                <w:lang w:val="en-US"/>
+              </w:rPr>
+              <w:t xml:space="preserve">    </w:t>
+            </w:r>
+            <w:r>
+              <w:rPr>
+                <w:sz w:val="22"/>
+                <w:szCs w:val="22"/>
+                <w:lang w:val="en-US"/>
+              </w:rPr>
+              <w:t xml:space="preserve">                  </w:t>
+            </w:r>
+            <w:r>
+              <w:rPr>
+                <w:sz w:val="22"/>
+                <w:szCs w:val="22"/>
+                <w:lang w:val="en-US"/>
+              </w:rPr>
+              <w:t>HAL_GPIO_TogglePin(GPIOD,GPIO_PIN_12);</w:t>
+            </w:r>
+          </w:p>
+          <w:p>
+            <w:pPr>
+              <w:pStyle w:val="CODE"/>
+              <w:rPr>
+                <w:sz w:val="22"/>
+                <w:szCs w:val="22"/>
+                <w:lang w:val="en-US"/>
+              </w:rPr>
+            </w:pPr>
+            <w:r>
+              <w:rPr>
+                <w:sz w:val="22"/>
+                <w:szCs w:val="22"/>
+                <w:lang w:val="en-US"/>
+              </w:rPr>
+              <w:tab/>
+            </w:r>
+            <w:r>
+              <w:rPr>
+                <w:sz w:val="22"/>
+                <w:szCs w:val="22"/>
+                <w:lang w:val="en-US"/>
+              </w:rPr>
+              <w:tab/>
+              <w:t>HAL_GPIO_TogglePin(GPIOD,GPIO_PIN_13);</w:t>
+            </w:r>
+          </w:p>
+          <w:p>
+            <w:pPr>
+              <w:pStyle w:val="CODE"/>
+              <w:rPr>
+                <w:sz w:val="22"/>
+                <w:szCs w:val="22"/>
+                <w:lang w:val="en-US"/>
+              </w:rPr>
+            </w:pPr>
+            <w:r>
+              <w:rPr>
+                <w:sz w:val="22"/>
+                <w:szCs w:val="22"/>
+                <w:lang w:val="en-US"/>
+              </w:rPr>
+              <w:tab/>
+            </w:r>
+            <w:r>
+              <w:rPr>
+                <w:sz w:val="22"/>
+                <w:szCs w:val="22"/>
+                <w:lang w:val="en-US"/>
+              </w:rPr>
+              <w:tab/>
+              <w:t>HAL_GPIO_TogglePin(GPIOD,GPIO_PIN_14);</w:t>
+            </w:r>
+          </w:p>
+          <w:p>
+            <w:pPr>
+              <w:pStyle w:val="CODE"/>
+              <w:rPr>
+                <w:sz w:val="22"/>
+                <w:szCs w:val="22"/>
+                <w:lang w:val="en-US"/>
+              </w:rPr>
+            </w:pPr>
+            <w:r>
+              <w:rPr>
+                <w:sz w:val="22"/>
+                <w:szCs w:val="22"/>
+                <w:lang w:val="en-US"/>
+              </w:rPr>
+              <w:tab/>
+            </w:r>
+            <w:r>
+              <w:rPr>
+                <w:sz w:val="22"/>
+                <w:szCs w:val="22"/>
+                <w:lang w:val="en-US"/>
+              </w:rPr>
+              <w:tab/>
+              <w:t>HAL_GPIO_TogglePin(GPIOD,GPIO_PIN_15);</w:t>
+            </w:r>
+          </w:p>
+          <w:p>
+            <w:pPr>
+              <w:pStyle w:val="CODE"/>
+              <w:rPr>
+                <w:sz w:val="22"/>
+                <w:szCs w:val="22"/>
+                <w:lang w:val="en-US"/>
+              </w:rPr>
+            </w:pPr>
+            <w:r>
+              <w:rPr>
+                <w:sz w:val="22"/>
+                <w:szCs w:val="22"/>
+                <w:lang w:val="en-US"/>
+              </w:rPr>
+              <w:tab/>
+            </w:r>
+            <w:r>
+              <w:rPr>
+                <w:sz w:val="22"/>
+                <w:szCs w:val="22"/>
+                <w:lang w:val="en-US"/>
+              </w:rPr>
+              <w:tab/>
+              <w:t>HAL_Delay(100);</w:t>
+            </w:r>
+          </w:p>
+          <w:p>
+            <w:pPr>
+              <w:pStyle w:val="CODE"/>
+              <w:rPr>
+                <w:sz w:val="22"/>
+                <w:szCs w:val="22"/>
+                <w:lang w:val="en-US"/>
+              </w:rPr>
+            </w:pPr>
+            <w:r>
+              <w:rPr>
+                <w:sz w:val="22"/>
+                <w:szCs w:val="22"/>
+                <w:lang w:val="en-US"/>
+              </w:rPr>
+              <w:t xml:space="preserve">  }</w:t>
+            </w:r>
+          </w:p>
+          <w:p>
+            <w:pPr>
+              <w:pStyle w:val="CODE"/>
+              <w:rPr>
+                <w:sz w:val="22"/>
+                <w:szCs w:val="22"/>
+                <w:lang w:val="en-US"/>
+              </w:rPr>
+            </w:pPr>
+            <w:r>
+              <w:rPr>
+                <w:sz w:val="22"/>
+                <w:szCs w:val="22"/>
+                <w:lang w:val="en-US"/>
+              </w:rPr>
+              <w:t>}</w:t>
+            </w:r>
+          </w:p>
+          <w:p>
+            <w:pPr>
+              <w:pStyle w:val="CODE"/>
+              <w:rPr>
+                <w:sz w:val="22"/>
+                <w:szCs w:val="22"/>
+                <w:lang w:val="en-US"/>
+              </w:rPr>
+            </w:pPr>
+            <w:r>
+              <w:rPr>
+                <w:sz w:val="22"/>
+                <w:szCs w:val="22"/>
+                <w:lang w:val="en-US"/>
+              </w:rPr>
+              <w:t>void SystemClock_Config(void)</w:t>
+            </w:r>
+          </w:p>
+          <w:p>
+            <w:pPr>
+              <w:pStyle w:val="CODE"/>
+              <w:rPr>
+                <w:sz w:val="22"/>
+                <w:szCs w:val="22"/>
+                <w:lang w:val="en-US"/>
+              </w:rPr>
+            </w:pPr>
+            <w:r>
+              <w:rPr>
+                <w:sz w:val="22"/>
+                <w:szCs w:val="22"/>
+                <w:lang w:val="en-US"/>
+              </w:rPr>
+              <w:t>{</w:t>
+            </w:r>
+          </w:p>
+          <w:p>
+            <w:pPr>
+              <w:pStyle w:val="CODE"/>
+              <w:rPr>
+                <w:sz w:val="22"/>
+                <w:szCs w:val="22"/>
+                <w:lang w:val="en-US"/>
+              </w:rPr>
+            </w:pPr>
+            <w:r>
+              <w:rPr>
+                <w:sz w:val="22"/>
+                <w:szCs w:val="22"/>
+                <w:lang w:val="en-US"/>
+              </w:rPr>
+              <w:t xml:space="preserve">  RCC_OscInitTypeDef RCC_OscInitStruct = {0};</w:t>
+            </w:r>
+          </w:p>
+          <w:p>
+            <w:pPr>
+              <w:pStyle w:val="CODE"/>
+              <w:rPr>
+                <w:sz w:val="22"/>
+                <w:szCs w:val="22"/>
+                <w:lang w:val="en-US"/>
+              </w:rPr>
+            </w:pPr>
+            <w:r>
+              <w:rPr>
+                <w:sz w:val="22"/>
+                <w:szCs w:val="22"/>
+                <w:lang w:val="en-US"/>
+              </w:rPr>
+              <w:t xml:space="preserve">  RCC_ClkInitTypeDef RCC_ClkInitStruct = {0};</w:t>
+            </w:r>
+          </w:p>
+          <w:p>
+            <w:pPr>
+              <w:pStyle w:val="CODE"/>
+              <w:rPr>
+                <w:sz w:val="22"/>
+                <w:szCs w:val="22"/>
+                <w:lang w:val="en-US"/>
+              </w:rPr>
+            </w:pPr>
+            <w:r>
+              <w:rPr>
+                <w:sz w:val="22"/>
+                <w:szCs w:val="22"/>
+                <w:lang w:val="en-US"/>
+              </w:rPr>
+              <w:t xml:space="preserve">  __HAL_RCC_PWR_CLK_ENABLE();</w:t>
+            </w:r>
+          </w:p>
+          <w:p>
+            <w:pPr>
+              <w:pStyle w:val="CODE"/>
+              <w:rPr>
+                <w:sz w:val="22"/>
+                <w:szCs w:val="22"/>
+                <w:lang w:val="en-US"/>
+              </w:rPr>
+            </w:pPr>
+            <w:r>
+              <w:rPr>
+                <w:sz w:val="22"/>
+                <w:szCs w:val="22"/>
+                <w:lang w:val="en-US"/>
+              </w:rPr>
+              <w:t xml:space="preserve">  __HAL_PWR_VOLTAGESCALING_CONFIG(PWR_REGULATOR_VOLTAGE_SCALE2);</w:t>
+            </w:r>
+          </w:p>
+          <w:p>
+            <w:pPr>
+              <w:pStyle w:val="CODE"/>
+              <w:rPr>
+                <w:sz w:val="22"/>
+                <w:szCs w:val="22"/>
+                <w:lang w:val="en-US"/>
+              </w:rPr>
+            </w:pPr>
+            <w:r>
+              <w:rPr>
+                <w:sz w:val="22"/>
+                <w:szCs w:val="22"/>
+                <w:lang w:val="en-US"/>
+              </w:rPr>
+              <w:t xml:space="preserve">  RCC_OscInitStruct.OscillatorType = RCC_OSCILLATORTYPE_HSI;</w:t>
+            </w:r>
+          </w:p>
+          <w:p>
+            <w:pPr>
+              <w:pStyle w:val="CODE"/>
+              <w:rPr>
+                <w:sz w:val="22"/>
+                <w:szCs w:val="22"/>
+                <w:lang w:val="en-US"/>
+              </w:rPr>
+            </w:pPr>
+            <w:r>
+              <w:rPr>
+                <w:sz w:val="22"/>
+                <w:szCs w:val="22"/>
+                <w:lang w:val="en-US"/>
+              </w:rPr>
+              <w:t xml:space="preserve">  RCC_OscInitStruct.HSIState = RCC_HSI_ON;</w:t>
+            </w:r>
+          </w:p>
+          <w:p>
+            <w:pPr>
+              <w:pStyle w:val="CODE"/>
+              <w:rPr>
+                <w:sz w:val="22"/>
+                <w:szCs w:val="22"/>
+                <w:lang w:val="en-US"/>
+              </w:rPr>
+            </w:pPr>
+            <w:r>
+              <w:rPr>
+                <w:sz w:val="22"/>
+                <w:szCs w:val="22"/>
+                <w:lang w:val="en-US"/>
+              </w:rPr>
+              <w:t xml:space="preserve">  RCC_OscInitStruct.HSICalibrationValue = RCC_HSICALIBRATION_DEFAULT;</w:t>
+            </w:r>
+          </w:p>
+          <w:p>
+            <w:pPr>
+              <w:pStyle w:val="CODE"/>
+              <w:rPr>
+                <w:sz w:val="22"/>
+                <w:szCs w:val="22"/>
+                <w:lang w:val="en-US"/>
+              </w:rPr>
+            </w:pPr>
+            <w:r>
+              <w:rPr>
+                <w:sz w:val="22"/>
+                <w:szCs w:val="22"/>
+                <w:lang w:val="en-US"/>
+              </w:rPr>
+              <w:t xml:space="preserve">  RCC_OscInitStruct.PLL.PLLState = RCC_PLL_NONE;</w:t>
+            </w:r>
+          </w:p>
+          <w:p>
+            <w:pPr>
+              <w:pStyle w:val="CODE"/>
+              <w:rPr>
+                <w:sz w:val="22"/>
+                <w:szCs w:val="22"/>
+                <w:lang w:val="en-US"/>
+              </w:rPr>
+            </w:pPr>
+            <w:r>
+              <w:rPr>
+                <w:sz w:val="22"/>
+                <w:szCs w:val="22"/>
+                <w:lang w:val="en-US"/>
+              </w:rPr>
+              <w:t xml:space="preserve">  if (HAL_RCC_OscConfig(&amp;RCC_OscInitStruct) != HAL_OK)</w:t>
+            </w:r>
+          </w:p>
+          <w:p>
+            <w:pPr>
+              <w:pStyle w:val="CODE"/>
+              <w:rPr>
+                <w:sz w:val="22"/>
+                <w:szCs w:val="22"/>
+                <w:lang w:val="en-US"/>
+              </w:rPr>
+            </w:pPr>
+            <w:r>
+              <w:rPr>
+                <w:sz w:val="22"/>
+                <w:szCs w:val="22"/>
+                <w:lang w:val="en-US"/>
+              </w:rPr>
+              <w:t xml:space="preserve">  {</w:t>
+            </w:r>
+          </w:p>
+          <w:p>
+            <w:pPr>
+              <w:pStyle w:val="CODE"/>
+              <w:rPr>
+                <w:sz w:val="22"/>
+                <w:szCs w:val="22"/>
+                <w:lang w:val="en-US"/>
+              </w:rPr>
+            </w:pPr>
+            <w:r>
+              <w:rPr>
+                <w:sz w:val="22"/>
+                <w:szCs w:val="22"/>
+                <w:lang w:val="en-US"/>
+              </w:rPr>
+              <w:t xml:space="preserve">    Error_Handler();</w:t>
+            </w:r>
+          </w:p>
+          <w:p>
+            <w:pPr>
+              <w:pStyle w:val="CODE"/>
+              <w:rPr>
+                <w:sz w:val="22"/>
+                <w:szCs w:val="22"/>
+                <w:lang w:val="en-US"/>
+              </w:rPr>
+            </w:pPr>
+            <w:r>
+              <w:rPr>
+                <w:sz w:val="22"/>
+                <w:szCs w:val="22"/>
+                <w:lang w:val="en-US"/>
+              </w:rPr>
+              <w:t xml:space="preserve">  }</w:t>
+            </w:r>
+          </w:p>
+          <w:p>
+            <w:pPr>
+              <w:pStyle w:val="CODE"/>
+              <w:rPr>
+                <w:sz w:val="22"/>
+                <w:szCs w:val="22"/>
+                <w:lang w:val="en-US"/>
+              </w:rPr>
+            </w:pPr>
+            <w:r>
+              <w:rPr>
+                <w:sz w:val="22"/>
+                <w:szCs w:val="22"/>
+                <w:lang w:val="en-US"/>
+              </w:rPr>
+              <w:t xml:space="preserve">  RCC_ClkInitStruct.ClockType = RCC_CLOCKTYPE_HCLK|RCC_CLOCKTYPE_SYSCLK</w:t>
+            </w:r>
+          </w:p>
+          <w:p>
+            <w:pPr>
+              <w:pStyle w:val="CODE"/>
+              <w:rPr>
+                <w:sz w:val="22"/>
+                <w:szCs w:val="22"/>
+                <w:lang w:val="en-US"/>
+              </w:rPr>
+            </w:pPr>
+            <w:r>
+              <w:rPr>
+                <w:sz w:val="22"/>
+                <w:szCs w:val="22"/>
+                <w:lang w:val="en-US"/>
+              </w:rPr>
+              <w:t xml:space="preserve">                              |RCC_CLOCKTYPE_PCLK1|RCC_CLOCKTYPE_PCLK2;</w:t>
+            </w:r>
+          </w:p>
+          <w:p>
+            <w:pPr>
+              <w:pStyle w:val="CODE"/>
+              <w:rPr>
+                <w:sz w:val="22"/>
+                <w:szCs w:val="22"/>
+                <w:lang w:val="en-US"/>
+              </w:rPr>
+            </w:pPr>
+            <w:r>
+              <w:rPr>
+                <w:sz w:val="22"/>
+                <w:szCs w:val="22"/>
+                <w:lang w:val="en-US"/>
+              </w:rPr>
+              <w:lastRenderedPageBreak/>
+              <w:t xml:space="preserve">  RCC_ClkInitStruct.SYSCLKSource = RCC_SYSCLKSOURCE_HSI;</w:t>
+            </w:r>
+          </w:p>
+          <w:p>
+            <w:pPr>
+              <w:pStyle w:val="CODE"/>
+              <w:rPr>
+                <w:sz w:val="22"/>
+                <w:szCs w:val="22"/>
+                <w:lang w:val="en-US"/>
+              </w:rPr>
+            </w:pPr>
+            <w:r>
+              <w:rPr>
+                <w:sz w:val="22"/>
+                <w:szCs w:val="22"/>
+                <w:lang w:val="en-US"/>
+              </w:rPr>
+              <w:t xml:space="preserve">  RCC_ClkInitStruct.AHBCLKDivider = RCC_SYSCLK_DIV1;</w:t>
+            </w:r>
+          </w:p>
+          <w:p>
+            <w:pPr>
+              <w:pStyle w:val="CODE"/>
+              <w:rPr>
+                <w:sz w:val="22"/>
+                <w:szCs w:val="22"/>
+                <w:lang w:val="en-US"/>
+              </w:rPr>
+            </w:pPr>
+            <w:r>
+              <w:rPr>
+                <w:sz w:val="22"/>
+                <w:szCs w:val="22"/>
+                <w:lang w:val="en-US"/>
+              </w:rPr>
+              <w:t xml:space="preserve">  RCC_ClkInitStruct.APB1CLKDivider = RCC_HCLK_DIV2;</w:t>
+            </w:r>
+          </w:p>
+          <w:p>
+            <w:pPr>
+              <w:pStyle w:val="CODE"/>
+              <w:rPr>
+                <w:sz w:val="22"/>
+                <w:szCs w:val="22"/>
+                <w:lang w:val="en-US"/>
+              </w:rPr>
+            </w:pPr>
+            <w:r>
+              <w:rPr>
+                <w:sz w:val="22"/>
+                <w:szCs w:val="22"/>
+                <w:lang w:val="en-US"/>
+              </w:rPr>
+              <w:t xml:space="preserve">  RCC_ClkInitStruct.APB2CLKDivider = RCC_HCLK_DIV2;</w:t>
+            </w:r>
+          </w:p>
+          <w:p>
+            <w:pPr>
+              <w:pStyle w:val="CODE"/>
+              <w:rPr>
+                <w:sz w:val="22"/>
+                <w:szCs w:val="22"/>
+                <w:lang w:val="en-US"/>
+              </w:rPr>
+            </w:pPr>
+            <w:r>
+              <w:rPr>
+                <w:sz w:val="22"/>
+                <w:szCs w:val="22"/>
+                <w:lang w:val="en-US"/>
+              </w:rPr>
+              <w:t xml:space="preserve">  if (HAL_RCC_ClockConfig(&amp;RCC_ClkInitStruct, FLASH_LATENCY_0) != HAL_OK)</w:t>
+            </w:r>
+          </w:p>
+          <w:p>
+            <w:pPr>
+              <w:pStyle w:val="CODE"/>
+              <w:rPr>
+                <w:sz w:val="22"/>
+                <w:szCs w:val="22"/>
+                <w:lang w:val="en-US"/>
+              </w:rPr>
+            </w:pPr>
+            <w:r>
+              <w:rPr>
+                <w:sz w:val="22"/>
+                <w:szCs w:val="22"/>
+                <w:lang w:val="en-US"/>
+              </w:rPr>
+              <w:t xml:space="preserve">  {</w:t>
+            </w:r>
+          </w:p>
+          <w:p>
+            <w:pPr>
+              <w:pStyle w:val="CODE"/>
+              <w:rPr>
+                <w:sz w:val="22"/>
+                <w:szCs w:val="22"/>
+                <w:lang w:val="en-US"/>
+              </w:rPr>
+            </w:pPr>
+            <w:r>
+              <w:rPr>
+                <w:sz w:val="22"/>
+                <w:szCs w:val="22"/>
+                <w:lang w:val="en-US"/>
+              </w:rPr>
+              <w:t xml:space="preserve">    Error_Handler();</w:t>
+            </w:r>
+          </w:p>
+          <w:p>
+            <w:pPr>
+              <w:pStyle w:val="CODE"/>
+              <w:rPr>
+                <w:sz w:val="22"/>
+                <w:szCs w:val="22"/>
+                <w:lang w:val="en-US"/>
+              </w:rPr>
+            </w:pPr>
+            <w:r>
+              <w:rPr>
+                <w:sz w:val="22"/>
+                <w:szCs w:val="22"/>
+                <w:lang w:val="en-US"/>
+              </w:rPr>
+              <w:t xml:space="preserve">  }</w:t>
+            </w:r>
+          </w:p>
+          <w:p>
+            <w:pPr>
+              <w:pStyle w:val="CODE"/>
+              <w:rPr>
+                <w:sz w:val="22"/>
+                <w:szCs w:val="22"/>
+                <w:lang w:val="en-US"/>
+              </w:rPr>
+            </w:pPr>
+            <w:r>
+              <w:rPr>
+                <w:sz w:val="22"/>
+                <w:szCs w:val="22"/>
+                <w:lang w:val="en-US"/>
+              </w:rPr>
+              <w:t>}</w:t>
+            </w:r>
+          </w:p>
+          <w:p>
+            <w:pPr>
+              <w:pStyle w:val="CODE"/>
+              <w:rPr>
+                <w:sz w:val="22"/>
+                <w:szCs w:val="22"/>
+                <w:lang w:val="en-US"/>
+              </w:rPr>
+            </w:pPr>
+            <w:r>
+              <w:rPr>
+                <w:sz w:val="22"/>
+                <w:szCs w:val="22"/>
+                <w:lang w:val="en-US"/>
+              </w:rPr>
+              <w:t>static void MX_GPIO_Init(void)</w:t>
+            </w:r>
+          </w:p>
+          <w:p>
+            <w:pPr>
+              <w:pStyle w:val="CODE"/>
+              <w:rPr>
+                <w:sz w:val="22"/>
+                <w:szCs w:val="22"/>
+                <w:lang w:val="en-US"/>
+              </w:rPr>
+            </w:pPr>
+            <w:r>
+              <w:rPr>
+                <w:sz w:val="22"/>
+                <w:szCs w:val="22"/>
+                <w:lang w:val="en-US"/>
+              </w:rPr>
+              <w:t>{</w:t>
+            </w:r>
+          </w:p>
+          <w:p>
+            <w:pPr>
+              <w:pStyle w:val="CODE"/>
+              <w:rPr>
+                <w:sz w:val="22"/>
+                <w:szCs w:val="22"/>
+                <w:lang w:val="en-US"/>
+              </w:rPr>
+            </w:pPr>
+            <w:r>
+              <w:rPr>
+                <w:sz w:val="22"/>
+                <w:szCs w:val="22"/>
+                <w:lang w:val="en-US"/>
+              </w:rPr>
+              <w:t xml:space="preserve">  GPIO_InitTypeDef GPIO_InitStruct = {0};</w:t>
+            </w:r>
+          </w:p>
+          <w:p>
+            <w:pPr>
+              <w:pStyle w:val="CODE"/>
+              <w:rPr>
+                <w:sz w:val="22"/>
+                <w:szCs w:val="22"/>
+                <w:lang w:val="en-US"/>
+              </w:rPr>
+            </w:pPr>
+            <w:r>
+              <w:rPr>
+                <w:sz w:val="22"/>
+                <w:szCs w:val="22"/>
+                <w:lang w:val="en-US"/>
+              </w:rPr>
+              <w:t xml:space="preserve">  __HAL_RCC_GPIOC_CLK_ENABLE();</w:t>
+            </w:r>
+          </w:p>
+          <w:p>
+            <w:pPr>
+              <w:pStyle w:val="CODE"/>
+              <w:rPr>
+                <w:sz w:val="22"/>
+                <w:szCs w:val="22"/>
+                <w:lang w:val="en-US"/>
+              </w:rPr>
+            </w:pPr>
+            <w:r>
+              <w:rPr>
+                <w:sz w:val="22"/>
+                <w:szCs w:val="22"/>
+                <w:lang w:val="en-US"/>
+              </w:rPr>
+              <w:t xml:space="preserve">  __HAL_RCC_GPIOH_CLK_ENABLE();</w:t>
+            </w:r>
+          </w:p>
+          <w:p>
+            <w:pPr>
+              <w:pStyle w:val="CODE"/>
+              <w:rPr>
+                <w:sz w:val="22"/>
+                <w:szCs w:val="22"/>
+                <w:lang w:val="en-US"/>
+              </w:rPr>
+            </w:pPr>
+            <w:r>
+              <w:rPr>
+                <w:sz w:val="22"/>
+                <w:szCs w:val="22"/>
+                <w:lang w:val="en-US"/>
+              </w:rPr>
+              <w:t xml:space="preserve">  __HAL_RCC_GPIOD_CLK_ENABLE();</w:t>
+            </w:r>
+          </w:p>
+          <w:p>
+            <w:pPr>
+              <w:pStyle w:val="CODE"/>
+              <w:rPr>
+                <w:sz w:val="22"/>
+                <w:szCs w:val="22"/>
+                <w:lang w:val="en-US"/>
+              </w:rPr>
+            </w:pPr>
+            <w:r>
+              <w:rPr>
+                <w:sz w:val="22"/>
+                <w:szCs w:val="22"/>
+                <w:lang w:val="en-US"/>
+              </w:rPr>
+              <w:t xml:space="preserve">  __HAL_RCC_GPIOA_CLK_ENABLE();</w:t>
+            </w:r>
+          </w:p>
+          <w:p>
+            <w:pPr>
+              <w:pStyle w:val="CODE"/>
+              <w:rPr>
+                <w:sz w:val="22"/>
+                <w:szCs w:val="22"/>
+                <w:lang w:val="en-US"/>
+              </w:rPr>
+            </w:pPr>
+            <w:r>
+              <w:rPr>
+                <w:sz w:val="22"/>
+                <w:szCs w:val="22"/>
+                <w:lang w:val="en-US"/>
+              </w:rPr>
+              <w:t xml:space="preserve">  HAL_GPIO_WritePin(GPIOD, GPIO_PIN_12|GPIO_PIN_13|GPIO_PIN_14|GPIO_PIN_15, GPIO_PIN_SET);</w:t>
+            </w:r>
+          </w:p>
+          <w:p>
+            <w:pPr>
+              <w:pStyle w:val="CODE"/>
+              <w:rPr>
+                <w:sz w:val="22"/>
+                <w:szCs w:val="22"/>
+                <w:lang w:val="en-US"/>
+              </w:rPr>
+            </w:pPr>
+            <w:r>
+              <w:rPr>
+                <w:sz w:val="22"/>
+                <w:szCs w:val="22"/>
+                <w:lang w:val="en-US"/>
+              </w:rPr>
+              <w:t xml:space="preserve">  GPIO_InitStruct.Pin = GPIO_PIN_12|GPIO_PIN_13|GPIO_PIN_14|GPIO_PIN_15;</w:t>
+            </w:r>
+          </w:p>
+          <w:p>
+            <w:pPr>
+              <w:pStyle w:val="CODE"/>
+              <w:rPr>
+                <w:sz w:val="22"/>
+                <w:szCs w:val="22"/>
+                <w:lang w:val="en-US"/>
+              </w:rPr>
+            </w:pPr>
+            <w:r>
+              <w:rPr>
+                <w:sz w:val="22"/>
+                <w:szCs w:val="22"/>
+                <w:lang w:val="en-US"/>
+              </w:rPr>
+              <w:t xml:space="preserve">  GPIO_InitStruct.Mode = GPIO_MODE_OUTPUT_PP;</w:t>
+            </w:r>
+          </w:p>
+          <w:p>
+            <w:pPr>
+              <w:pStyle w:val="CODE"/>
+              <w:rPr>
+                <w:sz w:val="22"/>
+                <w:szCs w:val="22"/>
+                <w:lang w:val="en-US"/>
+              </w:rPr>
+            </w:pPr>
+            <w:r>
+              <w:rPr>
+                <w:sz w:val="22"/>
+                <w:szCs w:val="22"/>
+                <w:lang w:val="en-US"/>
+              </w:rPr>
+              <w:t xml:space="preserve">  GPIO_InitStruct.Pull = GPIO_NOPULL;</w:t>
+            </w:r>
+          </w:p>
+          <w:p>
+            <w:pPr>
+              <w:pStyle w:val="CODE"/>
+              <w:rPr>
+                <w:sz w:val="22"/>
+                <w:szCs w:val="22"/>
+                <w:lang w:val="en-US"/>
+              </w:rPr>
+            </w:pPr>
+            <w:r>
+              <w:rPr>
+                <w:sz w:val="22"/>
+                <w:szCs w:val="22"/>
+                <w:lang w:val="en-US"/>
+              </w:rPr>
+              <w:t xml:space="preserve">  GPIO_InitStruct.Speed = GPIO_SPEED_FREQ_LOW;</w:t>
+            </w:r>
+          </w:p>
+          <w:p>
+            <w:pPr>
+              <w:pStyle w:val="CODE"/>
+              <w:rPr>
+                <w:sz w:val="22"/>
+                <w:szCs w:val="22"/>
+                <w:lang w:val="en-US"/>
+              </w:rPr>
+            </w:pPr>
+            <w:r>
+              <w:rPr>
+                <w:sz w:val="22"/>
+                <w:szCs w:val="22"/>
+                <w:lang w:val="en-US"/>
+              </w:rPr>
+              <w:t xml:space="preserve">  HAL_GPIO_Init(GPIOD, &amp;GPIO_InitStruct);</w:t>
+            </w:r>
+          </w:p>
+          <w:p>
+            <w:pPr>
+              <w:pStyle w:val="CODE"/>
+              <w:rPr>
+                <w:sz w:val="22"/>
+                <w:szCs w:val="22"/>
+                <w:lang w:val="en-US"/>
+              </w:rPr>
+            </w:pPr>
+          </w:p>
+          <w:p>
+            <w:pPr>
+              <w:pStyle w:val="CODE"/>
+              <w:rPr>
+                <w:sz w:val="22"/>
+                <w:szCs w:val="22"/>
+                <w:lang w:val="en-US"/>
+              </w:rPr>
+            </w:pPr>
+            <w:r>
+              <w:rPr>
+                <w:sz w:val="22"/>
+                <w:szCs w:val="22"/>
+                <w:lang w:val="en-US"/>
+              </w:rPr>
+              <w:t>}</w:t>
+            </w:r>
+          </w:p>
+          <w:p>
+            <w:pPr>
+              <w:pStyle w:val="CODE"/>
+              <w:rPr>
+                <w:sz w:val="22"/>
+                <w:szCs w:val="22"/>
+                <w:lang w:val="en-US"/>
+              </w:rPr>
+            </w:pPr>
+            <w:r>
+              <w:rPr>
+                <w:sz w:val="22"/>
+                <w:szCs w:val="22"/>
+                <w:lang w:val="en-US"/>
+              </w:rPr>
+              <w:t>void Error_Handler(void)</w:t>
+            </w:r>
+          </w:p>
+          <w:p>
+            <w:pPr>
+              <w:pStyle w:val="CODE"/>
+              <w:rPr>
+                <w:sz w:val="22"/>
+                <w:szCs w:val="22"/>
+                <w:lang w:val="en-US"/>
+              </w:rPr>
+            </w:pPr>
+            <w:r>
+              <w:rPr>
+                <w:sz w:val="22"/>
+                <w:szCs w:val="22"/>
+                <w:lang w:val="en-US"/>
+              </w:rPr>
+              <w:t>{</w:t>
+            </w:r>
+          </w:p>
+          <w:p>
+            <w:pPr>
+              <w:pStyle w:val="CODE"/>
+              <w:rPr>
+                <w:sz w:val="22"/>
+                <w:szCs w:val="22"/>
+                <w:lang w:val="en-US"/>
+              </w:rPr>
+            </w:pPr>
+            <w:r>
+              <w:rPr>
+                <w:sz w:val="22"/>
+                <w:szCs w:val="22"/>
+                <w:lang w:val="en-US"/>
+              </w:rPr>
+              <w:t xml:space="preserve">  __disable_irq();</w:t>
+            </w:r>
+          </w:p>
+          <w:p>
+            <w:pPr>
+              <w:pStyle w:val="CODE"/>
+              <w:rPr>
+                <w:sz w:val="22"/>
+                <w:szCs w:val="22"/>
+                <w:lang w:val="en-US"/>
+              </w:rPr>
+            </w:pPr>
+            <w:r>
+              <w:rPr>
+                <w:sz w:val="22"/>
+                <w:szCs w:val="22"/>
+                <w:lang w:val="en-US"/>
+              </w:rPr>
+              <w:t xml:space="preserve">  while (1)</w:t>
+            </w:r>
+          </w:p>
+          <w:p>
+            <w:pPr>
+              <w:pStyle w:val="CODE"/>
+              <w:rPr>
+                <w:sz w:val="22"/>
+                <w:szCs w:val="22"/>
+                <w:lang w:val="en-US"/>
+              </w:rPr>
+            </w:pPr>
+            <w:r>
+              <w:rPr>
+                <w:sz w:val="22"/>
+                <w:szCs w:val="22"/>
+                <w:lang w:val="en-US"/>
+              </w:rPr>
+              <w:t xml:space="preserve">  {</w:t>
+            </w:r>
+          </w:p>
+          <w:p>
+            <w:pPr>
+              <w:pStyle w:val="CODE"/>
+              <w:rPr>
+                <w:sz w:val="22"/>
+                <w:szCs w:val="22"/>
+                <w:lang w:val="en-US"/>
+              </w:rPr>
+            </w:pPr>
+            <w:r>
+              <w:rPr>
+                <w:sz w:val="22"/>
+                <w:szCs w:val="22"/>
+                <w:lang w:val="en-US"/>
+              </w:rPr>
+              <w:t xml:space="preserve">  }</w:t>
+            </w:r>
+          </w:p>
+          <w:p>
+            <w:pPr>
+              <w:pStyle w:val="CODE"/>
+              <w:rPr>
+                <w:sz w:val="22"/>
+                <w:szCs w:val="22"/>
+                <w:lang w:val="en-US"/>
+              </w:rPr>
+            </w:pPr>
+            <w:r>
+              <w:rPr>
+                <w:sz w:val="22"/>
+                <w:szCs w:val="22"/>
+                <w:lang w:val="en-US"/>
+              </w:rPr>
+              <w:t>}</w:t>
+            </w:r>
+          </w:p>
+          <w:p>
+            <w:pPr>
+              <w:pStyle w:val="CODE"/>
+              <w:rPr>
+                <w:sz w:val="22"/>
+                <w:szCs w:val="22"/>
+              </w:rPr>
+            </w:pPr>
+            <w:r>
+              <w:rPr>
+                <w:sz w:val="22"/>
+                <w:szCs w:val="22"/>
+              </w:rPr>
+              <w:t>#ifdef  USE_FULL_ASSERT</w:t>
+            </w:r>
+          </w:p>
+        </w:tc>
+      </w:tr>
+    </w:tbl>
+    <w:p>
+      <w:pPr>
+        <w:rPr>
+          <w:lang w:val="en-US"/>
+        </w:rPr>
+      </w:pPr>
+    </w:p>
+    <w:p>
+      <w:pPr>
+        <w:widowControl/>
+        <w:autoSpaceDE/>
+        <w:autoSpaceDN/>
+        <w:spacing w:after="160" w:line="259" w:lineRule="auto"/>
+        <w:rPr>
+          <w:sz w:val="32"/>
+          <w:szCs w:val="32"/>
           <w:lang w:val="en-US"/>
         </w:rPr>
       </w:pPr>
@@ -7449,7 +8964,6 @@
         <w:autoSpaceDE/>
         <w:autoSpaceDN/>
         <w:spacing w:after="160" w:line="259" w:lineRule="auto"/>
-        <w:ind w:left="1440"/>
         <w:rPr>
           <w:sz w:val="32"/>
           <w:szCs w:val="32"/>
@@ -7458,27 +8972,14 @@
     </w:p>
     <w:p>
       <w:pPr>
-        <w:pStyle w:val="ListParagraph"/>
         <w:widowControl/>
         <w:autoSpaceDE/>
         <w:autoSpaceDN/>
         <w:spacing w:after="160" w:line="259" w:lineRule="auto"/>
-        <w:rPr>
-          <w:sz w:val="32"/>
-          <w:szCs w:val="32"/>
-        </w:rPr>
-      </w:pPr>
-    </w:p>
-    <w:p>
-      <w:pPr>
-        <w:widowControl/>
-        <w:autoSpaceDE/>
-        <w:autoSpaceDN/>
-        <w:spacing w:after="160" w:line="259" w:lineRule="auto"/>
       </w:pPr>
     </w:p>
     <w:sectPr>
-      <w:headerReference w:type="default" r:id="rId18"/>
+      <w:headerReference w:type="default" r:id="rId19"/>
       <w:pgSz w:w="11906" w:h="16838" w:code="9"/>
       <w:pgMar w:top="1440" w:right="1440" w:bottom="1440" w:left="1440" w:header="720" w:footer="720" w:gutter="0"/>
       <w:cols w:space="720"/>
@@ -7657,6 +9158,119 @@
     </w:lvl>
   </w:abstractNum>
   <w:abstractNum w:abstractNumId="1" w15:restartNumberingAfterBreak="0">
+    <w:nsid w:val="17FB218B"/>
+    <w:multiLevelType w:val="hybridMultilevel"/>
+    <w:tmpl w:val="0DCA4640"/>
+    <w:lvl w:ilvl="0" w:tplc="0409000D">
+      <w:start w:val="1"/>
+      <w:numFmt w:val="bullet"/>
+      <w:lvlText w:val=""/>
+      <w:lvlJc w:val="left"/>
+      <w:pPr>
+        <w:ind w:left="2160" w:hanging="360"/>
+      </w:pPr>
+      <w:rPr>
+        <w:rFonts w:ascii="Wingdings" w:hAnsi="Wingdings" w:hint="default"/>
+      </w:rPr>
+    </w:lvl>
+    <w:lvl w:ilvl="1" w:tplc="04090003" w:tentative="1">
+      <w:start w:val="1"/>
+      <w:numFmt w:val="bullet"/>
+      <w:lvlText w:val="o"/>
+      <w:lvlJc w:val="left"/>
+      <w:pPr>
+        <w:ind w:left="2880" w:hanging="360"/>
+      </w:pPr>
+      <w:rPr>
+        <w:rFonts w:ascii="Courier New" w:hAnsi="Courier New" w:cs="Courier New" w:hint="default"/>
+      </w:rPr>
+    </w:lvl>
+    <w:lvl w:ilvl="2" w:tplc="04090005" w:tentative="1">
+      <w:start w:val="1"/>
+      <w:numFmt w:val="bullet"/>
+      <w:lvlText w:val=""/>
+      <w:lvlJc w:val="left"/>
+      <w:pPr>
+        <w:ind w:left="3600" w:hanging="360"/>
+      </w:pPr>
+      <w:rPr>
+        <w:rFonts w:ascii="Wingdings" w:hAnsi="Wingdings" w:hint="default"/>
+      </w:rPr>
+    </w:lvl>
+    <w:lvl w:ilvl="3" w:tplc="04090001" w:tentative="1">
+      <w:start w:val="1"/>
+      <w:numFmt w:val="bullet"/>
+      <w:lvlText w:val=""/>
+      <w:lvlJc w:val="left"/>
+      <w:pPr>
+        <w:ind w:left="4320" w:hanging="360"/>
+      </w:pPr>
+      <w:rPr>
+        <w:rFonts w:ascii="Symbol" w:hAnsi="Symbol" w:hint="default"/>
+      </w:rPr>
+    </w:lvl>
+    <w:lvl w:ilvl="4" w:tplc="04090003" w:tentative="1">
+      <w:start w:val="1"/>
+      <w:numFmt w:val="bullet"/>
+      <w:lvlText w:val="o"/>
+      <w:lvlJc w:val="left"/>
+      <w:pPr>
+        <w:ind w:left="5040" w:hanging="360"/>
+      </w:pPr>
+      <w:rPr>
+        <w:rFonts w:ascii="Courier New" w:hAnsi="Courier New" w:cs="Courier New" w:hint="default"/>
+      </w:rPr>
+    </w:lvl>
+    <w:lvl w:ilvl="5" w:tplc="04090005" w:tentative="1">
+      <w:start w:val="1"/>
+      <w:numFmt w:val="bullet"/>
+      <w:lvlText w:val=""/>
+      <w:lvlJc w:val="left"/>
+      <w:pPr>
+        <w:ind w:left="5760" w:hanging="360"/>
+      </w:pPr>
+      <w:rPr>
+        <w:rFonts w:ascii="Wingdings" w:hAnsi="Wingdings" w:hint="default"/>
+      </w:rPr>
+    </w:lvl>
+    <w:lvl w:ilvl="6" w:tplc="04090001" w:tentative="1">
+      <w:start w:val="1"/>
+      <w:numFmt w:val="bullet"/>
+      <w:lvlText w:val=""/>
+      <w:lvlJc w:val="left"/>
+      <w:pPr>
+        <w:ind w:left="6480" w:hanging="360"/>
+      </w:pPr>
+      <w:rPr>
+        <w:rFonts w:ascii="Symbol" w:hAnsi="Symbol" w:hint="default"/>
+      </w:rPr>
+    </w:lvl>
+    <w:lvl w:ilvl="7" w:tplc="04090003" w:tentative="1">
+      <w:start w:val="1"/>
+      <w:numFmt w:val="bullet"/>
+      <w:lvlText w:val="o"/>
+      <w:lvlJc w:val="left"/>
+      <w:pPr>
+        <w:ind w:left="7200" w:hanging="360"/>
+      </w:pPr>
+      <w:rPr>
+        <w:rFonts w:ascii="Courier New" w:hAnsi="Courier New" w:cs="Courier New" w:hint="default"/>
+      </w:rPr>
+    </w:lvl>
+    <w:lvl w:ilvl="8" w:tplc="04090005" w:tentative="1">
+      <w:start w:val="1"/>
+      <w:numFmt w:val="bullet"/>
+      <w:lvlText w:val=""/>
+      <w:lvlJc w:val="left"/>
+      <w:pPr>
+        <w:ind w:left="7920" w:hanging="360"/>
+      </w:pPr>
+      <w:rPr>
+        <w:rFonts w:ascii="Wingdings" w:hAnsi="Wingdings" w:hint="default"/>
+      </w:rPr>
+    </w:lvl>
+  </w:abstractNum>
+  <w:abstractNum w:abstractNumId="2" w15:restartNumberingAfterBreak="0">
     <w:nsid w:val="1F3E4414"/>
     <w:multiLevelType w:val="hybridMultilevel"/>
     <w:tmpl w:val="BB60F71E"/>
@@ -7769,7 +9383,7 @@
       </w:rPr>
     </w:lvl>
   </w:abstractNum>
-  <w:abstractNum w:abstractNumId="2" w15:restartNumberingAfterBreak="0">
+  <w:abstractNum w:abstractNumId="3" w15:restartNumberingAfterBreak="0">
     <w:nsid w:val="244A5DE8"/>
     <w:multiLevelType w:val="hybridMultilevel"/>
     <w:tmpl w:val="A684A23A"/>
@@ -7882,7 +9496,7 @@
       </w:rPr>
     </w:lvl>
   </w:abstractNum>
-  <w:abstractNum w:abstractNumId="3" w15:restartNumberingAfterBreak="0">
+  <w:abstractNum w:abstractNumId="4" w15:restartNumberingAfterBreak="0">
     <w:nsid w:val="24D778D6"/>
     <w:multiLevelType w:val="hybridMultilevel"/>
     <w:tmpl w:val="4552E262"/>
@@ -7972,7 +9586,7 @@
       </w:pPr>
     </w:lvl>
   </w:abstractNum>
-  <w:abstractNum w:abstractNumId="4" w15:restartNumberingAfterBreak="0">
+  <w:abstractNum w:abstractNumId="5" w15:restartNumberingAfterBreak="0">
     <w:nsid w:val="26C50AB2"/>
     <w:multiLevelType w:val="hybridMultilevel"/>
     <w:tmpl w:val="18388152"/>
@@ -8085,7 +9699,7 @@
       </w:rPr>
     </w:lvl>
   </w:abstractNum>
-  <w:abstractNum w:abstractNumId="5" w15:restartNumberingAfterBreak="0">
+  <w:abstractNum w:abstractNumId="6" w15:restartNumberingAfterBreak="0">
     <w:nsid w:val="2BF1657A"/>
     <w:multiLevelType w:val="hybridMultilevel"/>
     <w:tmpl w:val="D586F118"/>
@@ -8175,7 +9789,7 @@
       </w:pPr>
     </w:lvl>
   </w:abstractNum>
-  <w:abstractNum w:abstractNumId="6" w15:restartNumberingAfterBreak="0">
+  <w:abstractNum w:abstractNumId="7" w15:restartNumberingAfterBreak="0">
     <w:nsid w:val="2EA52333"/>
     <w:multiLevelType w:val="hybridMultilevel"/>
     <w:tmpl w:val="273C76F0"/>
@@ -8288,7 +9902,7 @@
       </w:rPr>
     </w:lvl>
   </w:abstractNum>
-  <w:abstractNum w:abstractNumId="7" w15:restartNumberingAfterBreak="0">
+  <w:abstractNum w:abstractNumId="8" w15:restartNumberingAfterBreak="0">
     <w:nsid w:val="332262DA"/>
     <w:multiLevelType w:val="hybridMultilevel"/>
     <w:tmpl w:val="05A8641C"/>
@@ -8401,7 +10015,7 @@
       </w:rPr>
     </w:lvl>
   </w:abstractNum>
-  <w:abstractNum w:abstractNumId="8" w15:restartNumberingAfterBreak="0">
+  <w:abstractNum w:abstractNumId="9" w15:restartNumberingAfterBreak="0">
     <w:nsid w:val="3BDA62D3"/>
     <w:multiLevelType w:val="hybridMultilevel"/>
     <w:tmpl w:val="125003B6"/>
@@ -8514,7 +10128,7 @@
       </w:rPr>
     </w:lvl>
   </w:abstractNum>
-  <w:abstractNum w:abstractNumId="9" w15:restartNumberingAfterBreak="0">
+  <w:abstractNum w:abstractNumId="10" w15:restartNumberingAfterBreak="0">
     <w:nsid w:val="3EF16712"/>
     <w:multiLevelType w:val="hybridMultilevel"/>
     <w:tmpl w:val="D586F118"/>
@@ -8604,7 +10218,7 @@
       </w:pPr>
     </w:lvl>
   </w:abstractNum>
-  <w:abstractNum w:abstractNumId="10" w15:restartNumberingAfterBreak="0">
+  <w:abstractNum w:abstractNumId="11" w15:restartNumberingAfterBreak="0">
     <w:nsid w:val="633952D6"/>
     <w:multiLevelType w:val="hybridMultilevel"/>
     <w:tmpl w:val="655AAFB4"/>
@@ -8717,7 +10331,7 @@
       </w:rPr>
     </w:lvl>
   </w:abstractNum>
-  <w:abstractNum w:abstractNumId="11" w15:restartNumberingAfterBreak="0">
+  <w:abstractNum w:abstractNumId="12" w15:restartNumberingAfterBreak="0">
     <w:nsid w:val="677B31ED"/>
     <w:multiLevelType w:val="hybridMultilevel"/>
     <w:tmpl w:val="047204CC"/>
@@ -8830,7 +10444,7 @@
       </w:rPr>
     </w:lvl>
   </w:abstractNum>
-  <w:abstractNum w:abstractNumId="12" w15:restartNumberingAfterBreak="0">
+  <w:abstractNum w:abstractNumId="13" w15:restartNumberingAfterBreak="0">
     <w:nsid w:val="68DA3DDF"/>
     <w:multiLevelType w:val="hybridMultilevel"/>
     <w:tmpl w:val="9CE44F5C"/>
@@ -8943,7 +10557,7 @@
       </w:rPr>
     </w:lvl>
   </w:abstractNum>
-  <w:abstractNum w:abstractNumId="13" w15:restartNumberingAfterBreak="0">
+  <w:abstractNum w:abstractNumId="14" w15:restartNumberingAfterBreak="0">
     <w:nsid w:val="6B310BD8"/>
     <w:multiLevelType w:val="hybridMultilevel"/>
     <w:tmpl w:val="92649C3E"/>
@@ -9033,46 +10647,49 @@
     </w:lvl>
   </w:abstractNum>
   <w:num w:numId="1">
+    <w:abstractNumId w:val="14"/>
+  </w:num>
+  <w:num w:numId="2">
+    <w:abstractNumId w:val="4"/>
+  </w:num>
+  <w:num w:numId="3">
+    <w:abstractNumId w:val="10"/>
+  </w:num>
+  <w:num w:numId="4">
+    <w:abstractNumId w:val="2"/>
+  </w:num>
+  <w:num w:numId="5">
+    <w:abstractNumId w:val="6"/>
+  </w:num>
+  <w:num w:numId="6">
+    <w:abstractNumId w:val="12"/>
+  </w:num>
+  <w:num w:numId="7">
+    <w:abstractNumId w:val="9"/>
+  </w:num>
+  <w:num w:numId="8">
     <w:abstractNumId w:val="13"/>
   </w:num>
-  <w:num w:numId="2">
-    <w:abstractNumId w:val="3"/>
-  </w:num>
-  <w:num w:numId="3">
-    <w:abstractNumId w:val="9"/>
-  </w:num>
-  <w:num w:numId="4">
-    <w:abstractNumId w:val="1"/>
-  </w:num>
-  <w:num w:numId="5">
-    <w:abstractNumId w:val="5"/>
-  </w:num>
-  <w:num w:numId="6">
+  <w:num w:numId="9">
     <w:abstractNumId w:val="11"/>
   </w:num>
-  <w:num w:numId="7">
+  <w:num w:numId="10">
     <w:abstractNumId w:val="8"/>
-  </w:num>
-  <w:num w:numId="8">
-    <w:abstractNumId w:val="12"/>
-  </w:num>
-  <w:num w:numId="9">
-    <w:abstractNumId w:val="10"/>
-  </w:num>
-  <w:num w:numId="10">
-    <w:abstractNumId w:val="7"/>
   </w:num>
   <w:num w:numId="11">
     <w:abstractNumId w:val="0"/>
   </w:num>
   <w:num w:numId="12">
-    <w:abstractNumId w:val="4"/>
+    <w:abstractNumId w:val="5"/>
   </w:num>
   <w:num w:numId="13">
-    <w:abstractNumId w:val="6"/>
+    <w:abstractNumId w:val="7"/>
   </w:num>
   <w:num w:numId="14">
-    <w:abstractNumId w:val="2"/>
+    <w:abstractNumId w:val="3"/>
+  </w:num>
+  <w:num w:numId="15">
+    <w:abstractNumId w:val="1"/>
   </w:num>
 </w:numbering>
 </file>

--- a/Báo Cáo Lập Trình Nhúng.docx
+++ b/Báo Cáo Lập Trình Nhúng.docx
@@ -7657,13 +7657,17 @@
             <w:pPr>
               <w:pStyle w:val="CODE"/>
               <w:rPr>
-                <w:sz w:val="22"/>
-                <w:szCs w:val="22"/>
-                <w:lang w:val="en-US"/>
-              </w:rPr>
-            </w:pPr>
-            <w:r>
-              <w:rPr>
+                <w:b/>
+                <w:bCs/>
+                <w:sz w:val="22"/>
+                <w:szCs w:val="22"/>
+                <w:lang w:val="en-US"/>
+              </w:rPr>
+            </w:pPr>
+            <w:r>
+              <w:rPr>
+                <w:b/>
+                <w:bCs/>
                 <w:sz w:val="22"/>
                 <w:szCs w:val="22"/>
                 <w:lang w:val="en-US"/>
@@ -7675,13 +7679,17 @@
             <w:pPr>
               <w:pStyle w:val="CODE"/>
               <w:rPr>
-                <w:sz w:val="22"/>
-                <w:szCs w:val="22"/>
-                <w:lang w:val="en-US"/>
-              </w:rPr>
-            </w:pPr>
-            <w:r>
-              <w:rPr>
+                <w:b/>
+                <w:bCs/>
+                <w:sz w:val="22"/>
+                <w:szCs w:val="22"/>
+                <w:lang w:val="en-US"/>
+              </w:rPr>
+            </w:pPr>
+            <w:r>
+              <w:rPr>
+                <w:b/>
+                <w:bCs/>
                 <w:sz w:val="22"/>
                 <w:szCs w:val="22"/>
                 <w:lang w:val="en-US"/>
@@ -7693,23 +7701,29 @@
             <w:pPr>
               <w:pStyle w:val="CODE"/>
               <w:rPr>
-                <w:sz w:val="22"/>
-                <w:szCs w:val="22"/>
-                <w:lang w:val="en-US"/>
-              </w:rPr>
-            </w:pPr>
-          </w:p>
-          <w:p>
-            <w:pPr>
-              <w:pStyle w:val="CODE"/>
-              <w:rPr>
-                <w:sz w:val="22"/>
-                <w:szCs w:val="22"/>
-                <w:lang w:val="en-US"/>
-              </w:rPr>
-            </w:pPr>
-            <w:r>
-              <w:rPr>
+                <w:b/>
+                <w:bCs/>
+                <w:sz w:val="22"/>
+                <w:szCs w:val="22"/>
+                <w:lang w:val="en-US"/>
+              </w:rPr>
+            </w:pPr>
+          </w:p>
+          <w:p>
+            <w:pPr>
+              <w:pStyle w:val="CODE"/>
+              <w:rPr>
+                <w:b/>
+                <w:bCs/>
+                <w:sz w:val="22"/>
+                <w:szCs w:val="22"/>
+                <w:lang w:val="en-US"/>
+              </w:rPr>
+            </w:pPr>
+            <w:r>
+              <w:rPr>
+                <w:b/>
+                <w:bCs/>
                 <w:sz w:val="22"/>
                 <w:szCs w:val="22"/>
                 <w:lang w:val="en-US"/>
@@ -7721,13 +7735,17 @@
             <w:pPr>
               <w:pStyle w:val="CODE"/>
               <w:rPr>
-                <w:sz w:val="22"/>
-                <w:szCs w:val="22"/>
-                <w:lang w:val="en-US"/>
-              </w:rPr>
-            </w:pPr>
-            <w:r>
-              <w:rPr>
+                <w:b/>
+                <w:bCs/>
+                <w:sz w:val="22"/>
+                <w:szCs w:val="22"/>
+                <w:lang w:val="en-US"/>
+              </w:rPr>
+            </w:pPr>
+            <w:r>
+              <w:rPr>
+                <w:b/>
+                <w:bCs/>
                 <w:sz w:val="22"/>
                 <w:szCs w:val="22"/>
                 <w:lang w:val="en-US"/>
@@ -7739,13 +7757,17 @@
             <w:pPr>
               <w:pStyle w:val="CODE"/>
               <w:rPr>
-                <w:sz w:val="22"/>
-                <w:szCs w:val="22"/>
-                <w:lang w:val="en-US"/>
-              </w:rPr>
-            </w:pPr>
-            <w:r>
-              <w:rPr>
+                <w:b/>
+                <w:bCs/>
+                <w:sz w:val="22"/>
+                <w:szCs w:val="22"/>
+                <w:lang w:val="en-US"/>
+              </w:rPr>
+            </w:pPr>
+            <w:r>
+              <w:rPr>
+                <w:b/>
+                <w:bCs/>
                 <w:sz w:val="22"/>
                 <w:szCs w:val="22"/>
                 <w:lang w:val="en-US"/>
@@ -8069,13 +8091,17 @@
             <w:pPr>
               <w:pStyle w:val="CODE"/>
               <w:rPr>
-                <w:sz w:val="22"/>
-                <w:szCs w:val="22"/>
-                <w:lang w:val="en-US"/>
-              </w:rPr>
-            </w:pPr>
-            <w:r>
-              <w:rPr>
+                <w:b/>
+                <w:bCs/>
+                <w:sz w:val="22"/>
+                <w:szCs w:val="22"/>
+                <w:lang w:val="en-US"/>
+              </w:rPr>
+            </w:pPr>
+            <w:r>
+              <w:rPr>
+                <w:b/>
+                <w:bCs/>
                 <w:sz w:val="22"/>
                 <w:szCs w:val="22"/>
                 <w:lang w:val="en-US"/>
@@ -8520,13 +8546,17 @@
             <w:pPr>
               <w:pStyle w:val="CODE"/>
               <w:rPr>
-                <w:sz w:val="22"/>
-                <w:szCs w:val="22"/>
-                <w:lang w:val="en-US"/>
-              </w:rPr>
-            </w:pPr>
-            <w:r>
-              <w:rPr>
+                <w:b/>
+                <w:bCs/>
+                <w:sz w:val="22"/>
+                <w:szCs w:val="22"/>
+                <w:lang w:val="en-US"/>
+              </w:rPr>
+            </w:pPr>
+            <w:r>
+              <w:rPr>
+                <w:b/>
+                <w:bCs/>
                 <w:sz w:val="22"/>
                 <w:szCs w:val="22"/>
                 <w:lang w:val="en-US"/>
@@ -8782,13 +8812,17 @@
             <w:pPr>
               <w:pStyle w:val="CODE"/>
               <w:rPr>
-                <w:sz w:val="22"/>
-                <w:szCs w:val="22"/>
-                <w:lang w:val="en-US"/>
-              </w:rPr>
-            </w:pPr>
-            <w:r>
-              <w:rPr>
+                <w:b/>
+                <w:bCs/>
+                <w:sz w:val="22"/>
+                <w:szCs w:val="22"/>
+                <w:lang w:val="en-US"/>
+              </w:rPr>
+            </w:pPr>
+            <w:r>
+              <w:rPr>
+                <w:b/>
+                <w:bCs/>
                 <w:sz w:val="22"/>
                 <w:szCs w:val="22"/>
                 <w:lang w:val="en-US"/>
@@ -8916,6 +8950,4697 @@
               <w:rPr>
                 <w:sz w:val="22"/>
                 <w:szCs w:val="22"/>
+              </w:rPr>
+              <w:t>#ifdef  USE_FULL_ASSERT</w:t>
+            </w:r>
+          </w:p>
+        </w:tc>
+      </w:tr>
+    </w:tbl>
+    <w:p>
+      <w:pPr>
+        <w:rPr>
+          <w:lang w:val="en-US"/>
+        </w:rPr>
+      </w:pPr>
+    </w:p>
+    <w:p>
+      <w:pPr>
+        <w:pStyle w:val="Heading1"/>
+      </w:pPr>
+      <w:r>
+        <w:t>Bài 10: Nháy led trái tim xuôi và ngược</w:t>
+      </w:r>
+    </w:p>
+    <w:p>
+      <w:pPr>
+        <w:pStyle w:val="Heading2"/>
+      </w:pPr>
+      <w:r>
+        <w:t>Mô tả</w:t>
+      </w:r>
+    </w:p>
+    <w:p>
+      <w:pPr>
+        <w:pStyle w:val="BodyText"/>
+      </w:pPr>
+      <w:r>
+        <w:t>Bài này thực việc lập trình Proteus điều khiển nháy Led</w:t>
+      </w:r>
+      <w:r>
+        <w:t xml:space="preserve"> hình trái tim</w:t>
+      </w:r>
+      <w:r>
+        <w:t xml:space="preserve"> </w:t>
+      </w:r>
+      <w:r>
+        <w:t xml:space="preserve">xuôi và ngược </w:t>
+      </w:r>
+      <w:r>
+        <w:t xml:space="preserve">trong 0.1s bằng vi điều khiển STM32F401VE . Với các chân Led được kết nối với </w:t>
+      </w:r>
+      <w:r>
+        <w:t xml:space="preserve">tất cả </w:t>
+      </w:r>
+      <w:r>
+        <w:t xml:space="preserve">các chân </w:t>
+      </w:r>
+      <w:r>
+        <w:t>D,E</w:t>
+      </w:r>
+      <w:r>
+        <w:t xml:space="preserve"> ở mức thấp và tần số đầu vào và ra là 8Hz của vi điều khiển.</w:t>
+      </w:r>
+    </w:p>
+    <w:p>
+      <w:pPr>
+        <w:rPr>
+          <w:lang w:val="en-US"/>
+        </w:rPr>
+      </w:pPr>
+    </w:p>
+    <w:p>
+      <w:pPr>
+        <w:pStyle w:val="Heading2"/>
+      </w:pPr>
+      <w:r>
+        <w:lastRenderedPageBreak/>
+        <w:t>Sơ đồ mạch</w:t>
+      </w:r>
+    </w:p>
+    <w:p>
+      <w:pPr>
+        <w:keepNext/>
+        <w:jc w:val="center"/>
+      </w:pPr>
+      <w:r>
+        <w:rPr>
+          <w:lang w:val="en-US"/>
+        </w:rPr>
+        <w:drawing>
+          <wp:inline distT="0" distB="0" distL="0" distR="0" wp14:anchorId="47A418E4" wp14:editId="3A87A9A4">
+            <wp:extent cx="3207546" cy="3990340"/>
+            <wp:effectExtent l="0" t="0" r="0" b="0"/>
+            <wp:docPr id="12" name="Picture 12"/>
+            <wp:cNvGraphicFramePr>
+              <a:graphicFrameLocks xmlns:a="http://schemas.openxmlformats.org/drawingml/2006/main" noChangeAspect="1"/>
+            </wp:cNvGraphicFramePr>
+            <a:graphic xmlns:a="http://schemas.openxmlformats.org/drawingml/2006/main">
+              <a:graphicData uri="http://schemas.openxmlformats.org/drawingml/2006/picture">
+                <pic:pic xmlns:pic="http://schemas.openxmlformats.org/drawingml/2006/picture">
+                  <pic:nvPicPr>
+                    <pic:cNvPr id="1" name=""/>
+                    <pic:cNvPicPr/>
+                  </pic:nvPicPr>
+                  <pic:blipFill>
+                    <a:blip r:embed="rId19"/>
+                    <a:stretch>
+                      <a:fillRect/>
+                    </a:stretch>
+                  </pic:blipFill>
+                  <pic:spPr>
+                    <a:xfrm>
+                      <a:off x="0" y="0"/>
+                      <a:ext cx="3213572" cy="3997837"/>
+                    </a:xfrm>
+                    <a:prstGeom prst="rect">
+                      <a:avLst/>
+                    </a:prstGeom>
+                  </pic:spPr>
+                </pic:pic>
+              </a:graphicData>
+            </a:graphic>
+          </wp:inline>
+        </w:drawing>
+      </w:r>
+    </w:p>
+    <w:p>
+      <w:pPr>
+        <w:pStyle w:val="Caption"/>
+        <w:jc w:val="center"/>
+        <w:rPr>
+          <w:sz w:val="24"/>
+          <w:szCs w:val="24"/>
+          <w:lang w:val="en-US"/>
+        </w:rPr>
+      </w:pPr>
+      <w:r>
+        <w:rPr>
+          <w:sz w:val="24"/>
+          <w:szCs w:val="24"/>
+        </w:rPr>
+        <w:t xml:space="preserve">Hình </w:t>
+      </w:r>
+      <w:r>
+        <w:rPr>
+          <w:sz w:val="24"/>
+          <w:szCs w:val="24"/>
+          <w:lang w:val="en-US"/>
+        </w:rPr>
+        <w:t>10a</w:t>
+      </w:r>
+      <w:r>
+        <w:rPr>
+          <w:sz w:val="24"/>
+          <w:szCs w:val="24"/>
+        </w:rPr>
+        <w:t>. Sơ đồ kết nối của hệ thống</w:t>
+      </w:r>
+    </w:p>
+    <w:p>
+      <w:pPr>
+        <w:jc w:val="center"/>
+        <w:rPr>
+          <w:lang w:val="en-US"/>
+        </w:rPr>
+      </w:pPr>
+    </w:p>
+    <w:p>
+      <w:pPr>
+        <w:keepNext/>
+        <w:jc w:val="center"/>
+      </w:pPr>
+      <w:r>
+        <w:rPr>
+          <w:lang w:val="en-US"/>
+        </w:rPr>
+        <w:drawing>
+          <wp:inline distT="0" distB="0" distL="0" distR="0" wp14:anchorId="5AB04C07" wp14:editId="529D8C44">
+            <wp:extent cx="3857264" cy="2719070"/>
+            <wp:effectExtent l="0" t="0" r="0" b="5080"/>
+            <wp:docPr id="13" name="Picture 13"/>
+            <wp:cNvGraphicFramePr>
+              <a:graphicFrameLocks xmlns:a="http://schemas.openxmlformats.org/drawingml/2006/main" noChangeAspect="1"/>
+            </wp:cNvGraphicFramePr>
+            <a:graphic xmlns:a="http://schemas.openxmlformats.org/drawingml/2006/main">
+              <a:graphicData uri="http://schemas.openxmlformats.org/drawingml/2006/picture">
+                <pic:pic xmlns:pic="http://schemas.openxmlformats.org/drawingml/2006/picture">
+                  <pic:nvPicPr>
+                    <pic:cNvPr id="1" name=""/>
+                    <pic:cNvPicPr/>
+                  </pic:nvPicPr>
+                  <pic:blipFill rotWithShape="1">
+                    <a:blip r:embed="rId20"/>
+                    <a:srcRect l="3546" t="6823" r="4166"/>
+                    <a:stretch/>
+                  </pic:blipFill>
+                  <pic:spPr bwMode="auto">
+                    <a:xfrm>
+                      <a:off x="0" y="0"/>
+                      <a:ext cx="3865046" cy="2724555"/>
+                    </a:xfrm>
+                    <a:prstGeom prst="rect">
+                      <a:avLst/>
+                    </a:prstGeom>
+                    <a:ln>
+                      <a:noFill/>
+                    </a:ln>
+                    <a:extLst>
+                      <a:ext uri="{53640926-AAD7-44D8-BBD7-CCE9431645EC}">
+                        <a14:shadowObscured xmlns:a14="http://schemas.microsoft.com/office/drawing/2010/main"/>
+                      </a:ext>
+                    </a:extLst>
+                  </pic:spPr>
+                </pic:pic>
+              </a:graphicData>
+            </a:graphic>
+          </wp:inline>
+        </w:drawing>
+      </w:r>
+    </w:p>
+    <w:p>
+      <w:pPr>
+        <w:pStyle w:val="Caption"/>
+        <w:jc w:val="center"/>
+        <w:rPr>
+          <w:sz w:val="24"/>
+          <w:szCs w:val="24"/>
+          <w:lang w:val="en-US"/>
+        </w:rPr>
+      </w:pPr>
+      <w:r>
+        <w:rPr>
+          <w:sz w:val="24"/>
+          <w:szCs w:val="24"/>
+        </w:rPr>
+        <w:t xml:space="preserve">Hình </w:t>
+      </w:r>
+      <w:r>
+        <w:rPr>
+          <w:sz w:val="24"/>
+          <w:szCs w:val="24"/>
+          <w:lang w:val="en-US"/>
+        </w:rPr>
+        <w:t>10b</w:t>
+      </w:r>
+      <w:r>
+        <w:rPr>
+          <w:sz w:val="24"/>
+          <w:szCs w:val="24"/>
+        </w:rPr>
+        <w:t>. Sơ đồ kết nối của hệ thống</w:t>
+      </w:r>
+    </w:p>
+    <w:p>
+      <w:pPr>
+        <w:pStyle w:val="Heading2"/>
+      </w:pPr>
+      <w:r>
+        <w:t>Linh kiện</w:t>
+      </w:r>
+    </w:p>
+    <w:p>
+      <w:pPr>
+        <w:pStyle w:val="BodyText"/>
+        <w:numPr>
+          <w:ilvl w:val="0"/>
+          <w:numId w:val="15"/>
+        </w:numPr>
+      </w:pPr>
+      <w:r>
+        <w:t xml:space="preserve">1 </w:t>
+      </w:r>
+      <w:r>
+        <w:t>vi điều khiển STM32F401VE</w:t>
+      </w:r>
+    </w:p>
+    <w:p>
+      <w:pPr>
+        <w:pStyle w:val="BodyText"/>
+        <w:numPr>
+          <w:ilvl w:val="0"/>
+          <w:numId w:val="15"/>
+        </w:numPr>
+      </w:pPr>
+      <w:r>
+        <w:t>32</w:t>
+      </w:r>
+      <w:r>
+        <w:t xml:space="preserve"> Led</w:t>
+      </w:r>
+    </w:p>
+    <w:p>
+      <w:pPr>
+        <w:pStyle w:val="BodyText"/>
+        <w:numPr>
+          <w:ilvl w:val="0"/>
+          <w:numId w:val="13"/>
+        </w:numPr>
+      </w:pPr>
+      <w:r>
+        <w:t>4</w:t>
+      </w:r>
+      <w:r>
+        <w:t xml:space="preserve"> mạch</w:t>
+      </w:r>
+      <w:r>
+        <w:t xml:space="preserve"> điện trở</w:t>
+      </w:r>
+      <w:r>
+        <w:t xml:space="preserve"> DIPIS</w:t>
+      </w:r>
+      <w:r>
+        <w:t xml:space="preserve">: </w:t>
+      </w:r>
+      <w:r>
+        <w:t>1</w:t>
+      </w:r>
+      <w:r>
+        <w:t>5</w:t>
+      </w:r>
+      <w:r>
+        <w:t>0 Ω</w:t>
+      </w:r>
+    </w:p>
+    <w:p>
+      <w:pPr>
+        <w:pStyle w:val="Heading2"/>
+      </w:pPr>
+      <w:r>
+        <w:lastRenderedPageBreak/>
+        <w:t>Code chương trình</w:t>
+      </w:r>
+    </w:p>
+    <w:tbl>
+      <w:tblPr>
+        <w:tblStyle w:val="TableGrid"/>
+        <w:tblW w:w="0" w:type="auto"/>
+        <w:tblInd w:w="625" w:type="dxa"/>
+        <w:tblLook w:val="04A0" w:firstRow="1" w:lastRow="0" w:firstColumn="1" w:lastColumn="0" w:noHBand="0" w:noVBand="1"/>
+      </w:tblPr>
+      <w:tblGrid>
+        <w:gridCol w:w="8391"/>
+      </w:tblGrid>
+      <w:tr>
+        <w:tc>
+          <w:tcPr>
+            <w:tcW w:w="8391" w:type="dxa"/>
+          </w:tcPr>
+          <w:p>
+            <w:pPr>
+              <w:pStyle w:val="CODE"/>
+              <w:rPr>
+                <w:b/>
+                <w:bCs/>
+                <w:sz w:val="22"/>
+                <w:szCs w:val="22"/>
+                <w:lang w:val="en-US"/>
+              </w:rPr>
+            </w:pPr>
+            <w:r>
+              <w:rPr>
+                <w:b/>
+                <w:bCs/>
+                <w:sz w:val="22"/>
+                <w:szCs w:val="22"/>
+                <w:lang w:val="en-US"/>
+              </w:rPr>
+              <w:t>#include "main.h"</w:t>
+            </w:r>
+          </w:p>
+          <w:p>
+            <w:pPr>
+              <w:pStyle w:val="CODE"/>
+              <w:rPr>
+                <w:sz w:val="22"/>
+                <w:szCs w:val="22"/>
+                <w:lang w:val="en-US"/>
+              </w:rPr>
+            </w:pPr>
+            <w:r>
+              <w:rPr>
+                <w:sz w:val="22"/>
+                <w:szCs w:val="22"/>
+                <w:lang w:val="en-US"/>
+              </w:rPr>
+              <w:t>// T</w:t>
+            </w:r>
+            <w:r>
+              <w:rPr>
+                <w:sz w:val="22"/>
+                <w:szCs w:val="22"/>
+                <w:lang w:val="en-US"/>
+              </w:rPr>
+              <w:t>ạ</w:t>
+            </w:r>
+            <w:r>
+              <w:rPr>
+                <w:sz w:val="22"/>
+                <w:szCs w:val="22"/>
+                <w:lang w:val="en-US"/>
+              </w:rPr>
+              <w:t>o bi</w:t>
+            </w:r>
+            <w:r>
+              <w:rPr>
+                <w:sz w:val="22"/>
+                <w:szCs w:val="22"/>
+                <w:lang w:val="en-US"/>
+              </w:rPr>
+              <w:t>ế</w:t>
+            </w:r>
+            <w:r>
+              <w:rPr>
+                <w:sz w:val="22"/>
+                <w:szCs w:val="22"/>
+                <w:lang w:val="en-US"/>
+              </w:rPr>
+              <w:t>n luu tru chân led</w:t>
+            </w:r>
+          </w:p>
+          <w:p>
+            <w:pPr>
+              <w:pStyle w:val="CODE"/>
+              <w:rPr>
+                <w:sz w:val="22"/>
+                <w:szCs w:val="22"/>
+                <w:lang w:val="en-US"/>
+              </w:rPr>
+            </w:pPr>
+            <w:r>
+              <w:rPr>
+                <w:sz w:val="22"/>
+                <w:szCs w:val="22"/>
+                <w:lang w:val="en-US"/>
+              </w:rPr>
+              <w:t>I</w:t>
+            </w:r>
+            <w:r>
+              <w:rPr>
+                <w:sz w:val="22"/>
+                <w:szCs w:val="22"/>
+                <w:lang w:val="en-US"/>
+              </w:rPr>
+              <w:t>nt</w:t>
+            </w:r>
+            <w:r>
+              <w:rPr>
+                <w:sz w:val="22"/>
+                <w:szCs w:val="22"/>
+                <w:lang w:val="en-US"/>
+              </w:rPr>
+              <w:t xml:space="preserve"> </w:t>
+            </w:r>
+            <w:r>
+              <w:rPr>
+                <w:sz w:val="22"/>
+                <w:szCs w:val="22"/>
+                <w:lang w:val="en-US"/>
+              </w:rPr>
+              <w:t>hieuungled[]={0x0001,0x0002,0x0004,0x0008,0x0010,0x0020,0x0040,0x0080,</w:t>
+            </w:r>
+          </w:p>
+          <w:p>
+            <w:pPr>
+              <w:pStyle w:val="CODE"/>
+              <w:rPr>
+                <w:sz w:val="22"/>
+                <w:szCs w:val="22"/>
+                <w:lang w:val="en-US"/>
+              </w:rPr>
+            </w:pPr>
+            <w:r>
+              <w:rPr>
+                <w:sz w:val="22"/>
+                <w:szCs w:val="22"/>
+                <w:lang w:val="en-US"/>
+              </w:rPr>
+              <w:t>0x0100,0x0200,0x0400,0x0800,0x1000,0x2000,0x4000,0x8000};</w:t>
+            </w:r>
+          </w:p>
+          <w:p>
+            <w:pPr>
+              <w:pStyle w:val="CODE"/>
+              <w:rPr>
+                <w:b/>
+                <w:bCs/>
+                <w:sz w:val="22"/>
+                <w:szCs w:val="22"/>
+                <w:lang w:val="en-US"/>
+              </w:rPr>
+            </w:pPr>
+            <w:r>
+              <w:rPr>
+                <w:b/>
+                <w:bCs/>
+                <w:sz w:val="22"/>
+                <w:szCs w:val="22"/>
+                <w:lang w:val="en-US"/>
+              </w:rPr>
+              <w:t>void SystemClock_Config(void);</w:t>
+            </w:r>
+          </w:p>
+          <w:p>
+            <w:pPr>
+              <w:pStyle w:val="CODE"/>
+              <w:rPr>
+                <w:b/>
+                <w:bCs/>
+                <w:sz w:val="22"/>
+                <w:szCs w:val="22"/>
+                <w:lang w:val="en-US"/>
+              </w:rPr>
+            </w:pPr>
+            <w:r>
+              <w:rPr>
+                <w:b/>
+                <w:bCs/>
+                <w:sz w:val="22"/>
+                <w:szCs w:val="22"/>
+                <w:lang w:val="en-US"/>
+              </w:rPr>
+              <w:t>static void MX_GPIO_Init(void);</w:t>
+            </w:r>
+          </w:p>
+          <w:p>
+            <w:pPr>
+              <w:pStyle w:val="CODE"/>
+              <w:rPr>
+                <w:b/>
+                <w:bCs/>
+                <w:sz w:val="22"/>
+                <w:szCs w:val="22"/>
+                <w:lang w:val="en-US"/>
+              </w:rPr>
+            </w:pPr>
+            <w:r>
+              <w:rPr>
+                <w:b/>
+                <w:bCs/>
+                <w:sz w:val="22"/>
+                <w:szCs w:val="22"/>
+                <w:lang w:val="en-US"/>
+              </w:rPr>
+              <w:t>void SangHetLed();</w:t>
+            </w:r>
+          </w:p>
+          <w:p>
+            <w:pPr>
+              <w:pStyle w:val="CODE"/>
+              <w:rPr>
+                <w:b/>
+                <w:bCs/>
+                <w:sz w:val="22"/>
+                <w:szCs w:val="22"/>
+                <w:lang w:val="en-US"/>
+              </w:rPr>
+            </w:pPr>
+            <w:r>
+              <w:rPr>
+                <w:b/>
+                <w:bCs/>
+                <w:sz w:val="22"/>
+                <w:szCs w:val="22"/>
+                <w:lang w:val="en-US"/>
+              </w:rPr>
+              <w:t>void TatHetLed();</w:t>
+            </w:r>
+          </w:p>
+          <w:p>
+            <w:pPr>
+              <w:pStyle w:val="CODE"/>
+              <w:rPr>
+                <w:b/>
+                <w:bCs/>
+                <w:sz w:val="22"/>
+                <w:szCs w:val="22"/>
+                <w:lang w:val="en-US"/>
+              </w:rPr>
+            </w:pPr>
+            <w:r>
+              <w:rPr>
+                <w:b/>
+                <w:bCs/>
+                <w:sz w:val="22"/>
+                <w:szCs w:val="22"/>
+                <w:lang w:val="en-US"/>
+              </w:rPr>
+              <w:t>void SangXuoi();</w:t>
+            </w:r>
+          </w:p>
+          <w:p>
+            <w:pPr>
+              <w:pStyle w:val="CODE"/>
+              <w:rPr>
+                <w:b/>
+                <w:bCs/>
+                <w:sz w:val="22"/>
+                <w:szCs w:val="22"/>
+                <w:lang w:val="en-US"/>
+              </w:rPr>
+            </w:pPr>
+            <w:r>
+              <w:rPr>
+                <w:b/>
+                <w:bCs/>
+                <w:sz w:val="22"/>
+                <w:szCs w:val="22"/>
+                <w:lang w:val="en-US"/>
+              </w:rPr>
+              <w:t>void SangNguoc();</w:t>
+            </w:r>
+          </w:p>
+          <w:p>
+            <w:pPr>
+              <w:pStyle w:val="CODE"/>
+              <w:rPr>
+                <w:b/>
+                <w:bCs/>
+                <w:sz w:val="22"/>
+                <w:szCs w:val="22"/>
+                <w:lang w:val="en-US"/>
+              </w:rPr>
+            </w:pPr>
+            <w:r>
+              <w:rPr>
+                <w:b/>
+                <w:bCs/>
+                <w:sz w:val="22"/>
+                <w:szCs w:val="22"/>
+                <w:lang w:val="en-US"/>
+              </w:rPr>
+              <w:t>void NhapNhay();</w:t>
+            </w:r>
+          </w:p>
+          <w:p>
+            <w:pPr>
+              <w:pStyle w:val="CODE"/>
+              <w:rPr>
+                <w:b/>
+                <w:bCs/>
+                <w:sz w:val="22"/>
+                <w:szCs w:val="22"/>
+                <w:lang w:val="en-US"/>
+              </w:rPr>
+            </w:pPr>
+            <w:r>
+              <w:rPr>
+                <w:b/>
+                <w:bCs/>
+                <w:sz w:val="22"/>
+                <w:szCs w:val="22"/>
+                <w:lang w:val="en-US"/>
+              </w:rPr>
+              <w:t>int main(void)</w:t>
+            </w:r>
+          </w:p>
+          <w:p>
+            <w:pPr>
+              <w:pStyle w:val="CODE"/>
+              <w:rPr>
+                <w:sz w:val="22"/>
+                <w:szCs w:val="22"/>
+                <w:lang w:val="en-US"/>
+              </w:rPr>
+            </w:pPr>
+            <w:r>
+              <w:rPr>
+                <w:sz w:val="22"/>
+                <w:szCs w:val="22"/>
+                <w:lang w:val="en-US"/>
+              </w:rPr>
+              <w:t>{</w:t>
+            </w:r>
+          </w:p>
+          <w:p>
+            <w:pPr>
+              <w:pStyle w:val="CODE"/>
+              <w:rPr>
+                <w:sz w:val="22"/>
+                <w:szCs w:val="22"/>
+                <w:lang w:val="en-US"/>
+              </w:rPr>
+            </w:pPr>
+            <w:r>
+              <w:rPr>
+                <w:sz w:val="22"/>
+                <w:szCs w:val="22"/>
+                <w:lang w:val="en-US"/>
+              </w:rPr>
+              <w:t xml:space="preserve">  HAL_Init();</w:t>
+            </w:r>
+          </w:p>
+          <w:p>
+            <w:pPr>
+              <w:pStyle w:val="CODE"/>
+              <w:rPr>
+                <w:sz w:val="22"/>
+                <w:szCs w:val="22"/>
+                <w:lang w:val="en-US"/>
+              </w:rPr>
+            </w:pPr>
+            <w:r>
+              <w:rPr>
+                <w:sz w:val="22"/>
+                <w:szCs w:val="22"/>
+                <w:lang w:val="en-US"/>
+              </w:rPr>
+              <w:t xml:space="preserve">  SystemClock_Config();</w:t>
+            </w:r>
+          </w:p>
+          <w:p>
+            <w:pPr>
+              <w:pStyle w:val="CODE"/>
+              <w:rPr>
+                <w:sz w:val="22"/>
+                <w:szCs w:val="22"/>
+                <w:lang w:val="en-US"/>
+              </w:rPr>
+            </w:pPr>
+            <w:r>
+              <w:rPr>
+                <w:sz w:val="22"/>
+                <w:szCs w:val="22"/>
+                <w:lang w:val="en-US"/>
+              </w:rPr>
+              <w:t xml:space="preserve">  MX_GPIO_Init();</w:t>
+            </w:r>
+          </w:p>
+          <w:p>
+            <w:pPr>
+              <w:pStyle w:val="CODE"/>
+              <w:rPr>
+                <w:sz w:val="22"/>
+                <w:szCs w:val="22"/>
+                <w:lang w:val="en-US"/>
+              </w:rPr>
+            </w:pPr>
+            <w:r>
+              <w:rPr>
+                <w:sz w:val="22"/>
+                <w:szCs w:val="22"/>
+                <w:lang w:val="en-US"/>
+              </w:rPr>
+              <w:t xml:space="preserve">  while (1)</w:t>
+            </w:r>
+          </w:p>
+          <w:p>
+            <w:pPr>
+              <w:pStyle w:val="CODE"/>
+              <w:rPr>
+                <w:sz w:val="22"/>
+                <w:szCs w:val="22"/>
+                <w:lang w:val="en-US"/>
+              </w:rPr>
+            </w:pPr>
+            <w:r>
+              <w:rPr>
+                <w:sz w:val="22"/>
+                <w:szCs w:val="22"/>
+                <w:lang w:val="en-US"/>
+              </w:rPr>
+              <w:t xml:space="preserve">  {</w:t>
+            </w:r>
+          </w:p>
+          <w:p>
+            <w:pPr>
+              <w:pStyle w:val="CODE"/>
+              <w:rPr>
+                <w:sz w:val="22"/>
+                <w:szCs w:val="22"/>
+                <w:lang w:val="en-US"/>
+              </w:rPr>
+            </w:pPr>
+            <w:r>
+              <w:rPr>
+                <w:sz w:val="22"/>
+                <w:szCs w:val="22"/>
+                <w:lang w:val="en-US"/>
+              </w:rPr>
+              <w:tab/>
+            </w:r>
+            <w:r>
+              <w:rPr>
+                <w:sz w:val="22"/>
+                <w:szCs w:val="22"/>
+                <w:lang w:val="en-US"/>
+              </w:rPr>
+              <w:tab/>
+              <w:t>TatHetLed();</w:t>
+            </w:r>
+          </w:p>
+          <w:p>
+            <w:pPr>
+              <w:pStyle w:val="CODE"/>
+              <w:rPr>
+                <w:sz w:val="22"/>
+                <w:szCs w:val="22"/>
+                <w:lang w:val="en-US"/>
+              </w:rPr>
+            </w:pPr>
+            <w:r>
+              <w:rPr>
+                <w:sz w:val="22"/>
+                <w:szCs w:val="22"/>
+                <w:lang w:val="en-US"/>
+              </w:rPr>
+              <w:tab/>
+            </w:r>
+            <w:r>
+              <w:rPr>
+                <w:sz w:val="22"/>
+                <w:szCs w:val="22"/>
+                <w:lang w:val="en-US"/>
+              </w:rPr>
+              <w:tab/>
+              <w:t>HAL_Delay(10);</w:t>
+            </w:r>
+          </w:p>
+          <w:p>
+            <w:pPr>
+              <w:pStyle w:val="CODE"/>
+              <w:rPr>
+                <w:sz w:val="22"/>
+                <w:szCs w:val="22"/>
+                <w:lang w:val="en-US"/>
+              </w:rPr>
+            </w:pPr>
+            <w:r>
+              <w:rPr>
+                <w:sz w:val="22"/>
+                <w:szCs w:val="22"/>
+                <w:lang w:val="en-US"/>
+              </w:rPr>
+              <w:tab/>
+            </w:r>
+            <w:r>
+              <w:rPr>
+                <w:sz w:val="22"/>
+                <w:szCs w:val="22"/>
+                <w:lang w:val="en-US"/>
+              </w:rPr>
+              <w:tab/>
+              <w:t>SangHetLed();</w:t>
+            </w:r>
+          </w:p>
+          <w:p>
+            <w:pPr>
+              <w:pStyle w:val="CODE"/>
+              <w:rPr>
+                <w:sz w:val="22"/>
+                <w:szCs w:val="22"/>
+                <w:lang w:val="en-US"/>
+              </w:rPr>
+            </w:pPr>
+            <w:r>
+              <w:rPr>
+                <w:sz w:val="22"/>
+                <w:szCs w:val="22"/>
+                <w:lang w:val="en-US"/>
+              </w:rPr>
+              <w:tab/>
+            </w:r>
+            <w:r>
+              <w:rPr>
+                <w:sz w:val="22"/>
+                <w:szCs w:val="22"/>
+                <w:lang w:val="en-US"/>
+              </w:rPr>
+              <w:tab/>
+              <w:t>HAL_Delay(1000);</w:t>
+            </w:r>
+          </w:p>
+          <w:p>
+            <w:pPr>
+              <w:pStyle w:val="CODE"/>
+              <w:rPr>
+                <w:sz w:val="22"/>
+                <w:szCs w:val="22"/>
+                <w:lang w:val="en-US"/>
+              </w:rPr>
+            </w:pPr>
+            <w:r>
+              <w:rPr>
+                <w:sz w:val="22"/>
+                <w:szCs w:val="22"/>
+                <w:lang w:val="en-US"/>
+              </w:rPr>
+              <w:tab/>
+            </w:r>
+            <w:r>
+              <w:rPr>
+                <w:sz w:val="22"/>
+                <w:szCs w:val="22"/>
+                <w:lang w:val="en-US"/>
+              </w:rPr>
+              <w:tab/>
+              <w:t>TatHetLed();</w:t>
+            </w:r>
+          </w:p>
+          <w:p>
+            <w:pPr>
+              <w:pStyle w:val="CODE"/>
+              <w:rPr>
+                <w:sz w:val="22"/>
+                <w:szCs w:val="22"/>
+                <w:lang w:val="en-US"/>
+              </w:rPr>
+            </w:pPr>
+            <w:r>
+              <w:rPr>
+                <w:sz w:val="22"/>
+                <w:szCs w:val="22"/>
+                <w:lang w:val="en-US"/>
+              </w:rPr>
+              <w:tab/>
+            </w:r>
+            <w:r>
+              <w:rPr>
+                <w:sz w:val="22"/>
+                <w:szCs w:val="22"/>
+                <w:lang w:val="en-US"/>
+              </w:rPr>
+              <w:tab/>
+              <w:t>HAL_Delay(100);</w:t>
+            </w:r>
+          </w:p>
+          <w:p>
+            <w:pPr>
+              <w:pStyle w:val="CODE"/>
+              <w:rPr>
+                <w:sz w:val="22"/>
+                <w:szCs w:val="22"/>
+                <w:lang w:val="en-US"/>
+              </w:rPr>
+            </w:pPr>
+            <w:r>
+              <w:rPr>
+                <w:sz w:val="22"/>
+                <w:szCs w:val="22"/>
+                <w:lang w:val="en-US"/>
+              </w:rPr>
+              <w:tab/>
+            </w:r>
+            <w:r>
+              <w:rPr>
+                <w:sz w:val="22"/>
+                <w:szCs w:val="22"/>
+                <w:lang w:val="en-US"/>
+              </w:rPr>
+              <w:tab/>
+              <w:t>SangXuoi();</w:t>
+            </w:r>
+          </w:p>
+          <w:p>
+            <w:pPr>
+              <w:pStyle w:val="CODE"/>
+              <w:rPr>
+                <w:sz w:val="22"/>
+                <w:szCs w:val="22"/>
+                <w:lang w:val="en-US"/>
+              </w:rPr>
+            </w:pPr>
+            <w:r>
+              <w:rPr>
+                <w:sz w:val="22"/>
+                <w:szCs w:val="22"/>
+                <w:lang w:val="en-US"/>
+              </w:rPr>
+              <w:tab/>
+            </w:r>
+            <w:r>
+              <w:rPr>
+                <w:sz w:val="22"/>
+                <w:szCs w:val="22"/>
+                <w:lang w:val="en-US"/>
+              </w:rPr>
+              <w:tab/>
+              <w:t>HAL_Delay(1000);</w:t>
+            </w:r>
+          </w:p>
+          <w:p>
+            <w:pPr>
+              <w:pStyle w:val="CODE"/>
+              <w:rPr>
+                <w:sz w:val="22"/>
+                <w:szCs w:val="22"/>
+                <w:lang w:val="en-US"/>
+              </w:rPr>
+            </w:pPr>
+            <w:r>
+              <w:rPr>
+                <w:sz w:val="22"/>
+                <w:szCs w:val="22"/>
+                <w:lang w:val="en-US"/>
+              </w:rPr>
+              <w:tab/>
+            </w:r>
+            <w:r>
+              <w:rPr>
+                <w:sz w:val="22"/>
+                <w:szCs w:val="22"/>
+                <w:lang w:val="en-US"/>
+              </w:rPr>
+              <w:tab/>
+              <w:t>TatHetLed();</w:t>
+            </w:r>
+          </w:p>
+          <w:p>
+            <w:pPr>
+              <w:pStyle w:val="CODE"/>
+              <w:rPr>
+                <w:sz w:val="22"/>
+                <w:szCs w:val="22"/>
+                <w:lang w:val="en-US"/>
+              </w:rPr>
+            </w:pPr>
+            <w:r>
+              <w:rPr>
+                <w:sz w:val="22"/>
+                <w:szCs w:val="22"/>
+                <w:lang w:val="en-US"/>
+              </w:rPr>
+              <w:tab/>
+            </w:r>
+            <w:r>
+              <w:rPr>
+                <w:sz w:val="22"/>
+                <w:szCs w:val="22"/>
+                <w:lang w:val="en-US"/>
+              </w:rPr>
+              <w:tab/>
+              <w:t>HAL_Delay(1000);</w:t>
+            </w:r>
+          </w:p>
+          <w:p>
+            <w:pPr>
+              <w:pStyle w:val="CODE"/>
+              <w:rPr>
+                <w:sz w:val="22"/>
+                <w:szCs w:val="22"/>
+                <w:lang w:val="en-US"/>
+              </w:rPr>
+            </w:pPr>
+            <w:r>
+              <w:rPr>
+                <w:sz w:val="22"/>
+                <w:szCs w:val="22"/>
+                <w:lang w:val="en-US"/>
+              </w:rPr>
+              <w:tab/>
+            </w:r>
+            <w:r>
+              <w:rPr>
+                <w:sz w:val="22"/>
+                <w:szCs w:val="22"/>
+                <w:lang w:val="en-US"/>
+              </w:rPr>
+              <w:tab/>
+              <w:t>SangNguoc();</w:t>
+            </w:r>
+          </w:p>
+          <w:p>
+            <w:pPr>
+              <w:pStyle w:val="CODE"/>
+              <w:rPr>
+                <w:sz w:val="22"/>
+                <w:szCs w:val="22"/>
+                <w:lang w:val="en-US"/>
+              </w:rPr>
+            </w:pPr>
+            <w:r>
+              <w:rPr>
+                <w:sz w:val="22"/>
+                <w:szCs w:val="22"/>
+                <w:lang w:val="en-US"/>
+              </w:rPr>
+              <w:tab/>
+            </w:r>
+            <w:r>
+              <w:rPr>
+                <w:sz w:val="22"/>
+                <w:szCs w:val="22"/>
+                <w:lang w:val="en-US"/>
+              </w:rPr>
+              <w:tab/>
+              <w:t>HAL_Delay(1000);</w:t>
+            </w:r>
+          </w:p>
+          <w:p>
+            <w:pPr>
+              <w:pStyle w:val="CODE"/>
+              <w:rPr>
+                <w:sz w:val="22"/>
+                <w:szCs w:val="22"/>
+                <w:lang w:val="en-US"/>
+              </w:rPr>
+            </w:pPr>
+            <w:r>
+              <w:rPr>
+                <w:sz w:val="22"/>
+                <w:szCs w:val="22"/>
+                <w:lang w:val="en-US"/>
+              </w:rPr>
+              <w:tab/>
+            </w:r>
+            <w:r>
+              <w:rPr>
+                <w:sz w:val="22"/>
+                <w:szCs w:val="22"/>
+                <w:lang w:val="en-US"/>
+              </w:rPr>
+              <w:tab/>
+              <w:t>NhapNhay();</w:t>
+            </w:r>
+          </w:p>
+          <w:p>
+            <w:pPr>
+              <w:pStyle w:val="CODE"/>
+              <w:rPr>
+                <w:sz w:val="22"/>
+                <w:szCs w:val="22"/>
+                <w:lang w:val="en-US"/>
+              </w:rPr>
+            </w:pPr>
+            <w:r>
+              <w:rPr>
+                <w:sz w:val="22"/>
+                <w:szCs w:val="22"/>
+                <w:lang w:val="en-US"/>
+              </w:rPr>
+              <w:tab/>
+            </w:r>
+            <w:r>
+              <w:rPr>
+                <w:sz w:val="22"/>
+                <w:szCs w:val="22"/>
+                <w:lang w:val="en-US"/>
+              </w:rPr>
+              <w:tab/>
+              <w:t>HAL_Delay(1000);</w:t>
+            </w:r>
+          </w:p>
+          <w:p>
+            <w:pPr>
+              <w:pStyle w:val="CODE"/>
+              <w:rPr>
+                <w:sz w:val="22"/>
+                <w:szCs w:val="22"/>
+                <w:lang w:val="en-US"/>
+              </w:rPr>
+            </w:pPr>
+            <w:r>
+              <w:rPr>
+                <w:sz w:val="22"/>
+                <w:szCs w:val="22"/>
+                <w:lang w:val="en-US"/>
+              </w:rPr>
+              <w:t xml:space="preserve">  }</w:t>
+            </w:r>
+          </w:p>
+          <w:p>
+            <w:pPr>
+              <w:pStyle w:val="CODE"/>
+              <w:rPr>
+                <w:sz w:val="22"/>
+                <w:szCs w:val="22"/>
+                <w:lang w:val="en-US"/>
+              </w:rPr>
+            </w:pPr>
+            <w:r>
+              <w:rPr>
+                <w:sz w:val="22"/>
+                <w:szCs w:val="22"/>
+                <w:lang w:val="en-US"/>
+              </w:rPr>
+              <w:t>}</w:t>
+            </w:r>
+          </w:p>
+          <w:p>
+            <w:pPr>
+              <w:pStyle w:val="CODE"/>
+              <w:rPr>
+                <w:b/>
+                <w:bCs/>
+                <w:sz w:val="22"/>
+                <w:szCs w:val="22"/>
+                <w:lang w:val="en-US"/>
+              </w:rPr>
+            </w:pPr>
+            <w:r>
+              <w:rPr>
+                <w:b/>
+                <w:bCs/>
+                <w:sz w:val="22"/>
+                <w:szCs w:val="22"/>
+                <w:lang w:val="en-US"/>
+              </w:rPr>
+              <w:t>void SangXuoi()</w:t>
+            </w:r>
+          </w:p>
+          <w:p>
+            <w:pPr>
+              <w:pStyle w:val="CODE"/>
+              <w:rPr>
+                <w:sz w:val="22"/>
+                <w:szCs w:val="22"/>
+                <w:lang w:val="en-US"/>
+              </w:rPr>
+            </w:pPr>
+            <w:r>
+              <w:rPr>
+                <w:sz w:val="22"/>
+                <w:szCs w:val="22"/>
+                <w:lang w:val="en-US"/>
+              </w:rPr>
+              <w:t>{</w:t>
+            </w:r>
+          </w:p>
+          <w:p>
+            <w:pPr>
+              <w:pStyle w:val="CODE"/>
+              <w:rPr>
+                <w:sz w:val="22"/>
+                <w:szCs w:val="22"/>
+                <w:lang w:val="en-US"/>
+              </w:rPr>
+            </w:pPr>
+            <w:r>
+              <w:rPr>
+                <w:sz w:val="22"/>
+                <w:szCs w:val="22"/>
+                <w:lang w:val="en-US"/>
+              </w:rPr>
+              <w:tab/>
+              <w:t>for ( int i=0;i&lt;=15;i++)</w:t>
+            </w:r>
+          </w:p>
+          <w:p>
+            <w:pPr>
+              <w:pStyle w:val="CODE"/>
+              <w:rPr>
+                <w:sz w:val="22"/>
+                <w:szCs w:val="22"/>
+                <w:lang w:val="en-US"/>
+              </w:rPr>
+            </w:pPr>
+            <w:r>
+              <w:rPr>
+                <w:sz w:val="22"/>
+                <w:szCs w:val="22"/>
+                <w:lang w:val="en-US"/>
+              </w:rPr>
+              <w:tab/>
+              <w:t>{</w:t>
+            </w:r>
+          </w:p>
+          <w:p>
+            <w:pPr>
+              <w:pStyle w:val="CODE"/>
+              <w:rPr>
+                <w:sz w:val="22"/>
+                <w:szCs w:val="22"/>
+                <w:lang w:val="en-US"/>
+              </w:rPr>
+            </w:pPr>
+            <w:r>
+              <w:rPr>
+                <w:sz w:val="22"/>
+                <w:szCs w:val="22"/>
+                <w:lang w:val="en-US"/>
+              </w:rPr>
+              <w:tab/>
+            </w:r>
+            <w:r>
+              <w:rPr>
+                <w:sz w:val="22"/>
+                <w:szCs w:val="22"/>
+                <w:lang w:val="en-US"/>
+              </w:rPr>
+              <w:tab/>
+              <w:t xml:space="preserve">// Sáng Led chân D </w:t>
+            </w:r>
+            <w:r>
+              <w:rPr>
+                <w:sz w:val="22"/>
+                <w:szCs w:val="22"/>
+                <w:lang w:val="en-US"/>
+              </w:rPr>
+              <w:t>tuần tự</w:t>
+            </w:r>
+            <w:r>
+              <w:rPr>
+                <w:sz w:val="22"/>
+                <w:szCs w:val="22"/>
+                <w:lang w:val="en-US"/>
+              </w:rPr>
+              <w:t xml:space="preserve"> và xuôi</w:t>
+            </w:r>
+          </w:p>
+          <w:p>
+            <w:pPr>
+              <w:pStyle w:val="CODE"/>
+              <w:rPr>
+                <w:sz w:val="22"/>
+                <w:szCs w:val="22"/>
+                <w:lang w:val="en-US"/>
+              </w:rPr>
+            </w:pPr>
+            <w:r>
+              <w:rPr>
+                <w:sz w:val="22"/>
+                <w:szCs w:val="22"/>
+                <w:lang w:val="en-US"/>
+              </w:rPr>
+              <w:tab/>
+            </w:r>
+            <w:r>
+              <w:rPr>
+                <w:sz w:val="22"/>
+                <w:szCs w:val="22"/>
+                <w:lang w:val="en-US"/>
+              </w:rPr>
+              <w:tab/>
+              <w:t xml:space="preserve">HAL_GPIO_TogglePin ( GPIOD, hieuungled[i]); </w:t>
+            </w:r>
+          </w:p>
+          <w:p>
+            <w:pPr>
+              <w:pStyle w:val="CODE"/>
+              <w:rPr>
+                <w:sz w:val="22"/>
+                <w:szCs w:val="22"/>
+                <w:lang w:val="en-US"/>
+              </w:rPr>
+            </w:pPr>
+            <w:r>
+              <w:rPr>
+                <w:sz w:val="22"/>
+                <w:szCs w:val="22"/>
+                <w:lang w:val="en-US"/>
+              </w:rPr>
+              <w:tab/>
+            </w:r>
+            <w:r>
+              <w:rPr>
+                <w:sz w:val="22"/>
+                <w:szCs w:val="22"/>
+                <w:lang w:val="en-US"/>
+              </w:rPr>
+              <w:tab/>
+              <w:t>HAL_Delay(100);</w:t>
+            </w:r>
+          </w:p>
+          <w:p>
+            <w:pPr>
+              <w:pStyle w:val="CODE"/>
+              <w:rPr>
+                <w:sz w:val="22"/>
+                <w:szCs w:val="22"/>
+                <w:lang w:val="en-US"/>
+              </w:rPr>
+            </w:pPr>
+            <w:r>
+              <w:rPr>
+                <w:sz w:val="22"/>
+                <w:szCs w:val="22"/>
+                <w:lang w:val="en-US"/>
+              </w:rPr>
+              <w:tab/>
+              <w:t>}</w:t>
+            </w:r>
+          </w:p>
+          <w:p>
+            <w:pPr>
+              <w:pStyle w:val="CODE"/>
+              <w:rPr>
+                <w:sz w:val="22"/>
+                <w:szCs w:val="22"/>
+                <w:lang w:val="en-US"/>
+              </w:rPr>
+            </w:pPr>
+            <w:r>
+              <w:rPr>
+                <w:sz w:val="22"/>
+                <w:szCs w:val="22"/>
+                <w:lang w:val="en-US"/>
+              </w:rPr>
+              <w:tab/>
+              <w:t>for ( int i=0;i&lt;=15;i++)</w:t>
+            </w:r>
+          </w:p>
+          <w:p>
+            <w:pPr>
+              <w:pStyle w:val="CODE"/>
+              <w:rPr>
+                <w:sz w:val="22"/>
+                <w:szCs w:val="22"/>
+                <w:lang w:val="en-US"/>
+              </w:rPr>
+            </w:pPr>
+            <w:r>
+              <w:rPr>
+                <w:sz w:val="22"/>
+                <w:szCs w:val="22"/>
+                <w:lang w:val="en-US"/>
+              </w:rPr>
+              <w:lastRenderedPageBreak/>
+              <w:tab/>
+              <w:t>{</w:t>
+            </w:r>
+          </w:p>
+          <w:p>
+            <w:pPr>
+              <w:pStyle w:val="CODE"/>
+              <w:rPr>
+                <w:sz w:val="22"/>
+                <w:szCs w:val="22"/>
+                <w:lang w:val="en-US"/>
+              </w:rPr>
+            </w:pPr>
+            <w:r>
+              <w:rPr>
+                <w:sz w:val="22"/>
+                <w:szCs w:val="22"/>
+                <w:lang w:val="en-US"/>
+              </w:rPr>
+              <w:tab/>
+            </w:r>
+            <w:r>
+              <w:rPr>
+                <w:sz w:val="22"/>
+                <w:szCs w:val="22"/>
+                <w:lang w:val="en-US"/>
+              </w:rPr>
+              <w:tab/>
+              <w:t xml:space="preserve">// Sáng Led chân E </w:t>
+            </w:r>
+            <w:r>
+              <w:rPr>
+                <w:sz w:val="22"/>
+                <w:szCs w:val="22"/>
+                <w:lang w:val="en-US"/>
+              </w:rPr>
+              <w:t>tuần tự</w:t>
+            </w:r>
+            <w:r>
+              <w:rPr>
+                <w:sz w:val="22"/>
+                <w:szCs w:val="22"/>
+                <w:lang w:val="en-US"/>
+              </w:rPr>
+              <w:t xml:space="preserve"> và xuôi</w:t>
+            </w:r>
+          </w:p>
+          <w:p>
+            <w:pPr>
+              <w:pStyle w:val="CODE"/>
+              <w:rPr>
+                <w:sz w:val="22"/>
+                <w:szCs w:val="22"/>
+                <w:lang w:val="en-US"/>
+              </w:rPr>
+            </w:pPr>
+            <w:r>
+              <w:rPr>
+                <w:sz w:val="22"/>
+                <w:szCs w:val="22"/>
+                <w:lang w:val="en-US"/>
+              </w:rPr>
+              <w:tab/>
+            </w:r>
+            <w:r>
+              <w:rPr>
+                <w:sz w:val="22"/>
+                <w:szCs w:val="22"/>
+                <w:lang w:val="en-US"/>
+              </w:rPr>
+              <w:tab/>
+              <w:t xml:space="preserve">HAL_GPIO_TogglePin ( GPIOE, hieuungled[i]); </w:t>
+            </w:r>
+          </w:p>
+          <w:p>
+            <w:pPr>
+              <w:pStyle w:val="CODE"/>
+              <w:rPr>
+                <w:sz w:val="22"/>
+                <w:szCs w:val="22"/>
+                <w:lang w:val="en-US"/>
+              </w:rPr>
+            </w:pPr>
+            <w:r>
+              <w:rPr>
+                <w:sz w:val="22"/>
+                <w:szCs w:val="22"/>
+                <w:lang w:val="en-US"/>
+              </w:rPr>
+              <w:tab/>
+            </w:r>
+            <w:r>
+              <w:rPr>
+                <w:sz w:val="22"/>
+                <w:szCs w:val="22"/>
+                <w:lang w:val="en-US"/>
+              </w:rPr>
+              <w:tab/>
+              <w:t>HAL_Delay(100);</w:t>
+            </w:r>
+          </w:p>
+          <w:p>
+            <w:pPr>
+              <w:pStyle w:val="CODE"/>
+              <w:rPr>
+                <w:sz w:val="22"/>
+                <w:szCs w:val="22"/>
+                <w:lang w:val="en-US"/>
+              </w:rPr>
+            </w:pPr>
+            <w:r>
+              <w:rPr>
+                <w:sz w:val="22"/>
+                <w:szCs w:val="22"/>
+                <w:lang w:val="en-US"/>
+              </w:rPr>
+              <w:tab/>
+              <w:t>}</w:t>
+            </w:r>
+          </w:p>
+          <w:p>
+            <w:pPr>
+              <w:pStyle w:val="CODE"/>
+              <w:rPr>
+                <w:sz w:val="22"/>
+                <w:szCs w:val="22"/>
+                <w:lang w:val="en-US"/>
+              </w:rPr>
+            </w:pPr>
+            <w:r>
+              <w:rPr>
+                <w:sz w:val="22"/>
+                <w:szCs w:val="22"/>
+                <w:lang w:val="en-US"/>
+              </w:rPr>
+              <w:t>}</w:t>
+            </w:r>
+          </w:p>
+          <w:p>
+            <w:pPr>
+              <w:pStyle w:val="CODE"/>
+              <w:rPr>
+                <w:b/>
+                <w:bCs/>
+                <w:sz w:val="22"/>
+                <w:szCs w:val="22"/>
+                <w:lang w:val="en-US"/>
+              </w:rPr>
+            </w:pPr>
+            <w:r>
+              <w:rPr>
+                <w:b/>
+                <w:bCs/>
+                <w:sz w:val="22"/>
+                <w:szCs w:val="22"/>
+                <w:lang w:val="en-US"/>
+              </w:rPr>
+              <w:t>void SangNguoc()</w:t>
+            </w:r>
+          </w:p>
+          <w:p>
+            <w:pPr>
+              <w:pStyle w:val="CODE"/>
+              <w:rPr>
+                <w:sz w:val="22"/>
+                <w:szCs w:val="22"/>
+                <w:lang w:val="en-US"/>
+              </w:rPr>
+            </w:pPr>
+            <w:r>
+              <w:rPr>
+                <w:sz w:val="22"/>
+                <w:szCs w:val="22"/>
+                <w:lang w:val="en-US"/>
+              </w:rPr>
+              <w:t>{</w:t>
+            </w:r>
+          </w:p>
+          <w:p>
+            <w:pPr>
+              <w:pStyle w:val="CODE"/>
+              <w:rPr>
+                <w:sz w:val="22"/>
+                <w:szCs w:val="22"/>
+                <w:lang w:val="en-US"/>
+              </w:rPr>
+            </w:pPr>
+            <w:r>
+              <w:rPr>
+                <w:sz w:val="22"/>
+                <w:szCs w:val="22"/>
+                <w:lang w:val="en-US"/>
+              </w:rPr>
+              <w:tab/>
+              <w:t>for ( int i=15;i&gt;=0;i--)</w:t>
+            </w:r>
+          </w:p>
+          <w:p>
+            <w:pPr>
+              <w:pStyle w:val="CODE"/>
+              <w:rPr>
+                <w:sz w:val="22"/>
+                <w:szCs w:val="22"/>
+                <w:lang w:val="en-US"/>
+              </w:rPr>
+            </w:pPr>
+            <w:r>
+              <w:rPr>
+                <w:sz w:val="22"/>
+                <w:szCs w:val="22"/>
+                <w:lang w:val="en-US"/>
+              </w:rPr>
+              <w:tab/>
+              <w:t>{</w:t>
+            </w:r>
+          </w:p>
+          <w:p>
+            <w:pPr>
+              <w:pStyle w:val="CODE"/>
+              <w:rPr>
+                <w:sz w:val="22"/>
+                <w:szCs w:val="22"/>
+                <w:lang w:val="en-US"/>
+              </w:rPr>
+            </w:pPr>
+            <w:r>
+              <w:rPr>
+                <w:sz w:val="22"/>
+                <w:szCs w:val="22"/>
+                <w:lang w:val="en-US"/>
+              </w:rPr>
+              <w:tab/>
+            </w:r>
+            <w:r>
+              <w:rPr>
+                <w:sz w:val="22"/>
+                <w:szCs w:val="22"/>
+                <w:lang w:val="en-US"/>
+              </w:rPr>
+              <w:tab/>
+              <w:t>// Sáng Led chân E t</w:t>
+            </w:r>
+            <w:r>
+              <w:rPr>
+                <w:sz w:val="22"/>
+                <w:szCs w:val="22"/>
+                <w:lang w:val="en-US"/>
+              </w:rPr>
+              <w:t>uần tự</w:t>
+            </w:r>
+            <w:r>
+              <w:rPr>
+                <w:sz w:val="22"/>
+                <w:szCs w:val="22"/>
+                <w:lang w:val="en-US"/>
+              </w:rPr>
+              <w:t xml:space="preserve"> và ng</w:t>
+            </w:r>
+            <w:r>
+              <w:rPr>
+                <w:sz w:val="22"/>
+                <w:szCs w:val="22"/>
+                <w:lang w:val="en-US"/>
+              </w:rPr>
+              <w:t>ược</w:t>
+            </w:r>
+          </w:p>
+          <w:p>
+            <w:pPr>
+              <w:pStyle w:val="CODE"/>
+              <w:rPr>
+                <w:sz w:val="22"/>
+                <w:szCs w:val="22"/>
+                <w:lang w:val="en-US"/>
+              </w:rPr>
+            </w:pPr>
+            <w:r>
+              <w:rPr>
+                <w:sz w:val="22"/>
+                <w:szCs w:val="22"/>
+                <w:lang w:val="en-US"/>
+              </w:rPr>
+              <w:tab/>
+            </w:r>
+            <w:r>
+              <w:rPr>
+                <w:sz w:val="22"/>
+                <w:szCs w:val="22"/>
+                <w:lang w:val="en-US"/>
+              </w:rPr>
+              <w:tab/>
+              <w:t xml:space="preserve">HAL_GPIO_TogglePin ( GPIOE, hieuungled[i]); </w:t>
+            </w:r>
+          </w:p>
+          <w:p>
+            <w:pPr>
+              <w:pStyle w:val="CODE"/>
+              <w:rPr>
+                <w:sz w:val="22"/>
+                <w:szCs w:val="22"/>
+                <w:lang w:val="en-US"/>
+              </w:rPr>
+            </w:pPr>
+            <w:r>
+              <w:rPr>
+                <w:sz w:val="22"/>
+                <w:szCs w:val="22"/>
+                <w:lang w:val="en-US"/>
+              </w:rPr>
+              <w:tab/>
+            </w:r>
+            <w:r>
+              <w:rPr>
+                <w:sz w:val="22"/>
+                <w:szCs w:val="22"/>
+                <w:lang w:val="en-US"/>
+              </w:rPr>
+              <w:tab/>
+              <w:t>HAL_Delay(100);</w:t>
+            </w:r>
+          </w:p>
+          <w:p>
+            <w:pPr>
+              <w:pStyle w:val="CODE"/>
+              <w:rPr>
+                <w:sz w:val="22"/>
+                <w:szCs w:val="22"/>
+                <w:lang w:val="en-US"/>
+              </w:rPr>
+            </w:pPr>
+            <w:r>
+              <w:rPr>
+                <w:sz w:val="22"/>
+                <w:szCs w:val="22"/>
+                <w:lang w:val="en-US"/>
+              </w:rPr>
+              <w:tab/>
+              <w:t>}</w:t>
+            </w:r>
+          </w:p>
+          <w:p>
+            <w:pPr>
+              <w:pStyle w:val="CODE"/>
+              <w:rPr>
+                <w:sz w:val="22"/>
+                <w:szCs w:val="22"/>
+                <w:lang w:val="en-US"/>
+              </w:rPr>
+            </w:pPr>
+            <w:r>
+              <w:rPr>
+                <w:sz w:val="22"/>
+                <w:szCs w:val="22"/>
+                <w:lang w:val="en-US"/>
+              </w:rPr>
+              <w:tab/>
+              <w:t>for ( int i=15;i&gt;=0;i--)</w:t>
+            </w:r>
+          </w:p>
+          <w:p>
+            <w:pPr>
+              <w:pStyle w:val="CODE"/>
+              <w:rPr>
+                <w:sz w:val="22"/>
+                <w:szCs w:val="22"/>
+                <w:lang w:val="en-US"/>
+              </w:rPr>
+            </w:pPr>
+            <w:r>
+              <w:rPr>
+                <w:sz w:val="22"/>
+                <w:szCs w:val="22"/>
+                <w:lang w:val="en-US"/>
+              </w:rPr>
+              <w:tab/>
+              <w:t>{</w:t>
+            </w:r>
+          </w:p>
+          <w:p>
+            <w:pPr>
+              <w:pStyle w:val="CODE"/>
+              <w:rPr>
+                <w:sz w:val="22"/>
+                <w:szCs w:val="22"/>
+                <w:lang w:val="en-US"/>
+              </w:rPr>
+            </w:pPr>
+            <w:r>
+              <w:rPr>
+                <w:sz w:val="22"/>
+                <w:szCs w:val="22"/>
+                <w:lang w:val="en-US"/>
+              </w:rPr>
+              <w:tab/>
+            </w:r>
+            <w:r>
+              <w:rPr>
+                <w:sz w:val="22"/>
+                <w:szCs w:val="22"/>
+                <w:lang w:val="en-US"/>
+              </w:rPr>
+              <w:tab/>
+              <w:t xml:space="preserve">// Sáng Led chân D </w:t>
+            </w:r>
+            <w:r>
+              <w:rPr>
+                <w:sz w:val="22"/>
+                <w:szCs w:val="22"/>
+                <w:lang w:val="en-US"/>
+              </w:rPr>
+              <w:t>t</w:t>
+            </w:r>
+            <w:r>
+              <w:rPr>
+                <w:sz w:val="22"/>
+                <w:szCs w:val="22"/>
+                <w:lang w:val="en-US"/>
+              </w:rPr>
+              <w:t>uần tự</w:t>
+            </w:r>
+            <w:r>
+              <w:rPr>
+                <w:sz w:val="22"/>
+                <w:szCs w:val="22"/>
+                <w:lang w:val="en-US"/>
+              </w:rPr>
+              <w:t xml:space="preserve"> và ng</w:t>
+            </w:r>
+            <w:r>
+              <w:rPr>
+                <w:sz w:val="22"/>
+                <w:szCs w:val="22"/>
+                <w:lang w:val="en-US"/>
+              </w:rPr>
+              <w:t>ược</w:t>
+            </w:r>
+          </w:p>
+          <w:p>
+            <w:pPr>
+              <w:pStyle w:val="CODE"/>
+              <w:rPr>
+                <w:sz w:val="22"/>
+                <w:szCs w:val="22"/>
+                <w:lang w:val="en-US"/>
+              </w:rPr>
+            </w:pPr>
+            <w:r>
+              <w:rPr>
+                <w:sz w:val="22"/>
+                <w:szCs w:val="22"/>
+                <w:lang w:val="en-US"/>
+              </w:rPr>
+              <w:tab/>
+            </w:r>
+            <w:r>
+              <w:rPr>
+                <w:sz w:val="22"/>
+                <w:szCs w:val="22"/>
+                <w:lang w:val="en-US"/>
+              </w:rPr>
+              <w:tab/>
+              <w:t xml:space="preserve">HAL_GPIO_TogglePin ( GPIOD, hieuungled[i]); </w:t>
+            </w:r>
+          </w:p>
+          <w:p>
+            <w:pPr>
+              <w:pStyle w:val="CODE"/>
+              <w:rPr>
+                <w:sz w:val="22"/>
+                <w:szCs w:val="22"/>
+                <w:lang w:val="en-US"/>
+              </w:rPr>
+            </w:pPr>
+            <w:r>
+              <w:rPr>
+                <w:sz w:val="22"/>
+                <w:szCs w:val="22"/>
+                <w:lang w:val="en-US"/>
+              </w:rPr>
+              <w:tab/>
+            </w:r>
+            <w:r>
+              <w:rPr>
+                <w:sz w:val="22"/>
+                <w:szCs w:val="22"/>
+                <w:lang w:val="en-US"/>
+              </w:rPr>
+              <w:tab/>
+              <w:t>HAL_Delay(100);</w:t>
+            </w:r>
+          </w:p>
+          <w:p>
+            <w:pPr>
+              <w:pStyle w:val="CODE"/>
+              <w:rPr>
+                <w:sz w:val="22"/>
+                <w:szCs w:val="22"/>
+                <w:lang w:val="en-US"/>
+              </w:rPr>
+            </w:pPr>
+            <w:r>
+              <w:rPr>
+                <w:sz w:val="22"/>
+                <w:szCs w:val="22"/>
+                <w:lang w:val="en-US"/>
+              </w:rPr>
+              <w:tab/>
+              <w:t>}</w:t>
+            </w:r>
+          </w:p>
+          <w:p>
+            <w:pPr>
+              <w:pStyle w:val="CODE"/>
+              <w:rPr>
+                <w:sz w:val="22"/>
+                <w:szCs w:val="22"/>
+                <w:lang w:val="en-US"/>
+              </w:rPr>
+            </w:pPr>
+            <w:r>
+              <w:rPr>
+                <w:sz w:val="22"/>
+                <w:szCs w:val="22"/>
+                <w:lang w:val="en-US"/>
+              </w:rPr>
+              <w:t>}</w:t>
+            </w:r>
+          </w:p>
+          <w:p>
+            <w:pPr>
+              <w:pStyle w:val="CODE"/>
+              <w:rPr>
+                <w:b/>
+                <w:bCs/>
+                <w:sz w:val="22"/>
+                <w:szCs w:val="22"/>
+                <w:lang w:val="en-US"/>
+              </w:rPr>
+            </w:pPr>
+            <w:r>
+              <w:rPr>
+                <w:b/>
+                <w:bCs/>
+                <w:sz w:val="22"/>
+                <w:szCs w:val="22"/>
+                <w:lang w:val="en-US"/>
+              </w:rPr>
+              <w:t>void NhapNhay()</w:t>
+            </w:r>
+          </w:p>
+          <w:p>
+            <w:pPr>
+              <w:pStyle w:val="CODE"/>
+              <w:rPr>
+                <w:sz w:val="22"/>
+                <w:szCs w:val="22"/>
+                <w:lang w:val="en-US"/>
+              </w:rPr>
+            </w:pPr>
+            <w:r>
+              <w:rPr>
+                <w:sz w:val="22"/>
+                <w:szCs w:val="22"/>
+                <w:lang w:val="en-US"/>
+              </w:rPr>
+              <w:t>{</w:t>
+            </w:r>
+          </w:p>
+          <w:p>
+            <w:pPr>
+              <w:pStyle w:val="CODE"/>
+              <w:rPr>
+                <w:sz w:val="22"/>
+                <w:szCs w:val="22"/>
+                <w:lang w:val="en-US"/>
+              </w:rPr>
+            </w:pPr>
+            <w:r>
+              <w:rPr>
+                <w:sz w:val="22"/>
+                <w:szCs w:val="22"/>
+                <w:lang w:val="en-US"/>
+              </w:rPr>
+              <w:tab/>
+              <w:t xml:space="preserve">// Nháy led trong vòng 0.5s </w:t>
+            </w:r>
+          </w:p>
+          <w:p>
+            <w:pPr>
+              <w:pStyle w:val="CODE"/>
+              <w:rPr>
+                <w:sz w:val="22"/>
+                <w:szCs w:val="22"/>
+                <w:lang w:val="en-US"/>
+              </w:rPr>
+            </w:pPr>
+            <w:r>
+              <w:rPr>
+                <w:sz w:val="22"/>
+                <w:szCs w:val="22"/>
+                <w:lang w:val="en-US"/>
+              </w:rPr>
+              <w:tab/>
+              <w:t>for ( int i=0;i&lt;=3;i++)</w:t>
+            </w:r>
+          </w:p>
+          <w:p>
+            <w:pPr>
+              <w:pStyle w:val="CODE"/>
+              <w:rPr>
+                <w:sz w:val="22"/>
+                <w:szCs w:val="22"/>
+                <w:lang w:val="en-US"/>
+              </w:rPr>
+            </w:pPr>
+            <w:r>
+              <w:rPr>
+                <w:sz w:val="22"/>
+                <w:szCs w:val="22"/>
+                <w:lang w:val="en-US"/>
+              </w:rPr>
+              <w:tab/>
+              <w:t>{</w:t>
+            </w:r>
+          </w:p>
+          <w:p>
+            <w:pPr>
+              <w:pStyle w:val="CODE"/>
+              <w:rPr>
+                <w:sz w:val="22"/>
+                <w:szCs w:val="22"/>
+                <w:lang w:val="en-US"/>
+              </w:rPr>
+            </w:pPr>
+            <w:r>
+              <w:rPr>
+                <w:sz w:val="22"/>
+                <w:szCs w:val="22"/>
+                <w:lang w:val="en-US"/>
+              </w:rPr>
+              <w:tab/>
+            </w:r>
+            <w:r>
+              <w:rPr>
+                <w:sz w:val="22"/>
+                <w:szCs w:val="22"/>
+                <w:lang w:val="en-US"/>
+              </w:rPr>
+              <w:tab/>
+              <w:t>SangHetLed();</w:t>
+            </w:r>
+          </w:p>
+          <w:p>
+            <w:pPr>
+              <w:pStyle w:val="CODE"/>
+              <w:rPr>
+                <w:sz w:val="22"/>
+                <w:szCs w:val="22"/>
+                <w:lang w:val="en-US"/>
+              </w:rPr>
+            </w:pPr>
+            <w:r>
+              <w:rPr>
+                <w:sz w:val="22"/>
+                <w:szCs w:val="22"/>
+                <w:lang w:val="en-US"/>
+              </w:rPr>
+              <w:tab/>
+            </w:r>
+            <w:r>
+              <w:rPr>
+                <w:sz w:val="22"/>
+                <w:szCs w:val="22"/>
+                <w:lang w:val="en-US"/>
+              </w:rPr>
+              <w:tab/>
+              <w:t>HAL_Delay(500);</w:t>
+            </w:r>
+          </w:p>
+          <w:p>
+            <w:pPr>
+              <w:pStyle w:val="CODE"/>
+              <w:rPr>
+                <w:sz w:val="22"/>
+                <w:szCs w:val="22"/>
+                <w:lang w:val="en-US"/>
+              </w:rPr>
+            </w:pPr>
+            <w:r>
+              <w:rPr>
+                <w:sz w:val="22"/>
+                <w:szCs w:val="22"/>
+                <w:lang w:val="en-US"/>
+              </w:rPr>
+              <w:tab/>
+            </w:r>
+            <w:r>
+              <w:rPr>
+                <w:sz w:val="22"/>
+                <w:szCs w:val="22"/>
+                <w:lang w:val="en-US"/>
+              </w:rPr>
+              <w:tab/>
+              <w:t>TatHetLed();</w:t>
+            </w:r>
+          </w:p>
+          <w:p>
+            <w:pPr>
+              <w:pStyle w:val="CODE"/>
+              <w:rPr>
+                <w:sz w:val="22"/>
+                <w:szCs w:val="22"/>
+                <w:lang w:val="en-US"/>
+              </w:rPr>
+            </w:pPr>
+            <w:r>
+              <w:rPr>
+                <w:sz w:val="22"/>
+                <w:szCs w:val="22"/>
+                <w:lang w:val="en-US"/>
+              </w:rPr>
+              <w:tab/>
+              <w:t>}</w:t>
+            </w:r>
+          </w:p>
+          <w:p>
+            <w:pPr>
+              <w:pStyle w:val="CODE"/>
+              <w:rPr>
+                <w:sz w:val="22"/>
+                <w:szCs w:val="22"/>
+                <w:lang w:val="en-US"/>
+              </w:rPr>
+            </w:pPr>
+            <w:r>
+              <w:rPr>
+                <w:sz w:val="22"/>
+                <w:szCs w:val="22"/>
+                <w:lang w:val="en-US"/>
+              </w:rPr>
+              <w:t>}</w:t>
+            </w:r>
+          </w:p>
+          <w:p>
+            <w:pPr>
+              <w:pStyle w:val="CODE"/>
+              <w:rPr>
+                <w:b/>
+                <w:bCs/>
+                <w:sz w:val="22"/>
+                <w:szCs w:val="22"/>
+                <w:lang w:val="en-US"/>
+              </w:rPr>
+            </w:pPr>
+            <w:r>
+              <w:rPr>
+                <w:b/>
+                <w:bCs/>
+                <w:sz w:val="22"/>
+                <w:szCs w:val="22"/>
+                <w:lang w:val="en-US"/>
+              </w:rPr>
+              <w:t>void SangHetLed()</w:t>
+            </w:r>
+          </w:p>
+          <w:p>
+            <w:pPr>
+              <w:pStyle w:val="CODE"/>
+              <w:rPr>
+                <w:sz w:val="22"/>
+                <w:szCs w:val="22"/>
+                <w:lang w:val="en-US"/>
+              </w:rPr>
+            </w:pPr>
+            <w:r>
+              <w:rPr>
+                <w:sz w:val="22"/>
+                <w:szCs w:val="22"/>
+                <w:lang w:val="en-US"/>
+              </w:rPr>
+              <w:t>{</w:t>
+            </w:r>
+          </w:p>
+          <w:p>
+            <w:pPr>
+              <w:pStyle w:val="CODE"/>
+              <w:rPr>
+                <w:sz w:val="22"/>
+                <w:szCs w:val="22"/>
+                <w:lang w:val="en-US"/>
+              </w:rPr>
+            </w:pPr>
+            <w:r>
+              <w:rPr>
+                <w:sz w:val="22"/>
+                <w:szCs w:val="22"/>
+                <w:lang w:val="en-US"/>
+              </w:rPr>
+              <w:tab/>
+              <w:t>// SÁNG ÐÈN CÔNG D</w:t>
+            </w:r>
+          </w:p>
+          <w:p>
+            <w:pPr>
+              <w:pStyle w:val="CODE"/>
+              <w:rPr>
+                <w:sz w:val="22"/>
+                <w:szCs w:val="22"/>
+                <w:lang w:val="en-US"/>
+              </w:rPr>
+            </w:pPr>
+            <w:r>
+              <w:rPr>
+                <w:sz w:val="22"/>
+                <w:szCs w:val="22"/>
+                <w:lang w:val="en-US"/>
+              </w:rPr>
+              <w:tab/>
+              <w:t xml:space="preserve">HAL_GPIO_WritePin ( GPIOD, GPIO_PIN_0, GPIO_PIN_SET); </w:t>
+            </w:r>
+          </w:p>
+          <w:p>
+            <w:pPr>
+              <w:pStyle w:val="CODE"/>
+              <w:rPr>
+                <w:sz w:val="22"/>
+                <w:szCs w:val="22"/>
+                <w:lang w:val="en-US"/>
+              </w:rPr>
+            </w:pPr>
+            <w:r>
+              <w:rPr>
+                <w:sz w:val="22"/>
+                <w:szCs w:val="22"/>
+                <w:lang w:val="en-US"/>
+              </w:rPr>
+              <w:tab/>
+              <w:t>HAL_GPIO_WritePin ( GPIOD, GPIO_PIN_1, GPIO_PIN_SET);</w:t>
+            </w:r>
+          </w:p>
+          <w:p>
+            <w:pPr>
+              <w:pStyle w:val="CODE"/>
+              <w:rPr>
+                <w:sz w:val="22"/>
+                <w:szCs w:val="22"/>
+                <w:lang w:val="en-US"/>
+              </w:rPr>
+            </w:pPr>
+            <w:r>
+              <w:rPr>
+                <w:sz w:val="22"/>
+                <w:szCs w:val="22"/>
+                <w:lang w:val="en-US"/>
+              </w:rPr>
+              <w:tab/>
+              <w:t>HAL_GPIO_WritePin ( GPIOD, GPIO_PIN_2, GPIO_PIN_SET);</w:t>
+            </w:r>
+          </w:p>
+          <w:p>
+            <w:pPr>
+              <w:pStyle w:val="CODE"/>
+              <w:rPr>
+                <w:sz w:val="22"/>
+                <w:szCs w:val="22"/>
+                <w:lang w:val="en-US"/>
+              </w:rPr>
+            </w:pPr>
+            <w:r>
+              <w:rPr>
+                <w:sz w:val="22"/>
+                <w:szCs w:val="22"/>
+                <w:lang w:val="en-US"/>
+              </w:rPr>
+              <w:tab/>
+              <w:t>HAL_GPIO_WritePin ( GPIOD, GPIO_PIN_3, GPIO_PIN_SET);</w:t>
+            </w:r>
+          </w:p>
+          <w:p>
+            <w:pPr>
+              <w:pStyle w:val="CODE"/>
+              <w:rPr>
+                <w:sz w:val="22"/>
+                <w:szCs w:val="22"/>
+                <w:lang w:val="en-US"/>
+              </w:rPr>
+            </w:pPr>
+            <w:r>
+              <w:rPr>
+                <w:sz w:val="22"/>
+                <w:szCs w:val="22"/>
+                <w:lang w:val="en-US"/>
+              </w:rPr>
+              <w:tab/>
+              <w:t>HAL_GPIO_WritePin ( GPIOD, GPIO_PIN_4, GPIO_PIN_SET);</w:t>
+            </w:r>
+          </w:p>
+          <w:p>
+            <w:pPr>
+              <w:pStyle w:val="CODE"/>
+              <w:rPr>
+                <w:sz w:val="22"/>
+                <w:szCs w:val="22"/>
+                <w:lang w:val="en-US"/>
+              </w:rPr>
+            </w:pPr>
+            <w:r>
+              <w:rPr>
+                <w:sz w:val="22"/>
+                <w:szCs w:val="22"/>
+                <w:lang w:val="en-US"/>
+              </w:rPr>
+              <w:tab/>
+              <w:t>HAL_GPIO_WritePin ( GPIOD, GPIO_PIN_5, GPIO_PIN_SET);</w:t>
+            </w:r>
+          </w:p>
+          <w:p>
+            <w:pPr>
+              <w:pStyle w:val="CODE"/>
+              <w:rPr>
+                <w:sz w:val="22"/>
+                <w:szCs w:val="22"/>
+                <w:lang w:val="en-US"/>
+              </w:rPr>
+            </w:pPr>
+            <w:r>
+              <w:rPr>
+                <w:sz w:val="22"/>
+                <w:szCs w:val="22"/>
+                <w:lang w:val="en-US"/>
+              </w:rPr>
+              <w:tab/>
+              <w:t>HAL_GPIO_WritePin ( GPIOD, GPIO_PIN_6, GPIO_PIN_SET);</w:t>
+            </w:r>
+          </w:p>
+          <w:p>
+            <w:pPr>
+              <w:pStyle w:val="CODE"/>
+              <w:rPr>
+                <w:sz w:val="22"/>
+                <w:szCs w:val="22"/>
+                <w:lang w:val="en-US"/>
+              </w:rPr>
+            </w:pPr>
+            <w:r>
+              <w:rPr>
+                <w:sz w:val="22"/>
+                <w:szCs w:val="22"/>
+                <w:lang w:val="en-US"/>
+              </w:rPr>
+              <w:tab/>
+              <w:t>HAL_GPIO_WritePin ( GPIOD, GPIO_PIN_7, GPIO_PIN_SET);</w:t>
+            </w:r>
+          </w:p>
+          <w:p>
+            <w:pPr>
+              <w:pStyle w:val="CODE"/>
+              <w:rPr>
+                <w:sz w:val="22"/>
+                <w:szCs w:val="22"/>
+                <w:lang w:val="en-US"/>
+              </w:rPr>
+            </w:pPr>
+            <w:r>
+              <w:rPr>
+                <w:sz w:val="22"/>
+                <w:szCs w:val="22"/>
+                <w:lang w:val="en-US"/>
+              </w:rPr>
+              <w:tab/>
+              <w:t>HAL_GPIO_WritePin ( GPIOD, GPIO_PIN_8, GPIO_PIN_SET);</w:t>
+            </w:r>
+          </w:p>
+          <w:p>
+            <w:pPr>
+              <w:pStyle w:val="CODE"/>
+              <w:rPr>
+                <w:sz w:val="22"/>
+                <w:szCs w:val="22"/>
+                <w:lang w:val="en-US"/>
+              </w:rPr>
+            </w:pPr>
+            <w:r>
+              <w:rPr>
+                <w:sz w:val="22"/>
+                <w:szCs w:val="22"/>
+                <w:lang w:val="en-US"/>
+              </w:rPr>
+              <w:tab/>
+              <w:t>HAL_GPIO_WritePin ( GPIOD, GPIO_PIN_9, GPIO_PIN_SET);</w:t>
+            </w:r>
+          </w:p>
+          <w:p>
+            <w:pPr>
+              <w:pStyle w:val="CODE"/>
+              <w:rPr>
+                <w:sz w:val="22"/>
+                <w:szCs w:val="22"/>
+                <w:lang w:val="en-US"/>
+              </w:rPr>
+            </w:pPr>
+            <w:r>
+              <w:rPr>
+                <w:sz w:val="22"/>
+                <w:szCs w:val="22"/>
+                <w:lang w:val="en-US"/>
+              </w:rPr>
+              <w:tab/>
+              <w:t>HAL_GPIO_WritePin ( GPIOD, GPIO_PIN_10, GPIO_PIN_SET);</w:t>
+            </w:r>
+          </w:p>
+          <w:p>
+            <w:pPr>
+              <w:pStyle w:val="CODE"/>
+              <w:rPr>
+                <w:sz w:val="22"/>
+                <w:szCs w:val="22"/>
+                <w:lang w:val="en-US"/>
+              </w:rPr>
+            </w:pPr>
+            <w:r>
+              <w:rPr>
+                <w:sz w:val="22"/>
+                <w:szCs w:val="22"/>
+                <w:lang w:val="en-US"/>
+              </w:rPr>
+              <w:lastRenderedPageBreak/>
+              <w:tab/>
+              <w:t>HAL_GPIO_WritePin ( GPIOD, GPIO_PIN_11, GPIO_PIN_SET);</w:t>
+            </w:r>
+          </w:p>
+          <w:p>
+            <w:pPr>
+              <w:pStyle w:val="CODE"/>
+              <w:rPr>
+                <w:sz w:val="22"/>
+                <w:szCs w:val="22"/>
+                <w:lang w:val="en-US"/>
+              </w:rPr>
+            </w:pPr>
+            <w:r>
+              <w:rPr>
+                <w:sz w:val="22"/>
+                <w:szCs w:val="22"/>
+                <w:lang w:val="en-US"/>
+              </w:rPr>
+              <w:tab/>
+              <w:t>HAL_GPIO_WritePin ( GPIOD, GPIO_PIN_12, GPIO_PIN_SET);</w:t>
+            </w:r>
+          </w:p>
+          <w:p>
+            <w:pPr>
+              <w:pStyle w:val="CODE"/>
+              <w:rPr>
+                <w:sz w:val="22"/>
+                <w:szCs w:val="22"/>
+                <w:lang w:val="en-US"/>
+              </w:rPr>
+            </w:pPr>
+            <w:r>
+              <w:rPr>
+                <w:sz w:val="22"/>
+                <w:szCs w:val="22"/>
+                <w:lang w:val="en-US"/>
+              </w:rPr>
+              <w:tab/>
+              <w:t>HAL_GPIO_WritePin ( GPIOD, GPIO_PIN_13, GPIO_PIN_SET);</w:t>
+            </w:r>
+          </w:p>
+          <w:p>
+            <w:pPr>
+              <w:pStyle w:val="CODE"/>
+              <w:rPr>
+                <w:sz w:val="22"/>
+                <w:szCs w:val="22"/>
+                <w:lang w:val="en-US"/>
+              </w:rPr>
+            </w:pPr>
+            <w:r>
+              <w:rPr>
+                <w:sz w:val="22"/>
+                <w:szCs w:val="22"/>
+                <w:lang w:val="en-US"/>
+              </w:rPr>
+              <w:tab/>
+              <w:t>HAL_GPIO_WritePin ( GPIOD, GPIO_PIN_14, GPIO_PIN_SET);</w:t>
+            </w:r>
+          </w:p>
+          <w:p>
+            <w:pPr>
+              <w:pStyle w:val="CODE"/>
+              <w:rPr>
+                <w:sz w:val="22"/>
+                <w:szCs w:val="22"/>
+                <w:lang w:val="en-US"/>
+              </w:rPr>
+            </w:pPr>
+            <w:r>
+              <w:rPr>
+                <w:sz w:val="22"/>
+                <w:szCs w:val="22"/>
+                <w:lang w:val="en-US"/>
+              </w:rPr>
+              <w:tab/>
+              <w:t>HAL_GPIO_WritePin ( GPIOD, GPIO_PIN_15, GPIO_PIN_SET);</w:t>
+            </w:r>
+          </w:p>
+          <w:p>
+            <w:pPr>
+              <w:pStyle w:val="CODE"/>
+              <w:rPr>
+                <w:sz w:val="22"/>
+                <w:szCs w:val="22"/>
+                <w:lang w:val="en-US"/>
+              </w:rPr>
+            </w:pPr>
+            <w:r>
+              <w:rPr>
+                <w:sz w:val="22"/>
+                <w:szCs w:val="22"/>
+                <w:lang w:val="en-US"/>
+              </w:rPr>
+              <w:tab/>
+              <w:t>// SANG ÐÈN CÔNG E</w:t>
+            </w:r>
+          </w:p>
+          <w:p>
+            <w:pPr>
+              <w:pStyle w:val="CODE"/>
+              <w:rPr>
+                <w:sz w:val="22"/>
+                <w:szCs w:val="22"/>
+                <w:lang w:val="en-US"/>
+              </w:rPr>
+            </w:pPr>
+            <w:r>
+              <w:rPr>
+                <w:sz w:val="22"/>
+                <w:szCs w:val="22"/>
+                <w:lang w:val="en-US"/>
+              </w:rPr>
+              <w:tab/>
+              <w:t xml:space="preserve">HAL_GPIO_WritePin ( GPIOE, GPIO_PIN_0, GPIO_PIN_SET); </w:t>
+            </w:r>
+          </w:p>
+          <w:p>
+            <w:pPr>
+              <w:pStyle w:val="CODE"/>
+              <w:rPr>
+                <w:sz w:val="22"/>
+                <w:szCs w:val="22"/>
+                <w:lang w:val="en-US"/>
+              </w:rPr>
+            </w:pPr>
+            <w:r>
+              <w:rPr>
+                <w:sz w:val="22"/>
+                <w:szCs w:val="22"/>
+                <w:lang w:val="en-US"/>
+              </w:rPr>
+              <w:tab/>
+              <w:t>HAL_GPIO_WritePin ( GPIOE, GPIO_PIN_1, GPIO_PIN_SET);</w:t>
+            </w:r>
+          </w:p>
+          <w:p>
+            <w:pPr>
+              <w:pStyle w:val="CODE"/>
+              <w:rPr>
+                <w:sz w:val="22"/>
+                <w:szCs w:val="22"/>
+                <w:lang w:val="en-US"/>
+              </w:rPr>
+            </w:pPr>
+            <w:r>
+              <w:rPr>
+                <w:sz w:val="22"/>
+                <w:szCs w:val="22"/>
+                <w:lang w:val="en-US"/>
+              </w:rPr>
+              <w:tab/>
+              <w:t>HAL_GPIO_WritePin ( GPIOE, GPIO_PIN_2, GPIO_PIN_SET);</w:t>
+            </w:r>
+          </w:p>
+          <w:p>
+            <w:pPr>
+              <w:pStyle w:val="CODE"/>
+              <w:rPr>
+                <w:sz w:val="22"/>
+                <w:szCs w:val="22"/>
+                <w:lang w:val="en-US"/>
+              </w:rPr>
+            </w:pPr>
+            <w:r>
+              <w:rPr>
+                <w:sz w:val="22"/>
+                <w:szCs w:val="22"/>
+                <w:lang w:val="en-US"/>
+              </w:rPr>
+              <w:tab/>
+              <w:t>HAL_GPIO_WritePin ( GPIOE, GPIO_PIN_3, GPIO_PIN_SET);</w:t>
+            </w:r>
+          </w:p>
+          <w:p>
+            <w:pPr>
+              <w:pStyle w:val="CODE"/>
+              <w:rPr>
+                <w:sz w:val="22"/>
+                <w:szCs w:val="22"/>
+                <w:lang w:val="en-US"/>
+              </w:rPr>
+            </w:pPr>
+            <w:r>
+              <w:rPr>
+                <w:sz w:val="22"/>
+                <w:szCs w:val="22"/>
+                <w:lang w:val="en-US"/>
+              </w:rPr>
+              <w:tab/>
+              <w:t>HAL_GPIO_WritePin ( GPIOE, GPIO_PIN_4, GPIO_PIN_SET);</w:t>
+            </w:r>
+          </w:p>
+          <w:p>
+            <w:pPr>
+              <w:pStyle w:val="CODE"/>
+              <w:rPr>
+                <w:sz w:val="22"/>
+                <w:szCs w:val="22"/>
+                <w:lang w:val="en-US"/>
+              </w:rPr>
+            </w:pPr>
+            <w:r>
+              <w:rPr>
+                <w:sz w:val="22"/>
+                <w:szCs w:val="22"/>
+                <w:lang w:val="en-US"/>
+              </w:rPr>
+              <w:tab/>
+              <w:t>HAL_GPIO_WritePin ( GPIOE, GPIO_PIN_5, GPIO_PIN_SET);</w:t>
+            </w:r>
+          </w:p>
+          <w:p>
+            <w:pPr>
+              <w:pStyle w:val="CODE"/>
+              <w:rPr>
+                <w:sz w:val="22"/>
+                <w:szCs w:val="22"/>
+                <w:lang w:val="en-US"/>
+              </w:rPr>
+            </w:pPr>
+            <w:r>
+              <w:rPr>
+                <w:sz w:val="22"/>
+                <w:szCs w:val="22"/>
+                <w:lang w:val="en-US"/>
+              </w:rPr>
+              <w:tab/>
+              <w:t>HAL_GPIO_WritePin ( GPIOE, GPIO_PIN_6, GPIO_PIN_SET);</w:t>
+            </w:r>
+          </w:p>
+          <w:p>
+            <w:pPr>
+              <w:pStyle w:val="CODE"/>
+              <w:rPr>
+                <w:sz w:val="22"/>
+                <w:szCs w:val="22"/>
+                <w:lang w:val="en-US"/>
+              </w:rPr>
+            </w:pPr>
+            <w:r>
+              <w:rPr>
+                <w:sz w:val="22"/>
+                <w:szCs w:val="22"/>
+                <w:lang w:val="en-US"/>
+              </w:rPr>
+              <w:tab/>
+              <w:t>HAL_GPIO_WritePin ( GPIOE, GPIO_PIN_7, GPIO_PIN_SET);</w:t>
+            </w:r>
+          </w:p>
+          <w:p>
+            <w:pPr>
+              <w:pStyle w:val="CODE"/>
+              <w:rPr>
+                <w:sz w:val="22"/>
+                <w:szCs w:val="22"/>
+                <w:lang w:val="en-US"/>
+              </w:rPr>
+            </w:pPr>
+            <w:r>
+              <w:rPr>
+                <w:sz w:val="22"/>
+                <w:szCs w:val="22"/>
+                <w:lang w:val="en-US"/>
+              </w:rPr>
+              <w:tab/>
+              <w:t>HAL_GPIO_WritePin ( GPIOE, GPIO_PIN_8, GPIO_PIN_SET);</w:t>
+            </w:r>
+          </w:p>
+          <w:p>
+            <w:pPr>
+              <w:pStyle w:val="CODE"/>
+              <w:rPr>
+                <w:sz w:val="22"/>
+                <w:szCs w:val="22"/>
+                <w:lang w:val="en-US"/>
+              </w:rPr>
+            </w:pPr>
+            <w:r>
+              <w:rPr>
+                <w:sz w:val="22"/>
+                <w:szCs w:val="22"/>
+                <w:lang w:val="en-US"/>
+              </w:rPr>
+              <w:tab/>
+              <w:t>HAL_GPIO_WritePin ( GPIOE, GPIO_PIN_9, GPIO_PIN_SET);</w:t>
+            </w:r>
+          </w:p>
+          <w:p>
+            <w:pPr>
+              <w:pStyle w:val="CODE"/>
+              <w:rPr>
+                <w:sz w:val="22"/>
+                <w:szCs w:val="22"/>
+                <w:lang w:val="en-US"/>
+              </w:rPr>
+            </w:pPr>
+            <w:r>
+              <w:rPr>
+                <w:sz w:val="22"/>
+                <w:szCs w:val="22"/>
+                <w:lang w:val="en-US"/>
+              </w:rPr>
+              <w:tab/>
+              <w:t>HAL_GPIO_WritePin ( GPIOE, GPIO_PIN_10, GPIO_PIN_SET);</w:t>
+            </w:r>
+          </w:p>
+          <w:p>
+            <w:pPr>
+              <w:pStyle w:val="CODE"/>
+              <w:rPr>
+                <w:sz w:val="22"/>
+                <w:szCs w:val="22"/>
+                <w:lang w:val="en-US"/>
+              </w:rPr>
+            </w:pPr>
+            <w:r>
+              <w:rPr>
+                <w:sz w:val="22"/>
+                <w:szCs w:val="22"/>
+                <w:lang w:val="en-US"/>
+              </w:rPr>
+              <w:tab/>
+              <w:t>HAL_GPIO_WritePin ( GPIOE, GPIO_PIN_11, GPIO_PIN_SET);</w:t>
+            </w:r>
+          </w:p>
+          <w:p>
+            <w:pPr>
+              <w:pStyle w:val="CODE"/>
+              <w:rPr>
+                <w:sz w:val="22"/>
+                <w:szCs w:val="22"/>
+                <w:lang w:val="en-US"/>
+              </w:rPr>
+            </w:pPr>
+            <w:r>
+              <w:rPr>
+                <w:sz w:val="22"/>
+                <w:szCs w:val="22"/>
+                <w:lang w:val="en-US"/>
+              </w:rPr>
+              <w:tab/>
+              <w:t>HAL_GPIO_WritePin ( GPIOE, GPIO_PIN_12, GPIO_PIN_SET);</w:t>
+            </w:r>
+          </w:p>
+          <w:p>
+            <w:pPr>
+              <w:pStyle w:val="CODE"/>
+              <w:rPr>
+                <w:sz w:val="22"/>
+                <w:szCs w:val="22"/>
+                <w:lang w:val="en-US"/>
+              </w:rPr>
+            </w:pPr>
+            <w:r>
+              <w:rPr>
+                <w:sz w:val="22"/>
+                <w:szCs w:val="22"/>
+                <w:lang w:val="en-US"/>
+              </w:rPr>
+              <w:tab/>
+              <w:t>HAL_GPIO_WritePin ( GPIOE, GPIO_PIN_13, GPIO_PIN_SET);</w:t>
+            </w:r>
+          </w:p>
+          <w:p>
+            <w:pPr>
+              <w:pStyle w:val="CODE"/>
+              <w:rPr>
+                <w:sz w:val="22"/>
+                <w:szCs w:val="22"/>
+                <w:lang w:val="en-US"/>
+              </w:rPr>
+            </w:pPr>
+            <w:r>
+              <w:rPr>
+                <w:sz w:val="22"/>
+                <w:szCs w:val="22"/>
+                <w:lang w:val="en-US"/>
+              </w:rPr>
+              <w:tab/>
+              <w:t>HAL_GPIO_WritePin ( GPIOE, GPIO_PIN_14, GPIO_PIN_SET);</w:t>
+            </w:r>
+          </w:p>
+          <w:p>
+            <w:pPr>
+              <w:pStyle w:val="CODE"/>
+              <w:rPr>
+                <w:sz w:val="22"/>
+                <w:szCs w:val="22"/>
+                <w:lang w:val="en-US"/>
+              </w:rPr>
+            </w:pPr>
+            <w:r>
+              <w:rPr>
+                <w:sz w:val="22"/>
+                <w:szCs w:val="22"/>
+                <w:lang w:val="en-US"/>
+              </w:rPr>
+              <w:tab/>
+              <w:t>HAL_GPIO_WritePin ( GPIOE, GPIO_PIN_15, GPIO_PIN_SET);</w:t>
+            </w:r>
+          </w:p>
+          <w:p>
+            <w:pPr>
+              <w:pStyle w:val="CODE"/>
+              <w:rPr>
+                <w:sz w:val="22"/>
+                <w:szCs w:val="22"/>
+                <w:lang w:val="en-US"/>
+              </w:rPr>
+            </w:pPr>
+            <w:r>
+              <w:rPr>
+                <w:sz w:val="22"/>
+                <w:szCs w:val="22"/>
+                <w:lang w:val="en-US"/>
+              </w:rPr>
+              <w:t>}</w:t>
+            </w:r>
+          </w:p>
+          <w:p>
+            <w:pPr>
+              <w:pStyle w:val="CODE"/>
+              <w:rPr>
+                <w:b/>
+                <w:bCs/>
+                <w:sz w:val="22"/>
+                <w:szCs w:val="22"/>
+                <w:lang w:val="en-US"/>
+              </w:rPr>
+            </w:pPr>
+            <w:r>
+              <w:rPr>
+                <w:b/>
+                <w:bCs/>
+                <w:sz w:val="22"/>
+                <w:szCs w:val="22"/>
+                <w:lang w:val="en-US"/>
+              </w:rPr>
+              <w:t>void TatHetLed()</w:t>
+            </w:r>
+          </w:p>
+          <w:p>
+            <w:pPr>
+              <w:pStyle w:val="CODE"/>
+              <w:rPr>
+                <w:sz w:val="22"/>
+                <w:szCs w:val="22"/>
+                <w:lang w:val="en-US"/>
+              </w:rPr>
+            </w:pPr>
+            <w:r>
+              <w:rPr>
+                <w:sz w:val="22"/>
+                <w:szCs w:val="22"/>
+                <w:lang w:val="en-US"/>
+              </w:rPr>
+              <w:t>{</w:t>
+            </w:r>
+          </w:p>
+          <w:p>
+            <w:pPr>
+              <w:pStyle w:val="CODE"/>
+              <w:rPr>
+                <w:sz w:val="22"/>
+                <w:szCs w:val="22"/>
+                <w:lang w:val="en-US"/>
+              </w:rPr>
+            </w:pPr>
+            <w:r>
+              <w:rPr>
+                <w:sz w:val="22"/>
+                <w:szCs w:val="22"/>
+                <w:lang w:val="en-US"/>
+              </w:rPr>
+              <w:tab/>
+              <w:t>// TAT ÐÈN CÔNG D</w:t>
+            </w:r>
+          </w:p>
+          <w:p>
+            <w:pPr>
+              <w:pStyle w:val="CODE"/>
+              <w:rPr>
+                <w:sz w:val="22"/>
+                <w:szCs w:val="22"/>
+                <w:lang w:val="en-US"/>
+              </w:rPr>
+            </w:pPr>
+            <w:r>
+              <w:rPr>
+                <w:sz w:val="22"/>
+                <w:szCs w:val="22"/>
+                <w:lang w:val="en-US"/>
+              </w:rPr>
+              <w:tab/>
+              <w:t xml:space="preserve">HAL_GPIO_WritePin ( GPIOD, GPIO_PIN_0, GPIO_PIN_RESET); </w:t>
+            </w:r>
+          </w:p>
+          <w:p>
+            <w:pPr>
+              <w:pStyle w:val="CODE"/>
+              <w:rPr>
+                <w:sz w:val="22"/>
+                <w:szCs w:val="22"/>
+                <w:lang w:val="en-US"/>
+              </w:rPr>
+            </w:pPr>
+            <w:r>
+              <w:rPr>
+                <w:sz w:val="22"/>
+                <w:szCs w:val="22"/>
+                <w:lang w:val="en-US"/>
+              </w:rPr>
+              <w:tab/>
+              <w:t>HAL_GPIO_WritePin ( GPIOD, GPIO_PIN_1, GPIO_PIN_RESET);</w:t>
+            </w:r>
+          </w:p>
+          <w:p>
+            <w:pPr>
+              <w:pStyle w:val="CODE"/>
+              <w:rPr>
+                <w:sz w:val="22"/>
+                <w:szCs w:val="22"/>
+                <w:lang w:val="en-US"/>
+              </w:rPr>
+            </w:pPr>
+            <w:r>
+              <w:rPr>
+                <w:sz w:val="22"/>
+                <w:szCs w:val="22"/>
+                <w:lang w:val="en-US"/>
+              </w:rPr>
+              <w:tab/>
+              <w:t>HAL_GPIO_WritePin ( GPIOD, GPIO_PIN_2, GPIO_PIN_RESET);</w:t>
+            </w:r>
+          </w:p>
+          <w:p>
+            <w:pPr>
+              <w:pStyle w:val="CODE"/>
+              <w:rPr>
+                <w:sz w:val="22"/>
+                <w:szCs w:val="22"/>
+                <w:lang w:val="en-US"/>
+              </w:rPr>
+            </w:pPr>
+            <w:r>
+              <w:rPr>
+                <w:sz w:val="22"/>
+                <w:szCs w:val="22"/>
+                <w:lang w:val="en-US"/>
+              </w:rPr>
+              <w:tab/>
+              <w:t>HAL_GPIO_WritePin ( GPIOD, GPIO_PIN_3, GPIO_PIN_RESET);</w:t>
+            </w:r>
+          </w:p>
+          <w:p>
+            <w:pPr>
+              <w:pStyle w:val="CODE"/>
+              <w:rPr>
+                <w:sz w:val="22"/>
+                <w:szCs w:val="22"/>
+                <w:lang w:val="en-US"/>
+              </w:rPr>
+            </w:pPr>
+            <w:r>
+              <w:rPr>
+                <w:sz w:val="22"/>
+                <w:szCs w:val="22"/>
+                <w:lang w:val="en-US"/>
+              </w:rPr>
+              <w:tab/>
+              <w:t>HAL_GPIO_WritePin ( GPIOD, GPIO_PIN_4, GPIO_PIN_RESET);</w:t>
+            </w:r>
+          </w:p>
+          <w:p>
+            <w:pPr>
+              <w:pStyle w:val="CODE"/>
+              <w:rPr>
+                <w:sz w:val="22"/>
+                <w:szCs w:val="22"/>
+                <w:lang w:val="en-US"/>
+              </w:rPr>
+            </w:pPr>
+            <w:r>
+              <w:rPr>
+                <w:sz w:val="22"/>
+                <w:szCs w:val="22"/>
+                <w:lang w:val="en-US"/>
+              </w:rPr>
+              <w:tab/>
+              <w:t>HAL_GPIO_WritePin ( GPIOD, GPIO_PIN_5, GPIO_PIN_RESET);</w:t>
+            </w:r>
+          </w:p>
+          <w:p>
+            <w:pPr>
+              <w:pStyle w:val="CODE"/>
+              <w:rPr>
+                <w:sz w:val="22"/>
+                <w:szCs w:val="22"/>
+                <w:lang w:val="en-US"/>
+              </w:rPr>
+            </w:pPr>
+            <w:r>
+              <w:rPr>
+                <w:sz w:val="22"/>
+                <w:szCs w:val="22"/>
+                <w:lang w:val="en-US"/>
+              </w:rPr>
+              <w:tab/>
+              <w:t>HAL_GPIO_WritePin ( GPIOD, GPIO_PIN_6, GPIO_PIN_RESET);</w:t>
+            </w:r>
+          </w:p>
+          <w:p>
+            <w:pPr>
+              <w:pStyle w:val="CODE"/>
+              <w:rPr>
+                <w:sz w:val="22"/>
+                <w:szCs w:val="22"/>
+                <w:lang w:val="en-US"/>
+              </w:rPr>
+            </w:pPr>
+            <w:r>
+              <w:rPr>
+                <w:sz w:val="22"/>
+                <w:szCs w:val="22"/>
+                <w:lang w:val="en-US"/>
+              </w:rPr>
+              <w:tab/>
+              <w:t>HAL_GPIO_WritePin ( GPIOD, GPIO_PIN_7, GPIO_PIN_RESET);</w:t>
+            </w:r>
+          </w:p>
+          <w:p>
+            <w:pPr>
+              <w:pStyle w:val="CODE"/>
+              <w:rPr>
+                <w:sz w:val="22"/>
+                <w:szCs w:val="22"/>
+                <w:lang w:val="en-US"/>
+              </w:rPr>
+            </w:pPr>
+            <w:r>
+              <w:rPr>
+                <w:sz w:val="22"/>
+                <w:szCs w:val="22"/>
+                <w:lang w:val="en-US"/>
+              </w:rPr>
+              <w:tab/>
+              <w:t>HAL_GPIO_WritePin ( GPIOD, GPIO_PIN_8, GPIO_PIN_RESET);</w:t>
+            </w:r>
+          </w:p>
+          <w:p>
+            <w:pPr>
+              <w:pStyle w:val="CODE"/>
+              <w:rPr>
+                <w:sz w:val="22"/>
+                <w:szCs w:val="22"/>
+                <w:lang w:val="en-US"/>
+              </w:rPr>
+            </w:pPr>
+            <w:r>
+              <w:rPr>
+                <w:sz w:val="22"/>
+                <w:szCs w:val="22"/>
+                <w:lang w:val="en-US"/>
+              </w:rPr>
+              <w:tab/>
+              <w:t>HAL_GPIO_WritePin ( GPIOD, GPIO_PIN_9, GPIO_PIN_RESET);</w:t>
+            </w:r>
+          </w:p>
+          <w:p>
+            <w:pPr>
+              <w:pStyle w:val="CODE"/>
+              <w:rPr>
+                <w:sz w:val="22"/>
+                <w:szCs w:val="22"/>
+                <w:lang w:val="en-US"/>
+              </w:rPr>
+            </w:pPr>
+            <w:r>
+              <w:rPr>
+                <w:sz w:val="22"/>
+                <w:szCs w:val="22"/>
+                <w:lang w:val="en-US"/>
+              </w:rPr>
+              <w:tab/>
+              <w:t>HAL_GPIO_WritePin ( GPIOD, GPIO_PIN_10, GPIO_PIN_RESET);</w:t>
+            </w:r>
+          </w:p>
+          <w:p>
+            <w:pPr>
+              <w:pStyle w:val="CODE"/>
+              <w:rPr>
+                <w:sz w:val="22"/>
+                <w:szCs w:val="22"/>
+                <w:lang w:val="en-US"/>
+              </w:rPr>
+            </w:pPr>
+            <w:r>
+              <w:rPr>
+                <w:sz w:val="22"/>
+                <w:szCs w:val="22"/>
+                <w:lang w:val="en-US"/>
+              </w:rPr>
+              <w:tab/>
+              <w:t>HAL_GPIO_WritePin ( GPIOD, GPIO_PIN_11, GPIO_PIN_RESET);</w:t>
+            </w:r>
+          </w:p>
+          <w:p>
+            <w:pPr>
+              <w:pStyle w:val="CODE"/>
+              <w:rPr>
+                <w:sz w:val="22"/>
+                <w:szCs w:val="22"/>
+                <w:lang w:val="en-US"/>
+              </w:rPr>
+            </w:pPr>
+            <w:r>
+              <w:rPr>
+                <w:sz w:val="22"/>
+                <w:szCs w:val="22"/>
+                <w:lang w:val="en-US"/>
+              </w:rPr>
+              <w:tab/>
+              <w:t>HAL_GPIO_WritePin ( GPIOD, GPIO_PIN_12, GPIO_PIN_RESET);</w:t>
+            </w:r>
+          </w:p>
+          <w:p>
+            <w:pPr>
+              <w:pStyle w:val="CODE"/>
+              <w:rPr>
+                <w:sz w:val="22"/>
+                <w:szCs w:val="22"/>
+                <w:lang w:val="en-US"/>
+              </w:rPr>
+            </w:pPr>
+            <w:r>
+              <w:rPr>
+                <w:sz w:val="22"/>
+                <w:szCs w:val="22"/>
+                <w:lang w:val="en-US"/>
+              </w:rPr>
+              <w:tab/>
+              <w:t>HAL_GPIO_WritePin ( GPIOD, GPIO_PIN_13, GPIO_PIN_RESET);</w:t>
+            </w:r>
+          </w:p>
+          <w:p>
+            <w:pPr>
+              <w:pStyle w:val="CODE"/>
+              <w:rPr>
+                <w:sz w:val="22"/>
+                <w:szCs w:val="22"/>
+                <w:lang w:val="en-US"/>
+              </w:rPr>
+            </w:pPr>
+            <w:r>
+              <w:rPr>
+                <w:sz w:val="22"/>
+                <w:szCs w:val="22"/>
+                <w:lang w:val="en-US"/>
+              </w:rPr>
+              <w:tab/>
+              <w:t>HAL_GPIO_WritePin ( GPIOD, GPIO_PIN_14, GPIO_PIN_RESET);</w:t>
+            </w:r>
+          </w:p>
+          <w:p>
+            <w:pPr>
+              <w:pStyle w:val="CODE"/>
+              <w:rPr>
+                <w:sz w:val="22"/>
+                <w:szCs w:val="22"/>
+                <w:lang w:val="en-US"/>
+              </w:rPr>
+            </w:pPr>
+            <w:r>
+              <w:rPr>
+                <w:sz w:val="22"/>
+                <w:szCs w:val="22"/>
+                <w:lang w:val="en-US"/>
+              </w:rPr>
+              <w:tab/>
+              <w:t>HAL_GPIO_WritePin ( GPIOD, GPIO_PIN_15, GPIO_PIN_RESET);</w:t>
+            </w:r>
+          </w:p>
+          <w:p>
+            <w:pPr>
+              <w:pStyle w:val="CODE"/>
+              <w:rPr>
+                <w:sz w:val="22"/>
+                <w:szCs w:val="22"/>
+                <w:lang w:val="en-US"/>
+              </w:rPr>
+            </w:pPr>
+            <w:r>
+              <w:rPr>
+                <w:sz w:val="22"/>
+                <w:szCs w:val="22"/>
+                <w:lang w:val="en-US"/>
+              </w:rPr>
+              <w:tab/>
+              <w:t>// TAT ÐÈN CÔNG E</w:t>
+            </w:r>
+          </w:p>
+          <w:p>
+            <w:pPr>
+              <w:pStyle w:val="CODE"/>
+              <w:rPr>
+                <w:sz w:val="22"/>
+                <w:szCs w:val="22"/>
+                <w:lang w:val="en-US"/>
+              </w:rPr>
+            </w:pPr>
+            <w:r>
+              <w:rPr>
+                <w:sz w:val="22"/>
+                <w:szCs w:val="22"/>
+                <w:lang w:val="en-US"/>
+              </w:rPr>
+              <w:tab/>
+              <w:t xml:space="preserve">HAL_GPIO_WritePin ( GPIOE, GPIO_PIN_0, GPIO_PIN_RESET); </w:t>
+            </w:r>
+          </w:p>
+          <w:p>
+            <w:pPr>
+              <w:pStyle w:val="CODE"/>
+              <w:rPr>
+                <w:sz w:val="22"/>
+                <w:szCs w:val="22"/>
+                <w:lang w:val="en-US"/>
+              </w:rPr>
+            </w:pPr>
+            <w:r>
+              <w:rPr>
+                <w:sz w:val="22"/>
+                <w:szCs w:val="22"/>
+                <w:lang w:val="en-US"/>
+              </w:rPr>
+              <w:tab/>
+              <w:t>HAL_GPIO_WritePin ( GPIOE, GPIO_PIN_1, GPIO_PIN_RESET);</w:t>
+            </w:r>
+          </w:p>
+          <w:p>
+            <w:pPr>
+              <w:pStyle w:val="CODE"/>
+              <w:rPr>
+                <w:sz w:val="22"/>
+                <w:szCs w:val="22"/>
+                <w:lang w:val="en-US"/>
+              </w:rPr>
+            </w:pPr>
+            <w:r>
+              <w:rPr>
+                <w:sz w:val="22"/>
+                <w:szCs w:val="22"/>
+                <w:lang w:val="en-US"/>
+              </w:rPr>
+              <w:lastRenderedPageBreak/>
+              <w:tab/>
+              <w:t>HAL_GPIO_WritePin ( GPIOE, GPIO_PIN_2, GPIO_PIN_RESET);</w:t>
+            </w:r>
+          </w:p>
+          <w:p>
+            <w:pPr>
+              <w:pStyle w:val="CODE"/>
+              <w:rPr>
+                <w:sz w:val="22"/>
+                <w:szCs w:val="22"/>
+                <w:lang w:val="en-US"/>
+              </w:rPr>
+            </w:pPr>
+            <w:r>
+              <w:rPr>
+                <w:sz w:val="22"/>
+                <w:szCs w:val="22"/>
+                <w:lang w:val="en-US"/>
+              </w:rPr>
+              <w:tab/>
+              <w:t>HAL_GPIO_WritePin ( GPIOE, GPIO_PIN_3, GPIO_PIN_RESET);</w:t>
+            </w:r>
+          </w:p>
+          <w:p>
+            <w:pPr>
+              <w:pStyle w:val="CODE"/>
+              <w:rPr>
+                <w:sz w:val="22"/>
+                <w:szCs w:val="22"/>
+                <w:lang w:val="en-US"/>
+              </w:rPr>
+            </w:pPr>
+            <w:r>
+              <w:rPr>
+                <w:sz w:val="22"/>
+                <w:szCs w:val="22"/>
+                <w:lang w:val="en-US"/>
+              </w:rPr>
+              <w:tab/>
+              <w:t>HAL_GPIO_WritePin ( GPIOE, GPIO_PIN_4, GPIO_PIN_RESET);</w:t>
+            </w:r>
+          </w:p>
+          <w:p>
+            <w:pPr>
+              <w:pStyle w:val="CODE"/>
+              <w:rPr>
+                <w:sz w:val="22"/>
+                <w:szCs w:val="22"/>
+                <w:lang w:val="en-US"/>
+              </w:rPr>
+            </w:pPr>
+            <w:r>
+              <w:rPr>
+                <w:sz w:val="22"/>
+                <w:szCs w:val="22"/>
+                <w:lang w:val="en-US"/>
+              </w:rPr>
+              <w:tab/>
+              <w:t>HAL_GPIO_WritePin ( GPIOE, GPIO_PIN_5, GPIO_PIN_RESET);</w:t>
+            </w:r>
+          </w:p>
+          <w:p>
+            <w:pPr>
+              <w:pStyle w:val="CODE"/>
+              <w:rPr>
+                <w:sz w:val="22"/>
+                <w:szCs w:val="22"/>
+                <w:lang w:val="en-US"/>
+              </w:rPr>
+            </w:pPr>
+            <w:r>
+              <w:rPr>
+                <w:sz w:val="22"/>
+                <w:szCs w:val="22"/>
+                <w:lang w:val="en-US"/>
+              </w:rPr>
+              <w:tab/>
+              <w:t>HAL_GPIO_WritePin ( GPIOE, GPIO_PIN_6, GPIO_PIN_RESET);</w:t>
+            </w:r>
+          </w:p>
+          <w:p>
+            <w:pPr>
+              <w:pStyle w:val="CODE"/>
+              <w:rPr>
+                <w:sz w:val="22"/>
+                <w:szCs w:val="22"/>
+                <w:lang w:val="en-US"/>
+              </w:rPr>
+            </w:pPr>
+            <w:r>
+              <w:rPr>
+                <w:sz w:val="22"/>
+                <w:szCs w:val="22"/>
+                <w:lang w:val="en-US"/>
+              </w:rPr>
+              <w:tab/>
+              <w:t>HAL_GPIO_WritePin ( GPIOE, GPIO_PIN_7, GPIO_PIN_RESET);</w:t>
+            </w:r>
+          </w:p>
+          <w:p>
+            <w:pPr>
+              <w:pStyle w:val="CODE"/>
+              <w:rPr>
+                <w:sz w:val="22"/>
+                <w:szCs w:val="22"/>
+                <w:lang w:val="en-US"/>
+              </w:rPr>
+            </w:pPr>
+            <w:r>
+              <w:rPr>
+                <w:sz w:val="22"/>
+                <w:szCs w:val="22"/>
+                <w:lang w:val="en-US"/>
+              </w:rPr>
+              <w:tab/>
+              <w:t>HAL_GPIO_WritePin ( GPIOE, GPIO_PIN_8, GPIO_PIN_RESET);</w:t>
+            </w:r>
+          </w:p>
+          <w:p>
+            <w:pPr>
+              <w:pStyle w:val="CODE"/>
+              <w:rPr>
+                <w:sz w:val="22"/>
+                <w:szCs w:val="22"/>
+                <w:lang w:val="en-US"/>
+              </w:rPr>
+            </w:pPr>
+            <w:r>
+              <w:rPr>
+                <w:sz w:val="22"/>
+                <w:szCs w:val="22"/>
+                <w:lang w:val="en-US"/>
+              </w:rPr>
+              <w:tab/>
+              <w:t>HAL_GPIO_WritePin ( GPIOE, GPIO_PIN_9, GPIO_PIN_RESET);</w:t>
+            </w:r>
+          </w:p>
+          <w:p>
+            <w:pPr>
+              <w:pStyle w:val="CODE"/>
+              <w:rPr>
+                <w:sz w:val="22"/>
+                <w:szCs w:val="22"/>
+                <w:lang w:val="en-US"/>
+              </w:rPr>
+            </w:pPr>
+            <w:r>
+              <w:rPr>
+                <w:sz w:val="22"/>
+                <w:szCs w:val="22"/>
+                <w:lang w:val="en-US"/>
+              </w:rPr>
+              <w:tab/>
+              <w:t>HAL_GPIO_WritePin ( GPIOE, GPIO_PIN_10, GPIO_PIN_RESET);</w:t>
+            </w:r>
+          </w:p>
+          <w:p>
+            <w:pPr>
+              <w:pStyle w:val="CODE"/>
+              <w:rPr>
+                <w:sz w:val="22"/>
+                <w:szCs w:val="22"/>
+                <w:lang w:val="en-US"/>
+              </w:rPr>
+            </w:pPr>
+            <w:r>
+              <w:rPr>
+                <w:sz w:val="22"/>
+                <w:szCs w:val="22"/>
+                <w:lang w:val="en-US"/>
+              </w:rPr>
+              <w:tab/>
+              <w:t>HAL_GPIO_WritePin ( GPIOE, GPIO_PIN_11, GPIO_PIN_RESET);</w:t>
+            </w:r>
+          </w:p>
+          <w:p>
+            <w:pPr>
+              <w:pStyle w:val="CODE"/>
+              <w:rPr>
+                <w:sz w:val="22"/>
+                <w:szCs w:val="22"/>
+                <w:lang w:val="en-US"/>
+              </w:rPr>
+            </w:pPr>
+            <w:r>
+              <w:rPr>
+                <w:sz w:val="22"/>
+                <w:szCs w:val="22"/>
+                <w:lang w:val="en-US"/>
+              </w:rPr>
+              <w:tab/>
+              <w:t>HAL_GPIO_WritePin ( GPIOE, GPIO_PIN_12, GPIO_PIN_RESET);</w:t>
+            </w:r>
+          </w:p>
+          <w:p>
+            <w:pPr>
+              <w:pStyle w:val="CODE"/>
+              <w:rPr>
+                <w:sz w:val="22"/>
+                <w:szCs w:val="22"/>
+                <w:lang w:val="en-US"/>
+              </w:rPr>
+            </w:pPr>
+            <w:r>
+              <w:rPr>
+                <w:sz w:val="22"/>
+                <w:szCs w:val="22"/>
+                <w:lang w:val="en-US"/>
+              </w:rPr>
+              <w:tab/>
+              <w:t>HAL_GPIO_WritePin ( GPIOE, GPIO_PIN_13, GPIO_PIN_RESET);</w:t>
+            </w:r>
+          </w:p>
+          <w:p>
+            <w:pPr>
+              <w:pStyle w:val="CODE"/>
+              <w:rPr>
+                <w:sz w:val="22"/>
+                <w:szCs w:val="22"/>
+                <w:lang w:val="en-US"/>
+              </w:rPr>
+            </w:pPr>
+            <w:r>
+              <w:rPr>
+                <w:sz w:val="22"/>
+                <w:szCs w:val="22"/>
+                <w:lang w:val="en-US"/>
+              </w:rPr>
+              <w:tab/>
+              <w:t>HAL_GPIO_WritePin ( GPIOE, GPIO_PIN_14, GPIO_PIN_RESET);</w:t>
+            </w:r>
+          </w:p>
+          <w:p>
+            <w:pPr>
+              <w:pStyle w:val="CODE"/>
+              <w:rPr>
+                <w:sz w:val="22"/>
+                <w:szCs w:val="22"/>
+                <w:lang w:val="en-US"/>
+              </w:rPr>
+            </w:pPr>
+            <w:r>
+              <w:rPr>
+                <w:sz w:val="22"/>
+                <w:szCs w:val="22"/>
+                <w:lang w:val="en-US"/>
+              </w:rPr>
+              <w:tab/>
+              <w:t>HAL_GPIO_WritePin ( GPIOE, GPIO_PIN_15, GPIO_PIN_RESET);</w:t>
+            </w:r>
+          </w:p>
+          <w:p>
+            <w:pPr>
+              <w:pStyle w:val="CODE"/>
+              <w:rPr>
+                <w:sz w:val="22"/>
+                <w:szCs w:val="22"/>
+                <w:lang w:val="en-US"/>
+              </w:rPr>
+            </w:pPr>
+            <w:r>
+              <w:rPr>
+                <w:sz w:val="22"/>
+                <w:szCs w:val="22"/>
+                <w:lang w:val="en-US"/>
+              </w:rPr>
+              <w:t>}</w:t>
+            </w:r>
+          </w:p>
+          <w:p>
+            <w:pPr>
+              <w:pStyle w:val="CODE"/>
+              <w:rPr>
+                <w:b/>
+                <w:bCs/>
+                <w:sz w:val="22"/>
+                <w:szCs w:val="22"/>
+                <w:lang w:val="en-US"/>
+              </w:rPr>
+            </w:pPr>
+            <w:r>
+              <w:rPr>
+                <w:b/>
+                <w:bCs/>
+                <w:sz w:val="22"/>
+                <w:szCs w:val="22"/>
+                <w:lang w:val="en-US"/>
+              </w:rPr>
+              <w:t>void SystemClock_Config(void)</w:t>
+            </w:r>
+          </w:p>
+          <w:p>
+            <w:pPr>
+              <w:pStyle w:val="CODE"/>
+              <w:rPr>
+                <w:sz w:val="22"/>
+                <w:szCs w:val="22"/>
+                <w:lang w:val="en-US"/>
+              </w:rPr>
+            </w:pPr>
+            <w:r>
+              <w:rPr>
+                <w:sz w:val="22"/>
+                <w:szCs w:val="22"/>
+                <w:lang w:val="en-US"/>
+              </w:rPr>
+              <w:t>{</w:t>
+            </w:r>
+          </w:p>
+          <w:p>
+            <w:pPr>
+              <w:pStyle w:val="CODE"/>
+              <w:rPr>
+                <w:sz w:val="22"/>
+                <w:szCs w:val="22"/>
+                <w:lang w:val="en-US"/>
+              </w:rPr>
+            </w:pPr>
+            <w:r>
+              <w:rPr>
+                <w:sz w:val="22"/>
+                <w:szCs w:val="22"/>
+                <w:lang w:val="en-US"/>
+              </w:rPr>
+              <w:t xml:space="preserve">  RCC_OscInitTypeDef RCC_OscInitStruct = {0};</w:t>
+            </w:r>
+          </w:p>
+          <w:p>
+            <w:pPr>
+              <w:pStyle w:val="CODE"/>
+              <w:rPr>
+                <w:sz w:val="22"/>
+                <w:szCs w:val="22"/>
+                <w:lang w:val="en-US"/>
+              </w:rPr>
+            </w:pPr>
+            <w:r>
+              <w:rPr>
+                <w:sz w:val="22"/>
+                <w:szCs w:val="22"/>
+                <w:lang w:val="en-US"/>
+              </w:rPr>
+              <w:t xml:space="preserve">  RCC_ClkInitTypeDef RCC_ClkInitStruct = {0};</w:t>
+            </w:r>
+          </w:p>
+          <w:p>
+            <w:pPr>
+              <w:pStyle w:val="CODE"/>
+              <w:rPr>
+                <w:sz w:val="22"/>
+                <w:szCs w:val="22"/>
+                <w:lang w:val="en-US"/>
+              </w:rPr>
+            </w:pPr>
+            <w:r>
+              <w:rPr>
+                <w:sz w:val="22"/>
+                <w:szCs w:val="22"/>
+                <w:lang w:val="en-US"/>
+              </w:rPr>
+              <w:t xml:space="preserve">  __HAL_RCC_PWR_CLK_ENABLE();</w:t>
+            </w:r>
+          </w:p>
+          <w:p>
+            <w:pPr>
+              <w:pStyle w:val="CODE"/>
+              <w:rPr>
+                <w:sz w:val="22"/>
+                <w:szCs w:val="22"/>
+                <w:lang w:val="en-US"/>
+              </w:rPr>
+            </w:pPr>
+            <w:r>
+              <w:rPr>
+                <w:sz w:val="22"/>
+                <w:szCs w:val="22"/>
+                <w:lang w:val="en-US"/>
+              </w:rPr>
+              <w:t xml:space="preserve">  __HAL_PWR_VOLTAGESCALING_CONFIG(PWR_REGULATOR_VOLTAGE_SCALE2);</w:t>
+            </w:r>
+          </w:p>
+          <w:p>
+            <w:pPr>
+              <w:pStyle w:val="CODE"/>
+              <w:rPr>
+                <w:sz w:val="22"/>
+                <w:szCs w:val="22"/>
+                <w:lang w:val="en-US"/>
+              </w:rPr>
+            </w:pPr>
+            <w:r>
+              <w:rPr>
+                <w:sz w:val="22"/>
+                <w:szCs w:val="22"/>
+                <w:lang w:val="en-US"/>
+              </w:rPr>
+              <w:t xml:space="preserve">  RCC_OscInitStruct.OscillatorType = RCC_OSCILLATORTYPE_HSE;</w:t>
+            </w:r>
+          </w:p>
+          <w:p>
+            <w:pPr>
+              <w:pStyle w:val="CODE"/>
+              <w:rPr>
+                <w:sz w:val="22"/>
+                <w:szCs w:val="22"/>
+                <w:lang w:val="en-US"/>
+              </w:rPr>
+            </w:pPr>
+            <w:r>
+              <w:rPr>
+                <w:sz w:val="22"/>
+                <w:szCs w:val="22"/>
+                <w:lang w:val="en-US"/>
+              </w:rPr>
+              <w:t xml:space="preserve">  RCC_OscInitStruct.HSEState = RCC_HSE_ON;</w:t>
+            </w:r>
+          </w:p>
+          <w:p>
+            <w:pPr>
+              <w:pStyle w:val="CODE"/>
+              <w:rPr>
+                <w:sz w:val="22"/>
+                <w:szCs w:val="22"/>
+                <w:lang w:val="en-US"/>
+              </w:rPr>
+            </w:pPr>
+            <w:r>
+              <w:rPr>
+                <w:sz w:val="22"/>
+                <w:szCs w:val="22"/>
+                <w:lang w:val="en-US"/>
+              </w:rPr>
+              <w:t xml:space="preserve">  RCC_OscInitStruct.PLL.PLLState = RCC_PLL_NONE;</w:t>
+            </w:r>
+          </w:p>
+          <w:p>
+            <w:pPr>
+              <w:pStyle w:val="CODE"/>
+              <w:rPr>
+                <w:sz w:val="22"/>
+                <w:szCs w:val="22"/>
+                <w:lang w:val="en-US"/>
+              </w:rPr>
+            </w:pPr>
+            <w:r>
+              <w:rPr>
+                <w:sz w:val="22"/>
+                <w:szCs w:val="22"/>
+                <w:lang w:val="en-US"/>
+              </w:rPr>
+              <w:t xml:space="preserve">  if (HAL_RCC_OscConfig(&amp;RCC_OscInitStruct) != HAL_OK)</w:t>
+            </w:r>
+          </w:p>
+          <w:p>
+            <w:pPr>
+              <w:pStyle w:val="CODE"/>
+              <w:rPr>
+                <w:sz w:val="22"/>
+                <w:szCs w:val="22"/>
+                <w:lang w:val="en-US"/>
+              </w:rPr>
+            </w:pPr>
+            <w:r>
+              <w:rPr>
+                <w:sz w:val="22"/>
+                <w:szCs w:val="22"/>
+                <w:lang w:val="en-US"/>
+              </w:rPr>
+              <w:t xml:space="preserve">  {</w:t>
+            </w:r>
+          </w:p>
+          <w:p>
+            <w:pPr>
+              <w:pStyle w:val="CODE"/>
+              <w:rPr>
+                <w:sz w:val="22"/>
+                <w:szCs w:val="22"/>
+                <w:lang w:val="en-US"/>
+              </w:rPr>
+            </w:pPr>
+            <w:r>
+              <w:rPr>
+                <w:sz w:val="22"/>
+                <w:szCs w:val="22"/>
+                <w:lang w:val="en-US"/>
+              </w:rPr>
+              <w:t xml:space="preserve">    Error_Handler();</w:t>
+            </w:r>
+          </w:p>
+          <w:p>
+            <w:pPr>
+              <w:pStyle w:val="CODE"/>
+              <w:rPr>
+                <w:sz w:val="22"/>
+                <w:szCs w:val="22"/>
+                <w:lang w:val="en-US"/>
+              </w:rPr>
+            </w:pPr>
+            <w:r>
+              <w:rPr>
+                <w:sz w:val="22"/>
+                <w:szCs w:val="22"/>
+                <w:lang w:val="en-US"/>
+              </w:rPr>
+              <w:t xml:space="preserve">  }</w:t>
+            </w:r>
+          </w:p>
+          <w:p>
+            <w:pPr>
+              <w:pStyle w:val="CODE"/>
+              <w:rPr>
+                <w:sz w:val="22"/>
+                <w:szCs w:val="22"/>
+                <w:lang w:val="en-US"/>
+              </w:rPr>
+            </w:pPr>
+            <w:r>
+              <w:rPr>
+                <w:sz w:val="22"/>
+                <w:szCs w:val="22"/>
+                <w:lang w:val="en-US"/>
+              </w:rPr>
+              <w:t xml:space="preserve">  RCC_ClkInitStruct.ClockType = RCC_CLOCKTYPE_HCLK|RCC_CLOCKTYPE_SYSCLK</w:t>
+            </w:r>
+          </w:p>
+          <w:p>
+            <w:pPr>
+              <w:pStyle w:val="CODE"/>
+              <w:rPr>
+                <w:sz w:val="22"/>
+                <w:szCs w:val="22"/>
+                <w:lang w:val="en-US"/>
+              </w:rPr>
+            </w:pPr>
+            <w:r>
+              <w:rPr>
+                <w:sz w:val="22"/>
+                <w:szCs w:val="22"/>
+                <w:lang w:val="en-US"/>
+              </w:rPr>
+              <w:t xml:space="preserve">                              |RCC_CLOCKTYPE_PCLK1|RCC_CLOCKTYPE_PCLK2;</w:t>
+            </w:r>
+          </w:p>
+          <w:p>
+            <w:pPr>
+              <w:pStyle w:val="CODE"/>
+              <w:rPr>
+                <w:sz w:val="22"/>
+                <w:szCs w:val="22"/>
+                <w:lang w:val="en-US"/>
+              </w:rPr>
+            </w:pPr>
+            <w:r>
+              <w:rPr>
+                <w:sz w:val="22"/>
+                <w:szCs w:val="22"/>
+                <w:lang w:val="en-US"/>
+              </w:rPr>
+              <w:t xml:space="preserve">  RCC_ClkInitStruct.SYSCLKSource = RCC_SYSCLKSOURCE_HSE;</w:t>
+            </w:r>
+          </w:p>
+          <w:p>
+            <w:pPr>
+              <w:pStyle w:val="CODE"/>
+              <w:rPr>
+                <w:sz w:val="22"/>
+                <w:szCs w:val="22"/>
+                <w:lang w:val="en-US"/>
+              </w:rPr>
+            </w:pPr>
+            <w:r>
+              <w:rPr>
+                <w:sz w:val="22"/>
+                <w:szCs w:val="22"/>
+                <w:lang w:val="en-US"/>
+              </w:rPr>
+              <w:t xml:space="preserve">  RCC_ClkInitStruct.AHBCLKDivider = RCC_SYSCLK_DIV1;</w:t>
+            </w:r>
+          </w:p>
+          <w:p>
+            <w:pPr>
+              <w:pStyle w:val="CODE"/>
+              <w:rPr>
+                <w:sz w:val="22"/>
+                <w:szCs w:val="22"/>
+                <w:lang w:val="en-US"/>
+              </w:rPr>
+            </w:pPr>
+            <w:r>
+              <w:rPr>
+                <w:sz w:val="22"/>
+                <w:szCs w:val="22"/>
+                <w:lang w:val="en-US"/>
+              </w:rPr>
+              <w:t xml:space="preserve">  RCC_ClkInitStruct.APB1CLKDivider = RCC_HCLK_DIV1;</w:t>
+            </w:r>
+          </w:p>
+          <w:p>
+            <w:pPr>
+              <w:pStyle w:val="CODE"/>
+              <w:rPr>
+                <w:sz w:val="22"/>
+                <w:szCs w:val="22"/>
+                <w:lang w:val="en-US"/>
+              </w:rPr>
+            </w:pPr>
+            <w:r>
+              <w:rPr>
+                <w:sz w:val="22"/>
+                <w:szCs w:val="22"/>
+                <w:lang w:val="en-US"/>
+              </w:rPr>
+              <w:t xml:space="preserve">  RCC_ClkInitStruct.APB2CLKDivider = RCC_HCLK_DIV1;</w:t>
+            </w:r>
+          </w:p>
+          <w:p>
+            <w:pPr>
+              <w:pStyle w:val="CODE"/>
+              <w:rPr>
+                <w:sz w:val="22"/>
+                <w:szCs w:val="22"/>
+                <w:lang w:val="en-US"/>
+              </w:rPr>
+            </w:pPr>
+            <w:r>
+              <w:rPr>
+                <w:sz w:val="22"/>
+                <w:szCs w:val="22"/>
+                <w:lang w:val="en-US"/>
+              </w:rPr>
+              <w:t xml:space="preserve">  if (HAL_RCC_ClockConfig(&amp;RCC_ClkInitStruct, FLASH_LATENCY_0) != HAL_OK)</w:t>
+            </w:r>
+          </w:p>
+          <w:p>
+            <w:pPr>
+              <w:pStyle w:val="CODE"/>
+              <w:rPr>
+                <w:sz w:val="22"/>
+                <w:szCs w:val="22"/>
+                <w:lang w:val="en-US"/>
+              </w:rPr>
+            </w:pPr>
+            <w:r>
+              <w:rPr>
+                <w:sz w:val="22"/>
+                <w:szCs w:val="22"/>
+                <w:lang w:val="en-US"/>
+              </w:rPr>
+              <w:t xml:space="preserve">  {</w:t>
+            </w:r>
+          </w:p>
+          <w:p>
+            <w:pPr>
+              <w:pStyle w:val="CODE"/>
+              <w:rPr>
+                <w:sz w:val="22"/>
+                <w:szCs w:val="22"/>
+                <w:lang w:val="en-US"/>
+              </w:rPr>
+            </w:pPr>
+            <w:r>
+              <w:rPr>
+                <w:sz w:val="22"/>
+                <w:szCs w:val="22"/>
+                <w:lang w:val="en-US"/>
+              </w:rPr>
+              <w:t xml:space="preserve">    Error_Handler();</w:t>
+            </w:r>
+          </w:p>
+          <w:p>
+            <w:pPr>
+              <w:pStyle w:val="CODE"/>
+              <w:rPr>
+                <w:sz w:val="22"/>
+                <w:szCs w:val="22"/>
+                <w:lang w:val="en-US"/>
+              </w:rPr>
+            </w:pPr>
+            <w:r>
+              <w:rPr>
+                <w:sz w:val="22"/>
+                <w:szCs w:val="22"/>
+                <w:lang w:val="en-US"/>
+              </w:rPr>
+              <w:t xml:space="preserve">  }</w:t>
+            </w:r>
+          </w:p>
+          <w:p>
+            <w:pPr>
+              <w:pStyle w:val="CODE"/>
+              <w:rPr>
+                <w:sz w:val="22"/>
+                <w:szCs w:val="22"/>
+                <w:lang w:val="en-US"/>
+              </w:rPr>
+            </w:pPr>
+            <w:r>
+              <w:rPr>
+                <w:sz w:val="22"/>
+                <w:szCs w:val="22"/>
+                <w:lang w:val="en-US"/>
+              </w:rPr>
+              <w:t>}</w:t>
+            </w:r>
+          </w:p>
+          <w:p>
+            <w:pPr>
+              <w:pStyle w:val="CODE"/>
+              <w:rPr>
+                <w:b/>
+                <w:bCs/>
+                <w:sz w:val="22"/>
+                <w:szCs w:val="22"/>
+                <w:lang w:val="en-US"/>
+              </w:rPr>
+            </w:pPr>
+            <w:r>
+              <w:rPr>
+                <w:b/>
+                <w:bCs/>
+                <w:sz w:val="22"/>
+                <w:szCs w:val="22"/>
+                <w:lang w:val="en-US"/>
+              </w:rPr>
+              <w:t>static void MX_GPIO_Init(void)</w:t>
+            </w:r>
+          </w:p>
+          <w:p>
+            <w:pPr>
+              <w:pStyle w:val="CODE"/>
+              <w:rPr>
+                <w:sz w:val="22"/>
+                <w:szCs w:val="22"/>
+                <w:lang w:val="en-US"/>
+              </w:rPr>
+            </w:pPr>
+            <w:r>
+              <w:rPr>
+                <w:sz w:val="22"/>
+                <w:szCs w:val="22"/>
+                <w:lang w:val="en-US"/>
+              </w:rPr>
+              <w:t>{</w:t>
+            </w:r>
+          </w:p>
+          <w:p>
+            <w:pPr>
+              <w:pStyle w:val="CODE"/>
+              <w:rPr>
+                <w:sz w:val="22"/>
+                <w:szCs w:val="22"/>
+                <w:lang w:val="en-US"/>
+              </w:rPr>
+            </w:pPr>
+            <w:r>
+              <w:rPr>
+                <w:sz w:val="22"/>
+                <w:szCs w:val="22"/>
+                <w:lang w:val="en-US"/>
+              </w:rPr>
+              <w:t xml:space="preserve">  GPIO_InitTypeDef GPIO_InitStruct = {0};</w:t>
+            </w:r>
+          </w:p>
+          <w:p>
+            <w:pPr>
+              <w:pStyle w:val="CODE"/>
+              <w:rPr>
+                <w:sz w:val="22"/>
+                <w:szCs w:val="22"/>
+                <w:lang w:val="en-US"/>
+              </w:rPr>
+            </w:pPr>
+            <w:r>
+              <w:rPr>
+                <w:sz w:val="22"/>
+                <w:szCs w:val="22"/>
+                <w:lang w:val="en-US"/>
+              </w:rPr>
+              <w:t xml:space="preserve">  __HAL_RCC_GPIOE_CLK_ENABLE();</w:t>
+            </w:r>
+          </w:p>
+          <w:p>
+            <w:pPr>
+              <w:pStyle w:val="CODE"/>
+              <w:rPr>
+                <w:sz w:val="22"/>
+                <w:szCs w:val="22"/>
+                <w:lang w:val="en-US"/>
+              </w:rPr>
+            </w:pPr>
+            <w:r>
+              <w:rPr>
+                <w:sz w:val="22"/>
+                <w:szCs w:val="22"/>
+                <w:lang w:val="en-US"/>
+              </w:rPr>
+              <w:t xml:space="preserve">  __HAL_RCC_GPIOD_CLK_ENABLE();</w:t>
+            </w:r>
+          </w:p>
+          <w:p>
+            <w:pPr>
+              <w:pStyle w:val="CODE"/>
+              <w:rPr>
+                <w:sz w:val="22"/>
+                <w:szCs w:val="22"/>
+                <w:lang w:val="en-US"/>
+              </w:rPr>
+            </w:pPr>
+            <w:r>
+              <w:rPr>
+                <w:sz w:val="22"/>
+                <w:szCs w:val="22"/>
+                <w:lang w:val="en-US"/>
+              </w:rPr>
+              <w:t xml:space="preserve">  HAL_GPIO_WritePin(GPIOE, GPIO_PIN_2|GPIO_PIN_3|GPIO_PIN_4|GPIO_PIN_5</w:t>
+            </w:r>
+          </w:p>
+          <w:p>
+            <w:pPr>
+              <w:pStyle w:val="CODE"/>
+              <w:rPr>
+                <w:sz w:val="22"/>
+                <w:szCs w:val="22"/>
+                <w:lang w:val="en-US"/>
+              </w:rPr>
+            </w:pPr>
+            <w:r>
+              <w:rPr>
+                <w:sz w:val="22"/>
+                <w:szCs w:val="22"/>
+                <w:lang w:val="en-US"/>
+              </w:rPr>
+              <w:lastRenderedPageBreak/>
+              <w:t xml:space="preserve">                          |GPIO_PIN_6|GPIO_PIN_7|GPIO_PIN_8|GPIO_PIN_9</w:t>
+            </w:r>
+          </w:p>
+          <w:p>
+            <w:pPr>
+              <w:pStyle w:val="CODE"/>
+              <w:rPr>
+                <w:sz w:val="22"/>
+                <w:szCs w:val="22"/>
+                <w:lang w:val="en-US"/>
+              </w:rPr>
+            </w:pPr>
+            <w:r>
+              <w:rPr>
+                <w:sz w:val="22"/>
+                <w:szCs w:val="22"/>
+                <w:lang w:val="en-US"/>
+              </w:rPr>
+              <w:t xml:space="preserve">                          |GPIO_PIN_10|GPIO_PIN_11|GPIO_PIN_12|GPIO_PIN_13</w:t>
+            </w:r>
+          </w:p>
+          <w:p>
+            <w:pPr>
+              <w:pStyle w:val="CODE"/>
+              <w:rPr>
+                <w:sz w:val="22"/>
+                <w:szCs w:val="22"/>
+                <w:lang w:val="en-US"/>
+              </w:rPr>
+            </w:pPr>
+            <w:r>
+              <w:rPr>
+                <w:sz w:val="22"/>
+                <w:szCs w:val="22"/>
+                <w:lang w:val="en-US"/>
+              </w:rPr>
+              <w:t xml:space="preserve">                          |GPIO_PIN_14|GPIO_PIN_15|GPIO_PIN_0|GPIO_PIN_1, GPIO_PIN_SET);</w:t>
+            </w:r>
+          </w:p>
+          <w:p>
+            <w:pPr>
+              <w:pStyle w:val="CODE"/>
+              <w:rPr>
+                <w:sz w:val="22"/>
+                <w:szCs w:val="22"/>
+                <w:lang w:val="en-US"/>
+              </w:rPr>
+            </w:pPr>
+            <w:r>
+              <w:rPr>
+                <w:sz w:val="22"/>
+                <w:szCs w:val="22"/>
+                <w:lang w:val="en-US"/>
+              </w:rPr>
+              <w:t xml:space="preserve">  HAL_GPIO_WritePin(GPIOD, GPIO_PIN_8|GPIO_PIN_9|GPIO_PIN_10|GPIO_PIN_11</w:t>
+            </w:r>
+          </w:p>
+          <w:p>
+            <w:pPr>
+              <w:pStyle w:val="CODE"/>
+              <w:rPr>
+                <w:sz w:val="22"/>
+                <w:szCs w:val="22"/>
+                <w:lang w:val="en-US"/>
+              </w:rPr>
+            </w:pPr>
+            <w:r>
+              <w:rPr>
+                <w:sz w:val="22"/>
+                <w:szCs w:val="22"/>
+                <w:lang w:val="en-US"/>
+              </w:rPr>
+              <w:t xml:space="preserve">                          |GPIO_PIN_12|GPIO_PIN_13|GPIO_PIN_14|GPIO_PIN_15</w:t>
+            </w:r>
+          </w:p>
+          <w:p>
+            <w:pPr>
+              <w:pStyle w:val="CODE"/>
+              <w:rPr>
+                <w:sz w:val="22"/>
+                <w:szCs w:val="22"/>
+                <w:lang w:val="en-US"/>
+              </w:rPr>
+            </w:pPr>
+            <w:r>
+              <w:rPr>
+                <w:sz w:val="22"/>
+                <w:szCs w:val="22"/>
+                <w:lang w:val="en-US"/>
+              </w:rPr>
+              <w:t xml:space="preserve">                          |GPIO_PIN_0|GPIO_PIN_1|GPIO_PIN_2|GPIO_PIN_3</w:t>
+            </w:r>
+          </w:p>
+          <w:p>
+            <w:pPr>
+              <w:pStyle w:val="CODE"/>
+              <w:rPr>
+                <w:sz w:val="22"/>
+                <w:szCs w:val="22"/>
+                <w:lang w:val="en-US"/>
+              </w:rPr>
+            </w:pPr>
+            <w:r>
+              <w:rPr>
+                <w:sz w:val="22"/>
+                <w:szCs w:val="22"/>
+                <w:lang w:val="en-US"/>
+              </w:rPr>
+              <w:t xml:space="preserve">                          |GPIO_PIN_4|GPIO_PIN_5|GPIO_PIN_6|GPIO_PIN_7, GPIO_PIN_SET);</w:t>
+            </w:r>
+          </w:p>
+          <w:p>
+            <w:pPr>
+              <w:pStyle w:val="CODE"/>
+              <w:rPr>
+                <w:sz w:val="22"/>
+                <w:szCs w:val="22"/>
+                <w:lang w:val="en-US"/>
+              </w:rPr>
+            </w:pPr>
+            <w:r>
+              <w:rPr>
+                <w:sz w:val="22"/>
+                <w:szCs w:val="22"/>
+                <w:lang w:val="en-US"/>
+              </w:rPr>
+              <w:t xml:space="preserve">  GPIO_InitStruct.Pin = GPIO_PIN_2|GPIO_PIN_3|GPIO_PIN_4|GPIO_PIN_5</w:t>
+            </w:r>
+          </w:p>
+          <w:p>
+            <w:pPr>
+              <w:pStyle w:val="CODE"/>
+              <w:rPr>
+                <w:sz w:val="22"/>
+                <w:szCs w:val="22"/>
+                <w:lang w:val="en-US"/>
+              </w:rPr>
+            </w:pPr>
+            <w:r>
+              <w:rPr>
+                <w:sz w:val="22"/>
+                <w:szCs w:val="22"/>
+                <w:lang w:val="en-US"/>
+              </w:rPr>
+              <w:t xml:space="preserve">                          |GPIO_PIN_6|GPIO_PIN_7|GPIO_PIN_8|GPIO_PIN_9</w:t>
+            </w:r>
+          </w:p>
+          <w:p>
+            <w:pPr>
+              <w:pStyle w:val="CODE"/>
+              <w:rPr>
+                <w:sz w:val="22"/>
+                <w:szCs w:val="22"/>
+                <w:lang w:val="en-US"/>
+              </w:rPr>
+            </w:pPr>
+            <w:r>
+              <w:rPr>
+                <w:sz w:val="22"/>
+                <w:szCs w:val="22"/>
+                <w:lang w:val="en-US"/>
+              </w:rPr>
+              <w:t xml:space="preserve">                          |GPIO_PIN_10|GPIO_PIN_11|GPIO_PIN_12|GPIO_PIN_13</w:t>
+            </w:r>
+          </w:p>
+          <w:p>
+            <w:pPr>
+              <w:pStyle w:val="CODE"/>
+              <w:rPr>
+                <w:sz w:val="22"/>
+                <w:szCs w:val="22"/>
+                <w:lang w:val="en-US"/>
+              </w:rPr>
+            </w:pPr>
+            <w:r>
+              <w:rPr>
+                <w:sz w:val="22"/>
+                <w:szCs w:val="22"/>
+                <w:lang w:val="en-US"/>
+              </w:rPr>
+              <w:t xml:space="preserve">                          |GPIO_PIN_14|GPIO_PIN_15|GPIO_PIN_0|GPIO_PIN_1;</w:t>
+            </w:r>
+          </w:p>
+          <w:p>
+            <w:pPr>
+              <w:pStyle w:val="CODE"/>
+              <w:rPr>
+                <w:sz w:val="22"/>
+                <w:szCs w:val="22"/>
+                <w:lang w:val="en-US"/>
+              </w:rPr>
+            </w:pPr>
+            <w:r>
+              <w:rPr>
+                <w:sz w:val="22"/>
+                <w:szCs w:val="22"/>
+                <w:lang w:val="en-US"/>
+              </w:rPr>
+              <w:t xml:space="preserve">  GPIO_InitStruct.Mode = GPIO_MODE_OUTPUT_PP;</w:t>
+            </w:r>
+          </w:p>
+          <w:p>
+            <w:pPr>
+              <w:pStyle w:val="CODE"/>
+              <w:rPr>
+                <w:sz w:val="22"/>
+                <w:szCs w:val="22"/>
+                <w:lang w:val="en-US"/>
+              </w:rPr>
+            </w:pPr>
+            <w:r>
+              <w:rPr>
+                <w:sz w:val="22"/>
+                <w:szCs w:val="22"/>
+                <w:lang w:val="en-US"/>
+              </w:rPr>
+              <w:t xml:space="preserve">  GPIO_InitStruct.Pull = GPIO_NOPULL;</w:t>
+            </w:r>
+          </w:p>
+          <w:p>
+            <w:pPr>
+              <w:pStyle w:val="CODE"/>
+              <w:rPr>
+                <w:sz w:val="22"/>
+                <w:szCs w:val="22"/>
+                <w:lang w:val="en-US"/>
+              </w:rPr>
+            </w:pPr>
+            <w:r>
+              <w:rPr>
+                <w:sz w:val="22"/>
+                <w:szCs w:val="22"/>
+                <w:lang w:val="en-US"/>
+              </w:rPr>
+              <w:t xml:space="preserve">  GPIO_InitStruct.Speed = GPIO_SPEED_FREQ_LOW;</w:t>
+            </w:r>
+          </w:p>
+          <w:p>
+            <w:pPr>
+              <w:pStyle w:val="CODE"/>
+              <w:rPr>
+                <w:sz w:val="22"/>
+                <w:szCs w:val="22"/>
+                <w:lang w:val="en-US"/>
+              </w:rPr>
+            </w:pPr>
+            <w:r>
+              <w:rPr>
+                <w:sz w:val="22"/>
+                <w:szCs w:val="22"/>
+                <w:lang w:val="en-US"/>
+              </w:rPr>
+              <w:t xml:space="preserve">  HAL_GPIO_Init(GPIOE, &amp;GPIO_InitStruct);</w:t>
+            </w:r>
+          </w:p>
+          <w:p>
+            <w:pPr>
+              <w:pStyle w:val="CODE"/>
+              <w:rPr>
+                <w:sz w:val="22"/>
+                <w:szCs w:val="22"/>
+                <w:lang w:val="en-US"/>
+              </w:rPr>
+            </w:pPr>
+            <w:r>
+              <w:rPr>
+                <w:sz w:val="22"/>
+                <w:szCs w:val="22"/>
+                <w:lang w:val="en-US"/>
+              </w:rPr>
+              <w:t xml:space="preserve">  GPIO_InitStruct.Pin = GPIO_PIN_8|GPIO_PIN_9|GPIO_PIN_10|GPIO_PIN_11</w:t>
+            </w:r>
+          </w:p>
+          <w:p>
+            <w:pPr>
+              <w:pStyle w:val="CODE"/>
+              <w:rPr>
+                <w:sz w:val="22"/>
+                <w:szCs w:val="22"/>
+                <w:lang w:val="en-US"/>
+              </w:rPr>
+            </w:pPr>
+            <w:r>
+              <w:rPr>
+                <w:sz w:val="22"/>
+                <w:szCs w:val="22"/>
+                <w:lang w:val="en-US"/>
+              </w:rPr>
+              <w:t xml:space="preserve">                          |GPIO_PIN_12|GPIO_PIN_13|GPIO_PIN_14|GPIO_PIN_15</w:t>
+            </w:r>
+          </w:p>
+          <w:p>
+            <w:pPr>
+              <w:pStyle w:val="CODE"/>
+              <w:rPr>
+                <w:sz w:val="22"/>
+                <w:szCs w:val="22"/>
+                <w:lang w:val="en-US"/>
+              </w:rPr>
+            </w:pPr>
+            <w:r>
+              <w:rPr>
+                <w:sz w:val="22"/>
+                <w:szCs w:val="22"/>
+                <w:lang w:val="en-US"/>
+              </w:rPr>
+              <w:t xml:space="preserve">                          |GPIO_PIN_0|GPIO_PIN_1|GPIO_PIN_2|GPIO_PIN_3</w:t>
+            </w:r>
+          </w:p>
+          <w:p>
+            <w:pPr>
+              <w:pStyle w:val="CODE"/>
+              <w:rPr>
+                <w:sz w:val="22"/>
+                <w:szCs w:val="22"/>
+                <w:lang w:val="en-US"/>
+              </w:rPr>
+            </w:pPr>
+            <w:r>
+              <w:rPr>
+                <w:sz w:val="22"/>
+                <w:szCs w:val="22"/>
+                <w:lang w:val="en-US"/>
+              </w:rPr>
+              <w:t xml:space="preserve">                          |GPIO_PIN_4|GPIO_PIN_5|GPIO_PIN_6|GPIO_PIN_7;</w:t>
+            </w:r>
+          </w:p>
+          <w:p>
+            <w:pPr>
+              <w:pStyle w:val="CODE"/>
+              <w:rPr>
+                <w:sz w:val="22"/>
+                <w:szCs w:val="22"/>
+                <w:lang w:val="en-US"/>
+              </w:rPr>
+            </w:pPr>
+            <w:r>
+              <w:rPr>
+                <w:sz w:val="22"/>
+                <w:szCs w:val="22"/>
+                <w:lang w:val="en-US"/>
+              </w:rPr>
+              <w:t xml:space="preserve">  GPIO_InitStruct.Mode = GPIO_MODE_OUTPUT_PP;</w:t>
+            </w:r>
+          </w:p>
+          <w:p>
+            <w:pPr>
+              <w:pStyle w:val="CODE"/>
+              <w:rPr>
+                <w:sz w:val="22"/>
+                <w:szCs w:val="22"/>
+                <w:lang w:val="en-US"/>
+              </w:rPr>
+            </w:pPr>
+            <w:r>
+              <w:rPr>
+                <w:sz w:val="22"/>
+                <w:szCs w:val="22"/>
+                <w:lang w:val="en-US"/>
+              </w:rPr>
+              <w:t xml:space="preserve">  GPIO_InitStruct.Pull = GPIO_NOPULL;</w:t>
+            </w:r>
+          </w:p>
+          <w:p>
+            <w:pPr>
+              <w:pStyle w:val="CODE"/>
+              <w:rPr>
+                <w:sz w:val="22"/>
+                <w:szCs w:val="22"/>
+                <w:lang w:val="en-US"/>
+              </w:rPr>
+            </w:pPr>
+            <w:r>
+              <w:rPr>
+                <w:sz w:val="22"/>
+                <w:szCs w:val="22"/>
+                <w:lang w:val="en-US"/>
+              </w:rPr>
+              <w:t xml:space="preserve">  GPIO_InitStruct.Speed = GPIO_SPEED_FREQ_LOW;</w:t>
+            </w:r>
+          </w:p>
+          <w:p>
+            <w:pPr>
+              <w:pStyle w:val="CODE"/>
+              <w:rPr>
+                <w:sz w:val="22"/>
+                <w:szCs w:val="22"/>
+                <w:lang w:val="en-US"/>
+              </w:rPr>
+            </w:pPr>
+            <w:r>
+              <w:rPr>
+                <w:sz w:val="22"/>
+                <w:szCs w:val="22"/>
+                <w:lang w:val="en-US"/>
+              </w:rPr>
+              <w:t xml:space="preserve">  HAL_GPIO_Init(GPIOD, &amp;GPIO_InitStruct);</w:t>
+            </w:r>
+          </w:p>
+          <w:p>
+            <w:pPr>
+              <w:pStyle w:val="CODE"/>
+              <w:rPr>
+                <w:sz w:val="22"/>
+                <w:szCs w:val="22"/>
+                <w:lang w:val="en-US"/>
+              </w:rPr>
+            </w:pPr>
+          </w:p>
+          <w:p>
+            <w:pPr>
+              <w:pStyle w:val="CODE"/>
+              <w:rPr>
+                <w:sz w:val="22"/>
+                <w:szCs w:val="22"/>
+                <w:lang w:val="en-US"/>
+              </w:rPr>
+            </w:pPr>
+            <w:r>
+              <w:rPr>
+                <w:sz w:val="22"/>
+                <w:szCs w:val="22"/>
+                <w:lang w:val="en-US"/>
+              </w:rPr>
+              <w:t>}</w:t>
+            </w:r>
+          </w:p>
+          <w:p>
+            <w:pPr>
+              <w:pStyle w:val="CODE"/>
+              <w:rPr>
+                <w:b/>
+                <w:bCs/>
+                <w:sz w:val="22"/>
+                <w:szCs w:val="22"/>
+                <w:lang w:val="en-US"/>
+              </w:rPr>
+            </w:pPr>
+            <w:r>
+              <w:rPr>
+                <w:b/>
+                <w:bCs/>
+                <w:sz w:val="22"/>
+                <w:szCs w:val="22"/>
+                <w:lang w:val="en-US"/>
+              </w:rPr>
+              <w:t>void Error_Handler(void)</w:t>
+            </w:r>
+          </w:p>
+          <w:p>
+            <w:pPr>
+              <w:pStyle w:val="CODE"/>
+              <w:rPr>
+                <w:sz w:val="22"/>
+                <w:szCs w:val="22"/>
+                <w:lang w:val="en-US"/>
+              </w:rPr>
+            </w:pPr>
+            <w:r>
+              <w:rPr>
+                <w:sz w:val="22"/>
+                <w:szCs w:val="22"/>
+                <w:lang w:val="en-US"/>
+              </w:rPr>
+              <w:t>{</w:t>
+            </w:r>
+          </w:p>
+          <w:p>
+            <w:pPr>
+              <w:pStyle w:val="CODE"/>
+              <w:rPr>
+                <w:sz w:val="22"/>
+                <w:szCs w:val="22"/>
+                <w:lang w:val="en-US"/>
+              </w:rPr>
+            </w:pPr>
+            <w:r>
+              <w:rPr>
+                <w:sz w:val="22"/>
+                <w:szCs w:val="22"/>
+                <w:lang w:val="en-US"/>
+              </w:rPr>
+              <w:t xml:space="preserve">  __disable_irq();</w:t>
+            </w:r>
+          </w:p>
+          <w:p>
+            <w:pPr>
+              <w:pStyle w:val="CODE"/>
+              <w:rPr>
+                <w:sz w:val="22"/>
+                <w:szCs w:val="22"/>
+                <w:lang w:val="en-US"/>
+              </w:rPr>
+            </w:pPr>
+            <w:r>
+              <w:rPr>
+                <w:sz w:val="22"/>
+                <w:szCs w:val="22"/>
+                <w:lang w:val="en-US"/>
+              </w:rPr>
+              <w:t xml:space="preserve">  while (1)</w:t>
+            </w:r>
+          </w:p>
+          <w:p>
+            <w:pPr>
+              <w:pStyle w:val="CODE"/>
+              <w:rPr>
+                <w:sz w:val="22"/>
+                <w:szCs w:val="22"/>
+                <w:lang w:val="en-US"/>
+              </w:rPr>
+            </w:pPr>
+            <w:r>
+              <w:rPr>
+                <w:sz w:val="22"/>
+                <w:szCs w:val="22"/>
+                <w:lang w:val="en-US"/>
+              </w:rPr>
+              <w:t xml:space="preserve">  {</w:t>
+            </w:r>
+          </w:p>
+          <w:p>
+            <w:pPr>
+              <w:pStyle w:val="CODE"/>
+              <w:rPr>
+                <w:sz w:val="22"/>
+                <w:szCs w:val="22"/>
+                <w:lang w:val="en-US"/>
+              </w:rPr>
+            </w:pPr>
+            <w:r>
+              <w:rPr>
+                <w:sz w:val="22"/>
+                <w:szCs w:val="22"/>
+                <w:lang w:val="en-US"/>
+              </w:rPr>
+              <w:t xml:space="preserve">  }</w:t>
+            </w:r>
+          </w:p>
+          <w:p>
+            <w:pPr>
+              <w:pStyle w:val="CODE"/>
+              <w:rPr>
+                <w:sz w:val="22"/>
+                <w:szCs w:val="22"/>
+                <w:lang w:val="en-US"/>
+              </w:rPr>
+            </w:pPr>
+            <w:r>
+              <w:rPr>
+                <w:sz w:val="22"/>
+                <w:szCs w:val="22"/>
+                <w:lang w:val="en-US"/>
+              </w:rPr>
+              <w:t>}</w:t>
+            </w:r>
+          </w:p>
+          <w:p>
+            <w:pPr>
+              <w:pStyle w:val="CODE"/>
+              <w:rPr>
+                <w:lang w:val="en-US"/>
+              </w:rPr>
+            </w:pPr>
+            <w:r>
+              <w:rPr>
+                <w:sz w:val="22"/>
+                <w:szCs w:val="22"/>
+                <w:lang w:val="en-US"/>
               </w:rPr>
               <w:t>#ifdef  USE_FULL_ASSERT</w:t>
             </w:r>
@@ -8979,7 +13704,7 @@
       </w:pPr>
     </w:p>
     <w:sectPr>
-      <w:headerReference w:type="default" r:id="rId19"/>
+      <w:headerReference w:type="default" r:id="rId21"/>
       <w:pgSz w:w="11906" w:h="16838" w:code="9"/>
       <w:pgMar w:top="1440" w:right="1440" w:bottom="1440" w:left="1440" w:header="720" w:footer="720" w:gutter="0"/>
       <w:cols w:space="720"/>

--- a/Báo Cáo Lập Trình Nhúng.docx
+++ b/Báo Cáo Lập Trình Nhúng.docx
@@ -9035,6 +9035,7 @@
       </w:pPr>
       <w:r>
         <w:rPr>
+          <w:noProof/>
           <w:lang w:val="en-US"/>
         </w:rPr>
         <w:drawing>
@@ -9122,6 +9123,7 @@
       </w:pPr>
       <w:r>
         <w:rPr>
+          <w:noProof/>
           <w:lang w:val="en-US"/>
         </w:rPr>
         <w:drawing>
@@ -9233,10 +9235,7 @@
         </w:numPr>
       </w:pPr>
       <w:r>
-        <w:t>32</w:t>
-      </w:r>
-      <w:r>
-        <w:t xml:space="preserve"> Led</w:t>
+        <w:t>32 Led</w:t>
       </w:r>
     </w:p>
     <w:p>
@@ -13657,13 +13656,5350 @@
     </w:p>
     <w:p>
       <w:pPr>
-        <w:widowControl/>
-        <w:autoSpaceDE/>
-        <w:autoSpaceDN/>
-        <w:spacing w:after="160" w:line="259" w:lineRule="auto"/>
+        <w:pStyle w:val="Heading1"/>
+      </w:pPr>
+      <w:r>
+        <w:t>Bài 11: Sáng Led và Chạy Motor bằng bấm phím</w:t>
+      </w:r>
+    </w:p>
+    <w:p>
+      <w:pPr>
+        <w:pStyle w:val="Heading2"/>
+      </w:pPr>
+      <w:r>
+        <w:t xml:space="preserve">Mô tả </w:t>
+      </w:r>
+    </w:p>
+    <w:p>
+      <w:pPr>
+        <w:pStyle w:val="BodyText"/>
+      </w:pPr>
+      <w:r>
+        <w:t>Bài này thực việc lập trình Proteus điều khiển</w:t>
+      </w:r>
+      <w:r>
+        <w:t xml:space="preserve"> phím bấm</w:t>
+      </w:r>
+      <w:r>
+        <w:t xml:space="preserve"> </w:t>
+      </w:r>
+      <w:r>
+        <w:t>sáng</w:t>
+      </w:r>
+      <w:r>
+        <w:t xml:space="preserve"> Led</w:t>
+      </w:r>
+      <w:r>
+        <w:t xml:space="preserve"> và chạy Motor</w:t>
+      </w:r>
+      <w:r>
+        <w:t xml:space="preserve"> bằng vi điều khiển STM32F401VE . Với chân Led</w:t>
+      </w:r>
+      <w:r>
+        <w:t>,</w:t>
+      </w:r>
+      <w:r>
+        <w:t xml:space="preserve"> Motor</w:t>
+      </w:r>
+      <w:r>
+        <w:t xml:space="preserve"> và phím bấm</w:t>
+      </w:r>
+      <w:r>
+        <w:t xml:space="preserve"> được kết nối </w:t>
+      </w:r>
+      <w:r>
+        <w:t xml:space="preserve">với </w:t>
+      </w:r>
+      <w:r>
+        <w:t xml:space="preserve">chân </w:t>
+      </w:r>
+      <w:r>
+        <w:t>A1</w:t>
+      </w:r>
+      <w:r>
+        <w:t>,</w:t>
+      </w:r>
+      <w:r>
+        <w:t>A2,A0</w:t>
+      </w:r>
+      <w:r>
+        <w:t xml:space="preserve"> ở mức thấp và tần số đầu vào và ra là 8Hz của vi điều khiển.</w:t>
+      </w:r>
+      <w:r>
+        <w:t xml:space="preserve"> Khi bấm phím 1 lần sẽ chạy Motor và bấm phím lần 2 Led sẽ sáng.</w:t>
+      </w:r>
+    </w:p>
+    <w:p>
+      <w:pPr>
         <w:rPr>
-          <w:sz w:val="32"/>
-          <w:szCs w:val="32"/>
+          <w:lang w:val="en-US"/>
+        </w:rPr>
+      </w:pPr>
+    </w:p>
+    <w:p>
+      <w:pPr>
+        <w:pStyle w:val="Heading2"/>
+      </w:pPr>
+      <w:r>
+        <w:lastRenderedPageBreak/>
+        <w:t>Sơ đồ mạch</w:t>
+      </w:r>
+    </w:p>
+    <w:p>
+      <w:pPr>
+        <w:keepNext/>
+        <w:jc w:val="center"/>
+      </w:pPr>
+      <w:r>
+        <w:rPr>
+          <w:lang w:val="en-US"/>
+        </w:rPr>
+        <w:drawing>
+          <wp:inline distT="0" distB="0" distL="0" distR="0" wp14:anchorId="6E1E2CDF" wp14:editId="023A000C">
+            <wp:extent cx="4175760" cy="4315395"/>
+            <wp:effectExtent l="0" t="0" r="0" b="9525"/>
+            <wp:docPr id="14" name="Picture 14"/>
+            <wp:cNvGraphicFramePr>
+              <a:graphicFrameLocks xmlns:a="http://schemas.openxmlformats.org/drawingml/2006/main" noChangeAspect="1"/>
+            </wp:cNvGraphicFramePr>
+            <a:graphic xmlns:a="http://schemas.openxmlformats.org/drawingml/2006/main">
+              <a:graphicData uri="http://schemas.openxmlformats.org/drawingml/2006/picture">
+                <pic:pic xmlns:pic="http://schemas.openxmlformats.org/drawingml/2006/picture">
+                  <pic:nvPicPr>
+                    <pic:cNvPr id="1" name=""/>
+                    <pic:cNvPicPr/>
+                  </pic:nvPicPr>
+                  <pic:blipFill>
+                    <a:blip r:embed="rId21"/>
+                    <a:stretch>
+                      <a:fillRect/>
+                    </a:stretch>
+                  </pic:blipFill>
+                  <pic:spPr>
+                    <a:xfrm>
+                      <a:off x="0" y="0"/>
+                      <a:ext cx="4182889" cy="4322762"/>
+                    </a:xfrm>
+                    <a:prstGeom prst="rect">
+                      <a:avLst/>
+                    </a:prstGeom>
+                  </pic:spPr>
+                </pic:pic>
+              </a:graphicData>
+            </a:graphic>
+          </wp:inline>
+        </w:drawing>
+      </w:r>
+    </w:p>
+    <w:p>
+      <w:pPr>
+        <w:pStyle w:val="Caption"/>
+        <w:jc w:val="center"/>
+        <w:rPr>
+          <w:sz w:val="24"/>
+          <w:szCs w:val="24"/>
+          <w:lang w:val="en-US"/>
+        </w:rPr>
+      </w:pPr>
+      <w:r>
+        <w:rPr>
+          <w:sz w:val="24"/>
+          <w:szCs w:val="24"/>
+        </w:rPr>
+        <w:t xml:space="preserve">Hình </w:t>
+      </w:r>
+      <w:r>
+        <w:rPr>
+          <w:sz w:val="24"/>
+          <w:szCs w:val="24"/>
+          <w:lang w:val="en-US"/>
+        </w:rPr>
+        <w:t>1</w:t>
+      </w:r>
+      <w:r>
+        <w:rPr>
+          <w:sz w:val="24"/>
+          <w:szCs w:val="24"/>
+          <w:lang w:val="en-US"/>
+        </w:rPr>
+        <w:t>1</w:t>
+      </w:r>
+      <w:r>
+        <w:rPr>
+          <w:sz w:val="24"/>
+          <w:szCs w:val="24"/>
+        </w:rPr>
+        <w:t>. Sơ đồ kết nối của hệ thống</w:t>
+      </w:r>
+    </w:p>
+    <w:p>
+      <w:pPr>
+        <w:pStyle w:val="Heading2"/>
+      </w:pPr>
+      <w:r>
+        <w:t xml:space="preserve">Linh kiện </w:t>
+      </w:r>
+    </w:p>
+    <w:p>
+      <w:pPr>
+        <w:pStyle w:val="BodyText"/>
+        <w:numPr>
+          <w:ilvl w:val="0"/>
+          <w:numId w:val="15"/>
+        </w:numPr>
+      </w:pPr>
+      <w:r>
+        <w:t xml:space="preserve">1 </w:t>
+      </w:r>
+      <w:r>
+        <w:t>vi điều khiển STM32F401VE</w:t>
+      </w:r>
+    </w:p>
+    <w:p>
+      <w:pPr>
+        <w:pStyle w:val="BodyText"/>
+        <w:numPr>
+          <w:ilvl w:val="0"/>
+          <w:numId w:val="15"/>
+        </w:numPr>
+      </w:pPr>
+      <w:r>
+        <w:t>1</w:t>
+      </w:r>
+      <w:r>
+        <w:t xml:space="preserve"> Led</w:t>
+      </w:r>
+    </w:p>
+    <w:p>
+      <w:pPr>
+        <w:pStyle w:val="BodyText"/>
+        <w:numPr>
+          <w:ilvl w:val="0"/>
+          <w:numId w:val="13"/>
+        </w:numPr>
+      </w:pPr>
+      <w:r>
+        <w:t>3</w:t>
+      </w:r>
+      <w:r>
+        <w:t xml:space="preserve"> điện trở: </w:t>
+      </w:r>
+      <w:r>
+        <w:t>1</w:t>
+      </w:r>
+      <w:r>
+        <w:t>5</w:t>
+      </w:r>
+      <w:r>
+        <w:t>0 Ω</w:t>
+      </w:r>
+    </w:p>
+    <w:p>
+      <w:pPr>
+        <w:pStyle w:val="BodyText"/>
+        <w:numPr>
+          <w:ilvl w:val="0"/>
+          <w:numId w:val="13"/>
+        </w:numPr>
+      </w:pPr>
+      <w:r>
+        <w:t>1 Motor</w:t>
+      </w:r>
+    </w:p>
+    <w:p>
+      <w:pPr>
+        <w:pStyle w:val="BodyText"/>
+        <w:numPr>
+          <w:ilvl w:val="0"/>
+          <w:numId w:val="13"/>
+        </w:numPr>
+      </w:pPr>
+      <w:r>
+        <w:t>1 phím bấm</w:t>
+      </w:r>
+    </w:p>
+    <w:p>
+      <w:pPr>
+        <w:rPr>
+          <w:lang w:val="en-US"/>
+        </w:rPr>
+      </w:pPr>
+    </w:p>
+    <w:p>
+      <w:pPr>
+        <w:pStyle w:val="Heading2"/>
+      </w:pPr>
+      <w:r>
+        <w:t>Code chương trình</w:t>
+      </w:r>
+    </w:p>
+    <w:tbl>
+      <w:tblPr>
+        <w:tblStyle w:val="TableGrid"/>
+        <w:tblW w:w="0" w:type="auto"/>
+        <w:tblInd w:w="625" w:type="dxa"/>
+        <w:tblLook w:val="04A0" w:firstRow="1" w:lastRow="0" w:firstColumn="1" w:lastColumn="0" w:noHBand="0" w:noVBand="1"/>
+      </w:tblPr>
+      <w:tblGrid>
+        <w:gridCol w:w="8391"/>
+      </w:tblGrid>
+      <w:tr>
+        <w:tc>
+          <w:tcPr>
+            <w:tcW w:w="8391" w:type="dxa"/>
+          </w:tcPr>
+          <w:p>
+            <w:pPr>
+              <w:pStyle w:val="CODE"/>
+              <w:rPr>
+                <w:b/>
+                <w:bCs/>
+                <w:sz w:val="22"/>
+                <w:szCs w:val="22"/>
+                <w:lang w:val="en-US"/>
+              </w:rPr>
+            </w:pPr>
+            <w:r>
+              <w:rPr>
+                <w:b/>
+                <w:bCs/>
+                <w:sz w:val="22"/>
+                <w:szCs w:val="22"/>
+                <w:lang w:val="en-US"/>
+              </w:rPr>
+              <w:t>#include "main.h"</w:t>
+            </w:r>
+          </w:p>
+          <w:p>
+            <w:pPr>
+              <w:pStyle w:val="CODE"/>
+              <w:rPr>
+                <w:b/>
+                <w:bCs/>
+                <w:sz w:val="22"/>
+                <w:szCs w:val="22"/>
+                <w:lang w:val="en-US"/>
+              </w:rPr>
+            </w:pPr>
+            <w:r>
+              <w:rPr>
+                <w:b/>
+                <w:bCs/>
+                <w:sz w:val="22"/>
+                <w:szCs w:val="22"/>
+                <w:lang w:val="en-US"/>
+              </w:rPr>
+              <w:t>void SystemClock_Config(void);</w:t>
+            </w:r>
+          </w:p>
+          <w:p>
+            <w:pPr>
+              <w:pStyle w:val="CODE"/>
+              <w:rPr>
+                <w:b/>
+                <w:bCs/>
+                <w:sz w:val="22"/>
+                <w:szCs w:val="22"/>
+                <w:lang w:val="en-US"/>
+              </w:rPr>
+            </w:pPr>
+            <w:r>
+              <w:rPr>
+                <w:b/>
+                <w:bCs/>
+                <w:sz w:val="22"/>
+                <w:szCs w:val="22"/>
+                <w:lang w:val="en-US"/>
+              </w:rPr>
+              <w:t>static void MX_GPIO_Init(void);</w:t>
+            </w:r>
+          </w:p>
+          <w:p>
+            <w:pPr>
+              <w:pStyle w:val="CODE"/>
+              <w:rPr>
+                <w:b/>
+                <w:bCs/>
+                <w:sz w:val="22"/>
+                <w:szCs w:val="22"/>
+                <w:lang w:val="en-US"/>
+              </w:rPr>
+            </w:pPr>
+            <w:r>
+              <w:rPr>
+                <w:b/>
+                <w:bCs/>
+                <w:sz w:val="22"/>
+                <w:szCs w:val="22"/>
+                <w:lang w:val="en-US"/>
+              </w:rPr>
+              <w:t xml:space="preserve">unsigned </w:t>
+            </w:r>
+            <w:r>
+              <w:rPr>
+                <w:sz w:val="22"/>
+                <w:szCs w:val="22"/>
+                <w:lang w:val="en-US"/>
+              </w:rPr>
+              <w:t>trangthai=0;</w:t>
+            </w:r>
+            <w:r>
+              <w:rPr>
+                <w:b/>
+                <w:bCs/>
+                <w:sz w:val="22"/>
+                <w:szCs w:val="22"/>
+                <w:lang w:val="en-US"/>
+              </w:rPr>
+              <w:t xml:space="preserve">                                                     </w:t>
+            </w:r>
+            <w:r>
+              <w:rPr>
+                <w:b/>
+                <w:bCs/>
+                <w:sz w:val="22"/>
+                <w:szCs w:val="22"/>
+                <w:lang w:val="en-US"/>
+              </w:rPr>
+              <w:t xml:space="preserve"> </w:t>
+            </w:r>
+            <w:r>
+              <w:rPr>
+                <w:sz w:val="22"/>
+                <w:szCs w:val="22"/>
+                <w:lang w:val="en-US"/>
+              </w:rPr>
+              <w:t>// tr</w:t>
+            </w:r>
+            <w:r>
+              <w:rPr>
+                <w:sz w:val="22"/>
+                <w:szCs w:val="22"/>
+                <w:lang w:val="en-US"/>
+              </w:rPr>
+              <w:t>ạ</w:t>
+            </w:r>
+            <w:r>
+              <w:rPr>
+                <w:sz w:val="22"/>
+                <w:szCs w:val="22"/>
+                <w:lang w:val="en-US"/>
+              </w:rPr>
+              <w:t>ng th</w:t>
+            </w:r>
+            <w:r>
+              <w:rPr>
+                <w:sz w:val="22"/>
+                <w:szCs w:val="22"/>
+                <w:lang w:val="en-US"/>
+              </w:rPr>
+              <w:t>á</w:t>
+            </w:r>
+            <w:r>
+              <w:rPr>
+                <w:sz w:val="22"/>
+                <w:szCs w:val="22"/>
+                <w:lang w:val="en-US"/>
+              </w:rPr>
+              <w:t>i n</w:t>
+            </w:r>
+            <w:r>
+              <w:rPr>
+                <w:sz w:val="22"/>
+                <w:szCs w:val="22"/>
+                <w:lang w:val="en-US"/>
+              </w:rPr>
+              <w:t>ú</w:t>
+            </w:r>
+            <w:r>
+              <w:rPr>
+                <w:sz w:val="22"/>
+                <w:szCs w:val="22"/>
+                <w:lang w:val="en-US"/>
+              </w:rPr>
+              <w:t xml:space="preserve">t </w:t>
+            </w:r>
+            <w:r>
+              <w:rPr>
+                <w:sz w:val="22"/>
+                <w:szCs w:val="22"/>
+                <w:lang w:val="en-US"/>
+              </w:rPr>
+              <w:t>bấ</w:t>
+            </w:r>
+            <w:r>
+              <w:rPr>
+                <w:sz w:val="22"/>
+                <w:szCs w:val="22"/>
+                <w:lang w:val="en-US"/>
+              </w:rPr>
+              <w:t>m</w:t>
+            </w:r>
+          </w:p>
+          <w:p>
+            <w:pPr>
+              <w:pStyle w:val="CODE"/>
+              <w:rPr>
+                <w:b/>
+                <w:bCs/>
+                <w:sz w:val="22"/>
+                <w:szCs w:val="22"/>
+                <w:lang w:val="en-US"/>
+              </w:rPr>
+            </w:pPr>
+            <w:r>
+              <w:rPr>
+                <w:b/>
+                <w:bCs/>
+                <w:sz w:val="22"/>
+                <w:szCs w:val="22"/>
+                <w:lang w:val="en-US"/>
+              </w:rPr>
+              <w:t>void nutnhan()</w:t>
+            </w:r>
+          </w:p>
+          <w:p>
+            <w:pPr>
+              <w:pStyle w:val="CODE"/>
+              <w:rPr>
+                <w:sz w:val="22"/>
+                <w:szCs w:val="22"/>
+                <w:lang w:val="en-US"/>
+              </w:rPr>
+            </w:pPr>
+            <w:r>
+              <w:rPr>
+                <w:sz w:val="22"/>
+                <w:szCs w:val="22"/>
+                <w:lang w:val="en-US"/>
+              </w:rPr>
+              <w:t>{</w:t>
+            </w:r>
+          </w:p>
+          <w:p>
+            <w:pPr>
+              <w:pStyle w:val="CODE"/>
+              <w:rPr>
+                <w:sz w:val="22"/>
+                <w:szCs w:val="22"/>
+                <w:lang w:val="en-US"/>
+              </w:rPr>
+            </w:pPr>
+            <w:r>
+              <w:rPr>
+                <w:sz w:val="22"/>
+                <w:szCs w:val="22"/>
+                <w:lang w:val="en-US"/>
+              </w:rPr>
+              <w:tab/>
+              <w:t>if((HAL_GPIO_ReadPin(GPIOA,GPIO_PIN_0)==0))</w:t>
+            </w:r>
+          </w:p>
+          <w:p>
+            <w:pPr>
+              <w:pStyle w:val="CODE"/>
+              <w:rPr>
+                <w:sz w:val="22"/>
+                <w:szCs w:val="22"/>
+                <w:lang w:val="en-US"/>
+              </w:rPr>
+            </w:pPr>
+            <w:r>
+              <w:rPr>
+                <w:sz w:val="22"/>
+                <w:szCs w:val="22"/>
+                <w:lang w:val="en-US"/>
+              </w:rPr>
+              <w:tab/>
+              <w:t>{</w:t>
+            </w:r>
+          </w:p>
+          <w:p>
+            <w:pPr>
+              <w:pStyle w:val="CODE"/>
+              <w:rPr>
+                <w:sz w:val="22"/>
+                <w:szCs w:val="22"/>
+                <w:lang w:val="en-US"/>
+              </w:rPr>
+            </w:pPr>
+            <w:r>
+              <w:rPr>
+                <w:sz w:val="22"/>
+                <w:szCs w:val="22"/>
+                <w:lang w:val="en-US"/>
+              </w:rPr>
+              <w:tab/>
+            </w:r>
+            <w:r>
+              <w:rPr>
+                <w:sz w:val="22"/>
+                <w:szCs w:val="22"/>
+                <w:lang w:val="en-US"/>
+              </w:rPr>
+              <w:tab/>
+              <w:t>HAL_Delay(20);</w:t>
+            </w:r>
+          </w:p>
+          <w:p>
+            <w:pPr>
+              <w:pStyle w:val="CODE"/>
+              <w:rPr>
+                <w:sz w:val="22"/>
+                <w:szCs w:val="22"/>
+                <w:lang w:val="en-US"/>
+              </w:rPr>
+            </w:pPr>
+            <w:r>
+              <w:rPr>
+                <w:sz w:val="22"/>
+                <w:szCs w:val="22"/>
+                <w:lang w:val="en-US"/>
+              </w:rPr>
+              <w:lastRenderedPageBreak/>
+              <w:tab/>
+            </w:r>
+            <w:r>
+              <w:rPr>
+                <w:sz w:val="22"/>
+                <w:szCs w:val="22"/>
+                <w:lang w:val="en-US"/>
+              </w:rPr>
+              <w:tab/>
+              <w:t>if((HAL_GPIO_ReadPin(GPIOA,GPIO_PIN_0)==0))</w:t>
+            </w:r>
+          </w:p>
+          <w:p>
+            <w:pPr>
+              <w:pStyle w:val="CODE"/>
+              <w:rPr>
+                <w:sz w:val="22"/>
+                <w:szCs w:val="22"/>
+                <w:lang w:val="en-US"/>
+              </w:rPr>
+            </w:pPr>
+            <w:r>
+              <w:rPr>
+                <w:sz w:val="22"/>
+                <w:szCs w:val="22"/>
+                <w:lang w:val="en-US"/>
+              </w:rPr>
+              <w:tab/>
+            </w:r>
+            <w:r>
+              <w:rPr>
+                <w:sz w:val="22"/>
+                <w:szCs w:val="22"/>
+                <w:lang w:val="en-US"/>
+              </w:rPr>
+              <w:tab/>
+              <w:t>{</w:t>
+            </w:r>
+          </w:p>
+          <w:p>
+            <w:pPr>
+              <w:pStyle w:val="CODE"/>
+              <w:rPr>
+                <w:sz w:val="22"/>
+                <w:szCs w:val="22"/>
+                <w:lang w:val="en-US"/>
+              </w:rPr>
+            </w:pPr>
+            <w:r>
+              <w:rPr>
+                <w:sz w:val="22"/>
+                <w:szCs w:val="22"/>
+                <w:lang w:val="en-US"/>
+              </w:rPr>
+              <w:tab/>
+            </w:r>
+            <w:r>
+              <w:rPr>
+                <w:sz w:val="22"/>
+                <w:szCs w:val="22"/>
+                <w:lang w:val="en-US"/>
+              </w:rPr>
+              <w:tab/>
+            </w:r>
+            <w:r>
+              <w:rPr>
+                <w:sz w:val="22"/>
+                <w:szCs w:val="22"/>
+                <w:lang w:val="en-US"/>
+              </w:rPr>
+              <w:tab/>
+              <w:t>if(trangthai&lt;3)</w:t>
+            </w:r>
+          </w:p>
+          <w:p>
+            <w:pPr>
+              <w:pStyle w:val="CODE"/>
+              <w:rPr>
+                <w:sz w:val="22"/>
+                <w:szCs w:val="22"/>
+                <w:lang w:val="en-US"/>
+              </w:rPr>
+            </w:pPr>
+            <w:r>
+              <w:rPr>
+                <w:sz w:val="22"/>
+                <w:szCs w:val="22"/>
+                <w:lang w:val="en-US"/>
+              </w:rPr>
+              <w:tab/>
+            </w:r>
+            <w:r>
+              <w:rPr>
+                <w:sz w:val="22"/>
+                <w:szCs w:val="22"/>
+                <w:lang w:val="en-US"/>
+              </w:rPr>
+              <w:tab/>
+            </w:r>
+            <w:r>
+              <w:rPr>
+                <w:sz w:val="22"/>
+                <w:szCs w:val="22"/>
+                <w:lang w:val="en-US"/>
+              </w:rPr>
+              <w:tab/>
+              <w:t>{</w:t>
+            </w:r>
+          </w:p>
+          <w:p>
+            <w:pPr>
+              <w:pStyle w:val="CODE"/>
+              <w:rPr>
+                <w:sz w:val="22"/>
+                <w:szCs w:val="22"/>
+                <w:lang w:val="en-US"/>
+              </w:rPr>
+            </w:pPr>
+            <w:r>
+              <w:rPr>
+                <w:sz w:val="22"/>
+                <w:szCs w:val="22"/>
+                <w:lang w:val="en-US"/>
+              </w:rPr>
+              <w:tab/>
+            </w:r>
+            <w:r>
+              <w:rPr>
+                <w:sz w:val="22"/>
+                <w:szCs w:val="22"/>
+                <w:lang w:val="en-US"/>
+              </w:rPr>
+              <w:tab/>
+            </w:r>
+            <w:r>
+              <w:rPr>
+                <w:sz w:val="22"/>
+                <w:szCs w:val="22"/>
+                <w:lang w:val="en-US"/>
+              </w:rPr>
+              <w:tab/>
+            </w:r>
+            <w:r>
+              <w:rPr>
+                <w:sz w:val="22"/>
+                <w:szCs w:val="22"/>
+                <w:lang w:val="en-US"/>
+              </w:rPr>
+              <w:tab/>
+              <w:t>trangthai++;</w:t>
+            </w:r>
+          </w:p>
+          <w:p>
+            <w:pPr>
+              <w:pStyle w:val="CODE"/>
+              <w:rPr>
+                <w:sz w:val="22"/>
+                <w:szCs w:val="22"/>
+                <w:lang w:val="en-US"/>
+              </w:rPr>
+            </w:pPr>
+            <w:r>
+              <w:rPr>
+                <w:sz w:val="22"/>
+                <w:szCs w:val="22"/>
+                <w:lang w:val="en-US"/>
+              </w:rPr>
+              <w:tab/>
+            </w:r>
+            <w:r>
+              <w:rPr>
+                <w:sz w:val="22"/>
+                <w:szCs w:val="22"/>
+                <w:lang w:val="en-US"/>
+              </w:rPr>
+              <w:tab/>
+            </w:r>
+            <w:r>
+              <w:rPr>
+                <w:sz w:val="22"/>
+                <w:szCs w:val="22"/>
+                <w:lang w:val="en-US"/>
+              </w:rPr>
+              <w:tab/>
+              <w:t>}</w:t>
+            </w:r>
+          </w:p>
+          <w:p>
+            <w:pPr>
+              <w:pStyle w:val="CODE"/>
+              <w:rPr>
+                <w:sz w:val="22"/>
+                <w:szCs w:val="22"/>
+                <w:lang w:val="en-US"/>
+              </w:rPr>
+            </w:pPr>
+            <w:r>
+              <w:rPr>
+                <w:sz w:val="22"/>
+                <w:szCs w:val="22"/>
+                <w:lang w:val="en-US"/>
+              </w:rPr>
+              <w:tab/>
+            </w:r>
+            <w:r>
+              <w:rPr>
+                <w:sz w:val="22"/>
+                <w:szCs w:val="22"/>
+                <w:lang w:val="en-US"/>
+              </w:rPr>
+              <w:tab/>
+            </w:r>
+            <w:r>
+              <w:rPr>
+                <w:sz w:val="22"/>
+                <w:szCs w:val="22"/>
+                <w:lang w:val="en-US"/>
+              </w:rPr>
+              <w:tab/>
+              <w:t>else</w:t>
+            </w:r>
+          </w:p>
+          <w:p>
+            <w:pPr>
+              <w:pStyle w:val="CODE"/>
+              <w:rPr>
+                <w:sz w:val="22"/>
+                <w:szCs w:val="22"/>
+                <w:lang w:val="en-US"/>
+              </w:rPr>
+            </w:pPr>
+            <w:r>
+              <w:rPr>
+                <w:sz w:val="22"/>
+                <w:szCs w:val="22"/>
+                <w:lang w:val="en-US"/>
+              </w:rPr>
+              <w:tab/>
+            </w:r>
+            <w:r>
+              <w:rPr>
+                <w:sz w:val="22"/>
+                <w:szCs w:val="22"/>
+                <w:lang w:val="en-US"/>
+              </w:rPr>
+              <w:tab/>
+            </w:r>
+            <w:r>
+              <w:rPr>
+                <w:sz w:val="22"/>
+                <w:szCs w:val="22"/>
+                <w:lang w:val="en-US"/>
+              </w:rPr>
+              <w:tab/>
+              <w:t>{</w:t>
+            </w:r>
+          </w:p>
+          <w:p>
+            <w:pPr>
+              <w:pStyle w:val="CODE"/>
+              <w:rPr>
+                <w:sz w:val="22"/>
+                <w:szCs w:val="22"/>
+                <w:lang w:val="en-US"/>
+              </w:rPr>
+            </w:pPr>
+            <w:r>
+              <w:rPr>
+                <w:sz w:val="22"/>
+                <w:szCs w:val="22"/>
+                <w:lang w:val="en-US"/>
+              </w:rPr>
+              <w:tab/>
+            </w:r>
+            <w:r>
+              <w:rPr>
+                <w:sz w:val="22"/>
+                <w:szCs w:val="22"/>
+                <w:lang w:val="en-US"/>
+              </w:rPr>
+              <w:tab/>
+            </w:r>
+            <w:r>
+              <w:rPr>
+                <w:sz w:val="22"/>
+                <w:szCs w:val="22"/>
+                <w:lang w:val="en-US"/>
+              </w:rPr>
+              <w:tab/>
+            </w:r>
+            <w:r>
+              <w:rPr>
+                <w:sz w:val="22"/>
+                <w:szCs w:val="22"/>
+                <w:lang w:val="en-US"/>
+              </w:rPr>
+              <w:tab/>
+              <w:t>trangthai=1;</w:t>
+            </w:r>
+          </w:p>
+          <w:p>
+            <w:pPr>
+              <w:pStyle w:val="CODE"/>
+              <w:rPr>
+                <w:sz w:val="22"/>
+                <w:szCs w:val="22"/>
+                <w:lang w:val="en-US"/>
+              </w:rPr>
+            </w:pPr>
+            <w:r>
+              <w:rPr>
+                <w:sz w:val="22"/>
+                <w:szCs w:val="22"/>
+                <w:lang w:val="en-US"/>
+              </w:rPr>
+              <w:tab/>
+            </w:r>
+            <w:r>
+              <w:rPr>
+                <w:sz w:val="22"/>
+                <w:szCs w:val="22"/>
+                <w:lang w:val="en-US"/>
+              </w:rPr>
+              <w:tab/>
+            </w:r>
+            <w:r>
+              <w:rPr>
+                <w:sz w:val="22"/>
+                <w:szCs w:val="22"/>
+                <w:lang w:val="en-US"/>
+              </w:rPr>
+              <w:tab/>
+              <w:t>}</w:t>
+            </w:r>
+          </w:p>
+          <w:p>
+            <w:pPr>
+              <w:pStyle w:val="CODE"/>
+              <w:rPr>
+                <w:sz w:val="22"/>
+                <w:szCs w:val="22"/>
+                <w:lang w:val="en-US"/>
+              </w:rPr>
+            </w:pPr>
+            <w:r>
+              <w:rPr>
+                <w:sz w:val="22"/>
+                <w:szCs w:val="22"/>
+                <w:lang w:val="en-US"/>
+              </w:rPr>
+              <w:tab/>
+            </w:r>
+            <w:r>
+              <w:rPr>
+                <w:sz w:val="22"/>
+                <w:szCs w:val="22"/>
+                <w:lang w:val="en-US"/>
+              </w:rPr>
+              <w:tab/>
+            </w:r>
+            <w:r>
+              <w:rPr>
+                <w:sz w:val="22"/>
+                <w:szCs w:val="22"/>
+                <w:lang w:val="en-US"/>
+              </w:rPr>
+              <w:tab/>
+            </w:r>
+            <w:r>
+              <w:rPr>
+                <w:sz w:val="22"/>
+                <w:szCs w:val="22"/>
+                <w:lang w:val="en-US"/>
+              </w:rPr>
+              <w:t xml:space="preserve">                        </w:t>
+            </w:r>
+            <w:r>
+              <w:rPr>
+                <w:sz w:val="22"/>
+                <w:szCs w:val="22"/>
+                <w:lang w:val="en-US"/>
+              </w:rPr>
+              <w:t>// vòng cho trang thai nut bam</w:t>
+            </w:r>
+          </w:p>
+          <w:p>
+            <w:pPr>
+              <w:pStyle w:val="CODE"/>
+              <w:rPr>
+                <w:sz w:val="22"/>
+                <w:szCs w:val="22"/>
+                <w:lang w:val="en-US"/>
+              </w:rPr>
+            </w:pPr>
+            <w:r>
+              <w:rPr>
+                <w:sz w:val="22"/>
+                <w:szCs w:val="22"/>
+                <w:lang w:val="en-US"/>
+              </w:rPr>
+              <w:tab/>
+            </w:r>
+            <w:r>
+              <w:rPr>
+                <w:sz w:val="22"/>
+                <w:szCs w:val="22"/>
+                <w:lang w:val="en-US"/>
+              </w:rPr>
+              <w:tab/>
+            </w:r>
+            <w:r>
+              <w:rPr>
+                <w:sz w:val="22"/>
+                <w:szCs w:val="22"/>
+                <w:lang w:val="en-US"/>
+              </w:rPr>
+              <w:tab/>
+              <w:t xml:space="preserve">while(HAL_GPIO_ReadPin(GPIOA,GPIO_PIN_0)==0){} </w:t>
+            </w:r>
+          </w:p>
+          <w:p>
+            <w:pPr>
+              <w:pStyle w:val="CODE"/>
+              <w:rPr>
+                <w:sz w:val="22"/>
+                <w:szCs w:val="22"/>
+                <w:lang w:val="en-US"/>
+              </w:rPr>
+            </w:pPr>
+            <w:r>
+              <w:rPr>
+                <w:sz w:val="22"/>
+                <w:szCs w:val="22"/>
+                <w:lang w:val="en-US"/>
+              </w:rPr>
+              <w:tab/>
+              <w:t>}</w:t>
+            </w:r>
+            <w:r>
+              <w:rPr>
+                <w:sz w:val="22"/>
+                <w:szCs w:val="22"/>
+                <w:lang w:val="en-US"/>
+              </w:rPr>
+              <w:t xml:space="preserve">          </w:t>
+            </w:r>
+            <w:r>
+              <w:rPr>
+                <w:sz w:val="22"/>
+                <w:szCs w:val="22"/>
+                <w:lang w:val="en-US"/>
+              </w:rPr>
+              <w:t>}</w:t>
+            </w:r>
+          </w:p>
+          <w:p>
+            <w:pPr>
+              <w:pStyle w:val="CODE"/>
+              <w:rPr>
+                <w:sz w:val="22"/>
+                <w:szCs w:val="22"/>
+                <w:lang w:val="en-US"/>
+              </w:rPr>
+            </w:pPr>
+            <w:r>
+              <w:rPr>
+                <w:sz w:val="22"/>
+                <w:szCs w:val="22"/>
+                <w:lang w:val="en-US"/>
+              </w:rPr>
+              <w:t>}</w:t>
+            </w:r>
+          </w:p>
+          <w:p>
+            <w:pPr>
+              <w:pStyle w:val="CODE"/>
+              <w:rPr>
+                <w:b/>
+                <w:bCs/>
+                <w:sz w:val="22"/>
+                <w:szCs w:val="22"/>
+                <w:lang w:val="en-US"/>
+              </w:rPr>
+            </w:pPr>
+            <w:r>
+              <w:rPr>
+                <w:b/>
+                <w:bCs/>
+                <w:sz w:val="22"/>
+                <w:szCs w:val="22"/>
+                <w:lang w:val="en-US"/>
+              </w:rPr>
+              <w:t>int main(void)</w:t>
+            </w:r>
+          </w:p>
+          <w:p>
+            <w:pPr>
+              <w:pStyle w:val="CODE"/>
+              <w:rPr>
+                <w:sz w:val="22"/>
+                <w:szCs w:val="22"/>
+                <w:lang w:val="en-US"/>
+              </w:rPr>
+            </w:pPr>
+            <w:r>
+              <w:rPr>
+                <w:sz w:val="22"/>
+                <w:szCs w:val="22"/>
+                <w:lang w:val="en-US"/>
+              </w:rPr>
+              <w:t>{</w:t>
+            </w:r>
+          </w:p>
+          <w:p>
+            <w:pPr>
+              <w:pStyle w:val="CODE"/>
+              <w:rPr>
+                <w:b/>
+                <w:bCs/>
+                <w:sz w:val="22"/>
+                <w:szCs w:val="22"/>
+                <w:lang w:val="en-US"/>
+              </w:rPr>
+            </w:pPr>
+            <w:r>
+              <w:rPr>
+                <w:sz w:val="22"/>
+                <w:szCs w:val="22"/>
+                <w:lang w:val="en-US"/>
+              </w:rPr>
+              <w:t xml:space="preserve">  </w:t>
+            </w:r>
+            <w:r>
+              <w:rPr>
+                <w:b/>
+                <w:bCs/>
+                <w:sz w:val="22"/>
+                <w:szCs w:val="22"/>
+                <w:lang w:val="en-US"/>
+              </w:rPr>
+              <w:t>HAL_Init();</w:t>
+            </w:r>
+          </w:p>
+          <w:p>
+            <w:pPr>
+              <w:pStyle w:val="CODE"/>
+              <w:rPr>
+                <w:b/>
+                <w:bCs/>
+                <w:sz w:val="22"/>
+                <w:szCs w:val="22"/>
+                <w:lang w:val="en-US"/>
+              </w:rPr>
+            </w:pPr>
+            <w:r>
+              <w:rPr>
+                <w:b/>
+                <w:bCs/>
+                <w:sz w:val="22"/>
+                <w:szCs w:val="22"/>
+                <w:lang w:val="en-US"/>
+              </w:rPr>
+              <w:t xml:space="preserve">  SystemClock_Config();</w:t>
+            </w:r>
+          </w:p>
+          <w:p>
+            <w:pPr>
+              <w:pStyle w:val="CODE"/>
+              <w:rPr>
+                <w:b/>
+                <w:bCs/>
+                <w:sz w:val="22"/>
+                <w:szCs w:val="22"/>
+                <w:lang w:val="en-US"/>
+              </w:rPr>
+            </w:pPr>
+            <w:r>
+              <w:rPr>
+                <w:b/>
+                <w:bCs/>
+                <w:sz w:val="22"/>
+                <w:szCs w:val="22"/>
+                <w:lang w:val="en-US"/>
+              </w:rPr>
+              <w:t xml:space="preserve">  MX_GPIO_Init();</w:t>
+            </w:r>
+          </w:p>
+          <w:p>
+            <w:pPr>
+              <w:pStyle w:val="CODE"/>
+              <w:rPr>
+                <w:sz w:val="22"/>
+                <w:szCs w:val="22"/>
+                <w:lang w:val="en-US"/>
+              </w:rPr>
+            </w:pPr>
+            <w:r>
+              <w:rPr>
+                <w:sz w:val="22"/>
+                <w:szCs w:val="22"/>
+                <w:lang w:val="en-US"/>
+              </w:rPr>
+              <w:t xml:space="preserve">  while (1)</w:t>
+            </w:r>
+          </w:p>
+          <w:p>
+            <w:pPr>
+              <w:pStyle w:val="CODE"/>
+              <w:rPr>
+                <w:sz w:val="22"/>
+                <w:szCs w:val="22"/>
+                <w:lang w:val="en-US"/>
+              </w:rPr>
+            </w:pPr>
+            <w:r>
+              <w:rPr>
+                <w:sz w:val="22"/>
+                <w:szCs w:val="22"/>
+                <w:lang w:val="en-US"/>
+              </w:rPr>
+              <w:t xml:space="preserve">  {</w:t>
+            </w:r>
+          </w:p>
+          <w:p>
+            <w:pPr>
+              <w:pStyle w:val="CODE"/>
+              <w:rPr>
+                <w:sz w:val="22"/>
+                <w:szCs w:val="22"/>
+                <w:lang w:val="en-US"/>
+              </w:rPr>
+            </w:pPr>
+            <w:r>
+              <w:rPr>
+                <w:sz w:val="22"/>
+                <w:szCs w:val="22"/>
+                <w:lang w:val="en-US"/>
+              </w:rPr>
+              <w:tab/>
+            </w:r>
+            <w:r>
+              <w:rPr>
+                <w:sz w:val="22"/>
+                <w:szCs w:val="22"/>
+                <w:lang w:val="en-US"/>
+              </w:rPr>
+              <w:tab/>
+              <w:t>nutnhan();</w:t>
+            </w:r>
+          </w:p>
+          <w:p>
+            <w:pPr>
+              <w:pStyle w:val="CODE"/>
+              <w:rPr>
+                <w:sz w:val="22"/>
+                <w:szCs w:val="22"/>
+                <w:lang w:val="en-US"/>
+              </w:rPr>
+            </w:pPr>
+            <w:r>
+              <w:rPr>
+                <w:sz w:val="22"/>
+                <w:szCs w:val="22"/>
+                <w:lang w:val="en-US"/>
+              </w:rPr>
+              <w:tab/>
+            </w:r>
+            <w:r>
+              <w:rPr>
+                <w:sz w:val="22"/>
+                <w:szCs w:val="22"/>
+                <w:lang w:val="en-US"/>
+              </w:rPr>
+              <w:tab/>
+            </w:r>
+            <w:r>
+              <w:rPr>
+                <w:sz w:val="22"/>
+                <w:szCs w:val="22"/>
+                <w:lang w:val="en-US"/>
+              </w:rPr>
+              <w:t xml:space="preserve">                               </w:t>
+            </w:r>
+            <w:r>
+              <w:rPr>
+                <w:sz w:val="22"/>
+                <w:szCs w:val="22"/>
+                <w:lang w:val="en-US"/>
+              </w:rPr>
+              <w:t xml:space="preserve">// </w:t>
+            </w:r>
+            <w:r>
+              <w:rPr>
+                <w:sz w:val="22"/>
+                <w:szCs w:val="22"/>
+                <w:lang w:val="en-US"/>
+              </w:rPr>
+              <w:t>chạy</w:t>
+            </w:r>
+            <w:r>
+              <w:rPr>
+                <w:sz w:val="22"/>
+                <w:szCs w:val="22"/>
+                <w:lang w:val="en-US"/>
+              </w:rPr>
+              <w:t xml:space="preserve"> motor</w:t>
+            </w:r>
+          </w:p>
+          <w:p>
+            <w:pPr>
+              <w:pStyle w:val="CODE"/>
+              <w:rPr>
+                <w:sz w:val="22"/>
+                <w:szCs w:val="22"/>
+                <w:lang w:val="en-US"/>
+              </w:rPr>
+            </w:pPr>
+            <w:r>
+              <w:rPr>
+                <w:sz w:val="22"/>
+                <w:szCs w:val="22"/>
+                <w:lang w:val="en-US"/>
+              </w:rPr>
+              <w:tab/>
+            </w:r>
+            <w:r>
+              <w:rPr>
+                <w:sz w:val="22"/>
+                <w:szCs w:val="22"/>
+                <w:lang w:val="en-US"/>
+              </w:rPr>
+              <w:tab/>
+              <w:t>if(trangthai==1)</w:t>
+            </w:r>
+          </w:p>
+          <w:p>
+            <w:pPr>
+              <w:pStyle w:val="CODE"/>
+              <w:rPr>
+                <w:sz w:val="22"/>
+                <w:szCs w:val="22"/>
+                <w:lang w:val="en-US"/>
+              </w:rPr>
+            </w:pPr>
+            <w:r>
+              <w:rPr>
+                <w:sz w:val="22"/>
+                <w:szCs w:val="22"/>
+                <w:lang w:val="en-US"/>
+              </w:rPr>
+              <w:tab/>
+            </w:r>
+            <w:r>
+              <w:rPr>
+                <w:sz w:val="22"/>
+                <w:szCs w:val="22"/>
+                <w:lang w:val="en-US"/>
+              </w:rPr>
+              <w:tab/>
+              <w:t>{</w:t>
+            </w:r>
+          </w:p>
+          <w:p>
+            <w:pPr>
+              <w:pStyle w:val="CODE"/>
+              <w:rPr>
+                <w:sz w:val="22"/>
+                <w:szCs w:val="22"/>
+                <w:lang w:val="en-US"/>
+              </w:rPr>
+            </w:pPr>
+            <w:r>
+              <w:rPr>
+                <w:sz w:val="22"/>
+                <w:szCs w:val="22"/>
+                <w:lang w:val="en-US"/>
+              </w:rPr>
+              <w:tab/>
+            </w:r>
+            <w:r>
+              <w:rPr>
+                <w:sz w:val="22"/>
+                <w:szCs w:val="22"/>
+                <w:lang w:val="en-US"/>
+              </w:rPr>
+              <w:tab/>
+            </w:r>
+            <w:r>
+              <w:rPr>
+                <w:sz w:val="22"/>
+                <w:szCs w:val="22"/>
+                <w:lang w:val="en-US"/>
+              </w:rPr>
+              <w:tab/>
+              <w:t>HAL_GPIO_WritePin(GPIOA,GPIO_PIN_1,GPIO_PIN_SET);</w:t>
+            </w:r>
+          </w:p>
+          <w:p>
+            <w:pPr>
+              <w:pStyle w:val="CODE"/>
+              <w:rPr>
+                <w:sz w:val="22"/>
+                <w:szCs w:val="22"/>
+                <w:lang w:val="en-US"/>
+              </w:rPr>
+            </w:pPr>
+            <w:r>
+              <w:rPr>
+                <w:sz w:val="22"/>
+                <w:szCs w:val="22"/>
+                <w:lang w:val="en-US"/>
+              </w:rPr>
+              <w:tab/>
+            </w:r>
+            <w:r>
+              <w:rPr>
+                <w:sz w:val="22"/>
+                <w:szCs w:val="22"/>
+                <w:lang w:val="en-US"/>
+              </w:rPr>
+              <w:tab/>
+              <w:t>}</w:t>
+            </w:r>
+          </w:p>
+          <w:p>
+            <w:pPr>
+              <w:pStyle w:val="CODE"/>
+              <w:rPr>
+                <w:sz w:val="22"/>
+                <w:szCs w:val="22"/>
+                <w:lang w:val="en-US"/>
+              </w:rPr>
+            </w:pPr>
+            <w:r>
+              <w:rPr>
+                <w:sz w:val="22"/>
+                <w:szCs w:val="22"/>
+                <w:lang w:val="en-US"/>
+              </w:rPr>
+              <w:tab/>
+            </w:r>
+            <w:r>
+              <w:rPr>
+                <w:sz w:val="22"/>
+                <w:szCs w:val="22"/>
+                <w:lang w:val="en-US"/>
+              </w:rPr>
+              <w:tab/>
+            </w:r>
+            <w:r>
+              <w:rPr>
+                <w:sz w:val="22"/>
+                <w:szCs w:val="22"/>
+                <w:lang w:val="en-US"/>
+              </w:rPr>
+              <w:t xml:space="preserve">                            </w:t>
+            </w:r>
+            <w:r>
+              <w:rPr>
+                <w:sz w:val="22"/>
+                <w:szCs w:val="22"/>
+                <w:lang w:val="en-US"/>
+              </w:rPr>
+              <w:t>//</w:t>
+            </w:r>
+            <w:r>
+              <w:rPr>
+                <w:sz w:val="22"/>
+                <w:szCs w:val="22"/>
+                <w:lang w:val="en-US"/>
+              </w:rPr>
+              <w:t>sáng</w:t>
+            </w:r>
+            <w:r>
+              <w:rPr>
+                <w:sz w:val="22"/>
+                <w:szCs w:val="22"/>
+                <w:lang w:val="en-US"/>
+              </w:rPr>
+              <w:t xml:space="preserve"> led</w:t>
+            </w:r>
+          </w:p>
+          <w:p>
+            <w:pPr>
+              <w:pStyle w:val="CODE"/>
+              <w:rPr>
+                <w:sz w:val="22"/>
+                <w:szCs w:val="22"/>
+                <w:lang w:val="en-US"/>
+              </w:rPr>
+            </w:pPr>
+            <w:r>
+              <w:rPr>
+                <w:sz w:val="22"/>
+                <w:szCs w:val="22"/>
+                <w:lang w:val="en-US"/>
+              </w:rPr>
+              <w:tab/>
+            </w:r>
+            <w:r>
+              <w:rPr>
+                <w:sz w:val="22"/>
+                <w:szCs w:val="22"/>
+                <w:lang w:val="en-US"/>
+              </w:rPr>
+              <w:tab/>
+              <w:t>if(trangthai==2)</w:t>
+            </w:r>
+          </w:p>
+          <w:p>
+            <w:pPr>
+              <w:pStyle w:val="CODE"/>
+              <w:rPr>
+                <w:sz w:val="22"/>
+                <w:szCs w:val="22"/>
+                <w:lang w:val="en-US"/>
+              </w:rPr>
+            </w:pPr>
+            <w:r>
+              <w:rPr>
+                <w:sz w:val="22"/>
+                <w:szCs w:val="22"/>
+                <w:lang w:val="en-US"/>
+              </w:rPr>
+              <w:tab/>
+            </w:r>
+            <w:r>
+              <w:rPr>
+                <w:sz w:val="22"/>
+                <w:szCs w:val="22"/>
+                <w:lang w:val="en-US"/>
+              </w:rPr>
+              <w:tab/>
+              <w:t>{</w:t>
+            </w:r>
+          </w:p>
+          <w:p>
+            <w:pPr>
+              <w:pStyle w:val="CODE"/>
+              <w:rPr>
+                <w:sz w:val="22"/>
+                <w:szCs w:val="22"/>
+                <w:lang w:val="en-US"/>
+              </w:rPr>
+            </w:pPr>
+            <w:r>
+              <w:rPr>
+                <w:sz w:val="22"/>
+                <w:szCs w:val="22"/>
+                <w:lang w:val="en-US"/>
+              </w:rPr>
+              <w:tab/>
+            </w:r>
+            <w:r>
+              <w:rPr>
+                <w:sz w:val="22"/>
+                <w:szCs w:val="22"/>
+                <w:lang w:val="en-US"/>
+              </w:rPr>
+              <w:tab/>
+            </w:r>
+            <w:r>
+              <w:rPr>
+                <w:sz w:val="22"/>
+                <w:szCs w:val="22"/>
+                <w:lang w:val="en-US"/>
+              </w:rPr>
+              <w:tab/>
+              <w:t>HAL_GPIO_WritePin(GPIOA,GPIO_PIN_2,GPIO_PIN_SET);</w:t>
+            </w:r>
+          </w:p>
+          <w:p>
+            <w:pPr>
+              <w:pStyle w:val="CODE"/>
+              <w:rPr>
+                <w:sz w:val="22"/>
+                <w:szCs w:val="22"/>
+                <w:lang w:val="en-US"/>
+              </w:rPr>
+            </w:pPr>
+            <w:r>
+              <w:rPr>
+                <w:sz w:val="22"/>
+                <w:szCs w:val="22"/>
+                <w:lang w:val="en-US"/>
+              </w:rPr>
+              <w:tab/>
+            </w:r>
+            <w:r>
+              <w:rPr>
+                <w:sz w:val="22"/>
+                <w:szCs w:val="22"/>
+                <w:lang w:val="en-US"/>
+              </w:rPr>
+              <w:tab/>
+              <w:t>}</w:t>
+            </w:r>
+          </w:p>
+          <w:p>
+            <w:pPr>
+              <w:pStyle w:val="CODE"/>
+              <w:rPr>
+                <w:sz w:val="22"/>
+                <w:szCs w:val="22"/>
+                <w:lang w:val="en-US"/>
+              </w:rPr>
+            </w:pPr>
+            <w:r>
+              <w:rPr>
+                <w:sz w:val="22"/>
+                <w:szCs w:val="22"/>
+                <w:lang w:val="en-US"/>
+              </w:rPr>
+              <w:tab/>
+            </w:r>
+            <w:r>
+              <w:rPr>
+                <w:sz w:val="22"/>
+                <w:szCs w:val="22"/>
+                <w:lang w:val="en-US"/>
+              </w:rPr>
+              <w:tab/>
+            </w:r>
+            <w:r>
+              <w:rPr>
+                <w:sz w:val="22"/>
+                <w:szCs w:val="22"/>
+                <w:lang w:val="en-US"/>
+              </w:rPr>
+              <w:t xml:space="preserve">                           </w:t>
+            </w:r>
+            <w:r>
+              <w:rPr>
+                <w:sz w:val="22"/>
+                <w:szCs w:val="22"/>
+                <w:lang w:val="en-US"/>
+              </w:rPr>
+              <w:t>// t</w:t>
+            </w:r>
+            <w:r>
+              <w:rPr>
+                <w:sz w:val="22"/>
+                <w:szCs w:val="22"/>
+                <w:lang w:val="en-US"/>
+              </w:rPr>
+              <w:t>ắ</w:t>
+            </w:r>
+            <w:r>
+              <w:rPr>
+                <w:sz w:val="22"/>
+                <w:szCs w:val="22"/>
+                <w:lang w:val="en-US"/>
+              </w:rPr>
+              <w:t>t motor v</w:t>
+            </w:r>
+            <w:r>
+              <w:rPr>
+                <w:sz w:val="22"/>
+                <w:szCs w:val="22"/>
+                <w:lang w:val="en-US"/>
+              </w:rPr>
+              <w:t>à</w:t>
+            </w:r>
+            <w:r>
+              <w:rPr>
+                <w:sz w:val="22"/>
+                <w:szCs w:val="22"/>
+                <w:lang w:val="en-US"/>
+              </w:rPr>
+              <w:t xml:space="preserve"> led</w:t>
+            </w:r>
+          </w:p>
+          <w:p>
+            <w:pPr>
+              <w:pStyle w:val="CODE"/>
+              <w:rPr>
+                <w:sz w:val="22"/>
+                <w:szCs w:val="22"/>
+                <w:lang w:val="en-US"/>
+              </w:rPr>
+            </w:pPr>
+            <w:r>
+              <w:rPr>
+                <w:sz w:val="22"/>
+                <w:szCs w:val="22"/>
+                <w:lang w:val="en-US"/>
+              </w:rPr>
+              <w:tab/>
+            </w:r>
+            <w:r>
+              <w:rPr>
+                <w:sz w:val="22"/>
+                <w:szCs w:val="22"/>
+                <w:lang w:val="en-US"/>
+              </w:rPr>
+              <w:tab/>
+              <w:t>if(trangthai==3)</w:t>
+            </w:r>
+          </w:p>
+          <w:p>
+            <w:pPr>
+              <w:pStyle w:val="CODE"/>
+              <w:rPr>
+                <w:sz w:val="22"/>
+                <w:szCs w:val="22"/>
+                <w:lang w:val="en-US"/>
+              </w:rPr>
+            </w:pPr>
+            <w:r>
+              <w:rPr>
+                <w:sz w:val="22"/>
+                <w:szCs w:val="22"/>
+                <w:lang w:val="en-US"/>
+              </w:rPr>
+              <w:tab/>
+            </w:r>
+            <w:r>
+              <w:rPr>
+                <w:sz w:val="22"/>
+                <w:szCs w:val="22"/>
+                <w:lang w:val="en-US"/>
+              </w:rPr>
+              <w:tab/>
+              <w:t>{</w:t>
+            </w:r>
+          </w:p>
+          <w:p>
+            <w:pPr>
+              <w:pStyle w:val="CODE"/>
+              <w:rPr>
+                <w:sz w:val="22"/>
+                <w:szCs w:val="22"/>
+                <w:lang w:val="en-US"/>
+              </w:rPr>
+            </w:pPr>
+            <w:r>
+              <w:rPr>
+                <w:sz w:val="22"/>
+                <w:szCs w:val="22"/>
+                <w:lang w:val="en-US"/>
+              </w:rPr>
+              <w:tab/>
+            </w:r>
+            <w:r>
+              <w:rPr>
+                <w:sz w:val="22"/>
+                <w:szCs w:val="22"/>
+                <w:lang w:val="en-US"/>
+              </w:rPr>
+              <w:tab/>
+            </w:r>
+            <w:r>
+              <w:rPr>
+                <w:sz w:val="22"/>
+                <w:szCs w:val="22"/>
+                <w:lang w:val="en-US"/>
+              </w:rPr>
+              <w:tab/>
+              <w:t>HAL_GPIO_WritePin(GPIOA,GPIO_PIN_1,GPIO_PIN_RESET);</w:t>
+            </w:r>
+          </w:p>
+          <w:p>
+            <w:pPr>
+              <w:pStyle w:val="CODE"/>
+              <w:rPr>
+                <w:sz w:val="22"/>
+                <w:szCs w:val="22"/>
+                <w:lang w:val="en-US"/>
+              </w:rPr>
+            </w:pPr>
+            <w:r>
+              <w:rPr>
+                <w:sz w:val="22"/>
+                <w:szCs w:val="22"/>
+                <w:lang w:val="en-US"/>
+              </w:rPr>
+              <w:tab/>
+            </w:r>
+            <w:r>
+              <w:rPr>
+                <w:sz w:val="22"/>
+                <w:szCs w:val="22"/>
+                <w:lang w:val="en-US"/>
+              </w:rPr>
+              <w:tab/>
+            </w:r>
+            <w:r>
+              <w:rPr>
+                <w:sz w:val="22"/>
+                <w:szCs w:val="22"/>
+                <w:lang w:val="en-US"/>
+              </w:rPr>
+              <w:tab/>
+              <w:t>HAL_GPIO_WritePin(GPIOA,GPIO_PIN_2,GPIO_PIN_RESET);</w:t>
+            </w:r>
+          </w:p>
+          <w:p>
+            <w:pPr>
+              <w:pStyle w:val="CODE"/>
+              <w:rPr>
+                <w:sz w:val="22"/>
+                <w:szCs w:val="22"/>
+                <w:lang w:val="en-US"/>
+              </w:rPr>
+            </w:pPr>
+            <w:r>
+              <w:rPr>
+                <w:sz w:val="22"/>
+                <w:szCs w:val="22"/>
+                <w:lang w:val="en-US"/>
+              </w:rPr>
+              <w:tab/>
+            </w:r>
+            <w:r>
+              <w:rPr>
+                <w:sz w:val="22"/>
+                <w:szCs w:val="22"/>
+                <w:lang w:val="en-US"/>
+              </w:rPr>
+              <w:tab/>
+              <w:t>}</w:t>
+            </w:r>
+          </w:p>
+          <w:p>
+            <w:pPr>
+              <w:pStyle w:val="CODE"/>
+              <w:rPr>
+                <w:sz w:val="22"/>
+                <w:szCs w:val="22"/>
+                <w:lang w:val="en-US"/>
+              </w:rPr>
+            </w:pPr>
+            <w:r>
+              <w:rPr>
+                <w:sz w:val="22"/>
+                <w:szCs w:val="22"/>
+                <w:lang w:val="en-US"/>
+              </w:rPr>
+              <w:t xml:space="preserve">  }</w:t>
+            </w:r>
+          </w:p>
+          <w:p>
+            <w:pPr>
+              <w:pStyle w:val="CODE"/>
+              <w:rPr>
+                <w:sz w:val="22"/>
+                <w:szCs w:val="22"/>
+                <w:lang w:val="en-US"/>
+              </w:rPr>
+            </w:pPr>
+            <w:r>
+              <w:rPr>
+                <w:sz w:val="22"/>
+                <w:szCs w:val="22"/>
+                <w:lang w:val="en-US"/>
+              </w:rPr>
+              <w:t>}</w:t>
+            </w:r>
+          </w:p>
+          <w:p>
+            <w:pPr>
+              <w:pStyle w:val="CODE"/>
+              <w:rPr>
+                <w:b/>
+                <w:bCs/>
+                <w:sz w:val="22"/>
+                <w:szCs w:val="22"/>
+                <w:lang w:val="en-US"/>
+              </w:rPr>
+            </w:pPr>
+            <w:r>
+              <w:rPr>
+                <w:b/>
+                <w:bCs/>
+                <w:sz w:val="22"/>
+                <w:szCs w:val="22"/>
+                <w:lang w:val="en-US"/>
+              </w:rPr>
+              <w:t>void SystemClock_Config(void)</w:t>
+            </w:r>
+          </w:p>
+          <w:p>
+            <w:pPr>
+              <w:pStyle w:val="CODE"/>
+              <w:rPr>
+                <w:sz w:val="22"/>
+                <w:szCs w:val="22"/>
+                <w:lang w:val="en-US"/>
+              </w:rPr>
+            </w:pPr>
+            <w:r>
+              <w:rPr>
+                <w:sz w:val="22"/>
+                <w:szCs w:val="22"/>
+                <w:lang w:val="en-US"/>
+              </w:rPr>
+              <w:t>{</w:t>
+            </w:r>
+          </w:p>
+          <w:p>
+            <w:pPr>
+              <w:pStyle w:val="CODE"/>
+              <w:rPr>
+                <w:sz w:val="22"/>
+                <w:szCs w:val="22"/>
+                <w:lang w:val="en-US"/>
+              </w:rPr>
+            </w:pPr>
+            <w:r>
+              <w:rPr>
+                <w:sz w:val="22"/>
+                <w:szCs w:val="22"/>
+                <w:lang w:val="en-US"/>
+              </w:rPr>
+              <w:t xml:space="preserve">  RCC_OscInitTypeDef RCC_OscInitStruct = {0};</w:t>
+            </w:r>
+          </w:p>
+          <w:p>
+            <w:pPr>
+              <w:pStyle w:val="CODE"/>
+              <w:rPr>
+                <w:sz w:val="22"/>
+                <w:szCs w:val="22"/>
+                <w:lang w:val="en-US"/>
+              </w:rPr>
+            </w:pPr>
+            <w:r>
+              <w:rPr>
+                <w:sz w:val="22"/>
+                <w:szCs w:val="22"/>
+                <w:lang w:val="en-US"/>
+              </w:rPr>
+              <w:t xml:space="preserve">  RCC_ClkInitTypeDef RCC_ClkInitStruct = {0};</w:t>
+            </w:r>
+          </w:p>
+          <w:p>
+            <w:pPr>
+              <w:pStyle w:val="CODE"/>
+              <w:rPr>
+                <w:sz w:val="22"/>
+                <w:szCs w:val="22"/>
+                <w:lang w:val="en-US"/>
+              </w:rPr>
+            </w:pPr>
+            <w:r>
+              <w:rPr>
+                <w:sz w:val="22"/>
+                <w:szCs w:val="22"/>
+                <w:lang w:val="en-US"/>
+              </w:rPr>
+              <w:t xml:space="preserve">  __HAL_RCC_PWR_CLK_ENABLE();</w:t>
+            </w:r>
+          </w:p>
+          <w:p>
+            <w:pPr>
+              <w:pStyle w:val="CODE"/>
+              <w:rPr>
+                <w:sz w:val="22"/>
+                <w:szCs w:val="22"/>
+                <w:lang w:val="en-US"/>
+              </w:rPr>
+            </w:pPr>
+            <w:r>
+              <w:rPr>
+                <w:sz w:val="22"/>
+                <w:szCs w:val="22"/>
+                <w:lang w:val="en-US"/>
+              </w:rPr>
+              <w:lastRenderedPageBreak/>
+              <w:t xml:space="preserve">  __HAL_PWR_VOLTAGESCALING_CONFIG(PWR_REGULATOR_VOLTAGE_SCALE2);</w:t>
+            </w:r>
+          </w:p>
+          <w:p>
+            <w:pPr>
+              <w:pStyle w:val="CODE"/>
+              <w:rPr>
+                <w:sz w:val="22"/>
+                <w:szCs w:val="22"/>
+                <w:lang w:val="en-US"/>
+              </w:rPr>
+            </w:pPr>
+            <w:r>
+              <w:rPr>
+                <w:sz w:val="22"/>
+                <w:szCs w:val="22"/>
+                <w:lang w:val="en-US"/>
+              </w:rPr>
+              <w:t xml:space="preserve">  RCC_OscInitStruct.OscillatorType = RCC_OSCILLATORTYPE_HSI;</w:t>
+            </w:r>
+          </w:p>
+          <w:p>
+            <w:pPr>
+              <w:pStyle w:val="CODE"/>
+              <w:rPr>
+                <w:sz w:val="22"/>
+                <w:szCs w:val="22"/>
+                <w:lang w:val="en-US"/>
+              </w:rPr>
+            </w:pPr>
+            <w:r>
+              <w:rPr>
+                <w:sz w:val="22"/>
+                <w:szCs w:val="22"/>
+                <w:lang w:val="en-US"/>
+              </w:rPr>
+              <w:t xml:space="preserve">  RCC_OscInitStruct.HSIState = RCC_HSI_ON;</w:t>
+            </w:r>
+          </w:p>
+          <w:p>
+            <w:pPr>
+              <w:pStyle w:val="CODE"/>
+              <w:rPr>
+                <w:sz w:val="22"/>
+                <w:szCs w:val="22"/>
+                <w:lang w:val="en-US"/>
+              </w:rPr>
+            </w:pPr>
+            <w:r>
+              <w:rPr>
+                <w:sz w:val="22"/>
+                <w:szCs w:val="22"/>
+                <w:lang w:val="en-US"/>
+              </w:rPr>
+              <w:t xml:space="preserve">  RCC_OscInitStruct.HSICalibrationValue = RCC_HSICALIBRATION_DEFAULT;</w:t>
+            </w:r>
+          </w:p>
+          <w:p>
+            <w:pPr>
+              <w:pStyle w:val="CODE"/>
+              <w:rPr>
+                <w:sz w:val="22"/>
+                <w:szCs w:val="22"/>
+                <w:lang w:val="en-US"/>
+              </w:rPr>
+            </w:pPr>
+            <w:r>
+              <w:rPr>
+                <w:sz w:val="22"/>
+                <w:szCs w:val="22"/>
+                <w:lang w:val="en-US"/>
+              </w:rPr>
+              <w:t xml:space="preserve">  RCC_OscInitStruct.PLL.PLLState = RCC_PLL_NONE;</w:t>
+            </w:r>
+          </w:p>
+          <w:p>
+            <w:pPr>
+              <w:pStyle w:val="CODE"/>
+              <w:rPr>
+                <w:sz w:val="22"/>
+                <w:szCs w:val="22"/>
+                <w:lang w:val="en-US"/>
+              </w:rPr>
+            </w:pPr>
+            <w:r>
+              <w:rPr>
+                <w:sz w:val="22"/>
+                <w:szCs w:val="22"/>
+                <w:lang w:val="en-US"/>
+              </w:rPr>
+              <w:t xml:space="preserve">  if (HAL_RCC_OscConfig(&amp;RCC_OscInitStruct) != HAL_OK)</w:t>
+            </w:r>
+          </w:p>
+          <w:p>
+            <w:pPr>
+              <w:pStyle w:val="CODE"/>
+              <w:rPr>
+                <w:sz w:val="22"/>
+                <w:szCs w:val="22"/>
+                <w:lang w:val="en-US"/>
+              </w:rPr>
+            </w:pPr>
+            <w:r>
+              <w:rPr>
+                <w:sz w:val="22"/>
+                <w:szCs w:val="22"/>
+                <w:lang w:val="en-US"/>
+              </w:rPr>
+              <w:t xml:space="preserve">  {</w:t>
+            </w:r>
+          </w:p>
+          <w:p>
+            <w:pPr>
+              <w:pStyle w:val="CODE"/>
+              <w:rPr>
+                <w:sz w:val="22"/>
+                <w:szCs w:val="22"/>
+                <w:lang w:val="en-US"/>
+              </w:rPr>
+            </w:pPr>
+            <w:r>
+              <w:rPr>
+                <w:sz w:val="22"/>
+                <w:szCs w:val="22"/>
+                <w:lang w:val="en-US"/>
+              </w:rPr>
+              <w:t xml:space="preserve">    Error_Handler();</w:t>
+            </w:r>
+          </w:p>
+          <w:p>
+            <w:pPr>
+              <w:pStyle w:val="CODE"/>
+              <w:rPr>
+                <w:sz w:val="22"/>
+                <w:szCs w:val="22"/>
+                <w:lang w:val="en-US"/>
+              </w:rPr>
+            </w:pPr>
+            <w:r>
+              <w:rPr>
+                <w:sz w:val="22"/>
+                <w:szCs w:val="22"/>
+                <w:lang w:val="en-US"/>
+              </w:rPr>
+              <w:t xml:space="preserve">  }</w:t>
+            </w:r>
+          </w:p>
+          <w:p>
+            <w:pPr>
+              <w:pStyle w:val="CODE"/>
+              <w:rPr>
+                <w:sz w:val="22"/>
+                <w:szCs w:val="22"/>
+                <w:lang w:val="en-US"/>
+              </w:rPr>
+            </w:pPr>
+            <w:r>
+              <w:rPr>
+                <w:sz w:val="22"/>
+                <w:szCs w:val="22"/>
+                <w:lang w:val="en-US"/>
+              </w:rPr>
+              <w:t xml:space="preserve">  RCC_ClkInitStruct.ClockType = RCC_CLOCKTYPE_HCLK|RCC_CLOCKTYPE_SYSCLK</w:t>
+            </w:r>
+          </w:p>
+          <w:p>
+            <w:pPr>
+              <w:pStyle w:val="CODE"/>
+              <w:rPr>
+                <w:sz w:val="22"/>
+                <w:szCs w:val="22"/>
+                <w:lang w:val="en-US"/>
+              </w:rPr>
+            </w:pPr>
+            <w:r>
+              <w:rPr>
+                <w:sz w:val="22"/>
+                <w:szCs w:val="22"/>
+                <w:lang w:val="en-US"/>
+              </w:rPr>
+              <w:t xml:space="preserve">                              |RCC_CLOCKTYPE_PCLK1|RCC_CLOCKTYPE_PCLK2;</w:t>
+            </w:r>
+          </w:p>
+          <w:p>
+            <w:pPr>
+              <w:pStyle w:val="CODE"/>
+              <w:rPr>
+                <w:sz w:val="22"/>
+                <w:szCs w:val="22"/>
+                <w:lang w:val="en-US"/>
+              </w:rPr>
+            </w:pPr>
+            <w:r>
+              <w:rPr>
+                <w:sz w:val="22"/>
+                <w:szCs w:val="22"/>
+                <w:lang w:val="en-US"/>
+              </w:rPr>
+              <w:t xml:space="preserve">  RCC_ClkInitStruct.SYSCLKSource = RCC_SYSCLKSOURCE_HSI;</w:t>
+            </w:r>
+          </w:p>
+          <w:p>
+            <w:pPr>
+              <w:pStyle w:val="CODE"/>
+              <w:rPr>
+                <w:sz w:val="22"/>
+                <w:szCs w:val="22"/>
+                <w:lang w:val="en-US"/>
+              </w:rPr>
+            </w:pPr>
+            <w:r>
+              <w:rPr>
+                <w:sz w:val="22"/>
+                <w:szCs w:val="22"/>
+                <w:lang w:val="en-US"/>
+              </w:rPr>
+              <w:t xml:space="preserve">  RCC_ClkInitStruct.AHBCLKDivider = RCC_SYSCLK_DIV2;</w:t>
+            </w:r>
+          </w:p>
+          <w:p>
+            <w:pPr>
+              <w:pStyle w:val="CODE"/>
+              <w:rPr>
+                <w:sz w:val="22"/>
+                <w:szCs w:val="22"/>
+                <w:lang w:val="en-US"/>
+              </w:rPr>
+            </w:pPr>
+            <w:r>
+              <w:rPr>
+                <w:sz w:val="22"/>
+                <w:szCs w:val="22"/>
+                <w:lang w:val="en-US"/>
+              </w:rPr>
+              <w:t xml:space="preserve">  RCC_ClkInitStruct.APB1CLKDivider = RCC_HCLK_DIV1;</w:t>
+            </w:r>
+          </w:p>
+          <w:p>
+            <w:pPr>
+              <w:pStyle w:val="CODE"/>
+              <w:rPr>
+                <w:sz w:val="22"/>
+                <w:szCs w:val="22"/>
+                <w:lang w:val="en-US"/>
+              </w:rPr>
+            </w:pPr>
+            <w:r>
+              <w:rPr>
+                <w:sz w:val="22"/>
+                <w:szCs w:val="22"/>
+                <w:lang w:val="en-US"/>
+              </w:rPr>
+              <w:t xml:space="preserve">  RCC_ClkInitStruct.APB2CLKDivider = RCC_HCLK_DIV1;</w:t>
+            </w:r>
+          </w:p>
+          <w:p>
+            <w:pPr>
+              <w:pStyle w:val="CODE"/>
+              <w:rPr>
+                <w:sz w:val="22"/>
+                <w:szCs w:val="22"/>
+                <w:lang w:val="en-US"/>
+              </w:rPr>
+            </w:pPr>
+            <w:r>
+              <w:rPr>
+                <w:sz w:val="22"/>
+                <w:szCs w:val="22"/>
+                <w:lang w:val="en-US"/>
+              </w:rPr>
+              <w:t xml:space="preserve">  if (HAL_RCC_ClockConfig(&amp;RCC_ClkInitStruct, FLASH_LATENCY_0) != HAL_OK)</w:t>
+            </w:r>
+          </w:p>
+          <w:p>
+            <w:pPr>
+              <w:pStyle w:val="CODE"/>
+              <w:rPr>
+                <w:sz w:val="22"/>
+                <w:szCs w:val="22"/>
+                <w:lang w:val="en-US"/>
+              </w:rPr>
+            </w:pPr>
+            <w:r>
+              <w:rPr>
+                <w:sz w:val="22"/>
+                <w:szCs w:val="22"/>
+                <w:lang w:val="en-US"/>
+              </w:rPr>
+              <w:t xml:space="preserve">  {</w:t>
+            </w:r>
+          </w:p>
+          <w:p>
+            <w:pPr>
+              <w:pStyle w:val="CODE"/>
+              <w:rPr>
+                <w:sz w:val="22"/>
+                <w:szCs w:val="22"/>
+                <w:lang w:val="en-US"/>
+              </w:rPr>
+            </w:pPr>
+            <w:r>
+              <w:rPr>
+                <w:sz w:val="22"/>
+                <w:szCs w:val="22"/>
+                <w:lang w:val="en-US"/>
+              </w:rPr>
+              <w:t xml:space="preserve">    Error_Handler();</w:t>
+            </w:r>
+          </w:p>
+          <w:p>
+            <w:pPr>
+              <w:pStyle w:val="CODE"/>
+              <w:rPr>
+                <w:sz w:val="22"/>
+                <w:szCs w:val="22"/>
+                <w:lang w:val="en-US"/>
+              </w:rPr>
+            </w:pPr>
+            <w:r>
+              <w:rPr>
+                <w:sz w:val="22"/>
+                <w:szCs w:val="22"/>
+                <w:lang w:val="en-US"/>
+              </w:rPr>
+              <w:t xml:space="preserve">  }</w:t>
+            </w:r>
+          </w:p>
+          <w:p>
+            <w:pPr>
+              <w:pStyle w:val="CODE"/>
+              <w:rPr>
+                <w:sz w:val="22"/>
+                <w:szCs w:val="22"/>
+                <w:lang w:val="en-US"/>
+              </w:rPr>
+            </w:pPr>
+            <w:r>
+              <w:rPr>
+                <w:sz w:val="22"/>
+                <w:szCs w:val="22"/>
+                <w:lang w:val="en-US"/>
+              </w:rPr>
+              <w:t>}</w:t>
+            </w:r>
+          </w:p>
+          <w:p>
+            <w:pPr>
+              <w:pStyle w:val="CODE"/>
+              <w:rPr>
+                <w:b/>
+                <w:bCs/>
+                <w:sz w:val="22"/>
+                <w:szCs w:val="22"/>
+                <w:lang w:val="en-US"/>
+              </w:rPr>
+            </w:pPr>
+            <w:r>
+              <w:rPr>
+                <w:b/>
+                <w:bCs/>
+                <w:sz w:val="22"/>
+                <w:szCs w:val="22"/>
+                <w:lang w:val="en-US"/>
+              </w:rPr>
+              <w:t>static void MX_GPIO_Init(void)</w:t>
+            </w:r>
+          </w:p>
+          <w:p>
+            <w:pPr>
+              <w:pStyle w:val="CODE"/>
+              <w:rPr>
+                <w:sz w:val="22"/>
+                <w:szCs w:val="22"/>
+                <w:lang w:val="en-US"/>
+              </w:rPr>
+            </w:pPr>
+            <w:r>
+              <w:rPr>
+                <w:sz w:val="22"/>
+                <w:szCs w:val="22"/>
+                <w:lang w:val="en-US"/>
+              </w:rPr>
+              <w:t>{</w:t>
+            </w:r>
+          </w:p>
+          <w:p>
+            <w:pPr>
+              <w:pStyle w:val="CODE"/>
+              <w:rPr>
+                <w:sz w:val="22"/>
+                <w:szCs w:val="22"/>
+                <w:lang w:val="en-US"/>
+              </w:rPr>
+            </w:pPr>
+            <w:r>
+              <w:rPr>
+                <w:sz w:val="22"/>
+                <w:szCs w:val="22"/>
+                <w:lang w:val="en-US"/>
+              </w:rPr>
+              <w:t xml:space="preserve">  GPIO_InitTypeDef GPIO_InitStruct = {0};</w:t>
+            </w:r>
+          </w:p>
+          <w:p>
+            <w:pPr>
+              <w:pStyle w:val="CODE"/>
+              <w:rPr>
+                <w:sz w:val="22"/>
+                <w:szCs w:val="22"/>
+                <w:lang w:val="en-US"/>
+              </w:rPr>
+            </w:pPr>
+            <w:r>
+              <w:rPr>
+                <w:sz w:val="22"/>
+                <w:szCs w:val="22"/>
+                <w:lang w:val="en-US"/>
+              </w:rPr>
+              <w:t xml:space="preserve">  __HAL_RCC_GPIOA_CLK_ENABLE();</w:t>
+            </w:r>
+          </w:p>
+          <w:p>
+            <w:pPr>
+              <w:pStyle w:val="CODE"/>
+              <w:rPr>
+                <w:sz w:val="22"/>
+                <w:szCs w:val="22"/>
+                <w:lang w:val="en-US"/>
+              </w:rPr>
+            </w:pPr>
+            <w:r>
+              <w:rPr>
+                <w:sz w:val="22"/>
+                <w:szCs w:val="22"/>
+                <w:lang w:val="en-US"/>
+              </w:rPr>
+              <w:t xml:space="preserve">  HAL_GPIO_WritePin(GPIOA, GPIO_PIN_1|GPIO_PIN_2, GPIO_PIN_RESET);</w:t>
+            </w:r>
+          </w:p>
+          <w:p>
+            <w:pPr>
+              <w:pStyle w:val="CODE"/>
+              <w:rPr>
+                <w:sz w:val="22"/>
+                <w:szCs w:val="22"/>
+                <w:lang w:val="en-US"/>
+              </w:rPr>
+            </w:pPr>
+            <w:r>
+              <w:rPr>
+                <w:sz w:val="22"/>
+                <w:szCs w:val="22"/>
+                <w:lang w:val="en-US"/>
+              </w:rPr>
+              <w:t xml:space="preserve">  GPIO_InitStruct.Pin = GPIO_PIN_0;</w:t>
+            </w:r>
+          </w:p>
+          <w:p>
+            <w:pPr>
+              <w:pStyle w:val="CODE"/>
+              <w:rPr>
+                <w:sz w:val="22"/>
+                <w:szCs w:val="22"/>
+                <w:lang w:val="en-US"/>
+              </w:rPr>
+            </w:pPr>
+            <w:r>
+              <w:rPr>
+                <w:sz w:val="22"/>
+                <w:szCs w:val="22"/>
+                <w:lang w:val="en-US"/>
+              </w:rPr>
+              <w:t xml:space="preserve">  GPIO_InitStruct.Mode = GPIO_MODE_INPUT;</w:t>
+            </w:r>
+          </w:p>
+          <w:p>
+            <w:pPr>
+              <w:pStyle w:val="CODE"/>
+              <w:rPr>
+                <w:sz w:val="22"/>
+                <w:szCs w:val="22"/>
+                <w:lang w:val="en-US"/>
+              </w:rPr>
+            </w:pPr>
+            <w:r>
+              <w:rPr>
+                <w:sz w:val="22"/>
+                <w:szCs w:val="22"/>
+                <w:lang w:val="en-US"/>
+              </w:rPr>
+              <w:t xml:space="preserve">  GPIO_InitStruct.Pull = GPIO_NOPULL;</w:t>
+            </w:r>
+          </w:p>
+          <w:p>
+            <w:pPr>
+              <w:pStyle w:val="CODE"/>
+              <w:rPr>
+                <w:sz w:val="22"/>
+                <w:szCs w:val="22"/>
+                <w:lang w:val="en-US"/>
+              </w:rPr>
+            </w:pPr>
+            <w:r>
+              <w:rPr>
+                <w:sz w:val="22"/>
+                <w:szCs w:val="22"/>
+                <w:lang w:val="en-US"/>
+              </w:rPr>
+              <w:t xml:space="preserve">  HAL_GPIO_Init(GPIOA, &amp;GPIO_InitStruct);</w:t>
+            </w:r>
+          </w:p>
+          <w:p>
+            <w:pPr>
+              <w:pStyle w:val="CODE"/>
+              <w:rPr>
+                <w:sz w:val="22"/>
+                <w:szCs w:val="22"/>
+                <w:lang w:val="en-US"/>
+              </w:rPr>
+            </w:pPr>
+            <w:r>
+              <w:rPr>
+                <w:sz w:val="22"/>
+                <w:szCs w:val="22"/>
+                <w:lang w:val="en-US"/>
+              </w:rPr>
+              <w:t xml:space="preserve">  GPIO_InitStruct.Pin = GPIO_PIN_1|GPIO_PIN_2;</w:t>
+            </w:r>
+          </w:p>
+          <w:p>
+            <w:pPr>
+              <w:pStyle w:val="CODE"/>
+              <w:rPr>
+                <w:sz w:val="22"/>
+                <w:szCs w:val="22"/>
+                <w:lang w:val="en-US"/>
+              </w:rPr>
+            </w:pPr>
+            <w:r>
+              <w:rPr>
+                <w:sz w:val="22"/>
+                <w:szCs w:val="22"/>
+                <w:lang w:val="en-US"/>
+              </w:rPr>
+              <w:t xml:space="preserve">  GPIO_InitStruct.Mode = GPIO_MODE_OUTPUT_PP;</w:t>
+            </w:r>
+          </w:p>
+          <w:p>
+            <w:pPr>
+              <w:pStyle w:val="CODE"/>
+              <w:rPr>
+                <w:sz w:val="22"/>
+                <w:szCs w:val="22"/>
+                <w:lang w:val="en-US"/>
+              </w:rPr>
+            </w:pPr>
+            <w:r>
+              <w:rPr>
+                <w:sz w:val="22"/>
+                <w:szCs w:val="22"/>
+                <w:lang w:val="en-US"/>
+              </w:rPr>
+              <w:t xml:space="preserve">  GPIO_InitStruct.Pull = GPIO_NOPULL;</w:t>
+            </w:r>
+          </w:p>
+          <w:p>
+            <w:pPr>
+              <w:pStyle w:val="CODE"/>
+              <w:rPr>
+                <w:sz w:val="22"/>
+                <w:szCs w:val="22"/>
+                <w:lang w:val="en-US"/>
+              </w:rPr>
+            </w:pPr>
+            <w:r>
+              <w:rPr>
+                <w:sz w:val="22"/>
+                <w:szCs w:val="22"/>
+                <w:lang w:val="en-US"/>
+              </w:rPr>
+              <w:t xml:space="preserve">  GPIO_InitStruct.Speed = GPIO_SPEED_FREQ_LOW;</w:t>
+            </w:r>
+          </w:p>
+          <w:p>
+            <w:pPr>
+              <w:pStyle w:val="CODE"/>
+              <w:rPr>
+                <w:sz w:val="22"/>
+                <w:szCs w:val="22"/>
+                <w:lang w:val="en-US"/>
+              </w:rPr>
+            </w:pPr>
+            <w:r>
+              <w:rPr>
+                <w:sz w:val="22"/>
+                <w:szCs w:val="22"/>
+                <w:lang w:val="en-US"/>
+              </w:rPr>
+              <w:t xml:space="preserve">  HAL_GPIO_Init(GPIOA, &amp;GPIO_InitStruct);</w:t>
+            </w:r>
+          </w:p>
+          <w:p>
+            <w:pPr>
+              <w:pStyle w:val="CODE"/>
+              <w:rPr>
+                <w:sz w:val="22"/>
+                <w:szCs w:val="22"/>
+                <w:lang w:val="en-US"/>
+              </w:rPr>
+            </w:pPr>
+            <w:r>
+              <w:rPr>
+                <w:sz w:val="22"/>
+                <w:szCs w:val="22"/>
+                <w:lang w:val="en-US"/>
+              </w:rPr>
+              <w:t>}</w:t>
+            </w:r>
+          </w:p>
+          <w:p>
+            <w:pPr>
+              <w:pStyle w:val="CODE"/>
+              <w:rPr>
+                <w:b/>
+                <w:bCs/>
+                <w:sz w:val="22"/>
+                <w:szCs w:val="22"/>
+                <w:lang w:val="en-US"/>
+              </w:rPr>
+            </w:pPr>
+            <w:r>
+              <w:rPr>
+                <w:b/>
+                <w:bCs/>
+                <w:sz w:val="22"/>
+                <w:szCs w:val="22"/>
+                <w:lang w:val="en-US"/>
+              </w:rPr>
+              <w:t>void Error_Handler(void)</w:t>
+            </w:r>
+          </w:p>
+          <w:p>
+            <w:pPr>
+              <w:pStyle w:val="CODE"/>
+              <w:rPr>
+                <w:sz w:val="22"/>
+                <w:szCs w:val="22"/>
+                <w:lang w:val="en-US"/>
+              </w:rPr>
+            </w:pPr>
+            <w:r>
+              <w:rPr>
+                <w:sz w:val="22"/>
+                <w:szCs w:val="22"/>
+                <w:lang w:val="en-US"/>
+              </w:rPr>
+              <w:t>{</w:t>
+            </w:r>
+          </w:p>
+          <w:p>
+            <w:pPr>
+              <w:pStyle w:val="CODE"/>
+              <w:rPr>
+                <w:sz w:val="22"/>
+                <w:szCs w:val="22"/>
+                <w:lang w:val="en-US"/>
+              </w:rPr>
+            </w:pPr>
+            <w:r>
+              <w:rPr>
+                <w:sz w:val="22"/>
+                <w:szCs w:val="22"/>
+                <w:lang w:val="en-US"/>
+              </w:rPr>
+              <w:t xml:space="preserve">  __disable_irq();</w:t>
+            </w:r>
+          </w:p>
+          <w:p>
+            <w:pPr>
+              <w:pStyle w:val="CODE"/>
+              <w:rPr>
+                <w:sz w:val="22"/>
+                <w:szCs w:val="22"/>
+                <w:lang w:val="en-US"/>
+              </w:rPr>
+            </w:pPr>
+            <w:r>
+              <w:rPr>
+                <w:sz w:val="22"/>
+                <w:szCs w:val="22"/>
+                <w:lang w:val="en-US"/>
+              </w:rPr>
+              <w:t xml:space="preserve">  while (1)</w:t>
+            </w:r>
+          </w:p>
+          <w:p>
+            <w:pPr>
+              <w:pStyle w:val="CODE"/>
+              <w:rPr>
+                <w:sz w:val="22"/>
+                <w:szCs w:val="22"/>
+                <w:lang w:val="en-US"/>
+              </w:rPr>
+            </w:pPr>
+            <w:r>
+              <w:rPr>
+                <w:sz w:val="22"/>
+                <w:szCs w:val="22"/>
+                <w:lang w:val="en-US"/>
+              </w:rPr>
+              <w:t xml:space="preserve">  {</w:t>
+            </w:r>
+          </w:p>
+          <w:p>
+            <w:pPr>
+              <w:pStyle w:val="CODE"/>
+              <w:rPr>
+                <w:sz w:val="22"/>
+                <w:szCs w:val="22"/>
+                <w:lang w:val="en-US"/>
+              </w:rPr>
+            </w:pPr>
+            <w:r>
+              <w:rPr>
+                <w:sz w:val="22"/>
+                <w:szCs w:val="22"/>
+                <w:lang w:val="en-US"/>
+              </w:rPr>
+              <w:t xml:space="preserve">  }</w:t>
+            </w:r>
+          </w:p>
+          <w:p>
+            <w:pPr>
+              <w:pStyle w:val="CODE"/>
+              <w:rPr>
+                <w:sz w:val="22"/>
+                <w:szCs w:val="22"/>
+                <w:lang w:val="en-US"/>
+              </w:rPr>
+            </w:pPr>
+            <w:r>
+              <w:rPr>
+                <w:sz w:val="22"/>
+                <w:szCs w:val="22"/>
+                <w:lang w:val="en-US"/>
+              </w:rPr>
+              <w:t>}</w:t>
+            </w:r>
+          </w:p>
+          <w:p>
+            <w:pPr>
+              <w:pStyle w:val="CODE"/>
+              <w:rPr>
+                <w:sz w:val="22"/>
+                <w:szCs w:val="22"/>
+                <w:lang w:val="en-US"/>
+              </w:rPr>
+            </w:pPr>
+            <w:r>
+              <w:rPr>
+                <w:sz w:val="22"/>
+                <w:szCs w:val="22"/>
+                <w:lang w:val="en-US"/>
+              </w:rPr>
+              <w:t>#ifdef  USE_FULL_ASSERT</w:t>
+            </w:r>
+          </w:p>
+          <w:p>
+            <w:pPr>
+              <w:rPr>
+                <w:lang w:val="en-US"/>
+              </w:rPr>
+            </w:pPr>
+          </w:p>
+        </w:tc>
+      </w:tr>
+    </w:tbl>
+    <w:p>
+      <w:pPr>
+        <w:rPr>
+          <w:lang w:val="en-US"/>
+        </w:rPr>
+      </w:pPr>
+    </w:p>
+    <w:p>
+      <w:pPr>
+        <w:pStyle w:val="Heading1"/>
+      </w:pPr>
+      <w:r>
+        <w:t>Bài 1</w:t>
+      </w:r>
+      <w:r>
+        <w:t>2</w:t>
+      </w:r>
+      <w:r>
+        <w:t xml:space="preserve">: Sáng </w:t>
+      </w:r>
+      <w:r>
+        <w:t xml:space="preserve">5 </w:t>
+      </w:r>
+      <w:r>
+        <w:t xml:space="preserve">Led </w:t>
+      </w:r>
+      <w:r>
+        <w:t xml:space="preserve">và 1 Led </w:t>
+      </w:r>
+      <w:r>
+        <w:t>bằng bấm phím</w:t>
+      </w:r>
+      <w:r>
+        <w:t xml:space="preserve"> </w:t>
+      </w:r>
+    </w:p>
+    <w:p>
+      <w:pPr>
+        <w:pStyle w:val="Heading2"/>
+      </w:pPr>
+      <w:r>
+        <w:t xml:space="preserve">Mô tả </w:t>
+      </w:r>
+    </w:p>
+    <w:p>
+      <w:pPr>
+        <w:pStyle w:val="BodyText"/>
+      </w:pPr>
+      <w:r>
+        <w:t>Bài này thực việc lập trình Proteus điều khiển sáng</w:t>
+      </w:r>
+      <w:r>
+        <w:t xml:space="preserve"> 1</w:t>
+      </w:r>
+      <w:r>
+        <w:t xml:space="preserve"> Led</w:t>
+      </w:r>
+      <w:r>
+        <w:t xml:space="preserve"> với phím bấm và 4 Led còn lại sáng mặc định</w:t>
+      </w:r>
+      <w:r>
+        <w:t xml:space="preserve"> bằng vi điều khiển STM32F401VE . Với chân Led</w:t>
+      </w:r>
+      <w:r>
+        <w:t xml:space="preserve"> </w:t>
+      </w:r>
+      <w:r>
+        <w:t xml:space="preserve">và phím bấm được kết nối với chân </w:t>
+      </w:r>
+      <w:r>
+        <w:t>D15,D12,D13,D14,</w:t>
+      </w:r>
+      <w:r>
+        <w:t>A1</w:t>
+      </w:r>
+      <w:r>
+        <w:t>,</w:t>
+      </w:r>
+      <w:r>
+        <w:t>A0 ở mức thấp và tần số đầu vào và ra là 8Hz của vi điều khiển. Khi bấm phím Led sẽ sáng.</w:t>
+      </w:r>
+    </w:p>
+    <w:p>
+      <w:pPr>
+        <w:rPr>
+          <w:lang w:val="en-US"/>
+        </w:rPr>
+      </w:pPr>
+    </w:p>
+    <w:p>
+      <w:pPr>
+        <w:pStyle w:val="Heading2"/>
+      </w:pPr>
+      <w:r>
+        <w:t>Sơ đồ mạch</w:t>
+      </w:r>
+    </w:p>
+    <w:p>
+      <w:pPr>
+        <w:keepNext/>
+        <w:jc w:val="center"/>
+      </w:pPr>
+      <w:r>
+        <w:rPr>
+          <w:lang w:val="en-US"/>
+        </w:rPr>
+        <w:drawing>
+          <wp:inline distT="0" distB="0" distL="0" distR="0" wp14:anchorId="797655BB" wp14:editId="2090FDDA">
+            <wp:extent cx="4429483" cy="4465320"/>
+            <wp:effectExtent l="0" t="0" r="9525" b="0"/>
+            <wp:docPr id="15" name="Picture 15"/>
+            <wp:cNvGraphicFramePr>
+              <a:graphicFrameLocks xmlns:a="http://schemas.openxmlformats.org/drawingml/2006/main" noChangeAspect="1"/>
+            </wp:cNvGraphicFramePr>
+            <a:graphic xmlns:a="http://schemas.openxmlformats.org/drawingml/2006/main">
+              <a:graphicData uri="http://schemas.openxmlformats.org/drawingml/2006/picture">
+                <pic:pic xmlns:pic="http://schemas.openxmlformats.org/drawingml/2006/picture">
+                  <pic:nvPicPr>
+                    <pic:cNvPr id="1" name=""/>
+                    <pic:cNvPicPr/>
+                  </pic:nvPicPr>
+                  <pic:blipFill>
+                    <a:blip r:embed="rId22"/>
+                    <a:stretch>
+                      <a:fillRect/>
+                    </a:stretch>
+                  </pic:blipFill>
+                  <pic:spPr>
+                    <a:xfrm>
+                      <a:off x="0" y="0"/>
+                      <a:ext cx="4430816" cy="4466664"/>
+                    </a:xfrm>
+                    <a:prstGeom prst="rect">
+                      <a:avLst/>
+                    </a:prstGeom>
+                  </pic:spPr>
+                </pic:pic>
+              </a:graphicData>
+            </a:graphic>
+          </wp:inline>
+        </w:drawing>
+      </w:r>
+    </w:p>
+    <w:p>
+      <w:pPr>
+        <w:pStyle w:val="Caption"/>
+        <w:jc w:val="center"/>
+        <w:rPr>
+          <w:sz w:val="24"/>
+          <w:szCs w:val="24"/>
+          <w:lang w:val="en-US"/>
+        </w:rPr>
+      </w:pPr>
+      <w:r>
+        <w:rPr>
+          <w:sz w:val="24"/>
+          <w:szCs w:val="24"/>
+        </w:rPr>
+        <w:t xml:space="preserve">Hình </w:t>
+      </w:r>
+      <w:r>
+        <w:rPr>
+          <w:sz w:val="24"/>
+          <w:szCs w:val="24"/>
+          <w:lang w:val="en-US"/>
+        </w:rPr>
+        <w:t>1</w:t>
+      </w:r>
+      <w:r>
+        <w:rPr>
+          <w:sz w:val="24"/>
+          <w:szCs w:val="24"/>
+          <w:lang w:val="en-US"/>
+        </w:rPr>
+        <w:t>2</w:t>
+      </w:r>
+      <w:r>
+        <w:rPr>
+          <w:sz w:val="24"/>
+          <w:szCs w:val="24"/>
+        </w:rPr>
+        <w:t>. Sơ đồ kết nối của hệ thống</w:t>
+      </w:r>
+    </w:p>
+    <w:p>
+      <w:pPr>
+        <w:pStyle w:val="Heading2"/>
+      </w:pPr>
+      <w:r>
+        <w:t xml:space="preserve">Linh kiện </w:t>
+      </w:r>
+    </w:p>
+    <w:p>
+      <w:pPr>
+        <w:pStyle w:val="BodyText"/>
+        <w:numPr>
+          <w:ilvl w:val="0"/>
+          <w:numId w:val="15"/>
+        </w:numPr>
+      </w:pPr>
+      <w:r>
+        <w:t xml:space="preserve">1 </w:t>
+      </w:r>
+      <w:r>
+        <w:t>vi điều khiển STM32F401VE</w:t>
+      </w:r>
+    </w:p>
+    <w:p>
+      <w:pPr>
+        <w:pStyle w:val="BodyText"/>
+        <w:numPr>
+          <w:ilvl w:val="0"/>
+          <w:numId w:val="15"/>
+        </w:numPr>
+      </w:pPr>
+      <w:r>
+        <w:t>5 Led</w:t>
+      </w:r>
+    </w:p>
+    <w:p>
+      <w:pPr>
+        <w:pStyle w:val="BodyText"/>
+        <w:numPr>
+          <w:ilvl w:val="0"/>
+          <w:numId w:val="13"/>
+        </w:numPr>
+      </w:pPr>
+      <w:r>
+        <w:t>6</w:t>
+      </w:r>
+      <w:r>
+        <w:t xml:space="preserve"> điện trở: </w:t>
+      </w:r>
+      <w:r>
+        <w:t>1</w:t>
+      </w:r>
+      <w:r>
+        <w:t>5</w:t>
+      </w:r>
+      <w:r>
+        <w:t>0 Ω</w:t>
+      </w:r>
+    </w:p>
+    <w:p>
+      <w:pPr>
+        <w:pStyle w:val="BodyText"/>
+        <w:numPr>
+          <w:ilvl w:val="0"/>
+          <w:numId w:val="13"/>
+        </w:numPr>
+      </w:pPr>
+      <w:r>
+        <w:t>1 phím bấm</w:t>
+      </w:r>
+    </w:p>
+    <w:p>
+      <w:pPr>
+        <w:rPr>
+          <w:lang w:val="en-US"/>
+        </w:rPr>
+      </w:pPr>
+    </w:p>
+    <w:p>
+      <w:pPr>
+        <w:pStyle w:val="Heading2"/>
+      </w:pPr>
+      <w:r>
+        <w:lastRenderedPageBreak/>
+        <w:t>Code chương trình</w:t>
+      </w:r>
+    </w:p>
+    <w:tbl>
+      <w:tblPr>
+        <w:tblStyle w:val="TableGrid"/>
+        <w:tblW w:w="0" w:type="auto"/>
+        <w:tblInd w:w="625" w:type="dxa"/>
+        <w:tblLook w:val="04A0" w:firstRow="1" w:lastRow="0" w:firstColumn="1" w:lastColumn="0" w:noHBand="0" w:noVBand="1"/>
+      </w:tblPr>
+      <w:tblGrid>
+        <w:gridCol w:w="8391"/>
+      </w:tblGrid>
+      <w:tr>
+        <w:tc>
+          <w:tcPr>
+            <w:tcW w:w="8391" w:type="dxa"/>
+          </w:tcPr>
+          <w:p>
+            <w:pPr>
+              <w:pStyle w:val="CODE"/>
+              <w:rPr>
+                <w:b/>
+                <w:bCs/>
+                <w:sz w:val="22"/>
+                <w:szCs w:val="22"/>
+                <w:lang w:val="en-US"/>
+              </w:rPr>
+            </w:pPr>
+            <w:r>
+              <w:rPr>
+                <w:b/>
+                <w:bCs/>
+                <w:sz w:val="22"/>
+                <w:szCs w:val="22"/>
+                <w:lang w:val="en-US"/>
+              </w:rPr>
+              <w:t>#include "main.h"</w:t>
+            </w:r>
+          </w:p>
+          <w:p>
+            <w:pPr>
+              <w:pStyle w:val="CODE"/>
+              <w:rPr>
+                <w:b/>
+                <w:bCs/>
+                <w:sz w:val="22"/>
+                <w:szCs w:val="22"/>
+                <w:lang w:val="en-US"/>
+              </w:rPr>
+            </w:pPr>
+            <w:r>
+              <w:rPr>
+                <w:b/>
+                <w:bCs/>
+                <w:sz w:val="22"/>
+                <w:szCs w:val="22"/>
+                <w:lang w:val="en-US"/>
+              </w:rPr>
+              <w:t>void SystemClock_Config(void);</w:t>
+            </w:r>
+          </w:p>
+          <w:p>
+            <w:pPr>
+              <w:pStyle w:val="CODE"/>
+              <w:rPr>
+                <w:b/>
+                <w:bCs/>
+                <w:sz w:val="22"/>
+                <w:szCs w:val="22"/>
+                <w:lang w:val="en-US"/>
+              </w:rPr>
+            </w:pPr>
+            <w:r>
+              <w:rPr>
+                <w:b/>
+                <w:bCs/>
+                <w:sz w:val="22"/>
+                <w:szCs w:val="22"/>
+                <w:lang w:val="en-US"/>
+              </w:rPr>
+              <w:t>static void MX_GPIO_Init(void);</w:t>
+            </w:r>
+          </w:p>
+          <w:p>
+            <w:pPr>
+              <w:pStyle w:val="CODE"/>
+              <w:rPr>
+                <w:sz w:val="22"/>
+                <w:szCs w:val="22"/>
+                <w:lang w:val="en-US"/>
+              </w:rPr>
+            </w:pPr>
+            <w:r>
+              <w:rPr>
+                <w:b/>
+                <w:bCs/>
+                <w:sz w:val="22"/>
+                <w:szCs w:val="22"/>
+                <w:lang w:val="en-US"/>
+              </w:rPr>
+              <w:t>unsigned</w:t>
+            </w:r>
+            <w:r>
+              <w:rPr>
+                <w:sz w:val="22"/>
+                <w:szCs w:val="22"/>
+                <w:lang w:val="en-US"/>
+              </w:rPr>
+              <w:t xml:space="preserve"> trangthai=0; </w:t>
+            </w:r>
+            <w:r>
+              <w:rPr>
+                <w:sz w:val="22"/>
+                <w:szCs w:val="22"/>
+                <w:lang w:val="en-US"/>
+              </w:rPr>
+              <w:t xml:space="preserve">                         </w:t>
+            </w:r>
+            <w:r>
+              <w:rPr>
+                <w:sz w:val="22"/>
+                <w:szCs w:val="22"/>
+                <w:lang w:val="en-US"/>
+              </w:rPr>
+              <w:t>// trang thai nut bâm</w:t>
+            </w:r>
+          </w:p>
+          <w:p>
+            <w:pPr>
+              <w:pStyle w:val="CODE"/>
+              <w:rPr>
+                <w:b/>
+                <w:bCs/>
+                <w:sz w:val="22"/>
+                <w:szCs w:val="22"/>
+                <w:lang w:val="en-US"/>
+              </w:rPr>
+            </w:pPr>
+            <w:r>
+              <w:rPr>
+                <w:b/>
+                <w:bCs/>
+                <w:sz w:val="22"/>
+                <w:szCs w:val="22"/>
+                <w:lang w:val="en-US"/>
+              </w:rPr>
+              <w:t>void nutnhan()</w:t>
+            </w:r>
+          </w:p>
+          <w:p>
+            <w:pPr>
+              <w:pStyle w:val="CODE"/>
+              <w:rPr>
+                <w:sz w:val="22"/>
+                <w:szCs w:val="22"/>
+                <w:lang w:val="en-US"/>
+              </w:rPr>
+            </w:pPr>
+            <w:r>
+              <w:rPr>
+                <w:sz w:val="22"/>
+                <w:szCs w:val="22"/>
+                <w:lang w:val="en-US"/>
+              </w:rPr>
+              <w:t>{</w:t>
+            </w:r>
+          </w:p>
+          <w:p>
+            <w:pPr>
+              <w:pStyle w:val="CODE"/>
+              <w:rPr>
+                <w:sz w:val="22"/>
+                <w:szCs w:val="22"/>
+                <w:lang w:val="en-US"/>
+              </w:rPr>
+            </w:pPr>
+            <w:r>
+              <w:rPr>
+                <w:sz w:val="22"/>
+                <w:szCs w:val="22"/>
+                <w:lang w:val="en-US"/>
+              </w:rPr>
+              <w:tab/>
+              <w:t>if((HAL_GPIO_ReadPin(GPIOA,GPIO_PIN_0)==0))</w:t>
+            </w:r>
+          </w:p>
+          <w:p>
+            <w:pPr>
+              <w:pStyle w:val="CODE"/>
+              <w:rPr>
+                <w:sz w:val="22"/>
+                <w:szCs w:val="22"/>
+                <w:lang w:val="en-US"/>
+              </w:rPr>
+            </w:pPr>
+            <w:r>
+              <w:rPr>
+                <w:sz w:val="22"/>
+                <w:szCs w:val="22"/>
+                <w:lang w:val="en-US"/>
+              </w:rPr>
+              <w:tab/>
+              <w:t>{</w:t>
+            </w:r>
+          </w:p>
+          <w:p>
+            <w:pPr>
+              <w:pStyle w:val="CODE"/>
+              <w:rPr>
+                <w:sz w:val="22"/>
+                <w:szCs w:val="22"/>
+                <w:lang w:val="en-US"/>
+              </w:rPr>
+            </w:pPr>
+            <w:r>
+              <w:rPr>
+                <w:sz w:val="22"/>
+                <w:szCs w:val="22"/>
+                <w:lang w:val="en-US"/>
+              </w:rPr>
+              <w:tab/>
+            </w:r>
+            <w:r>
+              <w:rPr>
+                <w:sz w:val="22"/>
+                <w:szCs w:val="22"/>
+                <w:lang w:val="en-US"/>
+              </w:rPr>
+              <w:tab/>
+              <w:t>HAL_Delay(20);</w:t>
+            </w:r>
+          </w:p>
+          <w:p>
+            <w:pPr>
+              <w:pStyle w:val="CODE"/>
+              <w:rPr>
+                <w:sz w:val="22"/>
+                <w:szCs w:val="22"/>
+                <w:lang w:val="en-US"/>
+              </w:rPr>
+            </w:pPr>
+            <w:r>
+              <w:rPr>
+                <w:sz w:val="22"/>
+                <w:szCs w:val="22"/>
+                <w:lang w:val="en-US"/>
+              </w:rPr>
+              <w:tab/>
+            </w:r>
+            <w:r>
+              <w:rPr>
+                <w:sz w:val="22"/>
+                <w:szCs w:val="22"/>
+                <w:lang w:val="en-US"/>
+              </w:rPr>
+              <w:tab/>
+              <w:t>if((HAL_GPIO_ReadPin(GPIOA,GPIO_PIN_0)==0))</w:t>
+            </w:r>
+          </w:p>
+          <w:p>
+            <w:pPr>
+              <w:pStyle w:val="CODE"/>
+              <w:rPr>
+                <w:sz w:val="22"/>
+                <w:szCs w:val="22"/>
+                <w:lang w:val="en-US"/>
+              </w:rPr>
+            </w:pPr>
+            <w:r>
+              <w:rPr>
+                <w:sz w:val="22"/>
+                <w:szCs w:val="22"/>
+                <w:lang w:val="en-US"/>
+              </w:rPr>
+              <w:tab/>
+            </w:r>
+            <w:r>
+              <w:rPr>
+                <w:sz w:val="22"/>
+                <w:szCs w:val="22"/>
+                <w:lang w:val="en-US"/>
+              </w:rPr>
+              <w:tab/>
+              <w:t>{</w:t>
+            </w:r>
+          </w:p>
+          <w:p>
+            <w:pPr>
+              <w:pStyle w:val="CODE"/>
+              <w:rPr>
+                <w:sz w:val="22"/>
+                <w:szCs w:val="22"/>
+                <w:lang w:val="en-US"/>
+              </w:rPr>
+            </w:pPr>
+            <w:r>
+              <w:rPr>
+                <w:sz w:val="22"/>
+                <w:szCs w:val="22"/>
+                <w:lang w:val="en-US"/>
+              </w:rPr>
+              <w:tab/>
+            </w:r>
+            <w:r>
+              <w:rPr>
+                <w:sz w:val="22"/>
+                <w:szCs w:val="22"/>
+                <w:lang w:val="en-US"/>
+              </w:rPr>
+              <w:tab/>
+            </w:r>
+            <w:r>
+              <w:rPr>
+                <w:sz w:val="22"/>
+                <w:szCs w:val="22"/>
+                <w:lang w:val="en-US"/>
+              </w:rPr>
+              <w:tab/>
+              <w:t>if(trangthai&lt;2)</w:t>
+            </w:r>
+          </w:p>
+          <w:p>
+            <w:pPr>
+              <w:pStyle w:val="CODE"/>
+              <w:rPr>
+                <w:sz w:val="22"/>
+                <w:szCs w:val="22"/>
+                <w:lang w:val="en-US"/>
+              </w:rPr>
+            </w:pPr>
+            <w:r>
+              <w:rPr>
+                <w:sz w:val="22"/>
+                <w:szCs w:val="22"/>
+                <w:lang w:val="en-US"/>
+              </w:rPr>
+              <w:tab/>
+            </w:r>
+            <w:r>
+              <w:rPr>
+                <w:sz w:val="22"/>
+                <w:szCs w:val="22"/>
+                <w:lang w:val="en-US"/>
+              </w:rPr>
+              <w:tab/>
+            </w:r>
+            <w:r>
+              <w:rPr>
+                <w:sz w:val="22"/>
+                <w:szCs w:val="22"/>
+                <w:lang w:val="en-US"/>
+              </w:rPr>
+              <w:tab/>
+              <w:t>{</w:t>
+            </w:r>
+          </w:p>
+          <w:p>
+            <w:pPr>
+              <w:pStyle w:val="CODE"/>
+              <w:rPr>
+                <w:sz w:val="22"/>
+                <w:szCs w:val="22"/>
+                <w:lang w:val="en-US"/>
+              </w:rPr>
+            </w:pPr>
+            <w:r>
+              <w:rPr>
+                <w:sz w:val="22"/>
+                <w:szCs w:val="22"/>
+                <w:lang w:val="en-US"/>
+              </w:rPr>
+              <w:tab/>
+            </w:r>
+            <w:r>
+              <w:rPr>
+                <w:sz w:val="22"/>
+                <w:szCs w:val="22"/>
+                <w:lang w:val="en-US"/>
+              </w:rPr>
+              <w:tab/>
+            </w:r>
+            <w:r>
+              <w:rPr>
+                <w:sz w:val="22"/>
+                <w:szCs w:val="22"/>
+                <w:lang w:val="en-US"/>
+              </w:rPr>
+              <w:tab/>
+            </w:r>
+            <w:r>
+              <w:rPr>
+                <w:sz w:val="22"/>
+                <w:szCs w:val="22"/>
+                <w:lang w:val="en-US"/>
+              </w:rPr>
+              <w:tab/>
+              <w:t>trangthai++;</w:t>
+            </w:r>
+          </w:p>
+          <w:p>
+            <w:pPr>
+              <w:pStyle w:val="CODE"/>
+              <w:rPr>
+                <w:sz w:val="22"/>
+                <w:szCs w:val="22"/>
+                <w:lang w:val="en-US"/>
+              </w:rPr>
+            </w:pPr>
+            <w:r>
+              <w:rPr>
+                <w:sz w:val="22"/>
+                <w:szCs w:val="22"/>
+                <w:lang w:val="en-US"/>
+              </w:rPr>
+              <w:tab/>
+            </w:r>
+            <w:r>
+              <w:rPr>
+                <w:sz w:val="22"/>
+                <w:szCs w:val="22"/>
+                <w:lang w:val="en-US"/>
+              </w:rPr>
+              <w:tab/>
+            </w:r>
+            <w:r>
+              <w:rPr>
+                <w:sz w:val="22"/>
+                <w:szCs w:val="22"/>
+                <w:lang w:val="en-US"/>
+              </w:rPr>
+              <w:tab/>
+              <w:t>}</w:t>
+            </w:r>
+          </w:p>
+          <w:p>
+            <w:pPr>
+              <w:pStyle w:val="CODE"/>
+              <w:rPr>
+                <w:sz w:val="22"/>
+                <w:szCs w:val="22"/>
+                <w:lang w:val="en-US"/>
+              </w:rPr>
+            </w:pPr>
+            <w:r>
+              <w:rPr>
+                <w:sz w:val="22"/>
+                <w:szCs w:val="22"/>
+                <w:lang w:val="en-US"/>
+              </w:rPr>
+              <w:tab/>
+            </w:r>
+            <w:r>
+              <w:rPr>
+                <w:sz w:val="22"/>
+                <w:szCs w:val="22"/>
+                <w:lang w:val="en-US"/>
+              </w:rPr>
+              <w:tab/>
+            </w:r>
+            <w:r>
+              <w:rPr>
+                <w:sz w:val="22"/>
+                <w:szCs w:val="22"/>
+                <w:lang w:val="en-US"/>
+              </w:rPr>
+              <w:tab/>
+              <w:t>else</w:t>
+            </w:r>
+          </w:p>
+          <w:p>
+            <w:pPr>
+              <w:pStyle w:val="CODE"/>
+              <w:rPr>
+                <w:sz w:val="22"/>
+                <w:szCs w:val="22"/>
+                <w:lang w:val="en-US"/>
+              </w:rPr>
+            </w:pPr>
+            <w:r>
+              <w:rPr>
+                <w:sz w:val="22"/>
+                <w:szCs w:val="22"/>
+                <w:lang w:val="en-US"/>
+              </w:rPr>
+              <w:tab/>
+            </w:r>
+            <w:r>
+              <w:rPr>
+                <w:sz w:val="22"/>
+                <w:szCs w:val="22"/>
+                <w:lang w:val="en-US"/>
+              </w:rPr>
+              <w:tab/>
+            </w:r>
+            <w:r>
+              <w:rPr>
+                <w:sz w:val="22"/>
+                <w:szCs w:val="22"/>
+                <w:lang w:val="en-US"/>
+              </w:rPr>
+              <w:tab/>
+              <w:t>{</w:t>
+            </w:r>
+          </w:p>
+          <w:p>
+            <w:pPr>
+              <w:pStyle w:val="CODE"/>
+              <w:rPr>
+                <w:sz w:val="22"/>
+                <w:szCs w:val="22"/>
+                <w:lang w:val="en-US"/>
+              </w:rPr>
+            </w:pPr>
+            <w:r>
+              <w:rPr>
+                <w:sz w:val="22"/>
+                <w:szCs w:val="22"/>
+                <w:lang w:val="en-US"/>
+              </w:rPr>
+              <w:tab/>
+            </w:r>
+            <w:r>
+              <w:rPr>
+                <w:sz w:val="22"/>
+                <w:szCs w:val="22"/>
+                <w:lang w:val="en-US"/>
+              </w:rPr>
+              <w:tab/>
+            </w:r>
+            <w:r>
+              <w:rPr>
+                <w:sz w:val="22"/>
+                <w:szCs w:val="22"/>
+                <w:lang w:val="en-US"/>
+              </w:rPr>
+              <w:tab/>
+            </w:r>
+            <w:r>
+              <w:rPr>
+                <w:sz w:val="22"/>
+                <w:szCs w:val="22"/>
+                <w:lang w:val="en-US"/>
+              </w:rPr>
+              <w:tab/>
+              <w:t>trangthai=1;</w:t>
+            </w:r>
+          </w:p>
+          <w:p>
+            <w:pPr>
+              <w:pStyle w:val="CODE"/>
+              <w:rPr>
+                <w:sz w:val="22"/>
+                <w:szCs w:val="22"/>
+                <w:lang w:val="en-US"/>
+              </w:rPr>
+            </w:pPr>
+            <w:r>
+              <w:rPr>
+                <w:sz w:val="22"/>
+                <w:szCs w:val="22"/>
+                <w:lang w:val="en-US"/>
+              </w:rPr>
+              <w:tab/>
+            </w:r>
+            <w:r>
+              <w:rPr>
+                <w:sz w:val="22"/>
+                <w:szCs w:val="22"/>
+                <w:lang w:val="en-US"/>
+              </w:rPr>
+              <w:tab/>
+            </w:r>
+            <w:r>
+              <w:rPr>
+                <w:sz w:val="22"/>
+                <w:szCs w:val="22"/>
+                <w:lang w:val="en-US"/>
+              </w:rPr>
+              <w:tab/>
+              <w:t>}</w:t>
+            </w:r>
+          </w:p>
+          <w:p>
+            <w:pPr>
+              <w:pStyle w:val="CODE"/>
+              <w:rPr>
+                <w:sz w:val="22"/>
+                <w:szCs w:val="22"/>
+                <w:lang w:val="en-US"/>
+              </w:rPr>
+            </w:pPr>
+            <w:r>
+              <w:rPr>
+                <w:sz w:val="22"/>
+                <w:szCs w:val="22"/>
+                <w:lang w:val="en-US"/>
+              </w:rPr>
+              <w:tab/>
+            </w:r>
+            <w:r>
+              <w:rPr>
+                <w:sz w:val="22"/>
+                <w:szCs w:val="22"/>
+                <w:lang w:val="en-US"/>
+              </w:rPr>
+              <w:tab/>
+            </w:r>
+            <w:r>
+              <w:rPr>
+                <w:sz w:val="22"/>
+                <w:szCs w:val="22"/>
+                <w:lang w:val="en-US"/>
+              </w:rPr>
+              <w:tab/>
+            </w:r>
+            <w:r>
+              <w:rPr>
+                <w:sz w:val="22"/>
+                <w:szCs w:val="22"/>
+                <w:lang w:val="en-US"/>
+              </w:rPr>
+              <w:t xml:space="preserve">                         </w:t>
+            </w:r>
+            <w:r>
+              <w:rPr>
+                <w:sz w:val="22"/>
+                <w:szCs w:val="22"/>
+                <w:lang w:val="en-US"/>
+              </w:rPr>
+              <w:t>// vòng cho trang thai nut bam</w:t>
+            </w:r>
+          </w:p>
+          <w:p>
+            <w:pPr>
+              <w:pStyle w:val="CODE"/>
+              <w:rPr>
+                <w:sz w:val="22"/>
+                <w:szCs w:val="22"/>
+                <w:lang w:val="en-US"/>
+              </w:rPr>
+            </w:pPr>
+            <w:r>
+              <w:rPr>
+                <w:sz w:val="22"/>
+                <w:szCs w:val="22"/>
+                <w:lang w:val="en-US"/>
+              </w:rPr>
+              <w:tab/>
+            </w:r>
+            <w:r>
+              <w:rPr>
+                <w:sz w:val="22"/>
+                <w:szCs w:val="22"/>
+                <w:lang w:val="en-US"/>
+              </w:rPr>
+              <w:tab/>
+            </w:r>
+            <w:r>
+              <w:rPr>
+                <w:sz w:val="22"/>
+                <w:szCs w:val="22"/>
+                <w:lang w:val="en-US"/>
+              </w:rPr>
+              <w:tab/>
+              <w:t xml:space="preserve">while(HAL_GPIO_ReadPin(GPIOA,GPIO_PIN_0)==0){} </w:t>
+            </w:r>
+          </w:p>
+          <w:p>
+            <w:pPr>
+              <w:pStyle w:val="CODE"/>
+              <w:rPr>
+                <w:sz w:val="22"/>
+                <w:szCs w:val="22"/>
+                <w:lang w:val="en-US"/>
+              </w:rPr>
+            </w:pPr>
+            <w:r>
+              <w:rPr>
+                <w:sz w:val="22"/>
+                <w:szCs w:val="22"/>
+                <w:lang w:val="en-US"/>
+              </w:rPr>
+              <w:tab/>
+            </w:r>
+            <w:r>
+              <w:rPr>
+                <w:sz w:val="22"/>
+                <w:szCs w:val="22"/>
+                <w:lang w:val="en-US"/>
+              </w:rPr>
+              <w:tab/>
+              <w:t>}</w:t>
+            </w:r>
+          </w:p>
+          <w:p>
+            <w:pPr>
+              <w:pStyle w:val="CODE"/>
+              <w:rPr>
+                <w:sz w:val="22"/>
+                <w:szCs w:val="22"/>
+                <w:lang w:val="en-US"/>
+              </w:rPr>
+            </w:pPr>
+            <w:r>
+              <w:rPr>
+                <w:sz w:val="22"/>
+                <w:szCs w:val="22"/>
+                <w:lang w:val="en-US"/>
+              </w:rPr>
+              <w:tab/>
+              <w:t>}</w:t>
+            </w:r>
+          </w:p>
+          <w:p>
+            <w:pPr>
+              <w:pStyle w:val="CODE"/>
+              <w:rPr>
+                <w:sz w:val="22"/>
+                <w:szCs w:val="22"/>
+                <w:lang w:val="en-US"/>
+              </w:rPr>
+            </w:pPr>
+            <w:r>
+              <w:rPr>
+                <w:sz w:val="22"/>
+                <w:szCs w:val="22"/>
+                <w:lang w:val="en-US"/>
+              </w:rPr>
+              <w:t>}</w:t>
+            </w:r>
+          </w:p>
+          <w:p>
+            <w:pPr>
+              <w:pStyle w:val="CODE"/>
+              <w:rPr>
+                <w:b/>
+                <w:bCs/>
+                <w:sz w:val="22"/>
+                <w:szCs w:val="22"/>
+                <w:lang w:val="en-US"/>
+              </w:rPr>
+            </w:pPr>
+            <w:r>
+              <w:rPr>
+                <w:b/>
+                <w:bCs/>
+                <w:sz w:val="22"/>
+                <w:szCs w:val="22"/>
+                <w:lang w:val="en-US"/>
+              </w:rPr>
+              <w:t>int main(void)</w:t>
+            </w:r>
+          </w:p>
+          <w:p>
+            <w:pPr>
+              <w:pStyle w:val="CODE"/>
+              <w:rPr>
+                <w:sz w:val="22"/>
+                <w:szCs w:val="22"/>
+                <w:lang w:val="en-US"/>
+              </w:rPr>
+            </w:pPr>
+            <w:r>
+              <w:rPr>
+                <w:sz w:val="22"/>
+                <w:szCs w:val="22"/>
+                <w:lang w:val="en-US"/>
+              </w:rPr>
+              <w:t>{</w:t>
+            </w:r>
+          </w:p>
+          <w:p>
+            <w:pPr>
+              <w:pStyle w:val="CODE"/>
+              <w:rPr>
+                <w:b/>
+                <w:bCs/>
+                <w:sz w:val="22"/>
+                <w:szCs w:val="22"/>
+                <w:lang w:val="en-US"/>
+              </w:rPr>
+            </w:pPr>
+            <w:r>
+              <w:rPr>
+                <w:sz w:val="22"/>
+                <w:szCs w:val="22"/>
+                <w:lang w:val="en-US"/>
+              </w:rPr>
+              <w:t xml:space="preserve">  </w:t>
+            </w:r>
+            <w:r>
+              <w:rPr>
+                <w:b/>
+                <w:bCs/>
+                <w:sz w:val="22"/>
+                <w:szCs w:val="22"/>
+                <w:lang w:val="en-US"/>
+              </w:rPr>
+              <w:t>HAL_Init();</w:t>
+            </w:r>
+          </w:p>
+          <w:p>
+            <w:pPr>
+              <w:pStyle w:val="CODE"/>
+              <w:rPr>
+                <w:b/>
+                <w:bCs/>
+                <w:sz w:val="22"/>
+                <w:szCs w:val="22"/>
+                <w:lang w:val="en-US"/>
+              </w:rPr>
+            </w:pPr>
+            <w:r>
+              <w:rPr>
+                <w:b/>
+                <w:bCs/>
+                <w:sz w:val="22"/>
+                <w:szCs w:val="22"/>
+                <w:lang w:val="en-US"/>
+              </w:rPr>
+              <w:t xml:space="preserve">  SystemClock_Config();</w:t>
+            </w:r>
+          </w:p>
+          <w:p>
+            <w:pPr>
+              <w:pStyle w:val="CODE"/>
+              <w:rPr>
+                <w:b/>
+                <w:bCs/>
+                <w:sz w:val="22"/>
+                <w:szCs w:val="22"/>
+                <w:lang w:val="en-US"/>
+              </w:rPr>
+            </w:pPr>
+            <w:r>
+              <w:rPr>
+                <w:b/>
+                <w:bCs/>
+                <w:sz w:val="22"/>
+                <w:szCs w:val="22"/>
+                <w:lang w:val="en-US"/>
+              </w:rPr>
+              <w:t xml:space="preserve">  MX_GPIO_Init();</w:t>
+            </w:r>
+          </w:p>
+          <w:p>
+            <w:pPr>
+              <w:pStyle w:val="CODE"/>
+              <w:rPr>
+                <w:sz w:val="22"/>
+                <w:szCs w:val="22"/>
+                <w:lang w:val="en-US"/>
+              </w:rPr>
+            </w:pPr>
+            <w:r>
+              <w:rPr>
+                <w:sz w:val="22"/>
+                <w:szCs w:val="22"/>
+                <w:lang w:val="en-US"/>
+              </w:rPr>
+              <w:t xml:space="preserve">  while (1)</w:t>
+            </w:r>
+          </w:p>
+          <w:p>
+            <w:pPr>
+              <w:pStyle w:val="CODE"/>
+              <w:rPr>
+                <w:sz w:val="22"/>
+                <w:szCs w:val="22"/>
+                <w:lang w:val="en-US"/>
+              </w:rPr>
+            </w:pPr>
+            <w:r>
+              <w:rPr>
+                <w:sz w:val="22"/>
+                <w:szCs w:val="22"/>
+                <w:lang w:val="en-US"/>
+              </w:rPr>
+              <w:t xml:space="preserve">  {</w:t>
+            </w:r>
+          </w:p>
+          <w:p>
+            <w:pPr>
+              <w:pStyle w:val="CODE"/>
+              <w:rPr>
+                <w:sz w:val="22"/>
+                <w:szCs w:val="22"/>
+                <w:lang w:val="en-US"/>
+              </w:rPr>
+            </w:pPr>
+            <w:r>
+              <w:rPr>
+                <w:sz w:val="22"/>
+                <w:szCs w:val="22"/>
+                <w:lang w:val="en-US"/>
+              </w:rPr>
+              <w:t xml:space="preserve">                       // Sáng 4 Led các chân 15,14,13,12</w:t>
+            </w:r>
+          </w:p>
+          <w:p>
+            <w:pPr>
+              <w:pStyle w:val="CODE"/>
+              <w:rPr>
+                <w:sz w:val="22"/>
+                <w:szCs w:val="22"/>
+                <w:lang w:val="en-US"/>
+              </w:rPr>
+            </w:pPr>
+            <w:r>
+              <w:rPr>
+                <w:sz w:val="22"/>
+                <w:szCs w:val="22"/>
+                <w:lang w:val="en-US"/>
+              </w:rPr>
+              <w:tab/>
+            </w:r>
+            <w:r>
+              <w:rPr>
+                <w:sz w:val="22"/>
+                <w:szCs w:val="22"/>
+                <w:lang w:val="en-US"/>
+              </w:rPr>
+              <w:tab/>
+              <w:t>HAL_GPIO_WritePin(GPIOD,GPIO_PIN_15,GPIO_PIN_SET);</w:t>
+            </w:r>
+          </w:p>
+          <w:p>
+            <w:pPr>
+              <w:pStyle w:val="CODE"/>
+              <w:rPr>
+                <w:sz w:val="22"/>
+                <w:szCs w:val="22"/>
+                <w:lang w:val="en-US"/>
+              </w:rPr>
+            </w:pPr>
+            <w:r>
+              <w:rPr>
+                <w:sz w:val="22"/>
+                <w:szCs w:val="22"/>
+                <w:lang w:val="en-US"/>
+              </w:rPr>
+              <w:tab/>
+            </w:r>
+            <w:r>
+              <w:rPr>
+                <w:sz w:val="22"/>
+                <w:szCs w:val="22"/>
+                <w:lang w:val="en-US"/>
+              </w:rPr>
+              <w:tab/>
+              <w:t>HAL_GPIO_WritePin(GPIOD,GPIO_PIN_14,GPIO_PIN_SET);</w:t>
+            </w:r>
+          </w:p>
+          <w:p>
+            <w:pPr>
+              <w:pStyle w:val="CODE"/>
+              <w:rPr>
+                <w:sz w:val="22"/>
+                <w:szCs w:val="22"/>
+                <w:lang w:val="en-US"/>
+              </w:rPr>
+            </w:pPr>
+            <w:r>
+              <w:rPr>
+                <w:sz w:val="22"/>
+                <w:szCs w:val="22"/>
+                <w:lang w:val="en-US"/>
+              </w:rPr>
+              <w:tab/>
+            </w:r>
+            <w:r>
+              <w:rPr>
+                <w:sz w:val="22"/>
+                <w:szCs w:val="22"/>
+                <w:lang w:val="en-US"/>
+              </w:rPr>
+              <w:tab/>
+              <w:t>HAL_GPIO_WritePin(GPIOD,GPIO_PIN_13,GPIO_PIN_SET);</w:t>
+            </w:r>
+          </w:p>
+          <w:p>
+            <w:pPr>
+              <w:pStyle w:val="CODE"/>
+              <w:rPr>
+                <w:sz w:val="22"/>
+                <w:szCs w:val="22"/>
+                <w:lang w:val="en-US"/>
+              </w:rPr>
+            </w:pPr>
+            <w:r>
+              <w:rPr>
+                <w:sz w:val="22"/>
+                <w:szCs w:val="22"/>
+                <w:lang w:val="en-US"/>
+              </w:rPr>
+              <w:tab/>
+            </w:r>
+            <w:r>
+              <w:rPr>
+                <w:sz w:val="22"/>
+                <w:szCs w:val="22"/>
+                <w:lang w:val="en-US"/>
+              </w:rPr>
+              <w:tab/>
+              <w:t>HAL_GPIO_WritePin(GPIOD,GPIO_PIN_12,GPIO_PIN_SET);</w:t>
+            </w:r>
+          </w:p>
+          <w:p>
+            <w:pPr>
+              <w:pStyle w:val="CODE"/>
+              <w:rPr>
+                <w:sz w:val="22"/>
+                <w:szCs w:val="22"/>
+                <w:lang w:val="en-US"/>
+              </w:rPr>
+            </w:pPr>
+            <w:r>
+              <w:rPr>
+                <w:sz w:val="22"/>
+                <w:szCs w:val="22"/>
+                <w:lang w:val="en-US"/>
+              </w:rPr>
+              <w:tab/>
+            </w:r>
+            <w:r>
+              <w:rPr>
+                <w:sz w:val="22"/>
+                <w:szCs w:val="22"/>
+                <w:lang w:val="en-US"/>
+              </w:rPr>
+              <w:tab/>
+              <w:t>nutnhan();</w:t>
+            </w:r>
+          </w:p>
+          <w:p>
+            <w:pPr>
+              <w:pStyle w:val="CODE"/>
+              <w:rPr>
+                <w:sz w:val="22"/>
+                <w:szCs w:val="22"/>
+                <w:lang w:val="en-US"/>
+              </w:rPr>
+            </w:pPr>
+            <w:r>
+              <w:rPr>
+                <w:sz w:val="22"/>
+                <w:szCs w:val="22"/>
+                <w:lang w:val="en-US"/>
+              </w:rPr>
+              <w:tab/>
+            </w:r>
+            <w:r>
+              <w:rPr>
+                <w:sz w:val="22"/>
+                <w:szCs w:val="22"/>
+                <w:lang w:val="en-US"/>
+              </w:rPr>
+              <w:tab/>
+              <w:t>if(trangthai==1)</w:t>
+            </w:r>
+          </w:p>
+          <w:p>
+            <w:pPr>
+              <w:pStyle w:val="CODE"/>
+              <w:rPr>
+                <w:sz w:val="22"/>
+                <w:szCs w:val="22"/>
+                <w:lang w:val="en-US"/>
+              </w:rPr>
+            </w:pPr>
+            <w:r>
+              <w:rPr>
+                <w:sz w:val="22"/>
+                <w:szCs w:val="22"/>
+                <w:lang w:val="en-US"/>
+              </w:rPr>
+              <w:tab/>
+            </w:r>
+            <w:r>
+              <w:rPr>
+                <w:sz w:val="22"/>
+                <w:szCs w:val="22"/>
+                <w:lang w:val="en-US"/>
+              </w:rPr>
+              <w:tab/>
+              <w:t>{</w:t>
+            </w:r>
+          </w:p>
+          <w:p>
+            <w:pPr>
+              <w:pStyle w:val="CODE"/>
+              <w:rPr>
+                <w:sz w:val="22"/>
+                <w:szCs w:val="22"/>
+                <w:lang w:val="en-US"/>
+              </w:rPr>
+            </w:pPr>
+            <w:r>
+              <w:rPr>
+                <w:sz w:val="22"/>
+                <w:szCs w:val="22"/>
+                <w:lang w:val="en-US"/>
+              </w:rPr>
+              <w:tab/>
+            </w:r>
+            <w:r>
+              <w:rPr>
+                <w:sz w:val="22"/>
+                <w:szCs w:val="22"/>
+                <w:lang w:val="en-US"/>
+              </w:rPr>
+              <w:tab/>
+            </w:r>
+            <w:r>
+              <w:rPr>
+                <w:sz w:val="22"/>
+                <w:szCs w:val="22"/>
+                <w:lang w:val="en-US"/>
+              </w:rPr>
+              <w:tab/>
+              <w:t>HAL_GPIO_WritePin(GPIOA,GPIO_PIN_1,GPIO_PIN_SET);</w:t>
+            </w:r>
+          </w:p>
+          <w:p>
+            <w:pPr>
+              <w:pStyle w:val="CODE"/>
+              <w:rPr>
+                <w:sz w:val="22"/>
+                <w:szCs w:val="22"/>
+                <w:lang w:val="en-US"/>
+              </w:rPr>
+            </w:pPr>
+            <w:r>
+              <w:rPr>
+                <w:sz w:val="22"/>
+                <w:szCs w:val="22"/>
+                <w:lang w:val="en-US"/>
+              </w:rPr>
+              <w:tab/>
+            </w:r>
+            <w:r>
+              <w:rPr>
+                <w:sz w:val="22"/>
+                <w:szCs w:val="22"/>
+                <w:lang w:val="en-US"/>
+              </w:rPr>
+              <w:tab/>
+              <w:t>}</w:t>
+            </w:r>
+          </w:p>
+          <w:p>
+            <w:pPr>
+              <w:pStyle w:val="CODE"/>
+              <w:rPr>
+                <w:sz w:val="22"/>
+                <w:szCs w:val="22"/>
+                <w:lang w:val="en-US"/>
+              </w:rPr>
+            </w:pPr>
+            <w:r>
+              <w:rPr>
+                <w:sz w:val="22"/>
+                <w:szCs w:val="22"/>
+                <w:lang w:val="en-US"/>
+              </w:rPr>
+              <w:tab/>
+            </w:r>
+            <w:r>
+              <w:rPr>
+                <w:sz w:val="22"/>
+                <w:szCs w:val="22"/>
+                <w:lang w:val="en-US"/>
+              </w:rPr>
+              <w:tab/>
+              <w:t>else</w:t>
+            </w:r>
+          </w:p>
+          <w:p>
+            <w:pPr>
+              <w:pStyle w:val="CODE"/>
+              <w:rPr>
+                <w:sz w:val="22"/>
+                <w:szCs w:val="22"/>
+                <w:lang w:val="en-US"/>
+              </w:rPr>
+            </w:pPr>
+            <w:r>
+              <w:rPr>
+                <w:sz w:val="22"/>
+                <w:szCs w:val="22"/>
+                <w:lang w:val="en-US"/>
+              </w:rPr>
+              <w:tab/>
+            </w:r>
+            <w:r>
+              <w:rPr>
+                <w:sz w:val="22"/>
+                <w:szCs w:val="22"/>
+                <w:lang w:val="en-US"/>
+              </w:rPr>
+              <w:tab/>
+              <w:t>{</w:t>
+            </w:r>
+          </w:p>
+          <w:p>
+            <w:pPr>
+              <w:pStyle w:val="CODE"/>
+              <w:rPr>
+                <w:sz w:val="22"/>
+                <w:szCs w:val="22"/>
+                <w:lang w:val="en-US"/>
+              </w:rPr>
+            </w:pPr>
+            <w:r>
+              <w:rPr>
+                <w:sz w:val="22"/>
+                <w:szCs w:val="22"/>
+                <w:lang w:val="en-US"/>
+              </w:rPr>
+              <w:lastRenderedPageBreak/>
+              <w:tab/>
+            </w:r>
+            <w:r>
+              <w:rPr>
+                <w:sz w:val="22"/>
+                <w:szCs w:val="22"/>
+                <w:lang w:val="en-US"/>
+              </w:rPr>
+              <w:tab/>
+            </w:r>
+            <w:r>
+              <w:rPr>
+                <w:sz w:val="22"/>
+                <w:szCs w:val="22"/>
+                <w:lang w:val="en-US"/>
+              </w:rPr>
+              <w:tab/>
+              <w:t>HAL_GPIO_WritePin(GPIOA,GPIO_PIN_1,GPIO_PIN_RESET);</w:t>
+            </w:r>
+          </w:p>
+          <w:p>
+            <w:pPr>
+              <w:pStyle w:val="CODE"/>
+              <w:rPr>
+                <w:sz w:val="22"/>
+                <w:szCs w:val="22"/>
+                <w:lang w:val="en-US"/>
+              </w:rPr>
+            </w:pPr>
+            <w:r>
+              <w:rPr>
+                <w:sz w:val="22"/>
+                <w:szCs w:val="22"/>
+                <w:lang w:val="en-US"/>
+              </w:rPr>
+              <w:tab/>
+            </w:r>
+            <w:r>
+              <w:rPr>
+                <w:sz w:val="22"/>
+                <w:szCs w:val="22"/>
+                <w:lang w:val="en-US"/>
+              </w:rPr>
+              <w:tab/>
+              <w:t>}</w:t>
+            </w:r>
+            <w:r>
+              <w:rPr>
+                <w:sz w:val="22"/>
+                <w:szCs w:val="22"/>
+                <w:lang w:val="en-US"/>
+              </w:rPr>
+              <w:tab/>
+            </w:r>
+          </w:p>
+          <w:p>
+            <w:pPr>
+              <w:pStyle w:val="CODE"/>
+              <w:rPr>
+                <w:sz w:val="22"/>
+                <w:szCs w:val="22"/>
+                <w:lang w:val="en-US"/>
+              </w:rPr>
+            </w:pPr>
+            <w:r>
+              <w:rPr>
+                <w:sz w:val="22"/>
+                <w:szCs w:val="22"/>
+                <w:lang w:val="en-US"/>
+              </w:rPr>
+              <w:t xml:space="preserve">  }</w:t>
+            </w:r>
+          </w:p>
+          <w:p>
+            <w:pPr>
+              <w:pStyle w:val="CODE"/>
+              <w:rPr>
+                <w:sz w:val="22"/>
+                <w:szCs w:val="22"/>
+                <w:lang w:val="en-US"/>
+              </w:rPr>
+            </w:pPr>
+            <w:r>
+              <w:rPr>
+                <w:sz w:val="22"/>
+                <w:szCs w:val="22"/>
+                <w:lang w:val="en-US"/>
+              </w:rPr>
+              <w:t>}</w:t>
+            </w:r>
+          </w:p>
+          <w:p>
+            <w:pPr>
+              <w:pStyle w:val="CODE"/>
+              <w:rPr>
+                <w:b/>
+                <w:bCs/>
+                <w:sz w:val="22"/>
+                <w:szCs w:val="22"/>
+                <w:lang w:val="en-US"/>
+              </w:rPr>
+            </w:pPr>
+            <w:r>
+              <w:rPr>
+                <w:b/>
+                <w:bCs/>
+                <w:sz w:val="22"/>
+                <w:szCs w:val="22"/>
+                <w:lang w:val="en-US"/>
+              </w:rPr>
+              <w:t>void SystemClock_Config(void)</w:t>
+            </w:r>
+          </w:p>
+          <w:p>
+            <w:pPr>
+              <w:pStyle w:val="CODE"/>
+              <w:rPr>
+                <w:sz w:val="22"/>
+                <w:szCs w:val="22"/>
+                <w:lang w:val="en-US"/>
+              </w:rPr>
+            </w:pPr>
+            <w:r>
+              <w:rPr>
+                <w:sz w:val="22"/>
+                <w:szCs w:val="22"/>
+                <w:lang w:val="en-US"/>
+              </w:rPr>
+              <w:t>{</w:t>
+            </w:r>
+          </w:p>
+          <w:p>
+            <w:pPr>
+              <w:pStyle w:val="CODE"/>
+              <w:rPr>
+                <w:sz w:val="22"/>
+                <w:szCs w:val="22"/>
+                <w:lang w:val="en-US"/>
+              </w:rPr>
+            </w:pPr>
+            <w:r>
+              <w:rPr>
+                <w:sz w:val="22"/>
+                <w:szCs w:val="22"/>
+                <w:lang w:val="en-US"/>
+              </w:rPr>
+              <w:t xml:space="preserve">  RCC_OscInitTypeDef RCC_OscInitStruct = {0};</w:t>
+            </w:r>
+          </w:p>
+          <w:p>
+            <w:pPr>
+              <w:pStyle w:val="CODE"/>
+              <w:rPr>
+                <w:sz w:val="22"/>
+                <w:szCs w:val="22"/>
+                <w:lang w:val="en-US"/>
+              </w:rPr>
+            </w:pPr>
+            <w:r>
+              <w:rPr>
+                <w:sz w:val="22"/>
+                <w:szCs w:val="22"/>
+                <w:lang w:val="en-US"/>
+              </w:rPr>
+              <w:t xml:space="preserve">  RCC_ClkInitTypeDef RCC_ClkInitStruct = {0};</w:t>
+            </w:r>
+          </w:p>
+          <w:p>
+            <w:pPr>
+              <w:pStyle w:val="CODE"/>
+              <w:rPr>
+                <w:sz w:val="22"/>
+                <w:szCs w:val="22"/>
+                <w:lang w:val="en-US"/>
+              </w:rPr>
+            </w:pPr>
+            <w:r>
+              <w:rPr>
+                <w:sz w:val="22"/>
+                <w:szCs w:val="22"/>
+                <w:lang w:val="en-US"/>
+              </w:rPr>
+              <w:t xml:space="preserve">  __HAL_RCC_PWR_CLK_ENABLE();</w:t>
+            </w:r>
+          </w:p>
+          <w:p>
+            <w:pPr>
+              <w:pStyle w:val="CODE"/>
+              <w:rPr>
+                <w:sz w:val="22"/>
+                <w:szCs w:val="22"/>
+                <w:lang w:val="en-US"/>
+              </w:rPr>
+            </w:pPr>
+            <w:r>
+              <w:rPr>
+                <w:sz w:val="22"/>
+                <w:szCs w:val="22"/>
+                <w:lang w:val="en-US"/>
+              </w:rPr>
+              <w:t xml:space="preserve">  __HAL_PWR_VOLTAGESCALING_CONFIG(PWR_REGULATOR_VOLTAGE_SCALE2);</w:t>
+            </w:r>
+          </w:p>
+          <w:p>
+            <w:pPr>
+              <w:pStyle w:val="CODE"/>
+              <w:rPr>
+                <w:sz w:val="22"/>
+                <w:szCs w:val="22"/>
+                <w:lang w:val="en-US"/>
+              </w:rPr>
+            </w:pPr>
+            <w:r>
+              <w:rPr>
+                <w:sz w:val="22"/>
+                <w:szCs w:val="22"/>
+                <w:lang w:val="en-US"/>
+              </w:rPr>
+              <w:t xml:space="preserve">  RCC_OscInitStruct.OscillatorType = RCC_OSCILLATORTYPE_HSI;</w:t>
+            </w:r>
+          </w:p>
+          <w:p>
+            <w:pPr>
+              <w:pStyle w:val="CODE"/>
+              <w:rPr>
+                <w:sz w:val="22"/>
+                <w:szCs w:val="22"/>
+                <w:lang w:val="en-US"/>
+              </w:rPr>
+            </w:pPr>
+            <w:r>
+              <w:rPr>
+                <w:sz w:val="22"/>
+                <w:szCs w:val="22"/>
+                <w:lang w:val="en-US"/>
+              </w:rPr>
+              <w:t xml:space="preserve">  RCC_OscInitStruct.HSIState = RCC_HSI_ON;</w:t>
+            </w:r>
+          </w:p>
+          <w:p>
+            <w:pPr>
+              <w:pStyle w:val="CODE"/>
+              <w:rPr>
+                <w:sz w:val="22"/>
+                <w:szCs w:val="22"/>
+                <w:lang w:val="en-US"/>
+              </w:rPr>
+            </w:pPr>
+            <w:r>
+              <w:rPr>
+                <w:sz w:val="22"/>
+                <w:szCs w:val="22"/>
+                <w:lang w:val="en-US"/>
+              </w:rPr>
+              <w:t xml:space="preserve">  RCC_OscInitStruct.HSICalibrationValue = RCC_HSICALIBRATION_DEFAULT;</w:t>
+            </w:r>
+          </w:p>
+          <w:p>
+            <w:pPr>
+              <w:pStyle w:val="CODE"/>
+              <w:rPr>
+                <w:sz w:val="22"/>
+                <w:szCs w:val="22"/>
+                <w:lang w:val="en-US"/>
+              </w:rPr>
+            </w:pPr>
+            <w:r>
+              <w:rPr>
+                <w:sz w:val="22"/>
+                <w:szCs w:val="22"/>
+                <w:lang w:val="en-US"/>
+              </w:rPr>
+              <w:t xml:space="preserve">  RCC_OscInitStruct.PLL.PLLState = RCC_PLL_NONE;</w:t>
+            </w:r>
+          </w:p>
+          <w:p>
+            <w:pPr>
+              <w:pStyle w:val="CODE"/>
+              <w:rPr>
+                <w:sz w:val="22"/>
+                <w:szCs w:val="22"/>
+                <w:lang w:val="en-US"/>
+              </w:rPr>
+            </w:pPr>
+            <w:r>
+              <w:rPr>
+                <w:sz w:val="22"/>
+                <w:szCs w:val="22"/>
+                <w:lang w:val="en-US"/>
+              </w:rPr>
+              <w:t xml:space="preserve">  if (HAL_RCC_OscConfig(&amp;RCC_OscInitStruct) != HAL_OK)</w:t>
+            </w:r>
+          </w:p>
+          <w:p>
+            <w:pPr>
+              <w:pStyle w:val="CODE"/>
+              <w:rPr>
+                <w:sz w:val="22"/>
+                <w:szCs w:val="22"/>
+                <w:lang w:val="en-US"/>
+              </w:rPr>
+            </w:pPr>
+            <w:r>
+              <w:rPr>
+                <w:sz w:val="22"/>
+                <w:szCs w:val="22"/>
+                <w:lang w:val="en-US"/>
+              </w:rPr>
+              <w:t xml:space="preserve">  {</w:t>
+            </w:r>
+          </w:p>
+          <w:p>
+            <w:pPr>
+              <w:pStyle w:val="CODE"/>
+              <w:rPr>
+                <w:sz w:val="22"/>
+                <w:szCs w:val="22"/>
+                <w:lang w:val="en-US"/>
+              </w:rPr>
+            </w:pPr>
+            <w:r>
+              <w:rPr>
+                <w:sz w:val="22"/>
+                <w:szCs w:val="22"/>
+                <w:lang w:val="en-US"/>
+              </w:rPr>
+              <w:t xml:space="preserve">    Error_Handler();</w:t>
+            </w:r>
+          </w:p>
+          <w:p>
+            <w:pPr>
+              <w:pStyle w:val="CODE"/>
+              <w:rPr>
+                <w:sz w:val="22"/>
+                <w:szCs w:val="22"/>
+                <w:lang w:val="en-US"/>
+              </w:rPr>
+            </w:pPr>
+            <w:r>
+              <w:rPr>
+                <w:sz w:val="22"/>
+                <w:szCs w:val="22"/>
+                <w:lang w:val="en-US"/>
+              </w:rPr>
+              <w:t xml:space="preserve">  }</w:t>
+            </w:r>
+          </w:p>
+          <w:p>
+            <w:pPr>
+              <w:pStyle w:val="CODE"/>
+              <w:rPr>
+                <w:sz w:val="22"/>
+                <w:szCs w:val="22"/>
+                <w:lang w:val="en-US"/>
+              </w:rPr>
+            </w:pPr>
+            <w:r>
+              <w:rPr>
+                <w:sz w:val="22"/>
+                <w:szCs w:val="22"/>
+                <w:lang w:val="en-US"/>
+              </w:rPr>
+              <w:t xml:space="preserve">  RCC_ClkInitStruct.ClockType = RCC_CLOCKTYPE_HCLK|RCC_CLOCKTYPE_SYSCLK</w:t>
+            </w:r>
+          </w:p>
+          <w:p>
+            <w:pPr>
+              <w:pStyle w:val="CODE"/>
+              <w:rPr>
+                <w:sz w:val="22"/>
+                <w:szCs w:val="22"/>
+                <w:lang w:val="en-US"/>
+              </w:rPr>
+            </w:pPr>
+            <w:r>
+              <w:rPr>
+                <w:sz w:val="22"/>
+                <w:szCs w:val="22"/>
+                <w:lang w:val="en-US"/>
+              </w:rPr>
+              <w:t xml:space="preserve">                              |RCC_CLOCKTYPE_PCLK1|RCC_CLOCKTYPE_PCLK2;</w:t>
+            </w:r>
+          </w:p>
+          <w:p>
+            <w:pPr>
+              <w:pStyle w:val="CODE"/>
+              <w:rPr>
+                <w:sz w:val="22"/>
+                <w:szCs w:val="22"/>
+                <w:lang w:val="en-US"/>
+              </w:rPr>
+            </w:pPr>
+            <w:r>
+              <w:rPr>
+                <w:sz w:val="22"/>
+                <w:szCs w:val="22"/>
+                <w:lang w:val="en-US"/>
+              </w:rPr>
+              <w:t xml:space="preserve">  RCC_ClkInitStruct.SYSCLKSource = RCC_SYSCLKSOURCE_HSI;</w:t>
+            </w:r>
+          </w:p>
+          <w:p>
+            <w:pPr>
+              <w:pStyle w:val="CODE"/>
+              <w:rPr>
+                <w:sz w:val="22"/>
+                <w:szCs w:val="22"/>
+                <w:lang w:val="en-US"/>
+              </w:rPr>
+            </w:pPr>
+            <w:r>
+              <w:rPr>
+                <w:sz w:val="22"/>
+                <w:szCs w:val="22"/>
+                <w:lang w:val="en-US"/>
+              </w:rPr>
+              <w:t xml:space="preserve">  RCC_ClkInitStruct.AHBCLKDivider = RCC_SYSCLK_DIV2;</w:t>
+            </w:r>
+          </w:p>
+          <w:p>
+            <w:pPr>
+              <w:pStyle w:val="CODE"/>
+              <w:rPr>
+                <w:sz w:val="22"/>
+                <w:szCs w:val="22"/>
+                <w:lang w:val="en-US"/>
+              </w:rPr>
+            </w:pPr>
+            <w:r>
+              <w:rPr>
+                <w:sz w:val="22"/>
+                <w:szCs w:val="22"/>
+                <w:lang w:val="en-US"/>
+              </w:rPr>
+              <w:t xml:space="preserve">  RCC_ClkInitStruct.APB1CLKDivider = RCC_HCLK_DIV1;</w:t>
+            </w:r>
+          </w:p>
+          <w:p>
+            <w:pPr>
+              <w:pStyle w:val="CODE"/>
+              <w:rPr>
+                <w:sz w:val="22"/>
+                <w:szCs w:val="22"/>
+                <w:lang w:val="en-US"/>
+              </w:rPr>
+            </w:pPr>
+            <w:r>
+              <w:rPr>
+                <w:sz w:val="22"/>
+                <w:szCs w:val="22"/>
+                <w:lang w:val="en-US"/>
+              </w:rPr>
+              <w:t xml:space="preserve">  RCC_ClkInitStruct.APB2CLKDivider = RCC_HCLK_DIV1;</w:t>
+            </w:r>
+          </w:p>
+          <w:p>
+            <w:pPr>
+              <w:pStyle w:val="CODE"/>
+              <w:rPr>
+                <w:sz w:val="22"/>
+                <w:szCs w:val="22"/>
+                <w:lang w:val="en-US"/>
+              </w:rPr>
+            </w:pPr>
+          </w:p>
+          <w:p>
+            <w:pPr>
+              <w:pStyle w:val="CODE"/>
+              <w:rPr>
+                <w:sz w:val="22"/>
+                <w:szCs w:val="22"/>
+                <w:lang w:val="en-US"/>
+              </w:rPr>
+            </w:pPr>
+            <w:r>
+              <w:rPr>
+                <w:sz w:val="22"/>
+                <w:szCs w:val="22"/>
+                <w:lang w:val="en-US"/>
+              </w:rPr>
+              <w:t xml:space="preserve">  if (HAL_RCC_ClockConfig(&amp;RCC_ClkInitStruct, FLASH_LATENCY_0) != HAL_OK)</w:t>
+            </w:r>
+          </w:p>
+          <w:p>
+            <w:pPr>
+              <w:pStyle w:val="CODE"/>
+              <w:rPr>
+                <w:sz w:val="22"/>
+                <w:szCs w:val="22"/>
+                <w:lang w:val="en-US"/>
+              </w:rPr>
+            </w:pPr>
+            <w:r>
+              <w:rPr>
+                <w:sz w:val="22"/>
+                <w:szCs w:val="22"/>
+                <w:lang w:val="en-US"/>
+              </w:rPr>
+              <w:t xml:space="preserve">  {</w:t>
+            </w:r>
+          </w:p>
+          <w:p>
+            <w:pPr>
+              <w:pStyle w:val="CODE"/>
+              <w:rPr>
+                <w:sz w:val="22"/>
+                <w:szCs w:val="22"/>
+                <w:lang w:val="en-US"/>
+              </w:rPr>
+            </w:pPr>
+            <w:r>
+              <w:rPr>
+                <w:sz w:val="22"/>
+                <w:szCs w:val="22"/>
+                <w:lang w:val="en-US"/>
+              </w:rPr>
+              <w:t xml:space="preserve">    Error_Handler();</w:t>
+            </w:r>
+          </w:p>
+          <w:p>
+            <w:pPr>
+              <w:pStyle w:val="CODE"/>
+              <w:rPr>
+                <w:sz w:val="22"/>
+                <w:szCs w:val="22"/>
+                <w:lang w:val="en-US"/>
+              </w:rPr>
+            </w:pPr>
+            <w:r>
+              <w:rPr>
+                <w:sz w:val="22"/>
+                <w:szCs w:val="22"/>
+                <w:lang w:val="en-US"/>
+              </w:rPr>
+              <w:t xml:space="preserve">  }</w:t>
+            </w:r>
+          </w:p>
+          <w:p>
+            <w:pPr>
+              <w:pStyle w:val="CODE"/>
+              <w:rPr>
+                <w:sz w:val="22"/>
+                <w:szCs w:val="22"/>
+                <w:lang w:val="en-US"/>
+              </w:rPr>
+            </w:pPr>
+            <w:r>
+              <w:rPr>
+                <w:sz w:val="22"/>
+                <w:szCs w:val="22"/>
+                <w:lang w:val="en-US"/>
+              </w:rPr>
+              <w:t>}</w:t>
+            </w:r>
+          </w:p>
+          <w:p>
+            <w:pPr>
+              <w:pStyle w:val="CODE"/>
+              <w:rPr>
+                <w:b/>
+                <w:bCs/>
+                <w:sz w:val="22"/>
+                <w:szCs w:val="22"/>
+                <w:lang w:val="en-US"/>
+              </w:rPr>
+            </w:pPr>
+            <w:r>
+              <w:rPr>
+                <w:b/>
+                <w:bCs/>
+                <w:sz w:val="22"/>
+                <w:szCs w:val="22"/>
+                <w:lang w:val="en-US"/>
+              </w:rPr>
+              <w:t>static void MX_GPIO_Init(void)</w:t>
+            </w:r>
+          </w:p>
+          <w:p>
+            <w:pPr>
+              <w:pStyle w:val="CODE"/>
+              <w:rPr>
+                <w:sz w:val="22"/>
+                <w:szCs w:val="22"/>
+                <w:lang w:val="en-US"/>
+              </w:rPr>
+            </w:pPr>
+            <w:r>
+              <w:rPr>
+                <w:sz w:val="22"/>
+                <w:szCs w:val="22"/>
+                <w:lang w:val="en-US"/>
+              </w:rPr>
+              <w:t>{</w:t>
+            </w:r>
+          </w:p>
+          <w:p>
+            <w:pPr>
+              <w:pStyle w:val="CODE"/>
+              <w:rPr>
+                <w:sz w:val="22"/>
+                <w:szCs w:val="22"/>
+                <w:lang w:val="en-US"/>
+              </w:rPr>
+            </w:pPr>
+            <w:r>
+              <w:rPr>
+                <w:sz w:val="22"/>
+                <w:szCs w:val="22"/>
+                <w:lang w:val="en-US"/>
+              </w:rPr>
+              <w:t xml:space="preserve">  GPIO_InitTypeDef GPIO_InitStruct = {0};</w:t>
+            </w:r>
+          </w:p>
+          <w:p>
+            <w:pPr>
+              <w:pStyle w:val="CODE"/>
+              <w:rPr>
+                <w:sz w:val="22"/>
+                <w:szCs w:val="22"/>
+                <w:lang w:val="en-US"/>
+              </w:rPr>
+            </w:pPr>
+            <w:r>
+              <w:rPr>
+                <w:sz w:val="22"/>
+                <w:szCs w:val="22"/>
+                <w:lang w:val="en-US"/>
+              </w:rPr>
+              <w:t xml:space="preserve">  __HAL_RCC_GPIOA_CLK_ENABLE();</w:t>
+            </w:r>
+          </w:p>
+          <w:p>
+            <w:pPr>
+              <w:pStyle w:val="CODE"/>
+              <w:rPr>
+                <w:sz w:val="22"/>
+                <w:szCs w:val="22"/>
+                <w:lang w:val="en-US"/>
+              </w:rPr>
+            </w:pPr>
+            <w:r>
+              <w:rPr>
+                <w:sz w:val="22"/>
+                <w:szCs w:val="22"/>
+                <w:lang w:val="en-US"/>
+              </w:rPr>
+              <w:t xml:space="preserve">  __HAL_RCC_GPIOD_CLK_ENABLE();</w:t>
+            </w:r>
+          </w:p>
+          <w:p>
+            <w:pPr>
+              <w:pStyle w:val="CODE"/>
+              <w:rPr>
+                <w:sz w:val="22"/>
+                <w:szCs w:val="22"/>
+                <w:lang w:val="en-US"/>
+              </w:rPr>
+            </w:pPr>
+            <w:r>
+              <w:rPr>
+                <w:sz w:val="22"/>
+                <w:szCs w:val="22"/>
+                <w:lang w:val="en-US"/>
+              </w:rPr>
+              <w:t xml:space="preserve">  HAL_GPIO_WritePin(GPIOA, GPIO_PIN_1, GPIO_PIN_RESET);</w:t>
+            </w:r>
+          </w:p>
+          <w:p>
+            <w:pPr>
+              <w:pStyle w:val="CODE"/>
+              <w:rPr>
+                <w:sz w:val="22"/>
+                <w:szCs w:val="22"/>
+                <w:lang w:val="en-US"/>
+              </w:rPr>
+            </w:pPr>
+            <w:r>
+              <w:rPr>
+                <w:sz w:val="22"/>
+                <w:szCs w:val="22"/>
+                <w:lang w:val="en-US"/>
+              </w:rPr>
+              <w:t xml:space="preserve">  HAL_GPIO_WritePin(GPIOD, GPIO_PIN_12|GPIO_PIN_13|GPIO_PIN_14|GPIO_PIN_15, GPIO_PIN_RESET);</w:t>
+            </w:r>
+          </w:p>
+          <w:p>
+            <w:pPr>
+              <w:pStyle w:val="CODE"/>
+              <w:rPr>
+                <w:sz w:val="22"/>
+                <w:szCs w:val="22"/>
+                <w:lang w:val="en-US"/>
+              </w:rPr>
+            </w:pPr>
+            <w:r>
+              <w:rPr>
+                <w:sz w:val="22"/>
+                <w:szCs w:val="22"/>
+                <w:lang w:val="en-US"/>
+              </w:rPr>
+              <w:t xml:space="preserve">  GPIO_InitStruct.Pin = GPIO_PIN_0;</w:t>
+            </w:r>
+          </w:p>
+          <w:p>
+            <w:pPr>
+              <w:pStyle w:val="CODE"/>
+              <w:rPr>
+                <w:sz w:val="22"/>
+                <w:szCs w:val="22"/>
+                <w:lang w:val="en-US"/>
+              </w:rPr>
+            </w:pPr>
+            <w:r>
+              <w:rPr>
+                <w:sz w:val="22"/>
+                <w:szCs w:val="22"/>
+                <w:lang w:val="en-US"/>
+              </w:rPr>
+              <w:t xml:space="preserve">  GPIO_InitStruct.Mode = GPIO_MODE_INPUT;</w:t>
+            </w:r>
+          </w:p>
+          <w:p>
+            <w:pPr>
+              <w:pStyle w:val="CODE"/>
+              <w:rPr>
+                <w:sz w:val="22"/>
+                <w:szCs w:val="22"/>
+                <w:lang w:val="en-US"/>
+              </w:rPr>
+            </w:pPr>
+            <w:r>
+              <w:rPr>
+                <w:sz w:val="22"/>
+                <w:szCs w:val="22"/>
+                <w:lang w:val="en-US"/>
+              </w:rPr>
+              <w:t xml:space="preserve">  GPIO_InitStruct.Pull = GPIO_NOPULL;</w:t>
+            </w:r>
+          </w:p>
+          <w:p>
+            <w:pPr>
+              <w:pStyle w:val="CODE"/>
+              <w:rPr>
+                <w:sz w:val="22"/>
+                <w:szCs w:val="22"/>
+                <w:lang w:val="en-US"/>
+              </w:rPr>
+            </w:pPr>
+            <w:r>
+              <w:rPr>
+                <w:sz w:val="22"/>
+                <w:szCs w:val="22"/>
+                <w:lang w:val="en-US"/>
+              </w:rPr>
+              <w:t xml:space="preserve">  HAL_GPIO_Init(GPIOA, &amp;GPIO_InitStruct);</w:t>
+            </w:r>
+          </w:p>
+          <w:p>
+            <w:pPr>
+              <w:pStyle w:val="CODE"/>
+              <w:rPr>
+                <w:sz w:val="22"/>
+                <w:szCs w:val="22"/>
+                <w:lang w:val="en-US"/>
+              </w:rPr>
+            </w:pPr>
+            <w:r>
+              <w:rPr>
+                <w:sz w:val="22"/>
+                <w:szCs w:val="22"/>
+                <w:lang w:val="en-US"/>
+              </w:rPr>
+              <w:t xml:space="preserve">  GPIO_InitStruct.Pin = GPIO_PIN_1;</w:t>
+            </w:r>
+          </w:p>
+          <w:p>
+            <w:pPr>
+              <w:pStyle w:val="CODE"/>
+              <w:rPr>
+                <w:sz w:val="22"/>
+                <w:szCs w:val="22"/>
+                <w:lang w:val="en-US"/>
+              </w:rPr>
+            </w:pPr>
+            <w:r>
+              <w:rPr>
+                <w:sz w:val="22"/>
+                <w:szCs w:val="22"/>
+                <w:lang w:val="en-US"/>
+              </w:rPr>
+              <w:t xml:space="preserve">  GPIO_InitStruct.Mode = GPIO_MODE_OUTPUT_PP;</w:t>
+            </w:r>
+          </w:p>
+          <w:p>
+            <w:pPr>
+              <w:pStyle w:val="CODE"/>
+              <w:rPr>
+                <w:sz w:val="22"/>
+                <w:szCs w:val="22"/>
+                <w:lang w:val="en-US"/>
+              </w:rPr>
+            </w:pPr>
+            <w:r>
+              <w:rPr>
+                <w:sz w:val="22"/>
+                <w:szCs w:val="22"/>
+                <w:lang w:val="en-US"/>
+              </w:rPr>
+              <w:t xml:space="preserve">  GPIO_InitStruct.Pull = GPIO_NOPULL;</w:t>
+            </w:r>
+          </w:p>
+          <w:p>
+            <w:pPr>
+              <w:pStyle w:val="CODE"/>
+              <w:rPr>
+                <w:sz w:val="22"/>
+                <w:szCs w:val="22"/>
+                <w:lang w:val="en-US"/>
+              </w:rPr>
+            </w:pPr>
+            <w:r>
+              <w:rPr>
+                <w:sz w:val="22"/>
+                <w:szCs w:val="22"/>
+                <w:lang w:val="en-US"/>
+              </w:rPr>
+              <w:lastRenderedPageBreak/>
+              <w:t xml:space="preserve">  GPIO_InitStruct.Speed = GPIO_SPEED_FREQ_LOW;</w:t>
+            </w:r>
+          </w:p>
+          <w:p>
+            <w:pPr>
+              <w:pStyle w:val="CODE"/>
+              <w:rPr>
+                <w:sz w:val="22"/>
+                <w:szCs w:val="22"/>
+                <w:lang w:val="en-US"/>
+              </w:rPr>
+            </w:pPr>
+            <w:r>
+              <w:rPr>
+                <w:sz w:val="22"/>
+                <w:szCs w:val="22"/>
+                <w:lang w:val="en-US"/>
+              </w:rPr>
+              <w:t xml:space="preserve">  HAL_GPIO_Init(GPIOA, &amp;GPIO_InitStruct);</w:t>
+            </w:r>
+          </w:p>
+          <w:p>
+            <w:pPr>
+              <w:pStyle w:val="CODE"/>
+              <w:rPr>
+                <w:sz w:val="22"/>
+                <w:szCs w:val="22"/>
+                <w:lang w:val="en-US"/>
+              </w:rPr>
+            </w:pPr>
+            <w:r>
+              <w:rPr>
+                <w:sz w:val="22"/>
+                <w:szCs w:val="22"/>
+                <w:lang w:val="en-US"/>
+              </w:rPr>
+              <w:t xml:space="preserve">  GPIO_InitStruct.Pin = GPIO_PIN_12|GPIO_PIN_13|GPIO_PIN_14|GPIO_PIN_15;</w:t>
+            </w:r>
+          </w:p>
+          <w:p>
+            <w:pPr>
+              <w:pStyle w:val="CODE"/>
+              <w:rPr>
+                <w:sz w:val="22"/>
+                <w:szCs w:val="22"/>
+                <w:lang w:val="en-US"/>
+              </w:rPr>
+            </w:pPr>
+            <w:r>
+              <w:rPr>
+                <w:sz w:val="22"/>
+                <w:szCs w:val="22"/>
+                <w:lang w:val="en-US"/>
+              </w:rPr>
+              <w:t xml:space="preserve">  GPIO_InitStruct.Mode = GPIO_MODE_OUTPUT_PP;</w:t>
+            </w:r>
+          </w:p>
+          <w:p>
+            <w:pPr>
+              <w:pStyle w:val="CODE"/>
+              <w:rPr>
+                <w:sz w:val="22"/>
+                <w:szCs w:val="22"/>
+                <w:lang w:val="en-US"/>
+              </w:rPr>
+            </w:pPr>
+            <w:r>
+              <w:rPr>
+                <w:sz w:val="22"/>
+                <w:szCs w:val="22"/>
+                <w:lang w:val="en-US"/>
+              </w:rPr>
+              <w:t xml:space="preserve">  GPIO_InitStruct.Pull = GPIO_NOPULL;</w:t>
+            </w:r>
+          </w:p>
+          <w:p>
+            <w:pPr>
+              <w:pStyle w:val="CODE"/>
+              <w:rPr>
+                <w:sz w:val="22"/>
+                <w:szCs w:val="22"/>
+                <w:lang w:val="en-US"/>
+              </w:rPr>
+            </w:pPr>
+            <w:r>
+              <w:rPr>
+                <w:sz w:val="22"/>
+                <w:szCs w:val="22"/>
+                <w:lang w:val="en-US"/>
+              </w:rPr>
+              <w:t xml:space="preserve">  GPIO_InitStruct.Speed = GPIO_SPEED_FREQ_LOW;</w:t>
+            </w:r>
+          </w:p>
+          <w:p>
+            <w:pPr>
+              <w:pStyle w:val="CODE"/>
+              <w:rPr>
+                <w:sz w:val="22"/>
+                <w:szCs w:val="22"/>
+                <w:lang w:val="en-US"/>
+              </w:rPr>
+            </w:pPr>
+            <w:r>
+              <w:rPr>
+                <w:sz w:val="22"/>
+                <w:szCs w:val="22"/>
+                <w:lang w:val="en-US"/>
+              </w:rPr>
+              <w:t xml:space="preserve">  HAL_GPIO_Init(GPIOD, &amp;GPIO_InitStruct);</w:t>
+            </w:r>
+          </w:p>
+          <w:p>
+            <w:pPr>
+              <w:pStyle w:val="CODE"/>
+              <w:rPr>
+                <w:sz w:val="22"/>
+                <w:szCs w:val="22"/>
+                <w:lang w:val="en-US"/>
+              </w:rPr>
+            </w:pPr>
+            <w:r>
+              <w:rPr>
+                <w:sz w:val="22"/>
+                <w:szCs w:val="22"/>
+                <w:lang w:val="en-US"/>
+              </w:rPr>
+              <w:t>}</w:t>
+            </w:r>
+          </w:p>
+          <w:p>
+            <w:pPr>
+              <w:pStyle w:val="CODE"/>
+              <w:rPr>
+                <w:b/>
+                <w:bCs/>
+                <w:sz w:val="22"/>
+                <w:szCs w:val="22"/>
+                <w:lang w:val="en-US"/>
+              </w:rPr>
+            </w:pPr>
+            <w:r>
+              <w:rPr>
+                <w:b/>
+                <w:bCs/>
+                <w:sz w:val="22"/>
+                <w:szCs w:val="22"/>
+                <w:lang w:val="en-US"/>
+              </w:rPr>
+              <w:t>void Error_Handler(void)</w:t>
+            </w:r>
+          </w:p>
+          <w:p>
+            <w:pPr>
+              <w:pStyle w:val="CODE"/>
+              <w:rPr>
+                <w:sz w:val="22"/>
+                <w:szCs w:val="22"/>
+                <w:lang w:val="en-US"/>
+              </w:rPr>
+            </w:pPr>
+            <w:r>
+              <w:rPr>
+                <w:sz w:val="22"/>
+                <w:szCs w:val="22"/>
+                <w:lang w:val="en-US"/>
+              </w:rPr>
+              <w:t>{</w:t>
+            </w:r>
+          </w:p>
+          <w:p>
+            <w:pPr>
+              <w:pStyle w:val="CODE"/>
+              <w:rPr>
+                <w:sz w:val="22"/>
+                <w:szCs w:val="22"/>
+                <w:lang w:val="en-US"/>
+              </w:rPr>
+            </w:pPr>
+            <w:r>
+              <w:rPr>
+                <w:sz w:val="22"/>
+                <w:szCs w:val="22"/>
+                <w:lang w:val="en-US"/>
+              </w:rPr>
+              <w:t xml:space="preserve">  __disable_irq();</w:t>
+            </w:r>
+          </w:p>
+          <w:p>
+            <w:pPr>
+              <w:pStyle w:val="CODE"/>
+              <w:rPr>
+                <w:sz w:val="22"/>
+                <w:szCs w:val="22"/>
+                <w:lang w:val="en-US"/>
+              </w:rPr>
+            </w:pPr>
+            <w:r>
+              <w:rPr>
+                <w:sz w:val="22"/>
+                <w:szCs w:val="22"/>
+                <w:lang w:val="en-US"/>
+              </w:rPr>
+              <w:t xml:space="preserve">  while (1)</w:t>
+            </w:r>
+          </w:p>
+          <w:p>
+            <w:pPr>
+              <w:pStyle w:val="CODE"/>
+              <w:rPr>
+                <w:sz w:val="22"/>
+                <w:szCs w:val="22"/>
+                <w:lang w:val="en-US"/>
+              </w:rPr>
+            </w:pPr>
+            <w:r>
+              <w:rPr>
+                <w:sz w:val="22"/>
+                <w:szCs w:val="22"/>
+                <w:lang w:val="en-US"/>
+              </w:rPr>
+              <w:t xml:space="preserve">  {</w:t>
+            </w:r>
+          </w:p>
+          <w:p>
+            <w:pPr>
+              <w:pStyle w:val="CODE"/>
+              <w:rPr>
+                <w:sz w:val="22"/>
+                <w:szCs w:val="22"/>
+                <w:lang w:val="en-US"/>
+              </w:rPr>
+            </w:pPr>
+            <w:r>
+              <w:rPr>
+                <w:sz w:val="22"/>
+                <w:szCs w:val="22"/>
+                <w:lang w:val="en-US"/>
+              </w:rPr>
+              <w:t xml:space="preserve">  }</w:t>
+            </w:r>
+          </w:p>
+          <w:p>
+            <w:pPr>
+              <w:pStyle w:val="CODE"/>
+              <w:rPr>
+                <w:sz w:val="22"/>
+                <w:szCs w:val="22"/>
+                <w:lang w:val="en-US"/>
+              </w:rPr>
+            </w:pPr>
+            <w:r>
+              <w:rPr>
+                <w:sz w:val="22"/>
+                <w:szCs w:val="22"/>
+                <w:lang w:val="en-US"/>
+              </w:rPr>
+              <w:t>}</w:t>
+            </w:r>
+          </w:p>
+          <w:p>
+            <w:pPr>
+              <w:pStyle w:val="CODE"/>
+              <w:rPr>
+                <w:lang w:val="en-US"/>
+              </w:rPr>
+            </w:pPr>
+            <w:r>
+              <w:rPr>
+                <w:sz w:val="22"/>
+                <w:szCs w:val="22"/>
+                <w:lang w:val="en-US"/>
+              </w:rPr>
+              <w:t>#ifdef  USE_FULL_ASSERT</w:t>
+            </w:r>
+          </w:p>
+        </w:tc>
+      </w:tr>
+    </w:tbl>
+    <w:p>
+      <w:pPr>
+        <w:rPr>
           <w:lang w:val="en-US"/>
         </w:rPr>
       </w:pPr>
@@ -13704,7 +19040,7 @@
       </w:pPr>
     </w:p>
     <w:sectPr>
-      <w:headerReference w:type="default" r:id="rId21"/>
+      <w:headerReference w:type="default" r:id="rId23"/>
       <w:pgSz w:w="11906" w:h="16838" w:code="9"/>
       <w:pgMar w:top="1440" w:right="1440" w:bottom="1440" w:left="1440" w:header="720" w:footer="720" w:gutter="0"/>
       <w:cols w:space="720"/>
@@ -15817,7 +21153,7 @@
   <w:style w:type="paragraph" w:default="1" w:styleId="Normal">
     <w:name w:val="Normal"/>
     <w:qFormat/>
-    <w:rsid w:val="000A527D"/>
+    <w:rsid w:val="009346C3"/>
     <w:pPr>
       <w:widowControl w:val="0"/>
       <w:autoSpaceDE w:val="0"/>

--- a/Báo Cáo Lập Trình Nhúng.docx
+++ b/Báo Cáo Lập Trình Nhúng.docx
@@ -650,6 +650,7 @@
         <w:pStyle w:val="Heading1"/>
       </w:pPr>
       <w:bookmarkStart w:id="0" w:name="_Toc90857666"/>
+      <w:bookmarkStart w:id="1" w:name="_Toc90903428"/>
       <w:r>
         <w:lastRenderedPageBreak/>
         <w:t xml:space="preserve">Bài 1: Led nhấp nháy </w:t>
@@ -658,46 +659,51 @@
         <w:t>trên Arduino</w:t>
       </w:r>
       <w:bookmarkEnd w:id="0"/>
-    </w:p>
-    <w:p>
-      <w:pPr>
-        <w:pStyle w:val="Heading2"/>
-      </w:pPr>
-      <w:bookmarkStart w:id="1" w:name="_Toc90857667"/>
-      <w:r>
-        <w:t>Mô tả</w:t>
-      </w:r>
       <w:bookmarkEnd w:id="1"/>
     </w:p>
     <w:p>
       <w:pPr>
-        <w:pStyle w:val="BodyText"/>
-      </w:pPr>
-      <w:r>
-        <w:t>Bài này thực hiện việc lập trình điều khiển một đèn Led bật/tắt trong khoảng thời gian 1</w:t>
-      </w:r>
-      <w:r>
-        <w:t>,5</w:t>
-      </w:r>
-      <w:r>
-        <w:t xml:space="preserve"> giây, đèn Led được kết nối vào chân số 13 của </w:t>
-      </w:r>
-      <w:r>
-        <w:t xml:space="preserve">board </w:t>
-      </w:r>
-      <w:r>
-        <w:t xml:space="preserve"> mạch.</w:t>
-      </w:r>
+        <w:pStyle w:val="Heading2"/>
+      </w:pPr>
+      <w:bookmarkStart w:id="2" w:name="_Toc90857667"/>
+      <w:bookmarkStart w:id="3" w:name="_Toc90903429"/>
+      <w:r>
+        <w:t>Mô tả</w:t>
+      </w:r>
+      <w:bookmarkEnd w:id="2"/>
+      <w:bookmarkEnd w:id="3"/>
     </w:p>
     <w:p>
       <w:pPr>
+        <w:pStyle w:val="BodyText"/>
+      </w:pPr>
+      <w:r>
+        <w:t>Bài này thực hiện việc lập trình điều khiển một đèn Led bật/tắt trong khoảng thời gian 1</w:t>
+      </w:r>
+      <w:r>
+        <w:t>,5</w:t>
+      </w:r>
+      <w:r>
+        <w:t xml:space="preserve"> giây, đèn Led được kết nối vào chân số 13 của </w:t>
+      </w:r>
+      <w:r>
+        <w:t xml:space="preserve">board </w:t>
+      </w:r>
+      <w:r>
+        <w:t xml:space="preserve"> mạch.</w:t>
+      </w:r>
+    </w:p>
+    <w:p>
+      <w:pPr>
         <w:pStyle w:val="Heading2"/>
       </w:pPr>
-      <w:bookmarkStart w:id="2" w:name="_Toc90857668"/>
+      <w:bookmarkStart w:id="4" w:name="_Toc90857668"/>
+      <w:bookmarkStart w:id="5" w:name="_Toc90903430"/>
       <w:r>
         <w:t>Sơ đồ mạch</w:t>
       </w:r>
-      <w:bookmarkEnd w:id="2"/>
+      <w:bookmarkEnd w:id="4"/>
+      <w:bookmarkEnd w:id="5"/>
     </w:p>
     <w:p>
       <w:pPr>
@@ -825,11 +831,13 @@
       <w:pPr>
         <w:pStyle w:val="Heading2"/>
       </w:pPr>
-      <w:bookmarkStart w:id="3" w:name="_Toc90857669"/>
+      <w:bookmarkStart w:id="6" w:name="_Toc90857669"/>
+      <w:bookmarkStart w:id="7" w:name="_Toc90903431"/>
       <w:r>
         <w:t>Linh kiện</w:t>
       </w:r>
-      <w:bookmarkEnd w:id="3"/>
+      <w:bookmarkEnd w:id="6"/>
+      <w:bookmarkEnd w:id="7"/>
     </w:p>
     <w:p>
       <w:pPr>
@@ -896,11 +904,13 @@
       <w:pPr>
         <w:pStyle w:val="Heading2"/>
       </w:pPr>
-      <w:bookmarkStart w:id="4" w:name="_Toc90857670"/>
+      <w:bookmarkStart w:id="8" w:name="_Toc90857670"/>
+      <w:bookmarkStart w:id="9" w:name="_Toc90903432"/>
       <w:r>
         <w:t>Code chương trình</w:t>
       </w:r>
-      <w:bookmarkEnd w:id="4"/>
+      <w:bookmarkEnd w:id="8"/>
+      <w:bookmarkEnd w:id="9"/>
     </w:p>
     <w:tbl>
       <w:tblPr>
@@ -1283,7 +1293,8 @@
       <w:pPr>
         <w:pStyle w:val="Heading1"/>
       </w:pPr>
-      <w:bookmarkStart w:id="5" w:name="_Toc90857671"/>
+      <w:bookmarkStart w:id="10" w:name="_Toc90857671"/>
+      <w:bookmarkStart w:id="11" w:name="_Toc90903433"/>
       <w:r>
         <w:t>Bài</w:t>
       </w:r>
@@ -1299,17 +1310,20 @@
       <w:r>
         <w:t xml:space="preserve"> trên Arduino</w:t>
       </w:r>
-      <w:bookmarkEnd w:id="5"/>
+      <w:bookmarkEnd w:id="10"/>
+      <w:bookmarkEnd w:id="11"/>
     </w:p>
     <w:p>
       <w:pPr>
         <w:pStyle w:val="Heading2"/>
       </w:pPr>
-      <w:bookmarkStart w:id="6" w:name="_Toc90857672"/>
+      <w:bookmarkStart w:id="12" w:name="_Toc90857672"/>
+      <w:bookmarkStart w:id="13" w:name="_Toc90903434"/>
       <w:r>
         <w:t>Mô tả</w:t>
       </w:r>
-      <w:bookmarkEnd w:id="6"/>
+      <w:bookmarkEnd w:id="12"/>
+      <w:bookmarkEnd w:id="13"/>
     </w:p>
     <w:p>
       <w:pPr>
@@ -1335,11 +1349,13 @@
       <w:pPr>
         <w:pStyle w:val="Heading2"/>
       </w:pPr>
-      <w:bookmarkStart w:id="7" w:name="_Toc90857673"/>
+      <w:bookmarkStart w:id="14" w:name="_Toc90857673"/>
+      <w:bookmarkStart w:id="15" w:name="_Toc90903435"/>
       <w:r>
         <w:t>Sơ đồ mạch</w:t>
       </w:r>
-      <w:bookmarkEnd w:id="7"/>
+      <w:bookmarkEnd w:id="14"/>
+      <w:bookmarkEnd w:id="15"/>
     </w:p>
     <w:p>
       <w:pPr>
@@ -1491,11 +1507,13 @@
       <w:pPr>
         <w:pStyle w:val="Heading2"/>
       </w:pPr>
-      <w:bookmarkStart w:id="8" w:name="_Toc90857674"/>
+      <w:bookmarkStart w:id="16" w:name="_Toc90857674"/>
+      <w:bookmarkStart w:id="17" w:name="_Toc90903436"/>
       <w:r>
         <w:t>Linh kiện</w:t>
       </w:r>
-      <w:bookmarkEnd w:id="8"/>
+      <w:bookmarkEnd w:id="16"/>
+      <w:bookmarkEnd w:id="17"/>
     </w:p>
     <w:p>
       <w:pPr>
@@ -1569,14 +1587,16 @@
       <w:pPr>
         <w:pStyle w:val="Heading2"/>
       </w:pPr>
-      <w:bookmarkStart w:id="9" w:name="_Toc90857675"/>
+      <w:bookmarkStart w:id="18" w:name="_Toc90857675"/>
+      <w:bookmarkStart w:id="19" w:name="_Toc90903437"/>
       <w:r>
         <w:t xml:space="preserve">Code </w:t>
       </w:r>
       <w:r>
         <w:t>chương trình</w:t>
       </w:r>
-      <w:bookmarkEnd w:id="9"/>
+      <w:bookmarkEnd w:id="18"/>
+      <w:bookmarkEnd w:id="19"/>
     </w:p>
     <w:tbl>
       <w:tblPr>
@@ -2236,7 +2256,8 @@
       <w:pPr>
         <w:pStyle w:val="Heading1"/>
       </w:pPr>
-      <w:bookmarkStart w:id="10" w:name="_Toc90857676"/>
+      <w:bookmarkStart w:id="20" w:name="_Toc90857676"/>
+      <w:bookmarkStart w:id="21" w:name="_Toc90903438"/>
       <w:r>
         <w:t xml:space="preserve">Bài 3: </w:t>
       </w:r>
@@ -2246,17 +2267,20 @@
       <w:r>
         <w:t xml:space="preserve"> trên Arduino</w:t>
       </w:r>
-      <w:bookmarkEnd w:id="10"/>
+      <w:bookmarkEnd w:id="20"/>
+      <w:bookmarkEnd w:id="21"/>
     </w:p>
     <w:p>
       <w:pPr>
         <w:pStyle w:val="Heading2"/>
       </w:pPr>
-      <w:bookmarkStart w:id="11" w:name="_Toc90857677"/>
+      <w:bookmarkStart w:id="22" w:name="_Toc90857677"/>
+      <w:bookmarkStart w:id="23" w:name="_Toc90903439"/>
       <w:r>
         <w:t>Mô tả</w:t>
       </w:r>
-      <w:bookmarkEnd w:id="11"/>
+      <w:bookmarkEnd w:id="22"/>
+      <w:bookmarkEnd w:id="23"/>
     </w:p>
     <w:p>
       <w:pPr>
@@ -2294,11 +2318,13 @@
       <w:pPr>
         <w:pStyle w:val="Heading2"/>
       </w:pPr>
-      <w:bookmarkStart w:id="12" w:name="_Toc90857678"/>
+      <w:bookmarkStart w:id="24" w:name="_Toc90857678"/>
+      <w:bookmarkStart w:id="25" w:name="_Toc90903440"/>
       <w:r>
         <w:t>Sơ đồ mạch</w:t>
       </w:r>
-      <w:bookmarkEnd w:id="12"/>
+      <w:bookmarkEnd w:id="24"/>
+      <w:bookmarkEnd w:id="25"/>
     </w:p>
     <w:p>
       <w:pPr>
@@ -2429,11 +2455,13 @@
       <w:pPr>
         <w:pStyle w:val="Heading2"/>
       </w:pPr>
-      <w:bookmarkStart w:id="13" w:name="_Toc90857679"/>
+      <w:bookmarkStart w:id="26" w:name="_Toc90857679"/>
+      <w:bookmarkStart w:id="27" w:name="_Toc90903441"/>
       <w:r>
         <w:t>Linh kiện</w:t>
       </w:r>
-      <w:bookmarkEnd w:id="13"/>
+      <w:bookmarkEnd w:id="26"/>
+      <w:bookmarkEnd w:id="27"/>
     </w:p>
     <w:p>
       <w:pPr>
@@ -2482,7 +2510,8 @@
       <w:pPr>
         <w:pStyle w:val="Heading2"/>
       </w:pPr>
-      <w:bookmarkStart w:id="14" w:name="_Toc90857680"/>
+      <w:bookmarkStart w:id="28" w:name="_Toc90857680"/>
+      <w:bookmarkStart w:id="29" w:name="_Toc90903442"/>
       <w:r>
         <w:lastRenderedPageBreak/>
         <w:t xml:space="preserve">Code </w:t>
@@ -2490,7 +2519,8 @@
       <w:r>
         <w:t>chương trình</w:t>
       </w:r>
-      <w:bookmarkEnd w:id="14"/>
+      <w:bookmarkEnd w:id="28"/>
+      <w:bookmarkEnd w:id="29"/>
     </w:p>
     <w:tbl>
       <w:tblPr>
@@ -3181,7 +3211,8 @@
       <w:pPr>
         <w:pStyle w:val="Heading1"/>
       </w:pPr>
-      <w:bookmarkStart w:id="15" w:name="_Toc90857681"/>
+      <w:bookmarkStart w:id="30" w:name="_Toc90857681"/>
+      <w:bookmarkStart w:id="31" w:name="_Toc90903443"/>
       <w:r>
         <w:t xml:space="preserve">Bài 4: </w:t>
       </w:r>
@@ -3191,17 +3222,20 @@
       <w:r>
         <w:t xml:space="preserve"> trên Arduino</w:t>
       </w:r>
-      <w:bookmarkEnd w:id="15"/>
+      <w:bookmarkEnd w:id="30"/>
+      <w:bookmarkEnd w:id="31"/>
     </w:p>
     <w:p>
       <w:pPr>
         <w:pStyle w:val="Heading2"/>
       </w:pPr>
-      <w:bookmarkStart w:id="16" w:name="_Toc90857682"/>
+      <w:bookmarkStart w:id="32" w:name="_Toc90857682"/>
+      <w:bookmarkStart w:id="33" w:name="_Toc90903444"/>
       <w:r>
         <w:t>Mô tả</w:t>
       </w:r>
-      <w:bookmarkEnd w:id="16"/>
+      <w:bookmarkEnd w:id="32"/>
+      <w:bookmarkEnd w:id="33"/>
     </w:p>
     <w:p>
       <w:pPr>
@@ -3248,12 +3282,14 @@
       <w:pPr>
         <w:pStyle w:val="Heading2"/>
       </w:pPr>
-      <w:bookmarkStart w:id="17" w:name="_Toc90857683"/>
+      <w:bookmarkStart w:id="34" w:name="_Toc90857683"/>
+      <w:bookmarkStart w:id="35" w:name="_Toc90903445"/>
       <w:r>
         <w:lastRenderedPageBreak/>
         <w:t>Sơ đồ mạch</w:t>
       </w:r>
-      <w:bookmarkEnd w:id="17"/>
+      <w:bookmarkEnd w:id="34"/>
+      <w:bookmarkEnd w:id="35"/>
     </w:p>
     <w:p>
       <w:pPr>
@@ -3383,11 +3419,13 @@
       <w:pPr>
         <w:pStyle w:val="Heading2"/>
       </w:pPr>
-      <w:bookmarkStart w:id="18" w:name="_Toc90857684"/>
+      <w:bookmarkStart w:id="36" w:name="_Toc90857684"/>
+      <w:bookmarkStart w:id="37" w:name="_Toc90903446"/>
       <w:r>
         <w:t>Linh kiện</w:t>
       </w:r>
-      <w:bookmarkEnd w:id="18"/>
+      <w:bookmarkEnd w:id="36"/>
+      <w:bookmarkEnd w:id="37"/>
     </w:p>
     <w:p>
       <w:pPr>
@@ -3448,14 +3486,16 @@
       <w:pPr>
         <w:pStyle w:val="Heading2"/>
       </w:pPr>
-      <w:bookmarkStart w:id="19" w:name="_Toc90857685"/>
+      <w:bookmarkStart w:id="38" w:name="_Toc90857685"/>
+      <w:bookmarkStart w:id="39" w:name="_Toc90903447"/>
       <w:r>
         <w:t xml:space="preserve">Code </w:t>
       </w:r>
       <w:r>
         <w:t>chương trình</w:t>
       </w:r>
-      <w:bookmarkEnd w:id="19"/>
+      <w:bookmarkEnd w:id="38"/>
+      <w:bookmarkEnd w:id="39"/>
     </w:p>
     <w:tbl>
       <w:tblPr>
@@ -4075,7 +4115,8 @@
       <w:pPr>
         <w:pStyle w:val="Heading1"/>
       </w:pPr>
-      <w:bookmarkStart w:id="20" w:name="_Toc90857686"/>
+      <w:bookmarkStart w:id="40" w:name="_Toc90857686"/>
+      <w:bookmarkStart w:id="41" w:name="_Toc90903448"/>
       <w:r>
         <w:lastRenderedPageBreak/>
         <w:t>Bài 5: Led 7 đoạn</w:t>
@@ -4083,17 +4124,20 @@
       <w:r>
         <w:t xml:space="preserve"> trên Arduino</w:t>
       </w:r>
-      <w:bookmarkEnd w:id="20"/>
+      <w:bookmarkEnd w:id="40"/>
+      <w:bookmarkEnd w:id="41"/>
     </w:p>
     <w:p>
       <w:pPr>
         <w:pStyle w:val="Heading2"/>
       </w:pPr>
-      <w:bookmarkStart w:id="21" w:name="_Toc90857687"/>
+      <w:bookmarkStart w:id="42" w:name="_Toc90857687"/>
+      <w:bookmarkStart w:id="43" w:name="_Toc90903449"/>
       <w:r>
         <w:t>Mô tả</w:t>
       </w:r>
-      <w:bookmarkEnd w:id="21"/>
+      <w:bookmarkEnd w:id="42"/>
+      <w:bookmarkEnd w:id="43"/>
       <w:r>
         <w:t xml:space="preserve"> </w:t>
       </w:r>
@@ -4147,11 +4191,13 @@
       <w:pPr>
         <w:pStyle w:val="Heading2"/>
       </w:pPr>
-      <w:bookmarkStart w:id="22" w:name="_Toc90857688"/>
+      <w:bookmarkStart w:id="44" w:name="_Toc90857688"/>
+      <w:bookmarkStart w:id="45" w:name="_Toc90903450"/>
       <w:r>
         <w:t>Sơ đồ mạch</w:t>
       </w:r>
-      <w:bookmarkEnd w:id="22"/>
+      <w:bookmarkEnd w:id="44"/>
+      <w:bookmarkEnd w:id="45"/>
     </w:p>
     <w:p>
       <w:pPr>
@@ -4273,11 +4319,13 @@
       <w:pPr>
         <w:pStyle w:val="Heading2"/>
       </w:pPr>
-      <w:bookmarkStart w:id="23" w:name="_Toc90857689"/>
+      <w:bookmarkStart w:id="46" w:name="_Toc90857689"/>
+      <w:bookmarkStart w:id="47" w:name="_Toc90903451"/>
       <w:r>
         <w:t>Linh kiện</w:t>
       </w:r>
-      <w:bookmarkEnd w:id="23"/>
+      <w:bookmarkEnd w:id="46"/>
+      <w:bookmarkEnd w:id="47"/>
     </w:p>
     <w:p>
       <w:pPr>
@@ -4334,14 +4382,16 @@
       <w:pPr>
         <w:pStyle w:val="Heading2"/>
       </w:pPr>
-      <w:bookmarkStart w:id="24" w:name="_Toc90857690"/>
+      <w:bookmarkStart w:id="48" w:name="_Toc90857690"/>
+      <w:bookmarkStart w:id="49" w:name="_Toc90903452"/>
       <w:r>
         <w:t xml:space="preserve">Code </w:t>
       </w:r>
       <w:r>
         <w:t>chương trình</w:t>
       </w:r>
-      <w:bookmarkEnd w:id="24"/>
+      <w:bookmarkEnd w:id="48"/>
+      <w:bookmarkEnd w:id="49"/>
     </w:p>
     <w:tbl>
       <w:tblPr>
@@ -4851,7 +4901,8 @@
       <w:pPr>
         <w:pStyle w:val="Heading1"/>
       </w:pPr>
-      <w:bookmarkStart w:id="25" w:name="_Toc90857691"/>
+      <w:bookmarkStart w:id="50" w:name="_Toc90857691"/>
+      <w:bookmarkStart w:id="51" w:name="_Toc90903453"/>
       <w:r>
         <w:lastRenderedPageBreak/>
         <w:t xml:space="preserve">Bài 6: Led sáng tuần tự </w:t>
@@ -4859,17 +4910,20 @@
       <w:r>
         <w:t xml:space="preserve"> trên Arduino</w:t>
       </w:r>
-      <w:bookmarkEnd w:id="25"/>
+      <w:bookmarkEnd w:id="50"/>
+      <w:bookmarkEnd w:id="51"/>
     </w:p>
     <w:p>
       <w:pPr>
         <w:pStyle w:val="Heading2"/>
       </w:pPr>
-      <w:bookmarkStart w:id="26" w:name="_Toc90857692"/>
+      <w:bookmarkStart w:id="52" w:name="_Toc90857692"/>
+      <w:bookmarkStart w:id="53" w:name="_Toc90903454"/>
       <w:r>
         <w:t>Mô tả</w:t>
       </w:r>
-      <w:bookmarkEnd w:id="26"/>
+      <w:bookmarkEnd w:id="52"/>
+      <w:bookmarkEnd w:id="53"/>
     </w:p>
     <w:p>
       <w:pPr>
@@ -4941,11 +4995,13 @@
       <w:pPr>
         <w:pStyle w:val="Heading2"/>
       </w:pPr>
-      <w:bookmarkStart w:id="27" w:name="_Toc90857693"/>
+      <w:bookmarkStart w:id="54" w:name="_Toc90857693"/>
+      <w:bookmarkStart w:id="55" w:name="_Toc90903455"/>
       <w:r>
         <w:t>Sơ đồ mạch</w:t>
       </w:r>
-      <w:bookmarkEnd w:id="27"/>
+      <w:bookmarkEnd w:id="54"/>
+      <w:bookmarkEnd w:id="55"/>
     </w:p>
     <w:p>
       <w:pPr>
@@ -5076,11 +5132,13 @@
       <w:pPr>
         <w:pStyle w:val="Heading2"/>
       </w:pPr>
-      <w:bookmarkStart w:id="28" w:name="_Toc90857694"/>
+      <w:bookmarkStart w:id="56" w:name="_Toc90857694"/>
+      <w:bookmarkStart w:id="57" w:name="_Toc90903456"/>
       <w:r>
         <w:t>Linh kiện</w:t>
       </w:r>
-      <w:bookmarkEnd w:id="28"/>
+      <w:bookmarkEnd w:id="56"/>
+      <w:bookmarkEnd w:id="57"/>
     </w:p>
     <w:p>
       <w:pPr>
@@ -5147,14 +5205,16 @@
       <w:pPr>
         <w:pStyle w:val="Heading2"/>
       </w:pPr>
-      <w:bookmarkStart w:id="29" w:name="_Toc90857695"/>
+      <w:bookmarkStart w:id="58" w:name="_Toc90857695"/>
+      <w:bookmarkStart w:id="59" w:name="_Toc90903457"/>
       <w:r>
         <w:t xml:space="preserve">Code </w:t>
       </w:r>
       <w:r>
         <w:t>chương trình</w:t>
       </w:r>
-      <w:bookmarkEnd w:id="29"/>
+      <w:bookmarkEnd w:id="58"/>
+      <w:bookmarkEnd w:id="59"/>
     </w:p>
     <w:tbl>
       <w:tblPr>
@@ -5609,24 +5669,28 @@
       <w:pPr>
         <w:pStyle w:val="Heading1"/>
       </w:pPr>
-      <w:bookmarkStart w:id="30" w:name="_Toc90857696"/>
+      <w:bookmarkStart w:id="60" w:name="_Toc90857696"/>
+      <w:bookmarkStart w:id="61" w:name="_Toc90903458"/>
       <w:r>
         <w:t>Bài 7: Led sáng bằng chiết áp</w:t>
       </w:r>
       <w:r>
         <w:t xml:space="preserve"> trên Arduino</w:t>
       </w:r>
-      <w:bookmarkEnd w:id="30"/>
+      <w:bookmarkEnd w:id="60"/>
+      <w:bookmarkEnd w:id="61"/>
     </w:p>
     <w:p>
       <w:pPr>
         <w:pStyle w:val="Heading2"/>
       </w:pPr>
-      <w:bookmarkStart w:id="31" w:name="_Toc90857697"/>
+      <w:bookmarkStart w:id="62" w:name="_Toc90857697"/>
+      <w:bookmarkStart w:id="63" w:name="_Toc90903459"/>
       <w:r>
         <w:t>Mô tả</w:t>
       </w:r>
-      <w:bookmarkEnd w:id="31"/>
+      <w:bookmarkEnd w:id="62"/>
+      <w:bookmarkEnd w:id="63"/>
     </w:p>
     <w:p>
       <w:pPr>
@@ -5670,11 +5734,13 @@
       <w:pPr>
         <w:pStyle w:val="Heading2"/>
       </w:pPr>
-      <w:bookmarkStart w:id="32" w:name="_Toc90857698"/>
+      <w:bookmarkStart w:id="64" w:name="_Toc90857698"/>
+      <w:bookmarkStart w:id="65" w:name="_Toc90903460"/>
       <w:r>
         <w:t>Sơ đồ mạch</w:t>
       </w:r>
-      <w:bookmarkEnd w:id="32"/>
+      <w:bookmarkEnd w:id="64"/>
+      <w:bookmarkEnd w:id="65"/>
     </w:p>
     <w:p>
       <w:pPr>
@@ -5805,11 +5871,13 @@
       <w:pPr>
         <w:pStyle w:val="Heading2"/>
       </w:pPr>
-      <w:bookmarkStart w:id="33" w:name="_Toc90857699"/>
+      <w:bookmarkStart w:id="66" w:name="_Toc90857699"/>
+      <w:bookmarkStart w:id="67" w:name="_Toc90903461"/>
       <w:r>
         <w:t>Linh kiện</w:t>
       </w:r>
-      <w:bookmarkEnd w:id="33"/>
+      <w:bookmarkEnd w:id="66"/>
+      <w:bookmarkEnd w:id="67"/>
     </w:p>
     <w:p>
       <w:pPr>
@@ -5864,7 +5932,8 @@
       <w:pPr>
         <w:pStyle w:val="Heading2"/>
       </w:pPr>
-      <w:bookmarkStart w:id="34" w:name="_Toc90857700"/>
+      <w:bookmarkStart w:id="68" w:name="_Toc90857700"/>
+      <w:bookmarkStart w:id="69" w:name="_Toc90903462"/>
       <w:r>
         <w:lastRenderedPageBreak/>
         <w:t xml:space="preserve">Code </w:t>
@@ -5872,7 +5941,8 @@
       <w:r>
         <w:t xml:space="preserve"> chương trình</w:t>
       </w:r>
-      <w:bookmarkEnd w:id="34"/>
+      <w:bookmarkEnd w:id="68"/>
+      <w:bookmarkEnd w:id="69"/>
     </w:p>
     <w:tbl>
       <w:tblPr>
@@ -6248,24 +6318,28 @@
       <w:pPr>
         <w:pStyle w:val="Heading1"/>
       </w:pPr>
-      <w:bookmarkStart w:id="35" w:name="_Toc90857701"/>
+      <w:bookmarkStart w:id="70" w:name="_Toc90857701"/>
+      <w:bookmarkStart w:id="71" w:name="_Toc90903463"/>
       <w:r>
         <w:t>Bài 8: Hiện nhiệt độ bằng LCD và sáng đèn</w:t>
       </w:r>
       <w:r>
         <w:t xml:space="preserve"> trên Arduino</w:t>
       </w:r>
-      <w:bookmarkEnd w:id="35"/>
+      <w:bookmarkEnd w:id="70"/>
+      <w:bookmarkEnd w:id="71"/>
     </w:p>
     <w:p>
       <w:pPr>
         <w:pStyle w:val="Heading2"/>
       </w:pPr>
-      <w:bookmarkStart w:id="36" w:name="_Toc90857702"/>
+      <w:bookmarkStart w:id="72" w:name="_Toc90857702"/>
+      <w:bookmarkStart w:id="73" w:name="_Toc90903464"/>
       <w:r>
         <w:t>Mô tả</w:t>
       </w:r>
-      <w:bookmarkEnd w:id="36"/>
+      <w:bookmarkEnd w:id="72"/>
+      <w:bookmarkEnd w:id="73"/>
     </w:p>
     <w:p>
       <w:pPr>
@@ -6289,11 +6363,13 @@
       <w:pPr>
         <w:pStyle w:val="Heading2"/>
       </w:pPr>
-      <w:bookmarkStart w:id="37" w:name="_Toc90857703"/>
+      <w:bookmarkStart w:id="74" w:name="_Toc90857703"/>
+      <w:bookmarkStart w:id="75" w:name="_Toc90903465"/>
       <w:r>
         <w:t>Sơ đồ mạch</w:t>
       </w:r>
-      <w:bookmarkEnd w:id="37"/>
+      <w:bookmarkEnd w:id="74"/>
+      <w:bookmarkEnd w:id="75"/>
     </w:p>
     <w:p>
       <w:pPr>
@@ -6423,12 +6499,14 @@
       <w:pPr>
         <w:pStyle w:val="Heading2"/>
       </w:pPr>
-      <w:bookmarkStart w:id="38" w:name="_Toc90857704"/>
+      <w:bookmarkStart w:id="76" w:name="_Toc90857704"/>
+      <w:bookmarkStart w:id="77" w:name="_Toc90903466"/>
       <w:r>
         <w:lastRenderedPageBreak/>
         <w:t>Linh kiện</w:t>
       </w:r>
-      <w:bookmarkEnd w:id="38"/>
+      <w:bookmarkEnd w:id="76"/>
+      <w:bookmarkEnd w:id="77"/>
     </w:p>
     <w:p>
       <w:pPr>
@@ -6506,11 +6584,13 @@
       <w:pPr>
         <w:pStyle w:val="Heading2"/>
       </w:pPr>
-      <w:bookmarkStart w:id="39" w:name="_Toc90857705"/>
+      <w:bookmarkStart w:id="78" w:name="_Toc90857705"/>
+      <w:bookmarkStart w:id="79" w:name="_Toc90903467"/>
       <w:r>
         <w:t>Code chương trình</w:t>
       </w:r>
-      <w:bookmarkEnd w:id="39"/>
+      <w:bookmarkEnd w:id="78"/>
+      <w:bookmarkEnd w:id="79"/>
     </w:p>
     <w:tbl>
       <w:tblPr>
@@ -7501,7 +7581,8 @@
       <w:pPr>
         <w:pStyle w:val="Heading1"/>
       </w:pPr>
-      <w:bookmarkStart w:id="40" w:name="_Toc90857706"/>
+      <w:bookmarkStart w:id="80" w:name="_Toc90857706"/>
+      <w:bookmarkStart w:id="81" w:name="_Toc90903468"/>
       <w:r>
         <w:t xml:space="preserve">Bài </w:t>
       </w:r>
@@ -7514,17 +7595,20 @@
       <w:r>
         <w:t>Arduino</w:t>
       </w:r>
-      <w:bookmarkEnd w:id="40"/>
+      <w:bookmarkEnd w:id="80"/>
+      <w:bookmarkEnd w:id="81"/>
     </w:p>
     <w:p>
       <w:pPr>
         <w:pStyle w:val="Heading2"/>
       </w:pPr>
-      <w:bookmarkStart w:id="41" w:name="_Toc90857707"/>
+      <w:bookmarkStart w:id="82" w:name="_Toc90857707"/>
+      <w:bookmarkStart w:id="83" w:name="_Toc90903469"/>
       <w:r>
         <w:t>Mô tả</w:t>
       </w:r>
-      <w:bookmarkEnd w:id="41"/>
+      <w:bookmarkEnd w:id="82"/>
+      <w:bookmarkEnd w:id="83"/>
     </w:p>
     <w:p>
       <w:pPr>
@@ -7577,11 +7661,13 @@
       <w:pPr>
         <w:pStyle w:val="Heading2"/>
       </w:pPr>
-      <w:bookmarkStart w:id="42" w:name="_Toc90857708"/>
+      <w:bookmarkStart w:id="84" w:name="_Toc90857708"/>
+      <w:bookmarkStart w:id="85" w:name="_Toc90903470"/>
       <w:r>
         <w:t>Sơ đồ mạch</w:t>
       </w:r>
-      <w:bookmarkEnd w:id="42"/>
+      <w:bookmarkEnd w:id="84"/>
+      <w:bookmarkEnd w:id="85"/>
     </w:p>
     <w:p>
       <w:pPr>
@@ -7660,7 +7746,15 @@
           <w:szCs w:val="24"/>
           <w:lang w:val="en-US"/>
         </w:rPr>
-        <w:t>13</w:t>
+        <w:t>1</w:t>
+      </w:r>
+      <w:r>
+        <w:rPr>
+          <w:sz w:val="24"/>
+          <w:szCs w:val="24"/>
+          <w:lang w:val="en-US"/>
+        </w:rPr>
+        <w:t>9</w:t>
       </w:r>
       <w:r>
         <w:rPr>
@@ -7674,11 +7768,13 @@
       <w:pPr>
         <w:pStyle w:val="Heading2"/>
       </w:pPr>
-      <w:bookmarkStart w:id="43" w:name="_Toc90857709"/>
+      <w:bookmarkStart w:id="86" w:name="_Toc90857709"/>
+      <w:bookmarkStart w:id="87" w:name="_Toc90903471"/>
       <w:r>
         <w:t>Linh kiện</w:t>
       </w:r>
-      <w:bookmarkEnd w:id="43"/>
+      <w:bookmarkEnd w:id="86"/>
+      <w:bookmarkEnd w:id="87"/>
     </w:p>
     <w:p>
       <w:pPr>
@@ -7776,11 +7872,13 @@
       <w:pPr>
         <w:pStyle w:val="Heading2"/>
       </w:pPr>
-      <w:bookmarkStart w:id="44" w:name="_Toc90857710"/>
+      <w:bookmarkStart w:id="88" w:name="_Toc90857710"/>
+      <w:bookmarkStart w:id="89" w:name="_Toc90903472"/>
       <w:r>
         <w:t>Code chương trình</w:t>
       </w:r>
-      <w:bookmarkEnd w:id="44"/>
+      <w:bookmarkEnd w:id="88"/>
+      <w:bookmarkEnd w:id="89"/>
       <w:r>
         <w:t xml:space="preserve"> </w:t>
       </w:r>
@@ -8311,7 +8409,8 @@
       <w:pPr>
         <w:pStyle w:val="Heading1"/>
       </w:pPr>
-      <w:bookmarkStart w:id="45" w:name="_Toc90857711"/>
+      <w:bookmarkStart w:id="90" w:name="_Toc90857711"/>
+      <w:bookmarkStart w:id="91" w:name="_Toc90903473"/>
       <w:r>
         <w:lastRenderedPageBreak/>
         <w:t>Bài 1</w:t>
@@ -8331,17 +8430,20 @@
       <w:r>
         <w:t>trên Arduino</w:t>
       </w:r>
-      <w:bookmarkEnd w:id="45"/>
+      <w:bookmarkEnd w:id="90"/>
+      <w:bookmarkEnd w:id="91"/>
     </w:p>
     <w:p>
       <w:pPr>
         <w:pStyle w:val="Heading2"/>
       </w:pPr>
-      <w:bookmarkStart w:id="46" w:name="_Toc90857712"/>
+      <w:bookmarkStart w:id="92" w:name="_Toc90857712"/>
+      <w:bookmarkStart w:id="93" w:name="_Toc90903474"/>
       <w:r>
         <w:t>Mô tả</w:t>
       </w:r>
-      <w:bookmarkEnd w:id="46"/>
+      <w:bookmarkEnd w:id="92"/>
+      <w:bookmarkEnd w:id="93"/>
     </w:p>
     <w:p>
       <w:pPr>
@@ -8361,11 +8463,13 @@
       <w:pPr>
         <w:pStyle w:val="Heading2"/>
       </w:pPr>
-      <w:bookmarkStart w:id="47" w:name="_Toc90857713"/>
+      <w:bookmarkStart w:id="94" w:name="_Toc90857713"/>
+      <w:bookmarkStart w:id="95" w:name="_Toc90903475"/>
       <w:r>
         <w:t>Sơ đồ mạch</w:t>
       </w:r>
-      <w:bookmarkEnd w:id="47"/>
+      <w:bookmarkEnd w:id="94"/>
+      <w:bookmarkEnd w:id="95"/>
     </w:p>
     <w:p>
       <w:pPr>
@@ -8451,7 +8555,15 @@
           <w:szCs w:val="24"/>
           <w:lang w:val="en-US"/>
         </w:rPr>
-        <w:t>14</w:t>
+        <w:t>1</w:t>
+      </w:r>
+      <w:r>
+        <w:rPr>
+          <w:sz w:val="24"/>
+          <w:szCs w:val="24"/>
+          <w:lang w:val="en-US"/>
+        </w:rPr>
+        <w:t>0</w:t>
       </w:r>
       <w:r>
         <w:rPr>
@@ -8465,11 +8577,13 @@
       <w:pPr>
         <w:pStyle w:val="Heading2"/>
       </w:pPr>
-      <w:bookmarkStart w:id="48" w:name="_Toc90857714"/>
+      <w:bookmarkStart w:id="96" w:name="_Toc90857714"/>
+      <w:bookmarkStart w:id="97" w:name="_Toc90903476"/>
       <w:r>
         <w:t>Linh kiện</w:t>
       </w:r>
-      <w:bookmarkEnd w:id="48"/>
+      <w:bookmarkEnd w:id="96"/>
+      <w:bookmarkEnd w:id="97"/>
     </w:p>
     <w:p>
       <w:pPr>
@@ -8547,11 +8661,13 @@
       <w:pPr>
         <w:pStyle w:val="Heading2"/>
       </w:pPr>
-      <w:bookmarkStart w:id="49" w:name="_Toc90857715"/>
+      <w:bookmarkStart w:id="98" w:name="_Toc90857715"/>
+      <w:bookmarkStart w:id="99" w:name="_Toc90903477"/>
       <w:r>
         <w:t>Code chương trình</w:t>
       </w:r>
-      <w:bookmarkEnd w:id="49"/>
+      <w:bookmarkEnd w:id="98"/>
+      <w:bookmarkEnd w:id="99"/>
     </w:p>
     <w:tbl>
       <w:tblPr>
@@ -8933,7 +9049,8 @@
       <w:pPr>
         <w:pStyle w:val="Heading1"/>
       </w:pPr>
-      <w:bookmarkStart w:id="50" w:name="_Toc90857716"/>
+      <w:bookmarkStart w:id="100" w:name="_Toc90857716"/>
+      <w:bookmarkStart w:id="101" w:name="_Toc90903478"/>
       <w:r>
         <w:t>Bài 1</w:t>
       </w:r>
@@ -8955,17 +9072,20 @@
       <w:r>
         <w:t xml:space="preserve"> trên Arduino</w:t>
       </w:r>
-      <w:bookmarkEnd w:id="50"/>
+      <w:bookmarkEnd w:id="100"/>
+      <w:bookmarkEnd w:id="101"/>
     </w:p>
     <w:p>
       <w:pPr>
         <w:pStyle w:val="Heading2"/>
       </w:pPr>
-      <w:bookmarkStart w:id="51" w:name="_Toc90857717"/>
+      <w:bookmarkStart w:id="102" w:name="_Toc90857717"/>
+      <w:bookmarkStart w:id="103" w:name="_Toc90903479"/>
       <w:r>
         <w:t>Mô tả</w:t>
       </w:r>
-      <w:bookmarkEnd w:id="51"/>
+      <w:bookmarkEnd w:id="102"/>
+      <w:bookmarkEnd w:id="103"/>
     </w:p>
     <w:p>
       <w:pPr>
@@ -9028,11 +9148,13 @@
       <w:pPr>
         <w:pStyle w:val="Heading2"/>
       </w:pPr>
-      <w:bookmarkStart w:id="52" w:name="_Toc90857718"/>
+      <w:bookmarkStart w:id="104" w:name="_Toc90857718"/>
+      <w:bookmarkStart w:id="105" w:name="_Toc90903480"/>
       <w:r>
         <w:t>Sơ đồ mạch</w:t>
       </w:r>
-      <w:bookmarkEnd w:id="52"/>
+      <w:bookmarkEnd w:id="104"/>
+      <w:bookmarkEnd w:id="105"/>
     </w:p>
     <w:p>
       <w:pPr>
@@ -9118,7 +9240,7 @@
           <w:szCs w:val="24"/>
           <w:lang w:val="en-US"/>
         </w:rPr>
-        <w:t>15</w:t>
+        <w:t>11</w:t>
       </w:r>
       <w:r>
         <w:rPr>
@@ -9132,11 +9254,13 @@
       <w:pPr>
         <w:pStyle w:val="Heading2"/>
       </w:pPr>
-      <w:bookmarkStart w:id="53" w:name="_Toc90857719"/>
+      <w:bookmarkStart w:id="106" w:name="_Toc90857719"/>
+      <w:bookmarkStart w:id="107" w:name="_Toc90903481"/>
       <w:r>
         <w:t>Linh kiện</w:t>
       </w:r>
-      <w:bookmarkEnd w:id="53"/>
+      <w:bookmarkEnd w:id="106"/>
+      <w:bookmarkEnd w:id="107"/>
     </w:p>
     <w:p>
       <w:pPr>
@@ -9146,7 +9270,7 @@
           <w:numId w:val="20"/>
         </w:numPr>
       </w:pPr>
-      <w:bookmarkStart w:id="54" w:name="_Hlk90502375"/>
+      <w:bookmarkStart w:id="108" w:name="_Hlk90502375"/>
       <w:r>
         <w:t xml:space="preserve">1 mạch </w:t>
       </w:r>
@@ -9199,7 +9323,7 @@
         <w:t>àn hình LCD</w:t>
       </w:r>
     </w:p>
-    <w:bookmarkEnd w:id="54"/>
+    <w:bookmarkEnd w:id="108"/>
     <w:p>
       <w:pPr>
         <w:rPr>
@@ -9211,11 +9335,13 @@
       <w:pPr>
         <w:pStyle w:val="Heading2"/>
       </w:pPr>
-      <w:bookmarkStart w:id="55" w:name="_Toc90857720"/>
+      <w:bookmarkStart w:id="109" w:name="_Toc90857720"/>
+      <w:bookmarkStart w:id="110" w:name="_Toc90903482"/>
       <w:r>
         <w:t>Code chương trình</w:t>
       </w:r>
-      <w:bookmarkEnd w:id="55"/>
+      <w:bookmarkEnd w:id="109"/>
+      <w:bookmarkEnd w:id="110"/>
     </w:p>
     <w:tbl>
       <w:tblPr>
@@ -9825,7 +9951,8 @@
       <w:pPr>
         <w:pStyle w:val="Heading1"/>
       </w:pPr>
-      <w:bookmarkStart w:id="56" w:name="_Toc90857721"/>
+      <w:bookmarkStart w:id="111" w:name="_Toc90857721"/>
+      <w:bookmarkStart w:id="112" w:name="_Toc90903483"/>
       <w:r>
         <w:t>Bài 1</w:t>
       </w:r>
@@ -9838,17 +9965,20 @@
       <w:r>
         <w:t>Mô phỏng đèn sáng chớp 1 giây bằng Timer trong STM32</w:t>
       </w:r>
-      <w:bookmarkEnd w:id="56"/>
+      <w:bookmarkEnd w:id="111"/>
+      <w:bookmarkEnd w:id="112"/>
     </w:p>
     <w:p>
       <w:pPr>
         <w:pStyle w:val="Heading2"/>
       </w:pPr>
-      <w:bookmarkStart w:id="57" w:name="_Toc90857722"/>
+      <w:bookmarkStart w:id="113" w:name="_Toc90857722"/>
+      <w:bookmarkStart w:id="114" w:name="_Toc90903484"/>
       <w:r>
         <w:t>Mô tả</w:t>
       </w:r>
-      <w:bookmarkEnd w:id="57"/>
+      <w:bookmarkEnd w:id="113"/>
+      <w:bookmarkEnd w:id="114"/>
     </w:p>
     <w:p>
       <w:pPr>
@@ -9892,12 +10022,14 @@
       <w:pPr>
         <w:pStyle w:val="Heading2"/>
       </w:pPr>
-      <w:bookmarkStart w:id="58" w:name="_Toc90857723"/>
+      <w:bookmarkStart w:id="115" w:name="_Toc90857723"/>
+      <w:bookmarkStart w:id="116" w:name="_Toc90903485"/>
       <w:r>
         <w:lastRenderedPageBreak/>
         <w:t>Sơ đồ mạch</w:t>
       </w:r>
-      <w:bookmarkEnd w:id="58"/>
+      <w:bookmarkEnd w:id="115"/>
+      <w:bookmarkEnd w:id="116"/>
     </w:p>
     <w:p>
       <w:pPr>
@@ -9969,7 +10101,15 @@
           <w:szCs w:val="24"/>
           <w:lang w:val="en-US"/>
         </w:rPr>
-        <w:t>16</w:t>
+        <w:t>1</w:t>
+      </w:r>
+      <w:r>
+        <w:rPr>
+          <w:sz w:val="24"/>
+          <w:szCs w:val="24"/>
+          <w:lang w:val="en-US"/>
+        </w:rPr>
+        <w:t>2</w:t>
       </w:r>
       <w:r>
         <w:rPr>
@@ -9983,11 +10123,13 @@
       <w:pPr>
         <w:pStyle w:val="Heading2"/>
       </w:pPr>
-      <w:bookmarkStart w:id="59" w:name="_Toc90857724"/>
+      <w:bookmarkStart w:id="117" w:name="_Toc90857724"/>
+      <w:bookmarkStart w:id="118" w:name="_Toc90903486"/>
       <w:r>
         <w:t>Linh kiện</w:t>
       </w:r>
-      <w:bookmarkEnd w:id="59"/>
+      <w:bookmarkEnd w:id="117"/>
+      <w:bookmarkEnd w:id="118"/>
       <w:r>
         <w:t xml:space="preserve"> </w:t>
       </w:r>
@@ -10020,11 +10162,13 @@
       <w:pPr>
         <w:pStyle w:val="Heading2"/>
       </w:pPr>
-      <w:bookmarkStart w:id="60" w:name="_Toc90857725"/>
+      <w:bookmarkStart w:id="119" w:name="_Toc90857725"/>
+      <w:bookmarkStart w:id="120" w:name="_Toc90903487"/>
       <w:r>
         <w:t>Code chương trình</w:t>
       </w:r>
-      <w:bookmarkEnd w:id="60"/>
+      <w:bookmarkEnd w:id="119"/>
+      <w:bookmarkEnd w:id="120"/>
     </w:p>
     <w:tbl>
       <w:tblPr>
@@ -10537,22 +10681,26 @@
       <w:pPr>
         <w:pStyle w:val="Heading1"/>
       </w:pPr>
-      <w:bookmarkStart w:id="61" w:name="_Toc90857726"/>
+      <w:bookmarkStart w:id="121" w:name="_Toc90857726"/>
+      <w:bookmarkStart w:id="122" w:name="_Toc90903488"/>
       <w:r>
         <w:lastRenderedPageBreak/>
         <w:t>Bài 13: Nháy Led sáng bằng vi điều khiển STM32F401VE</w:t>
       </w:r>
-      <w:bookmarkEnd w:id="61"/>
+      <w:bookmarkEnd w:id="121"/>
+      <w:bookmarkEnd w:id="122"/>
     </w:p>
     <w:p>
       <w:pPr>
         <w:pStyle w:val="Heading2"/>
       </w:pPr>
-      <w:bookmarkStart w:id="62" w:name="_Toc90857727"/>
+      <w:bookmarkStart w:id="123" w:name="_Toc90857727"/>
+      <w:bookmarkStart w:id="124" w:name="_Toc90903489"/>
       <w:r>
         <w:t>Mô tả</w:t>
       </w:r>
-      <w:bookmarkEnd w:id="62"/>
+      <w:bookmarkEnd w:id="123"/>
+      <w:bookmarkEnd w:id="124"/>
     </w:p>
     <w:p>
       <w:pPr>
@@ -10566,11 +10714,13 @@
       <w:pPr>
         <w:pStyle w:val="Heading2"/>
       </w:pPr>
-      <w:bookmarkStart w:id="63" w:name="_Toc90857728"/>
+      <w:bookmarkStart w:id="125" w:name="_Toc90857728"/>
+      <w:bookmarkStart w:id="126" w:name="_Toc90903490"/>
       <w:r>
         <w:t>Sơ đồ mạch</w:t>
       </w:r>
-      <w:bookmarkEnd w:id="63"/>
+      <w:bookmarkEnd w:id="125"/>
+      <w:bookmarkEnd w:id="126"/>
     </w:p>
     <w:p>
       <w:pPr>
@@ -10640,37 +10790,9 @@
         <w:rPr>
           <w:sz w:val="24"/>
           <w:szCs w:val="24"/>
+          <w:lang w:val="en-US"/>
         </w:rPr>
-        <w:fldChar w:fldCharType="begin"/>
-      </w:r>
-      <w:r>
-        <w:rPr>
-          <w:sz w:val="24"/>
-          <w:szCs w:val="24"/>
-        </w:rPr>
-        <w:instrText xml:space="preserve"> SEQ Hình \* ARABIC </w:instrText>
-      </w:r>
-      <w:r>
-        <w:rPr>
-          <w:sz w:val="24"/>
-          <w:szCs w:val="24"/>
-        </w:rPr>
-        <w:fldChar w:fldCharType="separate"/>
-      </w:r>
-      <w:r>
-        <w:rPr>
-          <w:noProof/>
-          <w:sz w:val="24"/>
-          <w:szCs w:val="24"/>
-        </w:rPr>
-        <w:t>9</w:t>
-      </w:r>
-      <w:r>
-        <w:rPr>
-          <w:sz w:val="24"/>
-          <w:szCs w:val="24"/>
-        </w:rPr>
-        <w:fldChar w:fldCharType="end"/>
+        <w:t>13</w:t>
       </w:r>
       <w:r>
         <w:rPr>
@@ -10684,11 +10806,13 @@
       <w:pPr>
         <w:pStyle w:val="Heading2"/>
       </w:pPr>
-      <w:bookmarkStart w:id="64" w:name="_Toc90857729"/>
+      <w:bookmarkStart w:id="127" w:name="_Toc90857729"/>
+      <w:bookmarkStart w:id="128" w:name="_Toc90903491"/>
       <w:r>
         <w:t>Linh kiện</w:t>
       </w:r>
-      <w:bookmarkEnd w:id="64"/>
+      <w:bookmarkEnd w:id="127"/>
+      <w:bookmarkEnd w:id="128"/>
     </w:p>
     <w:p>
       <w:pPr>
@@ -10744,11 +10868,13 @@
       <w:pPr>
         <w:pStyle w:val="Heading2"/>
       </w:pPr>
-      <w:bookmarkStart w:id="65" w:name="_Toc90857730"/>
+      <w:bookmarkStart w:id="129" w:name="_Toc90857730"/>
+      <w:bookmarkStart w:id="130" w:name="_Toc90903492"/>
       <w:r>
         <w:t>Code chương trình</w:t>
       </w:r>
-      <w:bookmarkEnd w:id="65"/>
+      <w:bookmarkEnd w:id="129"/>
+      <w:bookmarkEnd w:id="130"/>
     </w:p>
     <w:tbl>
       <w:tblPr>
@@ -12080,21 +12206,25 @@
       <w:pPr>
         <w:pStyle w:val="Heading1"/>
       </w:pPr>
-      <w:bookmarkStart w:id="66" w:name="_Toc90857731"/>
+      <w:bookmarkStart w:id="131" w:name="_Toc90857731"/>
+      <w:bookmarkStart w:id="132" w:name="_Toc90903493"/>
       <w:r>
         <w:t>Bài 14: Sáng 5 Led và 1 Led bằng bấm phím STM32</w:t>
       </w:r>
-      <w:bookmarkEnd w:id="66"/>
+      <w:bookmarkEnd w:id="131"/>
+      <w:bookmarkEnd w:id="132"/>
     </w:p>
     <w:p>
       <w:pPr>
         <w:pStyle w:val="Heading2"/>
       </w:pPr>
-      <w:bookmarkStart w:id="67" w:name="_Toc90857732"/>
+      <w:bookmarkStart w:id="133" w:name="_Toc90857732"/>
+      <w:bookmarkStart w:id="134" w:name="_Toc90903494"/>
       <w:r>
         <w:t>Mô tả</w:t>
       </w:r>
-      <w:bookmarkEnd w:id="67"/>
+      <w:bookmarkEnd w:id="133"/>
+      <w:bookmarkEnd w:id="134"/>
       <w:r>
         <w:t xml:space="preserve"> </w:t>
       </w:r>
@@ -12118,12 +12248,14 @@
       <w:pPr>
         <w:pStyle w:val="Heading2"/>
       </w:pPr>
-      <w:bookmarkStart w:id="68" w:name="_Toc90857733"/>
+      <w:bookmarkStart w:id="135" w:name="_Toc90857733"/>
+      <w:bookmarkStart w:id="136" w:name="_Toc90903495"/>
       <w:r>
         <w:lastRenderedPageBreak/>
         <w:t>Sơ đồ mạch</w:t>
       </w:r>
-      <w:bookmarkEnd w:id="68"/>
+      <w:bookmarkEnd w:id="135"/>
+      <w:bookmarkEnd w:id="136"/>
     </w:p>
     <w:p>
       <w:pPr>
@@ -12195,7 +12327,15 @@
           <w:szCs w:val="24"/>
           <w:lang w:val="en-US"/>
         </w:rPr>
-        <w:t>12</w:t>
+        <w:t>1</w:t>
+      </w:r>
+      <w:r>
+        <w:rPr>
+          <w:sz w:val="24"/>
+          <w:szCs w:val="24"/>
+          <w:lang w:val="en-US"/>
+        </w:rPr>
+        <w:t>4</w:t>
       </w:r>
       <w:r>
         <w:rPr>
@@ -12209,11 +12349,13 @@
       <w:pPr>
         <w:pStyle w:val="Heading2"/>
       </w:pPr>
-      <w:bookmarkStart w:id="69" w:name="_Toc90857734"/>
+      <w:bookmarkStart w:id="137" w:name="_Toc90857734"/>
+      <w:bookmarkStart w:id="138" w:name="_Toc90903496"/>
       <w:r>
         <w:t>Linh kiện</w:t>
       </w:r>
-      <w:bookmarkEnd w:id="69"/>
+      <w:bookmarkEnd w:id="137"/>
+      <w:bookmarkEnd w:id="138"/>
       <w:r>
         <w:t xml:space="preserve"> </w:t>
       </w:r>
@@ -12289,11 +12431,13 @@
       <w:pPr>
         <w:pStyle w:val="Heading2"/>
       </w:pPr>
-      <w:bookmarkStart w:id="70" w:name="_Toc90857735"/>
+      <w:bookmarkStart w:id="139" w:name="_Toc90857735"/>
+      <w:bookmarkStart w:id="140" w:name="_Toc90903497"/>
       <w:r>
         <w:t>Code chương trình</w:t>
       </w:r>
-      <w:bookmarkEnd w:id="70"/>
+      <w:bookmarkEnd w:id="139"/>
+      <w:bookmarkEnd w:id="140"/>
     </w:p>
     <w:tbl>
       <w:tblPr>
@@ -14623,22 +14767,26 @@
       <w:pPr>
         <w:pStyle w:val="Heading1"/>
       </w:pPr>
-      <w:bookmarkStart w:id="71" w:name="_Toc90857736"/>
+      <w:bookmarkStart w:id="141" w:name="_Toc90857736"/>
+      <w:bookmarkStart w:id="142" w:name="_Toc90903498"/>
       <w:r>
         <w:lastRenderedPageBreak/>
         <w:t>Bài 15: Nháy led trái tim xuôi và ngược STM32</w:t>
       </w:r>
-      <w:bookmarkEnd w:id="71"/>
+      <w:bookmarkEnd w:id="141"/>
+      <w:bookmarkEnd w:id="142"/>
     </w:p>
     <w:p>
       <w:pPr>
         <w:pStyle w:val="Heading2"/>
       </w:pPr>
-      <w:bookmarkStart w:id="72" w:name="_Toc90857737"/>
+      <w:bookmarkStart w:id="143" w:name="_Toc90857737"/>
+      <w:bookmarkStart w:id="144" w:name="_Toc90903499"/>
       <w:r>
         <w:t>Mô tả</w:t>
       </w:r>
-      <w:bookmarkEnd w:id="72"/>
+      <w:bookmarkEnd w:id="143"/>
+      <w:bookmarkEnd w:id="144"/>
     </w:p>
     <w:p>
       <w:pPr>
@@ -14659,11 +14807,13 @@
       <w:pPr>
         <w:pStyle w:val="Heading2"/>
       </w:pPr>
-      <w:bookmarkStart w:id="73" w:name="_Toc90857738"/>
+      <w:bookmarkStart w:id="145" w:name="_Toc90857738"/>
+      <w:bookmarkStart w:id="146" w:name="_Toc90903500"/>
       <w:r>
         <w:t>Sơ đồ mạch</w:t>
       </w:r>
-      <w:bookmarkEnd w:id="73"/>
+      <w:bookmarkEnd w:id="145"/>
+      <w:bookmarkEnd w:id="146"/>
     </w:p>
     <w:p>
       <w:pPr>
@@ -14735,7 +14885,23 @@
           <w:szCs w:val="24"/>
           <w:lang w:val="en-US"/>
         </w:rPr>
-        <w:t>10a</w:t>
+        <w:t>1</w:t>
+      </w:r>
+      <w:r>
+        <w:rPr>
+          <w:sz w:val="24"/>
+          <w:szCs w:val="24"/>
+          <w:lang w:val="en-US"/>
+        </w:rPr>
+        <w:t>5</w:t>
+      </w:r>
+      <w:r>
+        <w:rPr>
+          <w:sz w:val="24"/>
+          <w:szCs w:val="24"/>
+          <w:lang w:val="en-US"/>
+        </w:rPr>
+        <w:t>a</w:t>
       </w:r>
       <w:r>
         <w:rPr>
@@ -14831,7 +14997,23 @@
           <w:szCs w:val="24"/>
           <w:lang w:val="en-US"/>
         </w:rPr>
-        <w:t>10b</w:t>
+        <w:t>1</w:t>
+      </w:r>
+      <w:r>
+        <w:rPr>
+          <w:sz w:val="24"/>
+          <w:szCs w:val="24"/>
+          <w:lang w:val="en-US"/>
+        </w:rPr>
+        <w:t>5</w:t>
+      </w:r>
+      <w:r>
+        <w:rPr>
+          <w:sz w:val="24"/>
+          <w:szCs w:val="24"/>
+          <w:lang w:val="en-US"/>
+        </w:rPr>
+        <w:t>b</w:t>
       </w:r>
       <w:r>
         <w:rPr>
@@ -14845,11 +15027,13 @@
       <w:pPr>
         <w:pStyle w:val="Heading2"/>
       </w:pPr>
-      <w:bookmarkStart w:id="74" w:name="_Toc90857739"/>
+      <w:bookmarkStart w:id="147" w:name="_Toc90857739"/>
+      <w:bookmarkStart w:id="148" w:name="_Toc90903501"/>
       <w:r>
         <w:t>Linh kiện</w:t>
       </w:r>
-      <w:bookmarkEnd w:id="74"/>
+      <w:bookmarkEnd w:id="147"/>
+      <w:bookmarkEnd w:id="148"/>
     </w:p>
     <w:p>
       <w:pPr>
@@ -14903,11 +15087,13 @@
       <w:pPr>
         <w:pStyle w:val="Heading2"/>
       </w:pPr>
-      <w:bookmarkStart w:id="75" w:name="_Toc90857740"/>
+      <w:bookmarkStart w:id="149" w:name="_Toc90857740"/>
+      <w:bookmarkStart w:id="150" w:name="_Toc90903502"/>
       <w:r>
         <w:t>Code chương trình</w:t>
       </w:r>
-      <w:bookmarkEnd w:id="75"/>
+      <w:bookmarkEnd w:id="149"/>
+      <w:bookmarkEnd w:id="150"/>
     </w:p>
     <w:tbl>
       <w:tblPr>
@@ -19240,7 +19426,8 @@
       <w:pPr>
         <w:pStyle w:val="Heading1"/>
       </w:pPr>
-      <w:bookmarkStart w:id="76" w:name="_Toc90857741"/>
+      <w:bookmarkStart w:id="151" w:name="_Toc90857741"/>
+      <w:bookmarkStart w:id="152" w:name="_Toc90903503"/>
       <w:r>
         <w:t>Bài 1</w:t>
       </w:r>
@@ -19250,17 +19437,20 @@
       <w:r>
         <w:t>: Sáng Led và Chạy Motor bằng bấm phím STM32</w:t>
       </w:r>
-      <w:bookmarkEnd w:id="76"/>
+      <w:bookmarkEnd w:id="151"/>
+      <w:bookmarkEnd w:id="152"/>
     </w:p>
     <w:p>
       <w:pPr>
         <w:pStyle w:val="Heading2"/>
       </w:pPr>
-      <w:bookmarkStart w:id="77" w:name="_Toc90857742"/>
+      <w:bookmarkStart w:id="153" w:name="_Toc90857742"/>
+      <w:bookmarkStart w:id="154" w:name="_Toc90903504"/>
       <w:r>
         <w:t>Mô tả</w:t>
       </w:r>
-      <w:bookmarkEnd w:id="77"/>
+      <w:bookmarkEnd w:id="153"/>
+      <w:bookmarkEnd w:id="154"/>
       <w:r>
         <w:t xml:space="preserve"> </w:t>
       </w:r>
@@ -19284,12 +19474,14 @@
       <w:pPr>
         <w:pStyle w:val="Heading2"/>
       </w:pPr>
-      <w:bookmarkStart w:id="78" w:name="_Toc90857743"/>
+      <w:bookmarkStart w:id="155" w:name="_Toc90857743"/>
+      <w:bookmarkStart w:id="156" w:name="_Toc90903505"/>
       <w:r>
         <w:lastRenderedPageBreak/>
         <w:t>Sơ đồ mạch</w:t>
       </w:r>
-      <w:bookmarkEnd w:id="78"/>
+      <w:bookmarkEnd w:id="155"/>
+      <w:bookmarkEnd w:id="156"/>
     </w:p>
     <w:p>
       <w:pPr>
@@ -19361,7 +19553,15 @@
           <w:szCs w:val="24"/>
           <w:lang w:val="en-US"/>
         </w:rPr>
-        <w:t>11</w:t>
+        <w:t>1</w:t>
+      </w:r>
+      <w:r>
+        <w:rPr>
+          <w:sz w:val="24"/>
+          <w:szCs w:val="24"/>
+          <w:lang w:val="en-US"/>
+        </w:rPr>
+        <w:t>6</w:t>
       </w:r>
       <w:r>
         <w:rPr>
@@ -19375,11 +19575,13 @@
       <w:pPr>
         <w:pStyle w:val="Heading2"/>
       </w:pPr>
-      <w:bookmarkStart w:id="79" w:name="_Toc90857744"/>
+      <w:bookmarkStart w:id="157" w:name="_Toc90857744"/>
+      <w:bookmarkStart w:id="158" w:name="_Toc90903506"/>
       <w:r>
         <w:t>Linh kiện</w:t>
       </w:r>
-      <w:bookmarkEnd w:id="79"/>
+      <w:bookmarkEnd w:id="157"/>
+      <w:bookmarkEnd w:id="158"/>
       <w:r>
         <w:t xml:space="preserve"> </w:t>
       </w:r>
@@ -19467,11 +19669,13 @@
       <w:pPr>
         <w:pStyle w:val="Heading2"/>
       </w:pPr>
-      <w:bookmarkStart w:id="80" w:name="_Toc90857745"/>
+      <w:bookmarkStart w:id="159" w:name="_Toc90857745"/>
+      <w:bookmarkStart w:id="160" w:name="_Toc90903507"/>
       <w:r>
         <w:t>Code chương trình</w:t>
       </w:r>
-      <w:bookmarkEnd w:id="80"/>
+      <w:bookmarkEnd w:id="159"/>
+      <w:bookmarkEnd w:id="160"/>
     </w:p>
     <w:tbl>
       <w:tblPr>
@@ -21871,17 +22075,884 @@
     </w:tbl>
     <w:p>
       <w:pPr>
+        <w:pStyle w:val="Heading1"/>
+      </w:pPr>
+      <w:bookmarkStart w:id="161" w:name="_Toc90903508"/>
+      <w:r>
+        <w:lastRenderedPageBreak/>
+        <w:t>Bài 17: Mô phỏng cảm biến chuyển động với Arduino, hiển thị LCD</w:t>
+      </w:r>
+      <w:bookmarkEnd w:id="161"/>
+    </w:p>
+    <w:p>
+      <w:pPr>
+        <w:pStyle w:val="Heading2"/>
+      </w:pPr>
+      <w:bookmarkStart w:id="162" w:name="_Toc90903509"/>
+      <w:r>
+        <w:t>Mô tả</w:t>
+      </w:r>
+      <w:bookmarkEnd w:id="162"/>
+    </w:p>
+    <w:p>
+      <w:pPr>
+        <w:pStyle w:val="BodyText"/>
+      </w:pPr>
+      <w:r>
+        <w:t xml:space="preserve">Bài này thực việc lập trình Proteus </w:t>
+      </w:r>
+      <w:r>
+        <w:t>Loa bật và sáng đèn cảnh báo khi có chuyển động và hiển thị lên màn hình LCD. Sử dụng Logicstate để nhận trạng thái có\không cho cảm biến chuyển động</w:t>
+      </w:r>
+      <w:r>
+        <w:t>.</w:t>
+      </w:r>
+    </w:p>
+    <w:p>
+      <w:pPr>
         <w:rPr>
           <w:lang w:val="en-US"/>
         </w:rPr>
       </w:pPr>
     </w:p>
+    <w:p>
+      <w:pPr>
+        <w:pStyle w:val="Heading2"/>
+      </w:pPr>
+      <w:bookmarkStart w:id="163" w:name="_Toc90903510"/>
+      <w:r>
+        <w:t>Sơ đồ mạch</w:t>
+      </w:r>
+      <w:bookmarkEnd w:id="163"/>
+    </w:p>
+    <w:p>
+      <w:pPr>
+        <w:keepNext/>
+        <w:jc w:val="center"/>
+      </w:pPr>
+    </w:p>
+    <w:p>
+      <w:pPr>
+        <w:keepNext/>
+        <w:jc w:val="center"/>
+      </w:pPr>
+      <w:r>
+        <w:drawing>
+          <wp:inline distT="0" distB="0" distL="0" distR="0" wp14:anchorId="04AF7237" wp14:editId="53915614">
+            <wp:extent cx="4823394" cy="3764280"/>
+            <wp:effectExtent l="0" t="0" r="0" b="7620"/>
+            <wp:docPr id="13" name="Picture 13"/>
+            <wp:cNvGraphicFramePr>
+              <a:graphicFrameLocks xmlns:a="http://schemas.openxmlformats.org/drawingml/2006/main" noChangeAspect="1"/>
+            </wp:cNvGraphicFramePr>
+            <a:graphic xmlns:a="http://schemas.openxmlformats.org/drawingml/2006/main">
+              <a:graphicData uri="http://schemas.openxmlformats.org/drawingml/2006/picture">
+                <pic:pic xmlns:pic="http://schemas.openxmlformats.org/drawingml/2006/picture">
+                  <pic:nvPicPr>
+                    <pic:cNvPr id="1" name=""/>
+                    <pic:cNvPicPr/>
+                  </pic:nvPicPr>
+                  <pic:blipFill rotWithShape="1">
+                    <a:blip r:embed="rId27"/>
+                    <a:srcRect l="2216" t="2958"/>
+                    <a:stretch/>
+                  </pic:blipFill>
+                  <pic:spPr bwMode="auto">
+                    <a:xfrm>
+                      <a:off x="0" y="0"/>
+                      <a:ext cx="4829681" cy="3769186"/>
+                    </a:xfrm>
+                    <a:prstGeom prst="rect">
+                      <a:avLst/>
+                    </a:prstGeom>
+                    <a:ln>
+                      <a:noFill/>
+                    </a:ln>
+                    <a:extLst>
+                      <a:ext uri="{53640926-AAD7-44D8-BBD7-CCE9431645EC}">
+                        <a14:shadowObscured xmlns:a14="http://schemas.microsoft.com/office/drawing/2010/main"/>
+                      </a:ext>
+                    </a:extLst>
+                  </pic:spPr>
+                </pic:pic>
+              </a:graphicData>
+            </a:graphic>
+          </wp:inline>
+        </w:drawing>
+      </w:r>
+    </w:p>
+    <w:p>
+      <w:pPr>
+        <w:pStyle w:val="Caption"/>
+        <w:jc w:val="center"/>
+        <w:rPr>
+          <w:sz w:val="24"/>
+          <w:szCs w:val="24"/>
+          <w:lang w:val="en-US"/>
+        </w:rPr>
+      </w:pPr>
+      <w:r>
+        <w:rPr>
+          <w:sz w:val="24"/>
+          <w:szCs w:val="24"/>
+        </w:rPr>
+        <w:t xml:space="preserve">Hình </w:t>
+      </w:r>
+      <w:r>
+        <w:rPr>
+          <w:sz w:val="24"/>
+          <w:szCs w:val="24"/>
+          <w:lang w:val="en-US"/>
+        </w:rPr>
+        <w:t>1</w:t>
+      </w:r>
+      <w:r>
+        <w:rPr>
+          <w:sz w:val="24"/>
+          <w:szCs w:val="24"/>
+          <w:lang w:val="en-US"/>
+        </w:rPr>
+        <w:t>7</w:t>
+      </w:r>
+      <w:r>
+        <w:rPr>
+          <w:sz w:val="24"/>
+          <w:szCs w:val="24"/>
+        </w:rPr>
+        <w:t>. Sơ đồ kết nối của hệ thống</w:t>
+      </w:r>
+    </w:p>
+    <w:p>
+      <w:pPr>
+        <w:pStyle w:val="Heading2"/>
+      </w:pPr>
+      <w:bookmarkStart w:id="164" w:name="_Toc90903511"/>
+      <w:r>
+        <w:t>Linh kiện</w:t>
+      </w:r>
+      <w:bookmarkEnd w:id="164"/>
+      <w:r>
+        <w:t xml:space="preserve"> </w:t>
+      </w:r>
+    </w:p>
+    <w:p>
+      <w:pPr>
+        <w:pStyle w:val="BodyText"/>
+        <w:numPr>
+          <w:ilvl w:val="0"/>
+          <w:numId w:val="23"/>
+        </w:numPr>
+      </w:pPr>
+      <w:r>
+        <w:t>1 Led</w:t>
+      </w:r>
+    </w:p>
+    <w:p>
+      <w:pPr>
+        <w:pStyle w:val="BodyText"/>
+        <w:numPr>
+          <w:ilvl w:val="0"/>
+          <w:numId w:val="23"/>
+        </w:numPr>
+      </w:pPr>
+      <w:r>
+        <w:t xml:space="preserve">1 Loa </w:t>
+      </w:r>
+    </w:p>
+    <w:p>
+      <w:pPr>
+        <w:pStyle w:val="BodyText"/>
+        <w:numPr>
+          <w:ilvl w:val="0"/>
+          <w:numId w:val="23"/>
+        </w:numPr>
+      </w:pPr>
+      <w:r>
+        <w:t>1 màn hình LCD</w:t>
+      </w:r>
+    </w:p>
+    <w:p>
+      <w:pPr>
+        <w:pStyle w:val="BodyText"/>
+        <w:numPr>
+          <w:ilvl w:val="0"/>
+          <w:numId w:val="23"/>
+        </w:numPr>
+      </w:pPr>
+      <w:r>
+        <w:t>1 IC PCF8574</w:t>
+      </w:r>
+    </w:p>
+    <w:p>
+      <w:pPr>
+        <w:pStyle w:val="BodyText"/>
+        <w:numPr>
+          <w:ilvl w:val="0"/>
+          <w:numId w:val="23"/>
+        </w:numPr>
+      </w:pPr>
+      <w:r>
+        <w:t>1 mạch Arduino</w:t>
+      </w:r>
+    </w:p>
+    <w:p>
+      <w:pPr>
+        <w:pStyle w:val="BodyText"/>
+        <w:numPr>
+          <w:ilvl w:val="0"/>
+          <w:numId w:val="13"/>
+        </w:numPr>
+      </w:pPr>
+      <w:r>
+        <w:t xml:space="preserve">1 điện </w:t>
+      </w:r>
+      <w:r>
+        <w:t>trở</w:t>
+      </w:r>
+      <w:r>
+        <w:t>: 100 Ω</w:t>
+      </w:r>
+    </w:p>
+    <w:p>
+      <w:pPr>
+        <w:pStyle w:val="BodyText"/>
+        <w:numPr>
+          <w:ilvl w:val="0"/>
+          <w:numId w:val="23"/>
+        </w:numPr>
+      </w:pPr>
+      <w:r>
+        <w:t>1 cảm biến chuyển động PIR SENSOR</w:t>
+      </w:r>
+    </w:p>
+    <w:p>
+      <w:pPr>
+        <w:pStyle w:val="BodyText"/>
+        <w:ind w:left="2160"/>
+      </w:pPr>
+    </w:p>
+    <w:p>
+      <w:pPr>
+        <w:pStyle w:val="Heading2"/>
+      </w:pPr>
+      <w:bookmarkStart w:id="165" w:name="_Toc90903512"/>
+      <w:r>
+        <w:lastRenderedPageBreak/>
+        <w:t>Code chương trình</w:t>
+      </w:r>
+      <w:bookmarkEnd w:id="165"/>
+    </w:p>
+    <w:tbl>
+      <w:tblPr>
+        <w:tblStyle w:val="TableGrid"/>
+        <w:tblW w:w="0" w:type="auto"/>
+        <w:tblInd w:w="535" w:type="dxa"/>
+        <w:tblLook w:val="04A0" w:firstRow="1" w:lastRow="0" w:firstColumn="1" w:lastColumn="0" w:noHBand="0" w:noVBand="1"/>
+      </w:tblPr>
+      <w:tblGrid>
+        <w:gridCol w:w="8481"/>
+      </w:tblGrid>
+      <w:tr>
+        <w:tc>
+          <w:tcPr>
+            <w:tcW w:w="8481" w:type="dxa"/>
+          </w:tcPr>
+          <w:p>
+            <w:pPr>
+              <w:pStyle w:val="CODE"/>
+              <w:rPr>
+                <w:sz w:val="22"/>
+                <w:szCs w:val="22"/>
+                <w:lang w:val="en-US"/>
+              </w:rPr>
+            </w:pPr>
+            <w:r>
+              <w:rPr>
+                <w:sz w:val="22"/>
+                <w:szCs w:val="22"/>
+                <w:lang w:val="en-US"/>
+              </w:rPr>
+              <w:t>#include &lt;Wire.h&gt;</w:t>
+            </w:r>
+          </w:p>
+          <w:p>
+            <w:pPr>
+              <w:pStyle w:val="CODE"/>
+              <w:rPr>
+                <w:sz w:val="22"/>
+                <w:szCs w:val="22"/>
+                <w:lang w:val="en-US"/>
+              </w:rPr>
+            </w:pPr>
+            <w:r>
+              <w:rPr>
+                <w:sz w:val="22"/>
+                <w:szCs w:val="22"/>
+                <w:lang w:val="en-US"/>
+              </w:rPr>
+              <w:t>#include &lt;LiquidCrystal_I2C.h&gt;</w:t>
+            </w:r>
+          </w:p>
+          <w:p>
+            <w:pPr>
+              <w:pStyle w:val="CODE"/>
+              <w:rPr>
+                <w:sz w:val="22"/>
+                <w:szCs w:val="22"/>
+                <w:lang w:val="en-US"/>
+              </w:rPr>
+            </w:pPr>
+            <w:r>
+              <w:rPr>
+                <w:sz w:val="22"/>
+                <w:szCs w:val="22"/>
+                <w:lang w:val="en-US"/>
+              </w:rPr>
+              <w:t>LiquidCrystal_I2C lcd(0x27, 16, 2);</w:t>
+            </w:r>
+          </w:p>
+          <w:p>
+            <w:pPr>
+              <w:pStyle w:val="CODE"/>
+              <w:rPr>
+                <w:sz w:val="22"/>
+                <w:szCs w:val="22"/>
+                <w:lang w:val="en-US"/>
+              </w:rPr>
+            </w:pPr>
+            <w:r>
+              <w:rPr>
+                <w:sz w:val="22"/>
+                <w:szCs w:val="22"/>
+                <w:lang w:val="en-US"/>
+              </w:rPr>
+              <w:t>int pir = 8;</w:t>
+            </w:r>
+          </w:p>
+          <w:p>
+            <w:pPr>
+              <w:pStyle w:val="CODE"/>
+              <w:rPr>
+                <w:sz w:val="22"/>
+                <w:szCs w:val="22"/>
+                <w:lang w:val="en-US"/>
+              </w:rPr>
+            </w:pPr>
+            <w:r>
+              <w:rPr>
+                <w:sz w:val="22"/>
+                <w:szCs w:val="22"/>
+                <w:lang w:val="en-US"/>
+              </w:rPr>
+              <w:t>int led = 9;  // den ket noi Pin 7</w:t>
+            </w:r>
+          </w:p>
+          <w:p>
+            <w:pPr>
+              <w:pStyle w:val="CODE"/>
+              <w:rPr>
+                <w:sz w:val="22"/>
+                <w:szCs w:val="22"/>
+                <w:lang w:val="en-US"/>
+              </w:rPr>
+            </w:pPr>
+            <w:r>
+              <w:rPr>
+                <w:sz w:val="22"/>
+                <w:szCs w:val="22"/>
+                <w:lang w:val="en-US"/>
+              </w:rPr>
+              <w:t>int peaker = 7; // ket noi loa</w:t>
+            </w:r>
+          </w:p>
+          <w:p>
+            <w:pPr>
+              <w:pStyle w:val="CODE"/>
+              <w:rPr>
+                <w:sz w:val="22"/>
+                <w:szCs w:val="22"/>
+                <w:lang w:val="en-US"/>
+              </w:rPr>
+            </w:pPr>
+            <w:r>
+              <w:rPr>
+                <w:sz w:val="22"/>
+                <w:szCs w:val="22"/>
+                <w:lang w:val="en-US"/>
+              </w:rPr>
+              <w:t>void setup() {</w:t>
+            </w:r>
+          </w:p>
+          <w:p>
+            <w:pPr>
+              <w:pStyle w:val="CODE"/>
+              <w:rPr>
+                <w:sz w:val="22"/>
+                <w:szCs w:val="22"/>
+                <w:lang w:val="en-US"/>
+              </w:rPr>
+            </w:pPr>
+            <w:r>
+              <w:rPr>
+                <w:sz w:val="22"/>
+                <w:szCs w:val="22"/>
+                <w:lang w:val="en-US"/>
+              </w:rPr>
+              <w:t xml:space="preserve">  pinMode(pir, INPUT);</w:t>
+            </w:r>
+          </w:p>
+          <w:p>
+            <w:pPr>
+              <w:pStyle w:val="CODE"/>
+              <w:rPr>
+                <w:sz w:val="22"/>
+                <w:szCs w:val="22"/>
+                <w:lang w:val="en-US"/>
+              </w:rPr>
+            </w:pPr>
+            <w:r>
+              <w:rPr>
+                <w:sz w:val="22"/>
+                <w:szCs w:val="22"/>
+                <w:lang w:val="en-US"/>
+              </w:rPr>
+              <w:t xml:space="preserve">  pinMode(led, OUTPUT);</w:t>
+            </w:r>
+          </w:p>
+          <w:p>
+            <w:pPr>
+              <w:pStyle w:val="CODE"/>
+              <w:rPr>
+                <w:sz w:val="22"/>
+                <w:szCs w:val="22"/>
+                <w:lang w:val="en-US"/>
+              </w:rPr>
+            </w:pPr>
+            <w:r>
+              <w:rPr>
+                <w:sz w:val="22"/>
+                <w:szCs w:val="22"/>
+                <w:lang w:val="en-US"/>
+              </w:rPr>
+              <w:t xml:space="preserve">  pinMode(peaker, OUTPUT);</w:t>
+            </w:r>
+          </w:p>
+          <w:p>
+            <w:pPr>
+              <w:pStyle w:val="CODE"/>
+              <w:rPr>
+                <w:sz w:val="22"/>
+                <w:szCs w:val="22"/>
+                <w:lang w:val="en-US"/>
+              </w:rPr>
+            </w:pPr>
+            <w:r>
+              <w:rPr>
+                <w:sz w:val="22"/>
+                <w:szCs w:val="22"/>
+                <w:lang w:val="en-US"/>
+              </w:rPr>
+              <w:t xml:space="preserve">  lcd.init();</w:t>
+            </w:r>
+          </w:p>
+          <w:p>
+            <w:pPr>
+              <w:pStyle w:val="CODE"/>
+              <w:rPr>
+                <w:sz w:val="22"/>
+                <w:szCs w:val="22"/>
+                <w:lang w:val="en-US"/>
+              </w:rPr>
+            </w:pPr>
+            <w:r>
+              <w:rPr>
+                <w:sz w:val="22"/>
+                <w:szCs w:val="22"/>
+                <w:lang w:val="en-US"/>
+              </w:rPr>
+              <w:t xml:space="preserve">  lcd.backlight();</w:t>
+            </w:r>
+          </w:p>
+          <w:p>
+            <w:pPr>
+              <w:pStyle w:val="CODE"/>
+              <w:rPr>
+                <w:sz w:val="22"/>
+                <w:szCs w:val="22"/>
+                <w:lang w:val="en-US"/>
+              </w:rPr>
+            </w:pPr>
+            <w:r>
+              <w:rPr>
+                <w:sz w:val="22"/>
+                <w:szCs w:val="22"/>
+                <w:lang w:val="en-US"/>
+              </w:rPr>
+              <w:t xml:space="preserve">  lcd.setCursor(3, 0);</w:t>
+            </w:r>
+          </w:p>
+          <w:p>
+            <w:pPr>
+              <w:pStyle w:val="CODE"/>
+              <w:rPr>
+                <w:sz w:val="22"/>
+                <w:szCs w:val="22"/>
+                <w:lang w:val="en-US"/>
+              </w:rPr>
+            </w:pPr>
+            <w:r>
+              <w:rPr>
+                <w:sz w:val="22"/>
+                <w:szCs w:val="22"/>
+                <w:lang w:val="en-US"/>
+              </w:rPr>
+              <w:t xml:space="preserve">  lcd.print("Thiet bi");</w:t>
+            </w:r>
+          </w:p>
+          <w:p>
+            <w:pPr>
+              <w:pStyle w:val="CODE"/>
+              <w:rPr>
+                <w:sz w:val="22"/>
+                <w:szCs w:val="22"/>
+                <w:lang w:val="en-US"/>
+              </w:rPr>
+            </w:pPr>
+          </w:p>
+          <w:p>
+            <w:pPr>
+              <w:pStyle w:val="CODE"/>
+              <w:rPr>
+                <w:sz w:val="22"/>
+                <w:szCs w:val="22"/>
+                <w:lang w:val="en-US"/>
+              </w:rPr>
+            </w:pPr>
+            <w:r>
+              <w:rPr>
+                <w:sz w:val="22"/>
+                <w:szCs w:val="22"/>
+                <w:lang w:val="en-US"/>
+              </w:rPr>
+              <w:t>}</w:t>
+            </w:r>
+          </w:p>
+          <w:p>
+            <w:pPr>
+              <w:pStyle w:val="CODE"/>
+              <w:rPr>
+                <w:sz w:val="22"/>
+                <w:szCs w:val="22"/>
+                <w:lang w:val="en-US"/>
+              </w:rPr>
+            </w:pPr>
+            <w:r>
+              <w:rPr>
+                <w:sz w:val="22"/>
+                <w:szCs w:val="22"/>
+                <w:lang w:val="en-US"/>
+              </w:rPr>
+              <w:t>void loop() {</w:t>
+            </w:r>
+          </w:p>
+          <w:p>
+            <w:pPr>
+              <w:pStyle w:val="CODE"/>
+              <w:rPr>
+                <w:sz w:val="22"/>
+                <w:szCs w:val="22"/>
+                <w:lang w:val="en-US"/>
+              </w:rPr>
+            </w:pPr>
+            <w:r>
+              <w:rPr>
+                <w:sz w:val="22"/>
+                <w:szCs w:val="22"/>
+                <w:lang w:val="en-US"/>
+              </w:rPr>
+              <w:t xml:space="preserve">  if (digitalRead(8) == HIGH)</w:t>
+            </w:r>
+          </w:p>
+          <w:p>
+            <w:pPr>
+              <w:pStyle w:val="CODE"/>
+              <w:rPr>
+                <w:sz w:val="22"/>
+                <w:szCs w:val="22"/>
+                <w:lang w:val="en-US"/>
+              </w:rPr>
+            </w:pPr>
+            <w:r>
+              <w:rPr>
+                <w:sz w:val="22"/>
+                <w:szCs w:val="22"/>
+                <w:lang w:val="en-US"/>
+              </w:rPr>
+              <w:t xml:space="preserve">  {</w:t>
+            </w:r>
+          </w:p>
+          <w:p>
+            <w:pPr>
+              <w:pStyle w:val="CODE"/>
+              <w:rPr>
+                <w:sz w:val="22"/>
+                <w:szCs w:val="22"/>
+                <w:lang w:val="en-US"/>
+              </w:rPr>
+            </w:pPr>
+            <w:r>
+              <w:rPr>
+                <w:sz w:val="22"/>
+                <w:szCs w:val="22"/>
+                <w:lang w:val="en-US"/>
+              </w:rPr>
+              <w:t xml:space="preserve">    lcd.setCursor(0, 1);</w:t>
+            </w:r>
+          </w:p>
+          <w:p>
+            <w:pPr>
+              <w:pStyle w:val="CODE"/>
+              <w:rPr>
+                <w:sz w:val="22"/>
+                <w:szCs w:val="22"/>
+                <w:lang w:val="en-US"/>
+              </w:rPr>
+            </w:pPr>
+            <w:r>
+              <w:rPr>
+                <w:sz w:val="22"/>
+                <w:szCs w:val="22"/>
+                <w:lang w:val="en-US"/>
+              </w:rPr>
+              <w:t xml:space="preserve">    lcd.print("Bao Dong");</w:t>
+            </w:r>
+          </w:p>
+          <w:p>
+            <w:pPr>
+              <w:pStyle w:val="CODE"/>
+              <w:rPr>
+                <w:sz w:val="22"/>
+                <w:szCs w:val="22"/>
+                <w:lang w:val="en-US"/>
+              </w:rPr>
+            </w:pPr>
+            <w:r>
+              <w:rPr>
+                <w:sz w:val="22"/>
+                <w:szCs w:val="22"/>
+                <w:lang w:val="en-US"/>
+              </w:rPr>
+              <w:t xml:space="preserve">    digitalWrite(led, HIGH);</w:t>
+            </w:r>
+          </w:p>
+          <w:p>
+            <w:pPr>
+              <w:pStyle w:val="CODE"/>
+              <w:rPr>
+                <w:sz w:val="22"/>
+                <w:szCs w:val="22"/>
+                <w:lang w:val="en-US"/>
+              </w:rPr>
+            </w:pPr>
+            <w:r>
+              <w:rPr>
+                <w:sz w:val="22"/>
+                <w:szCs w:val="22"/>
+                <w:lang w:val="en-US"/>
+              </w:rPr>
+              <w:t xml:space="preserve">    digitalWrite(peaker, HIGH);</w:t>
+            </w:r>
+          </w:p>
+          <w:p>
+            <w:pPr>
+              <w:pStyle w:val="CODE"/>
+              <w:rPr>
+                <w:sz w:val="22"/>
+                <w:szCs w:val="22"/>
+                <w:lang w:val="en-US"/>
+              </w:rPr>
+            </w:pPr>
+            <w:r>
+              <w:rPr>
+                <w:sz w:val="22"/>
+                <w:szCs w:val="22"/>
+                <w:lang w:val="en-US"/>
+              </w:rPr>
+              <w:t xml:space="preserve">  }</w:t>
+            </w:r>
+          </w:p>
+          <w:p>
+            <w:pPr>
+              <w:pStyle w:val="CODE"/>
+              <w:rPr>
+                <w:sz w:val="22"/>
+                <w:szCs w:val="22"/>
+                <w:lang w:val="en-US"/>
+              </w:rPr>
+            </w:pPr>
+            <w:r>
+              <w:rPr>
+                <w:sz w:val="22"/>
+                <w:szCs w:val="22"/>
+                <w:lang w:val="en-US"/>
+              </w:rPr>
+              <w:t xml:space="preserve">  else</w:t>
+            </w:r>
+          </w:p>
+          <w:p>
+            <w:pPr>
+              <w:pStyle w:val="CODE"/>
+              <w:rPr>
+                <w:sz w:val="22"/>
+                <w:szCs w:val="22"/>
+                <w:lang w:val="en-US"/>
+              </w:rPr>
+            </w:pPr>
+            <w:r>
+              <w:rPr>
+                <w:sz w:val="22"/>
+                <w:szCs w:val="22"/>
+                <w:lang w:val="en-US"/>
+              </w:rPr>
+              <w:t xml:space="preserve">  {</w:t>
+            </w:r>
+          </w:p>
+          <w:p>
+            <w:pPr>
+              <w:pStyle w:val="CODE"/>
+              <w:rPr>
+                <w:sz w:val="22"/>
+                <w:szCs w:val="22"/>
+                <w:lang w:val="en-US"/>
+              </w:rPr>
+            </w:pPr>
+            <w:r>
+              <w:rPr>
+                <w:sz w:val="22"/>
+                <w:szCs w:val="22"/>
+                <w:lang w:val="en-US"/>
+              </w:rPr>
+              <w:t xml:space="preserve">    digitalWrite(led, LOW);</w:t>
+            </w:r>
+          </w:p>
+          <w:p>
+            <w:pPr>
+              <w:pStyle w:val="CODE"/>
+              <w:rPr>
+                <w:sz w:val="22"/>
+                <w:szCs w:val="22"/>
+                <w:lang w:val="en-US"/>
+              </w:rPr>
+            </w:pPr>
+            <w:r>
+              <w:rPr>
+                <w:sz w:val="22"/>
+                <w:szCs w:val="22"/>
+                <w:lang w:val="en-US"/>
+              </w:rPr>
+              <w:t xml:space="preserve">    digitalWrite(peaker, LOW);</w:t>
+            </w:r>
+          </w:p>
+          <w:p>
+            <w:pPr>
+              <w:pStyle w:val="CODE"/>
+              <w:rPr>
+                <w:sz w:val="22"/>
+                <w:szCs w:val="22"/>
+                <w:lang w:val="en-US"/>
+              </w:rPr>
+            </w:pPr>
+            <w:r>
+              <w:rPr>
+                <w:sz w:val="22"/>
+                <w:szCs w:val="22"/>
+                <w:lang w:val="en-US"/>
+              </w:rPr>
+              <w:t xml:space="preserve">    lcd.setCursor(0, 1);</w:t>
+            </w:r>
+          </w:p>
+          <w:p>
+            <w:pPr>
+              <w:pStyle w:val="CODE"/>
+              <w:rPr>
+                <w:sz w:val="22"/>
+                <w:szCs w:val="22"/>
+                <w:lang w:val="en-US"/>
+              </w:rPr>
+            </w:pPr>
+            <w:r>
+              <w:rPr>
+                <w:sz w:val="22"/>
+                <w:szCs w:val="22"/>
+                <w:lang w:val="en-US"/>
+              </w:rPr>
+              <w:t xml:space="preserve">    lcd.print("Binh Thuong");</w:t>
+            </w:r>
+          </w:p>
+          <w:p>
+            <w:pPr>
+              <w:pStyle w:val="CODE"/>
+              <w:rPr>
+                <w:sz w:val="22"/>
+                <w:szCs w:val="22"/>
+                <w:lang w:val="en-US"/>
+              </w:rPr>
+            </w:pPr>
+            <w:r>
+              <w:rPr>
+                <w:sz w:val="22"/>
+                <w:szCs w:val="22"/>
+                <w:lang w:val="en-US"/>
+              </w:rPr>
+              <w:t xml:space="preserve">  }</w:t>
+            </w:r>
+          </w:p>
+          <w:p>
+            <w:pPr>
+              <w:pStyle w:val="CODE"/>
+              <w:rPr>
+                <w:lang w:val="en-US"/>
+              </w:rPr>
+            </w:pPr>
+            <w:r>
+              <w:rPr>
+                <w:sz w:val="22"/>
+                <w:szCs w:val="22"/>
+                <w:lang w:val="en-US"/>
+              </w:rPr>
+              <w:t>}</w:t>
+            </w:r>
+          </w:p>
+        </w:tc>
+      </w:tr>
+    </w:tbl>
+    <w:p>
+      <w:pPr>
+        <w:rPr>
+          <w:lang w:val="en-US"/>
+        </w:rPr>
+      </w:pPr>
+    </w:p>
+    <w:p>
+      <w:pPr>
+        <w:widowControl/>
+        <w:autoSpaceDE/>
+        <w:autoSpaceDN/>
+        <w:spacing w:after="160" w:line="259" w:lineRule="auto"/>
+        <w:rPr>
+          <w:lang w:val="en-US"/>
+        </w:rPr>
+      </w:pPr>
+      <w:r>
+        <w:rPr>
+          <w:lang w:val="en-US"/>
+        </w:rPr>
+        <w:br w:type="page"/>
+      </w:r>
+    </w:p>
     <w:sdt>
       <w:sdtPr>
-        <w:rPr>
-          <w:rFonts w:ascii="Times New Roman" w:hAnsi="Times New Roman" w:cs="Times New Roman"/>
-        </w:rPr>
-        <w:id w:val="766973125"/>
+        <w:id w:val="349219680"/>
         <w:docPartObj>
           <w:docPartGallery w:val="Table of Contents"/>
           <w:docPartUnique/>
@@ -21889,7 +22960,7 @@
       </w:sdtPr>
       <w:sdtEndPr>
         <w:rPr>
-          <w:rFonts w:eastAsia="Times New Roman"/>
+          <w:rFonts w:ascii="Times New Roman" w:eastAsia="Times New Roman" w:hAnsi="Times New Roman" w:cs="Times New Roman"/>
           <w:b/>
           <w:bCs/>
           <w:noProof/>
@@ -21905,12 +22976,16 @@
             <w:pStyle w:val="TOCHeading"/>
             <w:jc w:val="center"/>
             <w:rPr>
-              <w:rFonts w:ascii="Times New Roman" w:hAnsi="Times New Roman" w:cs="Times New Roman"/>
+              <w:b/>
+              <w:bCs/>
+              <w:u w:val="single"/>
             </w:rPr>
           </w:pPr>
           <w:r>
             <w:rPr>
-              <w:rFonts w:ascii="Times New Roman" w:hAnsi="Times New Roman" w:cs="Times New Roman"/>
+              <w:b/>
+              <w:bCs/>
+              <w:u w:val="single"/>
             </w:rPr>
             <w:t>MỤC LỤC</w:t>
           </w:r>
@@ -21922,7 +22997,9 @@
               <w:tab w:val="right" w:leader="dot" w:pos="9016"/>
             </w:tabs>
             <w:rPr>
+              <w:rFonts w:asciiTheme="minorHAnsi" w:eastAsiaTheme="minorEastAsia" w:hAnsiTheme="minorHAnsi" w:cstheme="minorBidi"/>
               <w:noProof/>
+              <w:lang w:val="en-US"/>
             </w:rPr>
           </w:pPr>
           <w:r>
@@ -21934,7 +23011,7 @@
           <w:r>
             <w:fldChar w:fldCharType="separate"/>
           </w:r>
-          <w:hyperlink w:anchor="_Toc90857666" w:history="1">
+          <w:hyperlink w:anchor="_Toc90903428" w:history="1">
             <w:r>
               <w:rPr>
                 <w:rStyle w:val="Hyperlink"/>
@@ -21961,7 +23038,7 @@
                 <w:noProof/>
                 <w:webHidden/>
               </w:rPr>
-              <w:instrText xml:space="preserve"> PAGEREF _Toc90857666 \h </w:instrText>
+              <w:instrText xml:space="preserve"> PAGEREF _Toc90903428 \h </w:instrText>
             </w:r>
             <w:r>
               <w:rPr>
@@ -21999,10 +23076,12 @@
               <w:tab w:val="right" w:leader="dot" w:pos="9016"/>
             </w:tabs>
             <w:rPr>
+              <w:rFonts w:asciiTheme="minorHAnsi" w:eastAsiaTheme="minorEastAsia" w:hAnsiTheme="minorHAnsi" w:cstheme="minorBidi"/>
               <w:noProof/>
+              <w:lang w:val="en-US"/>
             </w:rPr>
           </w:pPr>
-          <w:hyperlink w:anchor="_Toc90857667" w:history="1">
+          <w:hyperlink w:anchor="_Toc90903429" w:history="1">
             <w:r>
               <w:rPr>
                 <w:rStyle w:val="Hyperlink"/>
@@ -22029,7 +23108,7 @@
                 <w:noProof/>
                 <w:webHidden/>
               </w:rPr>
-              <w:instrText xml:space="preserve"> PAGEREF _Toc90857667 \h </w:instrText>
+              <w:instrText xml:space="preserve"> PAGEREF _Toc90903429 \h </w:instrText>
             </w:r>
             <w:r>
               <w:rPr>
@@ -22067,10 +23146,12 @@
               <w:tab w:val="right" w:leader="dot" w:pos="9016"/>
             </w:tabs>
             <w:rPr>
+              <w:rFonts w:asciiTheme="minorHAnsi" w:eastAsiaTheme="minorEastAsia" w:hAnsiTheme="minorHAnsi" w:cstheme="minorBidi"/>
               <w:noProof/>
+              <w:lang w:val="en-US"/>
             </w:rPr>
           </w:pPr>
-          <w:hyperlink w:anchor="_Toc90857668" w:history="1">
+          <w:hyperlink w:anchor="_Toc90903430" w:history="1">
             <w:r>
               <w:rPr>
                 <w:rStyle w:val="Hyperlink"/>
@@ -22097,7 +23178,7 @@
                 <w:noProof/>
                 <w:webHidden/>
               </w:rPr>
-              <w:instrText xml:space="preserve"> PAGEREF _Toc90857668 \h </w:instrText>
+              <w:instrText xml:space="preserve"> PAGEREF _Toc90903430 \h </w:instrText>
             </w:r>
             <w:r>
               <w:rPr>
@@ -22135,10 +23216,12 @@
               <w:tab w:val="right" w:leader="dot" w:pos="9016"/>
             </w:tabs>
             <w:rPr>
+              <w:rFonts w:asciiTheme="minorHAnsi" w:eastAsiaTheme="minorEastAsia" w:hAnsiTheme="minorHAnsi" w:cstheme="minorBidi"/>
               <w:noProof/>
+              <w:lang w:val="en-US"/>
             </w:rPr>
           </w:pPr>
-          <w:hyperlink w:anchor="_Toc90857669" w:history="1">
+          <w:hyperlink w:anchor="_Toc90903431" w:history="1">
             <w:r>
               <w:rPr>
                 <w:rStyle w:val="Hyperlink"/>
@@ -22165,7 +23248,7 @@
                 <w:noProof/>
                 <w:webHidden/>
               </w:rPr>
-              <w:instrText xml:space="preserve"> PAGEREF _Toc90857669 \h </w:instrText>
+              <w:instrText xml:space="preserve"> PAGEREF _Toc90903431 \h </w:instrText>
             </w:r>
             <w:r>
               <w:rPr>
@@ -22203,10 +23286,12 @@
               <w:tab w:val="right" w:leader="dot" w:pos="9016"/>
             </w:tabs>
             <w:rPr>
+              <w:rFonts w:asciiTheme="minorHAnsi" w:eastAsiaTheme="minorEastAsia" w:hAnsiTheme="minorHAnsi" w:cstheme="minorBidi"/>
               <w:noProof/>
+              <w:lang w:val="en-US"/>
             </w:rPr>
           </w:pPr>
-          <w:hyperlink w:anchor="_Toc90857670" w:history="1">
+          <w:hyperlink w:anchor="_Toc90903432" w:history="1">
             <w:r>
               <w:rPr>
                 <w:rStyle w:val="Hyperlink"/>
@@ -22233,7 +23318,7 @@
                 <w:noProof/>
                 <w:webHidden/>
               </w:rPr>
-              <w:instrText xml:space="preserve"> PAGEREF _Toc90857670 \h </w:instrText>
+              <w:instrText xml:space="preserve"> PAGEREF _Toc90903432 \h </w:instrText>
             </w:r>
             <w:r>
               <w:rPr>
@@ -22271,10 +23356,12 @@
               <w:tab w:val="right" w:leader="dot" w:pos="9016"/>
             </w:tabs>
             <w:rPr>
+              <w:rFonts w:asciiTheme="minorHAnsi" w:eastAsiaTheme="minorEastAsia" w:hAnsiTheme="minorHAnsi" w:cstheme="minorBidi"/>
               <w:noProof/>
+              <w:lang w:val="en-US"/>
             </w:rPr>
           </w:pPr>
-          <w:hyperlink w:anchor="_Toc90857671" w:history="1">
+          <w:hyperlink w:anchor="_Toc90903433" w:history="1">
             <w:r>
               <w:rPr>
                 <w:rStyle w:val="Hyperlink"/>
@@ -22301,7 +23388,7 @@
                 <w:noProof/>
                 <w:webHidden/>
               </w:rPr>
-              <w:instrText xml:space="preserve"> PAGEREF _Toc90857671 \h </w:instrText>
+              <w:instrText xml:space="preserve"> PAGEREF _Toc90903433 \h </w:instrText>
             </w:r>
             <w:r>
               <w:rPr>
@@ -22339,10 +23426,12 @@
               <w:tab w:val="right" w:leader="dot" w:pos="9016"/>
             </w:tabs>
             <w:rPr>
+              <w:rFonts w:asciiTheme="minorHAnsi" w:eastAsiaTheme="minorEastAsia" w:hAnsiTheme="minorHAnsi" w:cstheme="minorBidi"/>
               <w:noProof/>
+              <w:lang w:val="en-US"/>
             </w:rPr>
           </w:pPr>
-          <w:hyperlink w:anchor="_Toc90857672" w:history="1">
+          <w:hyperlink w:anchor="_Toc90903434" w:history="1">
             <w:r>
               <w:rPr>
                 <w:rStyle w:val="Hyperlink"/>
@@ -22369,7 +23458,7 @@
                 <w:noProof/>
                 <w:webHidden/>
               </w:rPr>
-              <w:instrText xml:space="preserve"> PAGEREF _Toc90857672 \h </w:instrText>
+              <w:instrText xml:space="preserve"> PAGEREF _Toc90903434 \h </w:instrText>
             </w:r>
             <w:r>
               <w:rPr>
@@ -22407,10 +23496,12 @@
               <w:tab w:val="right" w:leader="dot" w:pos="9016"/>
             </w:tabs>
             <w:rPr>
+              <w:rFonts w:asciiTheme="minorHAnsi" w:eastAsiaTheme="minorEastAsia" w:hAnsiTheme="minorHAnsi" w:cstheme="minorBidi"/>
               <w:noProof/>
+              <w:lang w:val="en-US"/>
             </w:rPr>
           </w:pPr>
-          <w:hyperlink w:anchor="_Toc90857673" w:history="1">
+          <w:hyperlink w:anchor="_Toc90903435" w:history="1">
             <w:r>
               <w:rPr>
                 <w:rStyle w:val="Hyperlink"/>
@@ -22437,7 +23528,7 @@
                 <w:noProof/>
                 <w:webHidden/>
               </w:rPr>
-              <w:instrText xml:space="preserve"> PAGEREF _Toc90857673 \h </w:instrText>
+              <w:instrText xml:space="preserve"> PAGEREF _Toc90903435 \h </w:instrText>
             </w:r>
             <w:r>
               <w:rPr>
@@ -22475,10 +23566,12 @@
               <w:tab w:val="right" w:leader="dot" w:pos="9016"/>
             </w:tabs>
             <w:rPr>
+              <w:rFonts w:asciiTheme="minorHAnsi" w:eastAsiaTheme="minorEastAsia" w:hAnsiTheme="minorHAnsi" w:cstheme="minorBidi"/>
               <w:noProof/>
+              <w:lang w:val="en-US"/>
             </w:rPr>
           </w:pPr>
-          <w:hyperlink w:anchor="_Toc90857674" w:history="1">
+          <w:hyperlink w:anchor="_Toc90903436" w:history="1">
             <w:r>
               <w:rPr>
                 <w:rStyle w:val="Hyperlink"/>
@@ -22505,7 +23598,7 @@
                 <w:noProof/>
                 <w:webHidden/>
               </w:rPr>
-              <w:instrText xml:space="preserve"> PAGEREF _Toc90857674 \h </w:instrText>
+              <w:instrText xml:space="preserve"> PAGEREF _Toc90903436 \h </w:instrText>
             </w:r>
             <w:r>
               <w:rPr>
@@ -22543,10 +23636,12 @@
               <w:tab w:val="right" w:leader="dot" w:pos="9016"/>
             </w:tabs>
             <w:rPr>
+              <w:rFonts w:asciiTheme="minorHAnsi" w:eastAsiaTheme="minorEastAsia" w:hAnsiTheme="minorHAnsi" w:cstheme="minorBidi"/>
               <w:noProof/>
+              <w:lang w:val="en-US"/>
             </w:rPr>
           </w:pPr>
-          <w:hyperlink w:anchor="_Toc90857675" w:history="1">
+          <w:hyperlink w:anchor="_Toc90903437" w:history="1">
             <w:r>
               <w:rPr>
                 <w:rStyle w:val="Hyperlink"/>
@@ -22573,7 +23668,7 @@
                 <w:noProof/>
                 <w:webHidden/>
               </w:rPr>
-              <w:instrText xml:space="preserve"> PAGEREF _Toc90857675 \h </w:instrText>
+              <w:instrText xml:space="preserve"> PAGEREF _Toc90903437 \h </w:instrText>
             </w:r>
             <w:r>
               <w:rPr>
@@ -22611,10 +23706,12 @@
               <w:tab w:val="right" w:leader="dot" w:pos="9016"/>
             </w:tabs>
             <w:rPr>
+              <w:rFonts w:asciiTheme="minorHAnsi" w:eastAsiaTheme="minorEastAsia" w:hAnsiTheme="minorHAnsi" w:cstheme="minorBidi"/>
               <w:noProof/>
+              <w:lang w:val="en-US"/>
             </w:rPr>
           </w:pPr>
-          <w:hyperlink w:anchor="_Toc90857676" w:history="1">
+          <w:hyperlink w:anchor="_Toc90903438" w:history="1">
             <w:r>
               <w:rPr>
                 <w:rStyle w:val="Hyperlink"/>
@@ -22641,7 +23738,7 @@
                 <w:noProof/>
                 <w:webHidden/>
               </w:rPr>
-              <w:instrText xml:space="preserve"> PAGEREF _Toc90857676 \h </w:instrText>
+              <w:instrText xml:space="preserve"> PAGEREF _Toc90903438 \h </w:instrText>
             </w:r>
             <w:r>
               <w:rPr>
@@ -22679,10 +23776,12 @@
               <w:tab w:val="right" w:leader="dot" w:pos="9016"/>
             </w:tabs>
             <w:rPr>
+              <w:rFonts w:asciiTheme="minorHAnsi" w:eastAsiaTheme="minorEastAsia" w:hAnsiTheme="minorHAnsi" w:cstheme="minorBidi"/>
               <w:noProof/>
+              <w:lang w:val="en-US"/>
             </w:rPr>
           </w:pPr>
-          <w:hyperlink w:anchor="_Toc90857677" w:history="1">
+          <w:hyperlink w:anchor="_Toc90903439" w:history="1">
             <w:r>
               <w:rPr>
                 <w:rStyle w:val="Hyperlink"/>
@@ -22709,7 +23808,7 @@
                 <w:noProof/>
                 <w:webHidden/>
               </w:rPr>
-              <w:instrText xml:space="preserve"> PAGEREF _Toc90857677 \h </w:instrText>
+              <w:instrText xml:space="preserve"> PAGEREF _Toc90903439 \h </w:instrText>
             </w:r>
             <w:r>
               <w:rPr>
@@ -22747,10 +23846,12 @@
               <w:tab w:val="right" w:leader="dot" w:pos="9016"/>
             </w:tabs>
             <w:rPr>
+              <w:rFonts w:asciiTheme="minorHAnsi" w:eastAsiaTheme="minorEastAsia" w:hAnsiTheme="minorHAnsi" w:cstheme="minorBidi"/>
               <w:noProof/>
+              <w:lang w:val="en-US"/>
             </w:rPr>
           </w:pPr>
-          <w:hyperlink w:anchor="_Toc90857678" w:history="1">
+          <w:hyperlink w:anchor="_Toc90903440" w:history="1">
             <w:r>
               <w:rPr>
                 <w:rStyle w:val="Hyperlink"/>
@@ -22777,7 +23878,7 @@
                 <w:noProof/>
                 <w:webHidden/>
               </w:rPr>
-              <w:instrText xml:space="preserve"> PAGEREF _Toc90857678 \h </w:instrText>
+              <w:instrText xml:space="preserve"> PAGEREF _Toc90903440 \h </w:instrText>
             </w:r>
             <w:r>
               <w:rPr>
@@ -22815,10 +23916,12 @@
               <w:tab w:val="right" w:leader="dot" w:pos="9016"/>
             </w:tabs>
             <w:rPr>
+              <w:rFonts w:asciiTheme="minorHAnsi" w:eastAsiaTheme="minorEastAsia" w:hAnsiTheme="minorHAnsi" w:cstheme="minorBidi"/>
               <w:noProof/>
+              <w:lang w:val="en-US"/>
             </w:rPr>
           </w:pPr>
-          <w:hyperlink w:anchor="_Toc90857679" w:history="1">
+          <w:hyperlink w:anchor="_Toc90903441" w:history="1">
             <w:r>
               <w:rPr>
                 <w:rStyle w:val="Hyperlink"/>
@@ -22845,7 +23948,7 @@
                 <w:noProof/>
                 <w:webHidden/>
               </w:rPr>
-              <w:instrText xml:space="preserve"> PAGEREF _Toc90857679 \h </w:instrText>
+              <w:instrText xml:space="preserve"> PAGEREF _Toc90903441 \h </w:instrText>
             </w:r>
             <w:r>
               <w:rPr>
@@ -22883,10 +23986,12 @@
               <w:tab w:val="right" w:leader="dot" w:pos="9016"/>
             </w:tabs>
             <w:rPr>
+              <w:rFonts w:asciiTheme="minorHAnsi" w:eastAsiaTheme="minorEastAsia" w:hAnsiTheme="minorHAnsi" w:cstheme="minorBidi"/>
               <w:noProof/>
+              <w:lang w:val="en-US"/>
             </w:rPr>
           </w:pPr>
-          <w:hyperlink w:anchor="_Toc90857680" w:history="1">
+          <w:hyperlink w:anchor="_Toc90903442" w:history="1">
             <w:r>
               <w:rPr>
                 <w:rStyle w:val="Hyperlink"/>
@@ -22913,7 +24018,7 @@
                 <w:noProof/>
                 <w:webHidden/>
               </w:rPr>
-              <w:instrText xml:space="preserve"> PAGEREF _Toc90857680 \h </w:instrText>
+              <w:instrText xml:space="preserve"> PAGEREF _Toc90903442 \h </w:instrText>
             </w:r>
             <w:r>
               <w:rPr>
@@ -22951,10 +24056,12 @@
               <w:tab w:val="right" w:leader="dot" w:pos="9016"/>
             </w:tabs>
             <w:rPr>
+              <w:rFonts w:asciiTheme="minorHAnsi" w:eastAsiaTheme="minorEastAsia" w:hAnsiTheme="minorHAnsi" w:cstheme="minorBidi"/>
               <w:noProof/>
+              <w:lang w:val="en-US"/>
             </w:rPr>
           </w:pPr>
-          <w:hyperlink w:anchor="_Toc90857681" w:history="1">
+          <w:hyperlink w:anchor="_Toc90903443" w:history="1">
             <w:r>
               <w:rPr>
                 <w:rStyle w:val="Hyperlink"/>
@@ -22981,7 +24088,7 @@
                 <w:noProof/>
                 <w:webHidden/>
               </w:rPr>
-              <w:instrText xml:space="preserve"> PAGEREF _Toc90857681 \h </w:instrText>
+              <w:instrText xml:space="preserve"> PAGEREF _Toc90903443 \h </w:instrText>
             </w:r>
             <w:r>
               <w:rPr>
@@ -23019,10 +24126,12 @@
               <w:tab w:val="right" w:leader="dot" w:pos="9016"/>
             </w:tabs>
             <w:rPr>
+              <w:rFonts w:asciiTheme="minorHAnsi" w:eastAsiaTheme="minorEastAsia" w:hAnsiTheme="minorHAnsi" w:cstheme="minorBidi"/>
               <w:noProof/>
+              <w:lang w:val="en-US"/>
             </w:rPr>
           </w:pPr>
-          <w:hyperlink w:anchor="_Toc90857682" w:history="1">
+          <w:hyperlink w:anchor="_Toc90903444" w:history="1">
             <w:r>
               <w:rPr>
                 <w:rStyle w:val="Hyperlink"/>
@@ -23049,7 +24158,7 @@
                 <w:noProof/>
                 <w:webHidden/>
               </w:rPr>
-              <w:instrText xml:space="preserve"> PAGEREF _Toc90857682 \h </w:instrText>
+              <w:instrText xml:space="preserve"> PAGEREF _Toc90903444 \h </w:instrText>
             </w:r>
             <w:r>
               <w:rPr>
@@ -23087,10 +24196,12 @@
               <w:tab w:val="right" w:leader="dot" w:pos="9016"/>
             </w:tabs>
             <w:rPr>
+              <w:rFonts w:asciiTheme="minorHAnsi" w:eastAsiaTheme="minorEastAsia" w:hAnsiTheme="minorHAnsi" w:cstheme="minorBidi"/>
               <w:noProof/>
+              <w:lang w:val="en-US"/>
             </w:rPr>
           </w:pPr>
-          <w:hyperlink w:anchor="_Toc90857683" w:history="1">
+          <w:hyperlink w:anchor="_Toc90903445" w:history="1">
             <w:r>
               <w:rPr>
                 <w:rStyle w:val="Hyperlink"/>
@@ -23117,7 +24228,7 @@
                 <w:noProof/>
                 <w:webHidden/>
               </w:rPr>
-              <w:instrText xml:space="preserve"> PAGEREF _Toc90857683 \h </w:instrText>
+              <w:instrText xml:space="preserve"> PAGEREF _Toc90903445 \h </w:instrText>
             </w:r>
             <w:r>
               <w:rPr>
@@ -23155,10 +24266,12 @@
               <w:tab w:val="right" w:leader="dot" w:pos="9016"/>
             </w:tabs>
             <w:rPr>
+              <w:rFonts w:asciiTheme="minorHAnsi" w:eastAsiaTheme="minorEastAsia" w:hAnsiTheme="minorHAnsi" w:cstheme="minorBidi"/>
               <w:noProof/>
+              <w:lang w:val="en-US"/>
             </w:rPr>
           </w:pPr>
-          <w:hyperlink w:anchor="_Toc90857684" w:history="1">
+          <w:hyperlink w:anchor="_Toc90903446" w:history="1">
             <w:r>
               <w:rPr>
                 <w:rStyle w:val="Hyperlink"/>
@@ -23185,7 +24298,7 @@
                 <w:noProof/>
                 <w:webHidden/>
               </w:rPr>
-              <w:instrText xml:space="preserve"> PAGEREF _Toc90857684 \h </w:instrText>
+              <w:instrText xml:space="preserve"> PAGEREF _Toc90903446 \h </w:instrText>
             </w:r>
             <w:r>
               <w:rPr>
@@ -23223,10 +24336,12 @@
               <w:tab w:val="right" w:leader="dot" w:pos="9016"/>
             </w:tabs>
             <w:rPr>
+              <w:rFonts w:asciiTheme="minorHAnsi" w:eastAsiaTheme="minorEastAsia" w:hAnsiTheme="minorHAnsi" w:cstheme="minorBidi"/>
               <w:noProof/>
+              <w:lang w:val="en-US"/>
             </w:rPr>
           </w:pPr>
-          <w:hyperlink w:anchor="_Toc90857685" w:history="1">
+          <w:hyperlink w:anchor="_Toc90903447" w:history="1">
             <w:r>
               <w:rPr>
                 <w:rStyle w:val="Hyperlink"/>
@@ -23253,7 +24368,7 @@
                 <w:noProof/>
                 <w:webHidden/>
               </w:rPr>
-              <w:instrText xml:space="preserve"> PAGEREF _Toc90857685 \h </w:instrText>
+              <w:instrText xml:space="preserve"> PAGEREF _Toc90903447 \h </w:instrText>
             </w:r>
             <w:r>
               <w:rPr>
@@ -23291,10 +24406,12 @@
               <w:tab w:val="right" w:leader="dot" w:pos="9016"/>
             </w:tabs>
             <w:rPr>
+              <w:rFonts w:asciiTheme="minorHAnsi" w:eastAsiaTheme="minorEastAsia" w:hAnsiTheme="minorHAnsi" w:cstheme="minorBidi"/>
               <w:noProof/>
+              <w:lang w:val="en-US"/>
             </w:rPr>
           </w:pPr>
-          <w:hyperlink w:anchor="_Toc90857686" w:history="1">
+          <w:hyperlink w:anchor="_Toc90903448" w:history="1">
             <w:r>
               <w:rPr>
                 <w:rStyle w:val="Hyperlink"/>
@@ -23321,7 +24438,7 @@
                 <w:noProof/>
                 <w:webHidden/>
               </w:rPr>
-              <w:instrText xml:space="preserve"> PAGEREF _Toc90857686 \h </w:instrText>
+              <w:instrText xml:space="preserve"> PAGEREF _Toc90903448 \h </w:instrText>
             </w:r>
             <w:r>
               <w:rPr>
@@ -23359,10 +24476,12 @@
               <w:tab w:val="right" w:leader="dot" w:pos="9016"/>
             </w:tabs>
             <w:rPr>
+              <w:rFonts w:asciiTheme="minorHAnsi" w:eastAsiaTheme="minorEastAsia" w:hAnsiTheme="minorHAnsi" w:cstheme="minorBidi"/>
               <w:noProof/>
+              <w:lang w:val="en-US"/>
             </w:rPr>
           </w:pPr>
-          <w:hyperlink w:anchor="_Toc90857687" w:history="1">
+          <w:hyperlink w:anchor="_Toc90903449" w:history="1">
             <w:r>
               <w:rPr>
                 <w:rStyle w:val="Hyperlink"/>
@@ -23389,7 +24508,7 @@
                 <w:noProof/>
                 <w:webHidden/>
               </w:rPr>
-              <w:instrText xml:space="preserve"> PAGEREF _Toc90857687 \h </w:instrText>
+              <w:instrText xml:space="preserve"> PAGEREF _Toc90903449 \h </w:instrText>
             </w:r>
             <w:r>
               <w:rPr>
@@ -23427,10 +24546,12 @@
               <w:tab w:val="right" w:leader="dot" w:pos="9016"/>
             </w:tabs>
             <w:rPr>
+              <w:rFonts w:asciiTheme="minorHAnsi" w:eastAsiaTheme="minorEastAsia" w:hAnsiTheme="minorHAnsi" w:cstheme="minorBidi"/>
               <w:noProof/>
+              <w:lang w:val="en-US"/>
             </w:rPr>
           </w:pPr>
-          <w:hyperlink w:anchor="_Toc90857688" w:history="1">
+          <w:hyperlink w:anchor="_Toc90903450" w:history="1">
             <w:r>
               <w:rPr>
                 <w:rStyle w:val="Hyperlink"/>
@@ -23457,7 +24578,7 @@
                 <w:noProof/>
                 <w:webHidden/>
               </w:rPr>
-              <w:instrText xml:space="preserve"> PAGEREF _Toc90857688 \h </w:instrText>
+              <w:instrText xml:space="preserve"> PAGEREF _Toc90903450 \h </w:instrText>
             </w:r>
             <w:r>
               <w:rPr>
@@ -23495,10 +24616,12 @@
               <w:tab w:val="right" w:leader="dot" w:pos="9016"/>
             </w:tabs>
             <w:rPr>
+              <w:rFonts w:asciiTheme="minorHAnsi" w:eastAsiaTheme="minorEastAsia" w:hAnsiTheme="minorHAnsi" w:cstheme="minorBidi"/>
               <w:noProof/>
+              <w:lang w:val="en-US"/>
             </w:rPr>
           </w:pPr>
-          <w:hyperlink w:anchor="_Toc90857689" w:history="1">
+          <w:hyperlink w:anchor="_Toc90903451" w:history="1">
             <w:r>
               <w:rPr>
                 <w:rStyle w:val="Hyperlink"/>
@@ -23525,7 +24648,7 @@
                 <w:noProof/>
                 <w:webHidden/>
               </w:rPr>
-              <w:instrText xml:space="preserve"> PAGEREF _Toc90857689 \h </w:instrText>
+              <w:instrText xml:space="preserve"> PAGEREF _Toc90903451 \h </w:instrText>
             </w:r>
             <w:r>
               <w:rPr>
@@ -23563,10 +24686,12 @@
               <w:tab w:val="right" w:leader="dot" w:pos="9016"/>
             </w:tabs>
             <w:rPr>
+              <w:rFonts w:asciiTheme="minorHAnsi" w:eastAsiaTheme="minorEastAsia" w:hAnsiTheme="minorHAnsi" w:cstheme="minorBidi"/>
               <w:noProof/>
+              <w:lang w:val="en-US"/>
             </w:rPr>
           </w:pPr>
-          <w:hyperlink w:anchor="_Toc90857690" w:history="1">
+          <w:hyperlink w:anchor="_Toc90903452" w:history="1">
             <w:r>
               <w:rPr>
                 <w:rStyle w:val="Hyperlink"/>
@@ -23593,7 +24718,7 @@
                 <w:noProof/>
                 <w:webHidden/>
               </w:rPr>
-              <w:instrText xml:space="preserve"> PAGEREF _Toc90857690 \h </w:instrText>
+              <w:instrText xml:space="preserve"> PAGEREF _Toc90903452 \h </w:instrText>
             </w:r>
             <w:r>
               <w:rPr>
@@ -23631,10 +24756,12 @@
               <w:tab w:val="right" w:leader="dot" w:pos="9016"/>
             </w:tabs>
             <w:rPr>
+              <w:rFonts w:asciiTheme="minorHAnsi" w:eastAsiaTheme="minorEastAsia" w:hAnsiTheme="minorHAnsi" w:cstheme="minorBidi"/>
               <w:noProof/>
+              <w:lang w:val="en-US"/>
             </w:rPr>
           </w:pPr>
-          <w:hyperlink w:anchor="_Toc90857691" w:history="1">
+          <w:hyperlink w:anchor="_Toc90903453" w:history="1">
             <w:r>
               <w:rPr>
                 <w:rStyle w:val="Hyperlink"/>
@@ -23661,7 +24788,7 @@
                 <w:noProof/>
                 <w:webHidden/>
               </w:rPr>
-              <w:instrText xml:space="preserve"> PAGEREF _Toc90857691 \h </w:instrText>
+              <w:instrText xml:space="preserve"> PAGEREF _Toc90903453 \h </w:instrText>
             </w:r>
             <w:r>
               <w:rPr>
@@ -23699,10 +24826,12 @@
               <w:tab w:val="right" w:leader="dot" w:pos="9016"/>
             </w:tabs>
             <w:rPr>
+              <w:rFonts w:asciiTheme="minorHAnsi" w:eastAsiaTheme="minorEastAsia" w:hAnsiTheme="minorHAnsi" w:cstheme="minorBidi"/>
               <w:noProof/>
+              <w:lang w:val="en-US"/>
             </w:rPr>
           </w:pPr>
-          <w:hyperlink w:anchor="_Toc90857692" w:history="1">
+          <w:hyperlink w:anchor="_Toc90903454" w:history="1">
             <w:r>
               <w:rPr>
                 <w:rStyle w:val="Hyperlink"/>
@@ -23729,7 +24858,7 @@
                 <w:noProof/>
                 <w:webHidden/>
               </w:rPr>
-              <w:instrText xml:space="preserve"> PAGEREF _Toc90857692 \h </w:instrText>
+              <w:instrText xml:space="preserve"> PAGEREF _Toc90903454 \h </w:instrText>
             </w:r>
             <w:r>
               <w:rPr>
@@ -23767,10 +24896,12 @@
               <w:tab w:val="right" w:leader="dot" w:pos="9016"/>
             </w:tabs>
             <w:rPr>
+              <w:rFonts w:asciiTheme="minorHAnsi" w:eastAsiaTheme="minorEastAsia" w:hAnsiTheme="minorHAnsi" w:cstheme="minorBidi"/>
               <w:noProof/>
+              <w:lang w:val="en-US"/>
             </w:rPr>
           </w:pPr>
-          <w:hyperlink w:anchor="_Toc90857693" w:history="1">
+          <w:hyperlink w:anchor="_Toc90903455" w:history="1">
             <w:r>
               <w:rPr>
                 <w:rStyle w:val="Hyperlink"/>
@@ -23797,7 +24928,7 @@
                 <w:noProof/>
                 <w:webHidden/>
               </w:rPr>
-              <w:instrText xml:space="preserve"> PAGEREF _Toc90857693 \h </w:instrText>
+              <w:instrText xml:space="preserve"> PAGEREF _Toc90903455 \h </w:instrText>
             </w:r>
             <w:r>
               <w:rPr>
@@ -23835,10 +24966,12 @@
               <w:tab w:val="right" w:leader="dot" w:pos="9016"/>
             </w:tabs>
             <w:rPr>
+              <w:rFonts w:asciiTheme="minorHAnsi" w:eastAsiaTheme="minorEastAsia" w:hAnsiTheme="minorHAnsi" w:cstheme="minorBidi"/>
               <w:noProof/>
+              <w:lang w:val="en-US"/>
             </w:rPr>
           </w:pPr>
-          <w:hyperlink w:anchor="_Toc90857694" w:history="1">
+          <w:hyperlink w:anchor="_Toc90903456" w:history="1">
             <w:r>
               <w:rPr>
                 <w:rStyle w:val="Hyperlink"/>
@@ -23865,7 +24998,7 @@
                 <w:noProof/>
                 <w:webHidden/>
               </w:rPr>
-              <w:instrText xml:space="preserve"> PAGEREF _Toc90857694 \h </w:instrText>
+              <w:instrText xml:space="preserve"> PAGEREF _Toc90903456 \h </w:instrText>
             </w:r>
             <w:r>
               <w:rPr>
@@ -23903,10 +25036,12 @@
               <w:tab w:val="right" w:leader="dot" w:pos="9016"/>
             </w:tabs>
             <w:rPr>
+              <w:rFonts w:asciiTheme="minorHAnsi" w:eastAsiaTheme="minorEastAsia" w:hAnsiTheme="minorHAnsi" w:cstheme="minorBidi"/>
               <w:noProof/>
+              <w:lang w:val="en-US"/>
             </w:rPr>
           </w:pPr>
-          <w:hyperlink w:anchor="_Toc90857695" w:history="1">
+          <w:hyperlink w:anchor="_Toc90903457" w:history="1">
             <w:r>
               <w:rPr>
                 <w:rStyle w:val="Hyperlink"/>
@@ -23933,7 +25068,7 @@
                 <w:noProof/>
                 <w:webHidden/>
               </w:rPr>
-              <w:instrText xml:space="preserve"> PAGEREF _Toc90857695 \h </w:instrText>
+              <w:instrText xml:space="preserve"> PAGEREF _Toc90903457 \h </w:instrText>
             </w:r>
             <w:r>
               <w:rPr>
@@ -23971,10 +25106,12 @@
               <w:tab w:val="right" w:leader="dot" w:pos="9016"/>
             </w:tabs>
             <w:rPr>
+              <w:rFonts w:asciiTheme="minorHAnsi" w:eastAsiaTheme="minorEastAsia" w:hAnsiTheme="minorHAnsi" w:cstheme="minorBidi"/>
               <w:noProof/>
+              <w:lang w:val="en-US"/>
             </w:rPr>
           </w:pPr>
-          <w:hyperlink w:anchor="_Toc90857696" w:history="1">
+          <w:hyperlink w:anchor="_Toc90903458" w:history="1">
             <w:r>
               <w:rPr>
                 <w:rStyle w:val="Hyperlink"/>
@@ -24001,7 +25138,7 @@
                 <w:noProof/>
                 <w:webHidden/>
               </w:rPr>
-              <w:instrText xml:space="preserve"> PAGEREF _Toc90857696 \h </w:instrText>
+              <w:instrText xml:space="preserve"> PAGEREF _Toc90903458 \h </w:instrText>
             </w:r>
             <w:r>
               <w:rPr>
@@ -24039,10 +25176,12 @@
               <w:tab w:val="right" w:leader="dot" w:pos="9016"/>
             </w:tabs>
             <w:rPr>
+              <w:rFonts w:asciiTheme="minorHAnsi" w:eastAsiaTheme="minorEastAsia" w:hAnsiTheme="minorHAnsi" w:cstheme="minorBidi"/>
               <w:noProof/>
+              <w:lang w:val="en-US"/>
             </w:rPr>
           </w:pPr>
-          <w:hyperlink w:anchor="_Toc90857697" w:history="1">
+          <w:hyperlink w:anchor="_Toc90903459" w:history="1">
             <w:r>
               <w:rPr>
                 <w:rStyle w:val="Hyperlink"/>
@@ -24069,7 +25208,7 @@
                 <w:noProof/>
                 <w:webHidden/>
               </w:rPr>
-              <w:instrText xml:space="preserve"> PAGEREF _Toc90857697 \h </w:instrText>
+              <w:instrText xml:space="preserve"> PAGEREF _Toc90903459 \h </w:instrText>
             </w:r>
             <w:r>
               <w:rPr>
@@ -24107,10 +25246,12 @@
               <w:tab w:val="right" w:leader="dot" w:pos="9016"/>
             </w:tabs>
             <w:rPr>
+              <w:rFonts w:asciiTheme="minorHAnsi" w:eastAsiaTheme="minorEastAsia" w:hAnsiTheme="minorHAnsi" w:cstheme="minorBidi"/>
               <w:noProof/>
+              <w:lang w:val="en-US"/>
             </w:rPr>
           </w:pPr>
-          <w:hyperlink w:anchor="_Toc90857698" w:history="1">
+          <w:hyperlink w:anchor="_Toc90903460" w:history="1">
             <w:r>
               <w:rPr>
                 <w:rStyle w:val="Hyperlink"/>
@@ -24137,7 +25278,7 @@
                 <w:noProof/>
                 <w:webHidden/>
               </w:rPr>
-              <w:instrText xml:space="preserve"> PAGEREF _Toc90857698 \h </w:instrText>
+              <w:instrText xml:space="preserve"> PAGEREF _Toc90903460 \h </w:instrText>
             </w:r>
             <w:r>
               <w:rPr>
@@ -24175,10 +25316,12 @@
               <w:tab w:val="right" w:leader="dot" w:pos="9016"/>
             </w:tabs>
             <w:rPr>
+              <w:rFonts w:asciiTheme="minorHAnsi" w:eastAsiaTheme="minorEastAsia" w:hAnsiTheme="minorHAnsi" w:cstheme="minorBidi"/>
               <w:noProof/>
+              <w:lang w:val="en-US"/>
             </w:rPr>
           </w:pPr>
-          <w:hyperlink w:anchor="_Toc90857699" w:history="1">
+          <w:hyperlink w:anchor="_Toc90903461" w:history="1">
             <w:r>
               <w:rPr>
                 <w:rStyle w:val="Hyperlink"/>
@@ -24205,7 +25348,7 @@
                 <w:noProof/>
                 <w:webHidden/>
               </w:rPr>
-              <w:instrText xml:space="preserve"> PAGEREF _Toc90857699 \h </w:instrText>
+              <w:instrText xml:space="preserve"> PAGEREF _Toc90903461 \h </w:instrText>
             </w:r>
             <w:r>
               <w:rPr>
@@ -24243,10 +25386,12 @@
               <w:tab w:val="right" w:leader="dot" w:pos="9016"/>
             </w:tabs>
             <w:rPr>
+              <w:rFonts w:asciiTheme="minorHAnsi" w:eastAsiaTheme="minorEastAsia" w:hAnsiTheme="minorHAnsi" w:cstheme="minorBidi"/>
               <w:noProof/>
+              <w:lang w:val="en-US"/>
             </w:rPr>
           </w:pPr>
-          <w:hyperlink w:anchor="_Toc90857700" w:history="1">
+          <w:hyperlink w:anchor="_Toc90903462" w:history="1">
             <w:r>
               <w:rPr>
                 <w:rStyle w:val="Hyperlink"/>
@@ -24273,7 +25418,7 @@
                 <w:noProof/>
                 <w:webHidden/>
               </w:rPr>
-              <w:instrText xml:space="preserve"> PAGEREF _Toc90857700 \h </w:instrText>
+              <w:instrText xml:space="preserve"> PAGEREF _Toc90903462 \h </w:instrText>
             </w:r>
             <w:r>
               <w:rPr>
@@ -24311,10 +25456,12 @@
               <w:tab w:val="right" w:leader="dot" w:pos="9016"/>
             </w:tabs>
             <w:rPr>
+              <w:rFonts w:asciiTheme="minorHAnsi" w:eastAsiaTheme="minorEastAsia" w:hAnsiTheme="minorHAnsi" w:cstheme="minorBidi"/>
               <w:noProof/>
+              <w:lang w:val="en-US"/>
             </w:rPr>
           </w:pPr>
-          <w:hyperlink w:anchor="_Toc90857701" w:history="1">
+          <w:hyperlink w:anchor="_Toc90903463" w:history="1">
             <w:r>
               <w:rPr>
                 <w:rStyle w:val="Hyperlink"/>
@@ -24341,7 +25488,7 @@
                 <w:noProof/>
                 <w:webHidden/>
               </w:rPr>
-              <w:instrText xml:space="preserve"> PAGEREF _Toc90857701 \h </w:instrText>
+              <w:instrText xml:space="preserve"> PAGEREF _Toc90903463 \h </w:instrText>
             </w:r>
             <w:r>
               <w:rPr>
@@ -24379,10 +25526,12 @@
               <w:tab w:val="right" w:leader="dot" w:pos="9016"/>
             </w:tabs>
             <w:rPr>
+              <w:rFonts w:asciiTheme="minorHAnsi" w:eastAsiaTheme="minorEastAsia" w:hAnsiTheme="minorHAnsi" w:cstheme="minorBidi"/>
               <w:noProof/>
+              <w:lang w:val="en-US"/>
             </w:rPr>
           </w:pPr>
-          <w:hyperlink w:anchor="_Toc90857702" w:history="1">
+          <w:hyperlink w:anchor="_Toc90903464" w:history="1">
             <w:r>
               <w:rPr>
                 <w:rStyle w:val="Hyperlink"/>
@@ -24409,7 +25558,7 @@
                 <w:noProof/>
                 <w:webHidden/>
               </w:rPr>
-              <w:instrText xml:space="preserve"> PAGEREF _Toc90857702 \h </w:instrText>
+              <w:instrText xml:space="preserve"> PAGEREF _Toc90903464 \h </w:instrText>
             </w:r>
             <w:r>
               <w:rPr>
@@ -24447,10 +25596,12 @@
               <w:tab w:val="right" w:leader="dot" w:pos="9016"/>
             </w:tabs>
             <w:rPr>
+              <w:rFonts w:asciiTheme="minorHAnsi" w:eastAsiaTheme="minorEastAsia" w:hAnsiTheme="minorHAnsi" w:cstheme="minorBidi"/>
               <w:noProof/>
+              <w:lang w:val="en-US"/>
             </w:rPr>
           </w:pPr>
-          <w:hyperlink w:anchor="_Toc90857703" w:history="1">
+          <w:hyperlink w:anchor="_Toc90903465" w:history="1">
             <w:r>
               <w:rPr>
                 <w:rStyle w:val="Hyperlink"/>
@@ -24477,7 +25628,7 @@
                 <w:noProof/>
                 <w:webHidden/>
               </w:rPr>
-              <w:instrText xml:space="preserve"> PAGEREF _Toc90857703 \h </w:instrText>
+              <w:instrText xml:space="preserve"> PAGEREF _Toc90903465 \h </w:instrText>
             </w:r>
             <w:r>
               <w:rPr>
@@ -24515,10 +25666,12 @@
               <w:tab w:val="right" w:leader="dot" w:pos="9016"/>
             </w:tabs>
             <w:rPr>
+              <w:rFonts w:asciiTheme="minorHAnsi" w:eastAsiaTheme="minorEastAsia" w:hAnsiTheme="minorHAnsi" w:cstheme="minorBidi"/>
               <w:noProof/>
+              <w:lang w:val="en-US"/>
             </w:rPr>
           </w:pPr>
-          <w:hyperlink w:anchor="_Toc90857704" w:history="1">
+          <w:hyperlink w:anchor="_Toc90903466" w:history="1">
             <w:r>
               <w:rPr>
                 <w:rStyle w:val="Hyperlink"/>
@@ -24545,7 +25698,7 @@
                 <w:noProof/>
                 <w:webHidden/>
               </w:rPr>
-              <w:instrText xml:space="preserve"> PAGEREF _Toc90857704 \h </w:instrText>
+              <w:instrText xml:space="preserve"> PAGEREF _Toc90903466 \h </w:instrText>
             </w:r>
             <w:r>
               <w:rPr>
@@ -24583,10 +25736,12 @@
               <w:tab w:val="right" w:leader="dot" w:pos="9016"/>
             </w:tabs>
             <w:rPr>
+              <w:rFonts w:asciiTheme="minorHAnsi" w:eastAsiaTheme="minorEastAsia" w:hAnsiTheme="minorHAnsi" w:cstheme="minorBidi"/>
               <w:noProof/>
+              <w:lang w:val="en-US"/>
             </w:rPr>
           </w:pPr>
-          <w:hyperlink w:anchor="_Toc90857705" w:history="1">
+          <w:hyperlink w:anchor="_Toc90903467" w:history="1">
             <w:r>
               <w:rPr>
                 <w:rStyle w:val="Hyperlink"/>
@@ -24613,7 +25768,7 @@
                 <w:noProof/>
                 <w:webHidden/>
               </w:rPr>
-              <w:instrText xml:space="preserve"> PAGEREF _Toc90857705 \h </w:instrText>
+              <w:instrText xml:space="preserve"> PAGEREF _Toc90903467 \h </w:instrText>
             </w:r>
             <w:r>
               <w:rPr>
@@ -24651,10 +25806,12 @@
               <w:tab w:val="right" w:leader="dot" w:pos="9016"/>
             </w:tabs>
             <w:rPr>
+              <w:rFonts w:asciiTheme="minorHAnsi" w:eastAsiaTheme="minorEastAsia" w:hAnsiTheme="minorHAnsi" w:cstheme="minorBidi"/>
               <w:noProof/>
+              <w:lang w:val="en-US"/>
             </w:rPr>
           </w:pPr>
-          <w:hyperlink w:anchor="_Toc90857706" w:history="1">
+          <w:hyperlink w:anchor="_Toc90903468" w:history="1">
             <w:r>
               <w:rPr>
                 <w:rStyle w:val="Hyperlink"/>
@@ -24681,7 +25838,7 @@
                 <w:noProof/>
                 <w:webHidden/>
               </w:rPr>
-              <w:instrText xml:space="preserve"> PAGEREF _Toc90857706 \h </w:instrText>
+              <w:instrText xml:space="preserve"> PAGEREF _Toc90903468 \h </w:instrText>
             </w:r>
             <w:r>
               <w:rPr>
@@ -24719,10 +25876,12 @@
               <w:tab w:val="right" w:leader="dot" w:pos="9016"/>
             </w:tabs>
             <w:rPr>
+              <w:rFonts w:asciiTheme="minorHAnsi" w:eastAsiaTheme="minorEastAsia" w:hAnsiTheme="minorHAnsi" w:cstheme="minorBidi"/>
               <w:noProof/>
+              <w:lang w:val="en-US"/>
             </w:rPr>
           </w:pPr>
-          <w:hyperlink w:anchor="_Toc90857707" w:history="1">
+          <w:hyperlink w:anchor="_Toc90903469" w:history="1">
             <w:r>
               <w:rPr>
                 <w:rStyle w:val="Hyperlink"/>
@@ -24749,7 +25908,7 @@
                 <w:noProof/>
                 <w:webHidden/>
               </w:rPr>
-              <w:instrText xml:space="preserve"> PAGEREF _Toc90857707 \h </w:instrText>
+              <w:instrText xml:space="preserve"> PAGEREF _Toc90903469 \h </w:instrText>
             </w:r>
             <w:r>
               <w:rPr>
@@ -24787,10 +25946,12 @@
               <w:tab w:val="right" w:leader="dot" w:pos="9016"/>
             </w:tabs>
             <w:rPr>
+              <w:rFonts w:asciiTheme="minorHAnsi" w:eastAsiaTheme="minorEastAsia" w:hAnsiTheme="minorHAnsi" w:cstheme="minorBidi"/>
               <w:noProof/>
+              <w:lang w:val="en-US"/>
             </w:rPr>
           </w:pPr>
-          <w:hyperlink w:anchor="_Toc90857708" w:history="1">
+          <w:hyperlink w:anchor="_Toc90903470" w:history="1">
             <w:r>
               <w:rPr>
                 <w:rStyle w:val="Hyperlink"/>
@@ -24817,7 +25978,7 @@
                 <w:noProof/>
                 <w:webHidden/>
               </w:rPr>
-              <w:instrText xml:space="preserve"> PAGEREF _Toc90857708 \h </w:instrText>
+              <w:instrText xml:space="preserve"> PAGEREF _Toc90903470 \h </w:instrText>
             </w:r>
             <w:r>
               <w:rPr>
@@ -24855,10 +26016,12 @@
               <w:tab w:val="right" w:leader="dot" w:pos="9016"/>
             </w:tabs>
             <w:rPr>
+              <w:rFonts w:asciiTheme="minorHAnsi" w:eastAsiaTheme="minorEastAsia" w:hAnsiTheme="minorHAnsi" w:cstheme="minorBidi"/>
               <w:noProof/>
+              <w:lang w:val="en-US"/>
             </w:rPr>
           </w:pPr>
-          <w:hyperlink w:anchor="_Toc90857709" w:history="1">
+          <w:hyperlink w:anchor="_Toc90903471" w:history="1">
             <w:r>
               <w:rPr>
                 <w:rStyle w:val="Hyperlink"/>
@@ -24885,7 +26048,7 @@
                 <w:noProof/>
                 <w:webHidden/>
               </w:rPr>
-              <w:instrText xml:space="preserve"> PAGEREF _Toc90857709 \h </w:instrText>
+              <w:instrText xml:space="preserve"> PAGEREF _Toc90903471 \h </w:instrText>
             </w:r>
             <w:r>
               <w:rPr>
@@ -24923,10 +26086,12 @@
               <w:tab w:val="right" w:leader="dot" w:pos="9016"/>
             </w:tabs>
             <w:rPr>
+              <w:rFonts w:asciiTheme="minorHAnsi" w:eastAsiaTheme="minorEastAsia" w:hAnsiTheme="minorHAnsi" w:cstheme="minorBidi"/>
               <w:noProof/>
+              <w:lang w:val="en-US"/>
             </w:rPr>
           </w:pPr>
-          <w:hyperlink w:anchor="_Toc90857710" w:history="1">
+          <w:hyperlink w:anchor="_Toc90903472" w:history="1">
             <w:r>
               <w:rPr>
                 <w:rStyle w:val="Hyperlink"/>
@@ -24953,7 +26118,7 @@
                 <w:noProof/>
                 <w:webHidden/>
               </w:rPr>
-              <w:instrText xml:space="preserve"> PAGEREF _Toc90857710 \h </w:instrText>
+              <w:instrText xml:space="preserve"> PAGEREF _Toc90903472 \h </w:instrText>
             </w:r>
             <w:r>
               <w:rPr>
@@ -24991,10 +26156,12 @@
               <w:tab w:val="right" w:leader="dot" w:pos="9016"/>
             </w:tabs>
             <w:rPr>
+              <w:rFonts w:asciiTheme="minorHAnsi" w:eastAsiaTheme="minorEastAsia" w:hAnsiTheme="minorHAnsi" w:cstheme="minorBidi"/>
               <w:noProof/>
+              <w:lang w:val="en-US"/>
             </w:rPr>
           </w:pPr>
-          <w:hyperlink w:anchor="_Toc90857711" w:history="1">
+          <w:hyperlink w:anchor="_Toc90903473" w:history="1">
             <w:r>
               <w:rPr>
                 <w:rStyle w:val="Hyperlink"/>
@@ -25021,7 +26188,7 @@
                 <w:noProof/>
                 <w:webHidden/>
               </w:rPr>
-              <w:instrText xml:space="preserve"> PAGEREF _Toc90857711 \h </w:instrText>
+              <w:instrText xml:space="preserve"> PAGEREF _Toc90903473 \h </w:instrText>
             </w:r>
             <w:r>
               <w:rPr>
@@ -25059,10 +26226,12 @@
               <w:tab w:val="right" w:leader="dot" w:pos="9016"/>
             </w:tabs>
             <w:rPr>
+              <w:rFonts w:asciiTheme="minorHAnsi" w:eastAsiaTheme="minorEastAsia" w:hAnsiTheme="minorHAnsi" w:cstheme="minorBidi"/>
               <w:noProof/>
+              <w:lang w:val="en-US"/>
             </w:rPr>
           </w:pPr>
-          <w:hyperlink w:anchor="_Toc90857712" w:history="1">
+          <w:hyperlink w:anchor="_Toc90903474" w:history="1">
             <w:r>
               <w:rPr>
                 <w:rStyle w:val="Hyperlink"/>
@@ -25089,7 +26258,7 @@
                 <w:noProof/>
                 <w:webHidden/>
               </w:rPr>
-              <w:instrText xml:space="preserve"> PAGEREF _Toc90857712 \h </w:instrText>
+              <w:instrText xml:space="preserve"> PAGEREF _Toc90903474 \h </w:instrText>
             </w:r>
             <w:r>
               <w:rPr>
@@ -25127,10 +26296,12 @@
               <w:tab w:val="right" w:leader="dot" w:pos="9016"/>
             </w:tabs>
             <w:rPr>
+              <w:rFonts w:asciiTheme="minorHAnsi" w:eastAsiaTheme="minorEastAsia" w:hAnsiTheme="minorHAnsi" w:cstheme="minorBidi"/>
               <w:noProof/>
+              <w:lang w:val="en-US"/>
             </w:rPr>
           </w:pPr>
-          <w:hyperlink w:anchor="_Toc90857713" w:history="1">
+          <w:hyperlink w:anchor="_Toc90903475" w:history="1">
             <w:r>
               <w:rPr>
                 <w:rStyle w:val="Hyperlink"/>
@@ -25157,7 +26328,7 @@
                 <w:noProof/>
                 <w:webHidden/>
               </w:rPr>
-              <w:instrText xml:space="preserve"> PAGEREF _Toc90857713 \h </w:instrText>
+              <w:instrText xml:space="preserve"> PAGEREF _Toc90903475 \h </w:instrText>
             </w:r>
             <w:r>
               <w:rPr>
@@ -25195,10 +26366,12 @@
               <w:tab w:val="right" w:leader="dot" w:pos="9016"/>
             </w:tabs>
             <w:rPr>
+              <w:rFonts w:asciiTheme="minorHAnsi" w:eastAsiaTheme="minorEastAsia" w:hAnsiTheme="minorHAnsi" w:cstheme="minorBidi"/>
               <w:noProof/>
+              <w:lang w:val="en-US"/>
             </w:rPr>
           </w:pPr>
-          <w:hyperlink w:anchor="_Toc90857714" w:history="1">
+          <w:hyperlink w:anchor="_Toc90903476" w:history="1">
             <w:r>
               <w:rPr>
                 <w:rStyle w:val="Hyperlink"/>
@@ -25225,7 +26398,7 @@
                 <w:noProof/>
                 <w:webHidden/>
               </w:rPr>
-              <w:instrText xml:space="preserve"> PAGEREF _Toc90857714 \h </w:instrText>
+              <w:instrText xml:space="preserve"> PAGEREF _Toc90903476 \h </w:instrText>
             </w:r>
             <w:r>
               <w:rPr>
@@ -25263,10 +26436,12 @@
               <w:tab w:val="right" w:leader="dot" w:pos="9016"/>
             </w:tabs>
             <w:rPr>
+              <w:rFonts w:asciiTheme="minorHAnsi" w:eastAsiaTheme="minorEastAsia" w:hAnsiTheme="minorHAnsi" w:cstheme="minorBidi"/>
               <w:noProof/>
+              <w:lang w:val="en-US"/>
             </w:rPr>
           </w:pPr>
-          <w:hyperlink w:anchor="_Toc90857715" w:history="1">
+          <w:hyperlink w:anchor="_Toc90903477" w:history="1">
             <w:r>
               <w:rPr>
                 <w:rStyle w:val="Hyperlink"/>
@@ -25293,7 +26468,7 @@
                 <w:noProof/>
                 <w:webHidden/>
               </w:rPr>
-              <w:instrText xml:space="preserve"> PAGEREF _Toc90857715 \h </w:instrText>
+              <w:instrText xml:space="preserve"> PAGEREF _Toc90903477 \h </w:instrText>
             </w:r>
             <w:r>
               <w:rPr>
@@ -25331,10 +26506,12 @@
               <w:tab w:val="right" w:leader="dot" w:pos="9016"/>
             </w:tabs>
             <w:rPr>
+              <w:rFonts w:asciiTheme="minorHAnsi" w:eastAsiaTheme="minorEastAsia" w:hAnsiTheme="minorHAnsi" w:cstheme="minorBidi"/>
               <w:noProof/>
+              <w:lang w:val="en-US"/>
             </w:rPr>
           </w:pPr>
-          <w:hyperlink w:anchor="_Toc90857716" w:history="1">
+          <w:hyperlink w:anchor="_Toc90903478" w:history="1">
             <w:r>
               <w:rPr>
                 <w:rStyle w:val="Hyperlink"/>
@@ -25361,7 +26538,7 @@
                 <w:noProof/>
                 <w:webHidden/>
               </w:rPr>
-              <w:instrText xml:space="preserve"> PAGEREF _Toc90857716 \h </w:instrText>
+              <w:instrText xml:space="preserve"> PAGEREF _Toc90903478 \h </w:instrText>
             </w:r>
             <w:r>
               <w:rPr>
@@ -25399,10 +26576,12 @@
               <w:tab w:val="right" w:leader="dot" w:pos="9016"/>
             </w:tabs>
             <w:rPr>
+              <w:rFonts w:asciiTheme="minorHAnsi" w:eastAsiaTheme="minorEastAsia" w:hAnsiTheme="minorHAnsi" w:cstheme="minorBidi"/>
               <w:noProof/>
+              <w:lang w:val="en-US"/>
             </w:rPr>
           </w:pPr>
-          <w:hyperlink w:anchor="_Toc90857717" w:history="1">
+          <w:hyperlink w:anchor="_Toc90903479" w:history="1">
             <w:r>
               <w:rPr>
                 <w:rStyle w:val="Hyperlink"/>
@@ -25429,7 +26608,7 @@
                 <w:noProof/>
                 <w:webHidden/>
               </w:rPr>
-              <w:instrText xml:space="preserve"> PAGEREF _Toc90857717 \h </w:instrText>
+              <w:instrText xml:space="preserve"> PAGEREF _Toc90903479 \h </w:instrText>
             </w:r>
             <w:r>
               <w:rPr>
@@ -25467,10 +26646,12 @@
               <w:tab w:val="right" w:leader="dot" w:pos="9016"/>
             </w:tabs>
             <w:rPr>
+              <w:rFonts w:asciiTheme="minorHAnsi" w:eastAsiaTheme="minorEastAsia" w:hAnsiTheme="minorHAnsi" w:cstheme="minorBidi"/>
               <w:noProof/>
+              <w:lang w:val="en-US"/>
             </w:rPr>
           </w:pPr>
-          <w:hyperlink w:anchor="_Toc90857718" w:history="1">
+          <w:hyperlink w:anchor="_Toc90903480" w:history="1">
             <w:r>
               <w:rPr>
                 <w:rStyle w:val="Hyperlink"/>
@@ -25497,7 +26678,7 @@
                 <w:noProof/>
                 <w:webHidden/>
               </w:rPr>
-              <w:instrText xml:space="preserve"> PAGEREF _Toc90857718 \h </w:instrText>
+              <w:instrText xml:space="preserve"> PAGEREF _Toc90903480 \h </w:instrText>
             </w:r>
             <w:r>
               <w:rPr>
@@ -25535,10 +26716,12 @@
               <w:tab w:val="right" w:leader="dot" w:pos="9016"/>
             </w:tabs>
             <w:rPr>
+              <w:rFonts w:asciiTheme="minorHAnsi" w:eastAsiaTheme="minorEastAsia" w:hAnsiTheme="minorHAnsi" w:cstheme="minorBidi"/>
               <w:noProof/>
+              <w:lang w:val="en-US"/>
             </w:rPr>
           </w:pPr>
-          <w:hyperlink w:anchor="_Toc90857719" w:history="1">
+          <w:hyperlink w:anchor="_Toc90903481" w:history="1">
             <w:r>
               <w:rPr>
                 <w:rStyle w:val="Hyperlink"/>
@@ -25565,7 +26748,7 @@
                 <w:noProof/>
                 <w:webHidden/>
               </w:rPr>
-              <w:instrText xml:space="preserve"> PAGEREF _Toc90857719 \h </w:instrText>
+              <w:instrText xml:space="preserve"> PAGEREF _Toc90903481 \h </w:instrText>
             </w:r>
             <w:r>
               <w:rPr>
@@ -25603,10 +26786,12 @@
               <w:tab w:val="right" w:leader="dot" w:pos="9016"/>
             </w:tabs>
             <w:rPr>
+              <w:rFonts w:asciiTheme="minorHAnsi" w:eastAsiaTheme="minorEastAsia" w:hAnsiTheme="minorHAnsi" w:cstheme="minorBidi"/>
               <w:noProof/>
+              <w:lang w:val="en-US"/>
             </w:rPr>
           </w:pPr>
-          <w:hyperlink w:anchor="_Toc90857720" w:history="1">
+          <w:hyperlink w:anchor="_Toc90903482" w:history="1">
             <w:r>
               <w:rPr>
                 <w:rStyle w:val="Hyperlink"/>
@@ -25633,7 +26818,7 @@
                 <w:noProof/>
                 <w:webHidden/>
               </w:rPr>
-              <w:instrText xml:space="preserve"> PAGEREF _Toc90857720 \h </w:instrText>
+              <w:instrText xml:space="preserve"> PAGEREF _Toc90903482 \h </w:instrText>
             </w:r>
             <w:r>
               <w:rPr>
@@ -25671,10 +26856,12 @@
               <w:tab w:val="right" w:leader="dot" w:pos="9016"/>
             </w:tabs>
             <w:rPr>
+              <w:rFonts w:asciiTheme="minorHAnsi" w:eastAsiaTheme="minorEastAsia" w:hAnsiTheme="minorHAnsi" w:cstheme="minorBidi"/>
               <w:noProof/>
+              <w:lang w:val="en-US"/>
             </w:rPr>
           </w:pPr>
-          <w:hyperlink w:anchor="_Toc90857721" w:history="1">
+          <w:hyperlink w:anchor="_Toc90903483" w:history="1">
             <w:r>
               <w:rPr>
                 <w:rStyle w:val="Hyperlink"/>
@@ -25701,7 +26888,7 @@
                 <w:noProof/>
                 <w:webHidden/>
               </w:rPr>
-              <w:instrText xml:space="preserve"> PAGEREF _Toc90857721 \h </w:instrText>
+              <w:instrText xml:space="preserve"> PAGEREF _Toc90903483 \h </w:instrText>
             </w:r>
             <w:r>
               <w:rPr>
@@ -25739,10 +26926,12 @@
               <w:tab w:val="right" w:leader="dot" w:pos="9016"/>
             </w:tabs>
             <w:rPr>
+              <w:rFonts w:asciiTheme="minorHAnsi" w:eastAsiaTheme="minorEastAsia" w:hAnsiTheme="minorHAnsi" w:cstheme="minorBidi"/>
               <w:noProof/>
+              <w:lang w:val="en-US"/>
             </w:rPr>
           </w:pPr>
-          <w:hyperlink w:anchor="_Toc90857722" w:history="1">
+          <w:hyperlink w:anchor="_Toc90903484" w:history="1">
             <w:r>
               <w:rPr>
                 <w:rStyle w:val="Hyperlink"/>
@@ -25769,7 +26958,7 @@
                 <w:noProof/>
                 <w:webHidden/>
               </w:rPr>
-              <w:instrText xml:space="preserve"> PAGEREF _Toc90857722 \h </w:instrText>
+              <w:instrText xml:space="preserve"> PAGEREF _Toc90903484 \h </w:instrText>
             </w:r>
             <w:r>
               <w:rPr>
@@ -25807,10 +26996,12 @@
               <w:tab w:val="right" w:leader="dot" w:pos="9016"/>
             </w:tabs>
             <w:rPr>
+              <w:rFonts w:asciiTheme="minorHAnsi" w:eastAsiaTheme="minorEastAsia" w:hAnsiTheme="minorHAnsi" w:cstheme="minorBidi"/>
               <w:noProof/>
+              <w:lang w:val="en-US"/>
             </w:rPr>
           </w:pPr>
-          <w:hyperlink w:anchor="_Toc90857723" w:history="1">
+          <w:hyperlink w:anchor="_Toc90903485" w:history="1">
             <w:r>
               <w:rPr>
                 <w:rStyle w:val="Hyperlink"/>
@@ -25837,7 +27028,7 @@
                 <w:noProof/>
                 <w:webHidden/>
               </w:rPr>
-              <w:instrText xml:space="preserve"> PAGEREF _Toc90857723 \h </w:instrText>
+              <w:instrText xml:space="preserve"> PAGEREF _Toc90903485 \h </w:instrText>
             </w:r>
             <w:r>
               <w:rPr>
@@ -25875,10 +27066,12 @@
               <w:tab w:val="right" w:leader="dot" w:pos="9016"/>
             </w:tabs>
             <w:rPr>
+              <w:rFonts w:asciiTheme="minorHAnsi" w:eastAsiaTheme="minorEastAsia" w:hAnsiTheme="minorHAnsi" w:cstheme="minorBidi"/>
               <w:noProof/>
+              <w:lang w:val="en-US"/>
             </w:rPr>
           </w:pPr>
-          <w:hyperlink w:anchor="_Toc90857724" w:history="1">
+          <w:hyperlink w:anchor="_Toc90903486" w:history="1">
             <w:r>
               <w:rPr>
                 <w:rStyle w:val="Hyperlink"/>
@@ -25905,7 +27098,7 @@
                 <w:noProof/>
                 <w:webHidden/>
               </w:rPr>
-              <w:instrText xml:space="preserve"> PAGEREF _Toc90857724 \h </w:instrText>
+              <w:instrText xml:space="preserve"> PAGEREF _Toc90903486 \h </w:instrText>
             </w:r>
             <w:r>
               <w:rPr>
@@ -25943,10 +27136,12 @@
               <w:tab w:val="right" w:leader="dot" w:pos="9016"/>
             </w:tabs>
             <w:rPr>
+              <w:rFonts w:asciiTheme="minorHAnsi" w:eastAsiaTheme="minorEastAsia" w:hAnsiTheme="minorHAnsi" w:cstheme="minorBidi"/>
               <w:noProof/>
+              <w:lang w:val="en-US"/>
             </w:rPr>
           </w:pPr>
-          <w:hyperlink w:anchor="_Toc90857725" w:history="1">
+          <w:hyperlink w:anchor="_Toc90903487" w:history="1">
             <w:r>
               <w:rPr>
                 <w:rStyle w:val="Hyperlink"/>
@@ -25973,7 +27168,7 @@
                 <w:noProof/>
                 <w:webHidden/>
               </w:rPr>
-              <w:instrText xml:space="preserve"> PAGEREF _Toc90857725 \h </w:instrText>
+              <w:instrText xml:space="preserve"> PAGEREF _Toc90903487 \h </w:instrText>
             </w:r>
             <w:r>
               <w:rPr>
@@ -26011,10 +27206,12 @@
               <w:tab w:val="right" w:leader="dot" w:pos="9016"/>
             </w:tabs>
             <w:rPr>
+              <w:rFonts w:asciiTheme="minorHAnsi" w:eastAsiaTheme="minorEastAsia" w:hAnsiTheme="minorHAnsi" w:cstheme="minorBidi"/>
               <w:noProof/>
+              <w:lang w:val="en-US"/>
             </w:rPr>
           </w:pPr>
-          <w:hyperlink w:anchor="_Toc90857726" w:history="1">
+          <w:hyperlink w:anchor="_Toc90903488" w:history="1">
             <w:r>
               <w:rPr>
                 <w:rStyle w:val="Hyperlink"/>
@@ -26041,7 +27238,7 @@
                 <w:noProof/>
                 <w:webHidden/>
               </w:rPr>
-              <w:instrText xml:space="preserve"> PAGEREF _Toc90857726 \h </w:instrText>
+              <w:instrText xml:space="preserve"> PAGEREF _Toc90903488 \h </w:instrText>
             </w:r>
             <w:r>
               <w:rPr>
@@ -26079,10 +27276,12 @@
               <w:tab w:val="right" w:leader="dot" w:pos="9016"/>
             </w:tabs>
             <w:rPr>
+              <w:rFonts w:asciiTheme="minorHAnsi" w:eastAsiaTheme="minorEastAsia" w:hAnsiTheme="minorHAnsi" w:cstheme="minorBidi"/>
               <w:noProof/>
+              <w:lang w:val="en-US"/>
             </w:rPr>
           </w:pPr>
-          <w:hyperlink w:anchor="_Toc90857727" w:history="1">
+          <w:hyperlink w:anchor="_Toc90903489" w:history="1">
             <w:r>
               <w:rPr>
                 <w:rStyle w:val="Hyperlink"/>
@@ -26109,7 +27308,7 @@
                 <w:noProof/>
                 <w:webHidden/>
               </w:rPr>
-              <w:instrText xml:space="preserve"> PAGEREF _Toc90857727 \h </w:instrText>
+              <w:instrText xml:space="preserve"> PAGEREF _Toc90903489 \h </w:instrText>
             </w:r>
             <w:r>
               <w:rPr>
@@ -26147,10 +27346,12 @@
               <w:tab w:val="right" w:leader="dot" w:pos="9016"/>
             </w:tabs>
             <w:rPr>
+              <w:rFonts w:asciiTheme="minorHAnsi" w:eastAsiaTheme="minorEastAsia" w:hAnsiTheme="minorHAnsi" w:cstheme="minorBidi"/>
               <w:noProof/>
+              <w:lang w:val="en-US"/>
             </w:rPr>
           </w:pPr>
-          <w:hyperlink w:anchor="_Toc90857728" w:history="1">
+          <w:hyperlink w:anchor="_Toc90903490" w:history="1">
             <w:r>
               <w:rPr>
                 <w:rStyle w:val="Hyperlink"/>
@@ -26177,7 +27378,7 @@
                 <w:noProof/>
                 <w:webHidden/>
               </w:rPr>
-              <w:instrText xml:space="preserve"> PAGEREF _Toc90857728 \h </w:instrText>
+              <w:instrText xml:space="preserve"> PAGEREF _Toc90903490 \h </w:instrText>
             </w:r>
             <w:r>
               <w:rPr>
@@ -26215,10 +27416,12 @@
               <w:tab w:val="right" w:leader="dot" w:pos="9016"/>
             </w:tabs>
             <w:rPr>
+              <w:rFonts w:asciiTheme="minorHAnsi" w:eastAsiaTheme="minorEastAsia" w:hAnsiTheme="minorHAnsi" w:cstheme="minorBidi"/>
               <w:noProof/>
+              <w:lang w:val="en-US"/>
             </w:rPr>
           </w:pPr>
-          <w:hyperlink w:anchor="_Toc90857729" w:history="1">
+          <w:hyperlink w:anchor="_Toc90903491" w:history="1">
             <w:r>
               <w:rPr>
                 <w:rStyle w:val="Hyperlink"/>
@@ -26245,7 +27448,7 @@
                 <w:noProof/>
                 <w:webHidden/>
               </w:rPr>
-              <w:instrText xml:space="preserve"> PAGEREF _Toc90857729 \h </w:instrText>
+              <w:instrText xml:space="preserve"> PAGEREF _Toc90903491 \h </w:instrText>
             </w:r>
             <w:r>
               <w:rPr>
@@ -26283,10 +27486,12 @@
               <w:tab w:val="right" w:leader="dot" w:pos="9016"/>
             </w:tabs>
             <w:rPr>
+              <w:rFonts w:asciiTheme="minorHAnsi" w:eastAsiaTheme="minorEastAsia" w:hAnsiTheme="minorHAnsi" w:cstheme="minorBidi"/>
               <w:noProof/>
+              <w:lang w:val="en-US"/>
             </w:rPr>
           </w:pPr>
-          <w:hyperlink w:anchor="_Toc90857730" w:history="1">
+          <w:hyperlink w:anchor="_Toc90903492" w:history="1">
             <w:r>
               <w:rPr>
                 <w:rStyle w:val="Hyperlink"/>
@@ -26313,7 +27518,7 @@
                 <w:noProof/>
                 <w:webHidden/>
               </w:rPr>
-              <w:instrText xml:space="preserve"> PAGEREF _Toc90857730 \h </w:instrText>
+              <w:instrText xml:space="preserve"> PAGEREF _Toc90903492 \h </w:instrText>
             </w:r>
             <w:r>
               <w:rPr>
@@ -26351,10 +27556,12 @@
               <w:tab w:val="right" w:leader="dot" w:pos="9016"/>
             </w:tabs>
             <w:rPr>
+              <w:rFonts w:asciiTheme="minorHAnsi" w:eastAsiaTheme="minorEastAsia" w:hAnsiTheme="minorHAnsi" w:cstheme="minorBidi"/>
               <w:noProof/>
+              <w:lang w:val="en-US"/>
             </w:rPr>
           </w:pPr>
-          <w:hyperlink w:anchor="_Toc90857731" w:history="1">
+          <w:hyperlink w:anchor="_Toc90903493" w:history="1">
             <w:r>
               <w:rPr>
                 <w:rStyle w:val="Hyperlink"/>
@@ -26381,7 +27588,7 @@
                 <w:noProof/>
                 <w:webHidden/>
               </w:rPr>
-              <w:instrText xml:space="preserve"> PAGEREF _Toc90857731 \h </w:instrText>
+              <w:instrText xml:space="preserve"> PAGEREF _Toc90903493 \h </w:instrText>
             </w:r>
             <w:r>
               <w:rPr>
@@ -26419,10 +27626,12 @@
               <w:tab w:val="right" w:leader="dot" w:pos="9016"/>
             </w:tabs>
             <w:rPr>
+              <w:rFonts w:asciiTheme="minorHAnsi" w:eastAsiaTheme="minorEastAsia" w:hAnsiTheme="minorHAnsi" w:cstheme="minorBidi"/>
               <w:noProof/>
+              <w:lang w:val="en-US"/>
             </w:rPr>
           </w:pPr>
-          <w:hyperlink w:anchor="_Toc90857732" w:history="1">
+          <w:hyperlink w:anchor="_Toc90903494" w:history="1">
             <w:r>
               <w:rPr>
                 <w:rStyle w:val="Hyperlink"/>
@@ -26449,7 +27658,7 @@
                 <w:noProof/>
                 <w:webHidden/>
               </w:rPr>
-              <w:instrText xml:space="preserve"> PAGEREF _Toc90857732 \h </w:instrText>
+              <w:instrText xml:space="preserve"> PAGEREF _Toc90903494 \h </w:instrText>
             </w:r>
             <w:r>
               <w:rPr>
@@ -26487,10 +27696,12 @@
               <w:tab w:val="right" w:leader="dot" w:pos="9016"/>
             </w:tabs>
             <w:rPr>
+              <w:rFonts w:asciiTheme="minorHAnsi" w:eastAsiaTheme="minorEastAsia" w:hAnsiTheme="minorHAnsi" w:cstheme="minorBidi"/>
               <w:noProof/>
+              <w:lang w:val="en-US"/>
             </w:rPr>
           </w:pPr>
-          <w:hyperlink w:anchor="_Toc90857733" w:history="1">
+          <w:hyperlink w:anchor="_Toc90903495" w:history="1">
             <w:r>
               <w:rPr>
                 <w:rStyle w:val="Hyperlink"/>
@@ -26517,7 +27728,7 @@
                 <w:noProof/>
                 <w:webHidden/>
               </w:rPr>
-              <w:instrText xml:space="preserve"> PAGEREF _Toc90857733 \h </w:instrText>
+              <w:instrText xml:space="preserve"> PAGEREF _Toc90903495 \h </w:instrText>
             </w:r>
             <w:r>
               <w:rPr>
@@ -26555,10 +27766,12 @@
               <w:tab w:val="right" w:leader="dot" w:pos="9016"/>
             </w:tabs>
             <w:rPr>
+              <w:rFonts w:asciiTheme="minorHAnsi" w:eastAsiaTheme="minorEastAsia" w:hAnsiTheme="minorHAnsi" w:cstheme="minorBidi"/>
               <w:noProof/>
+              <w:lang w:val="en-US"/>
             </w:rPr>
           </w:pPr>
-          <w:hyperlink w:anchor="_Toc90857734" w:history="1">
+          <w:hyperlink w:anchor="_Toc90903496" w:history="1">
             <w:r>
               <w:rPr>
                 <w:rStyle w:val="Hyperlink"/>
@@ -26585,7 +27798,7 @@
                 <w:noProof/>
                 <w:webHidden/>
               </w:rPr>
-              <w:instrText xml:space="preserve"> PAGEREF _Toc90857734 \h </w:instrText>
+              <w:instrText xml:space="preserve"> PAGEREF _Toc90903496 \h </w:instrText>
             </w:r>
             <w:r>
               <w:rPr>
@@ -26623,10 +27836,12 @@
               <w:tab w:val="right" w:leader="dot" w:pos="9016"/>
             </w:tabs>
             <w:rPr>
+              <w:rFonts w:asciiTheme="minorHAnsi" w:eastAsiaTheme="minorEastAsia" w:hAnsiTheme="minorHAnsi" w:cstheme="minorBidi"/>
               <w:noProof/>
+              <w:lang w:val="en-US"/>
             </w:rPr>
           </w:pPr>
-          <w:hyperlink w:anchor="_Toc90857735" w:history="1">
+          <w:hyperlink w:anchor="_Toc90903497" w:history="1">
             <w:r>
               <w:rPr>
                 <w:rStyle w:val="Hyperlink"/>
@@ -26653,7 +27868,7 @@
                 <w:noProof/>
                 <w:webHidden/>
               </w:rPr>
-              <w:instrText xml:space="preserve"> PAGEREF _Toc90857735 \h </w:instrText>
+              <w:instrText xml:space="preserve"> PAGEREF _Toc90903497 \h </w:instrText>
             </w:r>
             <w:r>
               <w:rPr>
@@ -26691,10 +27906,12 @@
               <w:tab w:val="right" w:leader="dot" w:pos="9016"/>
             </w:tabs>
             <w:rPr>
+              <w:rFonts w:asciiTheme="minorHAnsi" w:eastAsiaTheme="minorEastAsia" w:hAnsiTheme="minorHAnsi" w:cstheme="minorBidi"/>
               <w:noProof/>
+              <w:lang w:val="en-US"/>
             </w:rPr>
           </w:pPr>
-          <w:hyperlink w:anchor="_Toc90857736" w:history="1">
+          <w:hyperlink w:anchor="_Toc90903498" w:history="1">
             <w:r>
               <w:rPr>
                 <w:rStyle w:val="Hyperlink"/>
@@ -26721,7 +27938,7 @@
                 <w:noProof/>
                 <w:webHidden/>
               </w:rPr>
-              <w:instrText xml:space="preserve"> PAGEREF _Toc90857736 \h </w:instrText>
+              <w:instrText xml:space="preserve"> PAGEREF _Toc90903498 \h </w:instrText>
             </w:r>
             <w:r>
               <w:rPr>
@@ -26759,10 +27976,12 @@
               <w:tab w:val="right" w:leader="dot" w:pos="9016"/>
             </w:tabs>
             <w:rPr>
+              <w:rFonts w:asciiTheme="minorHAnsi" w:eastAsiaTheme="minorEastAsia" w:hAnsiTheme="minorHAnsi" w:cstheme="minorBidi"/>
               <w:noProof/>
+              <w:lang w:val="en-US"/>
             </w:rPr>
           </w:pPr>
-          <w:hyperlink w:anchor="_Toc90857737" w:history="1">
+          <w:hyperlink w:anchor="_Toc90903499" w:history="1">
             <w:r>
               <w:rPr>
                 <w:rStyle w:val="Hyperlink"/>
@@ -26789,7 +28008,7 @@
                 <w:noProof/>
                 <w:webHidden/>
               </w:rPr>
-              <w:instrText xml:space="preserve"> PAGEREF _Toc90857737 \h </w:instrText>
+              <w:instrText xml:space="preserve"> PAGEREF _Toc90903499 \h </w:instrText>
             </w:r>
             <w:r>
               <w:rPr>
@@ -26827,10 +28046,12 @@
               <w:tab w:val="right" w:leader="dot" w:pos="9016"/>
             </w:tabs>
             <w:rPr>
+              <w:rFonts w:asciiTheme="minorHAnsi" w:eastAsiaTheme="minorEastAsia" w:hAnsiTheme="minorHAnsi" w:cstheme="minorBidi"/>
               <w:noProof/>
+              <w:lang w:val="en-US"/>
             </w:rPr>
           </w:pPr>
-          <w:hyperlink w:anchor="_Toc90857738" w:history="1">
+          <w:hyperlink w:anchor="_Toc90903500" w:history="1">
             <w:r>
               <w:rPr>
                 <w:rStyle w:val="Hyperlink"/>
@@ -26857,7 +28078,7 @@
                 <w:noProof/>
                 <w:webHidden/>
               </w:rPr>
-              <w:instrText xml:space="preserve"> PAGEREF _Toc90857738 \h </w:instrText>
+              <w:instrText xml:space="preserve"> PAGEREF _Toc90903500 \h </w:instrText>
             </w:r>
             <w:r>
               <w:rPr>
@@ -26895,10 +28116,12 @@
               <w:tab w:val="right" w:leader="dot" w:pos="9016"/>
             </w:tabs>
             <w:rPr>
+              <w:rFonts w:asciiTheme="minorHAnsi" w:eastAsiaTheme="minorEastAsia" w:hAnsiTheme="minorHAnsi" w:cstheme="minorBidi"/>
               <w:noProof/>
+              <w:lang w:val="en-US"/>
             </w:rPr>
           </w:pPr>
-          <w:hyperlink w:anchor="_Toc90857739" w:history="1">
+          <w:hyperlink w:anchor="_Toc90903501" w:history="1">
             <w:r>
               <w:rPr>
                 <w:rStyle w:val="Hyperlink"/>
@@ -26925,7 +28148,7 @@
                 <w:noProof/>
                 <w:webHidden/>
               </w:rPr>
-              <w:instrText xml:space="preserve"> PAGEREF _Toc90857739 \h </w:instrText>
+              <w:instrText xml:space="preserve"> PAGEREF _Toc90903501 \h </w:instrText>
             </w:r>
             <w:r>
               <w:rPr>
@@ -26963,10 +28186,12 @@
               <w:tab w:val="right" w:leader="dot" w:pos="9016"/>
             </w:tabs>
             <w:rPr>
+              <w:rFonts w:asciiTheme="minorHAnsi" w:eastAsiaTheme="minorEastAsia" w:hAnsiTheme="minorHAnsi" w:cstheme="minorBidi"/>
               <w:noProof/>
+              <w:lang w:val="en-US"/>
             </w:rPr>
           </w:pPr>
-          <w:hyperlink w:anchor="_Toc90857740" w:history="1">
+          <w:hyperlink w:anchor="_Toc90903502" w:history="1">
             <w:r>
               <w:rPr>
                 <w:rStyle w:val="Hyperlink"/>
@@ -26993,7 +28218,7 @@
                 <w:noProof/>
                 <w:webHidden/>
               </w:rPr>
-              <w:instrText xml:space="preserve"> PAGEREF _Toc90857740 \h </w:instrText>
+              <w:instrText xml:space="preserve"> PAGEREF _Toc90903502 \h </w:instrText>
             </w:r>
             <w:r>
               <w:rPr>
@@ -27031,10 +28256,12 @@
               <w:tab w:val="right" w:leader="dot" w:pos="9016"/>
             </w:tabs>
             <w:rPr>
+              <w:rFonts w:asciiTheme="minorHAnsi" w:eastAsiaTheme="minorEastAsia" w:hAnsiTheme="minorHAnsi" w:cstheme="minorBidi"/>
               <w:noProof/>
+              <w:lang w:val="en-US"/>
             </w:rPr>
           </w:pPr>
-          <w:hyperlink w:anchor="_Toc90857741" w:history="1">
+          <w:hyperlink w:anchor="_Toc90903503" w:history="1">
             <w:r>
               <w:rPr>
                 <w:rStyle w:val="Hyperlink"/>
@@ -27061,7 +28288,7 @@
                 <w:noProof/>
                 <w:webHidden/>
               </w:rPr>
-              <w:instrText xml:space="preserve"> PAGEREF _Toc90857741 \h </w:instrText>
+              <w:instrText xml:space="preserve"> PAGEREF _Toc90903503 \h </w:instrText>
             </w:r>
             <w:r>
               <w:rPr>
@@ -27099,10 +28326,12 @@
               <w:tab w:val="right" w:leader="dot" w:pos="9016"/>
             </w:tabs>
             <w:rPr>
+              <w:rFonts w:asciiTheme="minorHAnsi" w:eastAsiaTheme="minorEastAsia" w:hAnsiTheme="minorHAnsi" w:cstheme="minorBidi"/>
               <w:noProof/>
+              <w:lang w:val="en-US"/>
             </w:rPr>
           </w:pPr>
-          <w:hyperlink w:anchor="_Toc90857742" w:history="1">
+          <w:hyperlink w:anchor="_Toc90903504" w:history="1">
             <w:r>
               <w:rPr>
                 <w:rStyle w:val="Hyperlink"/>
@@ -27129,7 +28358,7 @@
                 <w:noProof/>
                 <w:webHidden/>
               </w:rPr>
-              <w:instrText xml:space="preserve"> PAGEREF _Toc90857742 \h </w:instrText>
+              <w:instrText xml:space="preserve"> PAGEREF _Toc90903504 \h </w:instrText>
             </w:r>
             <w:r>
               <w:rPr>
@@ -27167,10 +28396,12 @@
               <w:tab w:val="right" w:leader="dot" w:pos="9016"/>
             </w:tabs>
             <w:rPr>
+              <w:rFonts w:asciiTheme="minorHAnsi" w:eastAsiaTheme="minorEastAsia" w:hAnsiTheme="minorHAnsi" w:cstheme="minorBidi"/>
               <w:noProof/>
+              <w:lang w:val="en-US"/>
             </w:rPr>
           </w:pPr>
-          <w:hyperlink w:anchor="_Toc90857743" w:history="1">
+          <w:hyperlink w:anchor="_Toc90903505" w:history="1">
             <w:r>
               <w:rPr>
                 <w:rStyle w:val="Hyperlink"/>
@@ -27197,7 +28428,7 @@
                 <w:noProof/>
                 <w:webHidden/>
               </w:rPr>
-              <w:instrText xml:space="preserve"> PAGEREF _Toc90857743 \h </w:instrText>
+              <w:instrText xml:space="preserve"> PAGEREF _Toc90903505 \h </w:instrText>
             </w:r>
             <w:r>
               <w:rPr>
@@ -27235,10 +28466,12 @@
               <w:tab w:val="right" w:leader="dot" w:pos="9016"/>
             </w:tabs>
             <w:rPr>
+              <w:rFonts w:asciiTheme="minorHAnsi" w:eastAsiaTheme="minorEastAsia" w:hAnsiTheme="minorHAnsi" w:cstheme="minorBidi"/>
               <w:noProof/>
+              <w:lang w:val="en-US"/>
             </w:rPr>
           </w:pPr>
-          <w:hyperlink w:anchor="_Toc90857744" w:history="1">
+          <w:hyperlink w:anchor="_Toc90903506" w:history="1">
             <w:r>
               <w:rPr>
                 <w:rStyle w:val="Hyperlink"/>
@@ -27265,7 +28498,7 @@
                 <w:noProof/>
                 <w:webHidden/>
               </w:rPr>
-              <w:instrText xml:space="preserve"> PAGEREF _Toc90857744 \h </w:instrText>
+              <w:instrText xml:space="preserve"> PAGEREF _Toc90903506 \h </w:instrText>
             </w:r>
             <w:r>
               <w:rPr>
@@ -27303,10 +28536,12 @@
               <w:tab w:val="right" w:leader="dot" w:pos="9016"/>
             </w:tabs>
             <w:rPr>
+              <w:rFonts w:asciiTheme="minorHAnsi" w:eastAsiaTheme="minorEastAsia" w:hAnsiTheme="minorHAnsi" w:cstheme="minorBidi"/>
               <w:noProof/>
+              <w:lang w:val="en-US"/>
             </w:rPr>
           </w:pPr>
-          <w:hyperlink w:anchor="_Toc90857745" w:history="1">
+          <w:hyperlink w:anchor="_Toc90903507" w:history="1">
             <w:r>
               <w:rPr>
                 <w:rStyle w:val="Hyperlink"/>
@@ -27333,7 +28568,7 @@
                 <w:noProof/>
                 <w:webHidden/>
               </w:rPr>
-              <w:instrText xml:space="preserve"> PAGEREF _Toc90857745 \h </w:instrText>
+              <w:instrText xml:space="preserve"> PAGEREF _Toc90903507 \h </w:instrText>
             </w:r>
             <w:r>
               <w:rPr>
@@ -27354,6 +28589,356 @@
                 <w:webHidden/>
               </w:rPr>
               <w:t>31</w:t>
+            </w:r>
+            <w:r>
+              <w:rPr>
+                <w:noProof/>
+                <w:webHidden/>
+              </w:rPr>
+              <w:fldChar w:fldCharType="end"/>
+            </w:r>
+          </w:hyperlink>
+        </w:p>
+        <w:p>
+          <w:pPr>
+            <w:pStyle w:val="TOC1"/>
+            <w:tabs>
+              <w:tab w:val="right" w:leader="dot" w:pos="9016"/>
+            </w:tabs>
+            <w:rPr>
+              <w:rFonts w:asciiTheme="minorHAnsi" w:eastAsiaTheme="minorEastAsia" w:hAnsiTheme="minorHAnsi" w:cstheme="minorBidi"/>
+              <w:noProof/>
+              <w:lang w:val="en-US"/>
+            </w:rPr>
+          </w:pPr>
+          <w:hyperlink w:anchor="_Toc90903508" w:history="1">
+            <w:r>
+              <w:rPr>
+                <w:rStyle w:val="Hyperlink"/>
+                <w:noProof/>
+              </w:rPr>
+              <w:t>Bài 17: Mô phỏng cảm biến chuyển động với Arduino, hiển thị LCD</w:t>
+            </w:r>
+            <w:r>
+              <w:rPr>
+                <w:noProof/>
+                <w:webHidden/>
+              </w:rPr>
+              <w:tab/>
+            </w:r>
+            <w:r>
+              <w:rPr>
+                <w:noProof/>
+                <w:webHidden/>
+              </w:rPr>
+              <w:fldChar w:fldCharType="begin"/>
+            </w:r>
+            <w:r>
+              <w:rPr>
+                <w:noProof/>
+                <w:webHidden/>
+              </w:rPr>
+              <w:instrText xml:space="preserve"> PAGEREF _Toc90903508 \h </w:instrText>
+            </w:r>
+            <w:r>
+              <w:rPr>
+                <w:noProof/>
+                <w:webHidden/>
+              </w:rPr>
+            </w:r>
+            <w:r>
+              <w:rPr>
+                <w:noProof/>
+                <w:webHidden/>
+              </w:rPr>
+              <w:fldChar w:fldCharType="separate"/>
+            </w:r>
+            <w:r>
+              <w:rPr>
+                <w:noProof/>
+                <w:webHidden/>
+              </w:rPr>
+              <w:t>34</w:t>
+            </w:r>
+            <w:r>
+              <w:rPr>
+                <w:noProof/>
+                <w:webHidden/>
+              </w:rPr>
+              <w:fldChar w:fldCharType="end"/>
+            </w:r>
+          </w:hyperlink>
+        </w:p>
+        <w:p>
+          <w:pPr>
+            <w:pStyle w:val="TOC2"/>
+            <w:tabs>
+              <w:tab w:val="right" w:leader="dot" w:pos="9016"/>
+            </w:tabs>
+            <w:rPr>
+              <w:rFonts w:asciiTheme="minorHAnsi" w:eastAsiaTheme="minorEastAsia" w:hAnsiTheme="minorHAnsi" w:cstheme="minorBidi"/>
+              <w:noProof/>
+              <w:lang w:val="en-US"/>
+            </w:rPr>
+          </w:pPr>
+          <w:hyperlink w:anchor="_Toc90903509" w:history="1">
+            <w:r>
+              <w:rPr>
+                <w:rStyle w:val="Hyperlink"/>
+                <w:noProof/>
+              </w:rPr>
+              <w:t>Mô tả</w:t>
+            </w:r>
+            <w:r>
+              <w:rPr>
+                <w:noProof/>
+                <w:webHidden/>
+              </w:rPr>
+              <w:tab/>
+            </w:r>
+            <w:r>
+              <w:rPr>
+                <w:noProof/>
+                <w:webHidden/>
+              </w:rPr>
+              <w:fldChar w:fldCharType="begin"/>
+            </w:r>
+            <w:r>
+              <w:rPr>
+                <w:noProof/>
+                <w:webHidden/>
+              </w:rPr>
+              <w:instrText xml:space="preserve"> PAGEREF _Toc90903509 \h </w:instrText>
+            </w:r>
+            <w:r>
+              <w:rPr>
+                <w:noProof/>
+                <w:webHidden/>
+              </w:rPr>
+            </w:r>
+            <w:r>
+              <w:rPr>
+                <w:noProof/>
+                <w:webHidden/>
+              </w:rPr>
+              <w:fldChar w:fldCharType="separate"/>
+            </w:r>
+            <w:r>
+              <w:rPr>
+                <w:noProof/>
+                <w:webHidden/>
+              </w:rPr>
+              <w:t>34</w:t>
+            </w:r>
+            <w:r>
+              <w:rPr>
+                <w:noProof/>
+                <w:webHidden/>
+              </w:rPr>
+              <w:fldChar w:fldCharType="end"/>
+            </w:r>
+          </w:hyperlink>
+        </w:p>
+        <w:p>
+          <w:pPr>
+            <w:pStyle w:val="TOC2"/>
+            <w:tabs>
+              <w:tab w:val="right" w:leader="dot" w:pos="9016"/>
+            </w:tabs>
+            <w:rPr>
+              <w:rFonts w:asciiTheme="minorHAnsi" w:eastAsiaTheme="minorEastAsia" w:hAnsiTheme="minorHAnsi" w:cstheme="minorBidi"/>
+              <w:noProof/>
+              <w:lang w:val="en-US"/>
+            </w:rPr>
+          </w:pPr>
+          <w:hyperlink w:anchor="_Toc90903510" w:history="1">
+            <w:r>
+              <w:rPr>
+                <w:rStyle w:val="Hyperlink"/>
+                <w:noProof/>
+              </w:rPr>
+              <w:t>Sơ đồ mạch</w:t>
+            </w:r>
+            <w:r>
+              <w:rPr>
+                <w:noProof/>
+                <w:webHidden/>
+              </w:rPr>
+              <w:tab/>
+            </w:r>
+            <w:r>
+              <w:rPr>
+                <w:noProof/>
+                <w:webHidden/>
+              </w:rPr>
+              <w:fldChar w:fldCharType="begin"/>
+            </w:r>
+            <w:r>
+              <w:rPr>
+                <w:noProof/>
+                <w:webHidden/>
+              </w:rPr>
+              <w:instrText xml:space="preserve"> PAGEREF _Toc90903510 \h </w:instrText>
+            </w:r>
+            <w:r>
+              <w:rPr>
+                <w:noProof/>
+                <w:webHidden/>
+              </w:rPr>
+            </w:r>
+            <w:r>
+              <w:rPr>
+                <w:noProof/>
+                <w:webHidden/>
+              </w:rPr>
+              <w:fldChar w:fldCharType="separate"/>
+            </w:r>
+            <w:r>
+              <w:rPr>
+                <w:noProof/>
+                <w:webHidden/>
+              </w:rPr>
+              <w:t>34</w:t>
+            </w:r>
+            <w:r>
+              <w:rPr>
+                <w:noProof/>
+                <w:webHidden/>
+              </w:rPr>
+              <w:fldChar w:fldCharType="end"/>
+            </w:r>
+          </w:hyperlink>
+        </w:p>
+        <w:p>
+          <w:pPr>
+            <w:pStyle w:val="TOC2"/>
+            <w:tabs>
+              <w:tab w:val="right" w:leader="dot" w:pos="9016"/>
+            </w:tabs>
+            <w:rPr>
+              <w:rFonts w:asciiTheme="minorHAnsi" w:eastAsiaTheme="minorEastAsia" w:hAnsiTheme="minorHAnsi" w:cstheme="minorBidi"/>
+              <w:noProof/>
+              <w:lang w:val="en-US"/>
+            </w:rPr>
+          </w:pPr>
+          <w:hyperlink w:anchor="_Toc90903511" w:history="1">
+            <w:r>
+              <w:rPr>
+                <w:rStyle w:val="Hyperlink"/>
+                <w:noProof/>
+              </w:rPr>
+              <w:t>Linh kiện</w:t>
+            </w:r>
+            <w:r>
+              <w:rPr>
+                <w:noProof/>
+                <w:webHidden/>
+              </w:rPr>
+              <w:tab/>
+            </w:r>
+            <w:r>
+              <w:rPr>
+                <w:noProof/>
+                <w:webHidden/>
+              </w:rPr>
+              <w:fldChar w:fldCharType="begin"/>
+            </w:r>
+            <w:r>
+              <w:rPr>
+                <w:noProof/>
+                <w:webHidden/>
+              </w:rPr>
+              <w:instrText xml:space="preserve"> PAGEREF _Toc90903511 \h </w:instrText>
+            </w:r>
+            <w:r>
+              <w:rPr>
+                <w:noProof/>
+                <w:webHidden/>
+              </w:rPr>
+            </w:r>
+            <w:r>
+              <w:rPr>
+                <w:noProof/>
+                <w:webHidden/>
+              </w:rPr>
+              <w:fldChar w:fldCharType="separate"/>
+            </w:r>
+            <w:r>
+              <w:rPr>
+                <w:noProof/>
+                <w:webHidden/>
+              </w:rPr>
+              <w:t>34</w:t>
+            </w:r>
+            <w:r>
+              <w:rPr>
+                <w:noProof/>
+                <w:webHidden/>
+              </w:rPr>
+              <w:fldChar w:fldCharType="end"/>
+            </w:r>
+          </w:hyperlink>
+        </w:p>
+        <w:p>
+          <w:pPr>
+            <w:pStyle w:val="TOC2"/>
+            <w:tabs>
+              <w:tab w:val="right" w:leader="dot" w:pos="9016"/>
+            </w:tabs>
+            <w:rPr>
+              <w:rFonts w:asciiTheme="minorHAnsi" w:eastAsiaTheme="minorEastAsia" w:hAnsiTheme="minorHAnsi" w:cstheme="minorBidi"/>
+              <w:noProof/>
+              <w:lang w:val="en-US"/>
+            </w:rPr>
+          </w:pPr>
+          <w:hyperlink w:anchor="_Toc90903512" w:history="1">
+            <w:r>
+              <w:rPr>
+                <w:rStyle w:val="Hyperlink"/>
+                <w:noProof/>
+              </w:rPr>
+              <w:t>Code chương trình</w:t>
+            </w:r>
+            <w:r>
+              <w:rPr>
+                <w:noProof/>
+                <w:webHidden/>
+              </w:rPr>
+              <w:tab/>
+            </w:r>
+            <w:r>
+              <w:rPr>
+                <w:noProof/>
+                <w:webHidden/>
+              </w:rPr>
+              <w:fldChar w:fldCharType="begin"/>
+            </w:r>
+            <w:r>
+              <w:rPr>
+                <w:noProof/>
+                <w:webHidden/>
+              </w:rPr>
+              <w:instrText xml:space="preserve"> PAGEREF _Toc90903512 \h </w:instrText>
+            </w:r>
+            <w:r>
+              <w:rPr>
+                <w:noProof/>
+                <w:webHidden/>
+              </w:rPr>
+            </w:r>
+            <w:r>
+              <w:rPr>
+                <w:noProof/>
+                <w:webHidden/>
+              </w:rPr>
+              <w:fldChar w:fldCharType="separate"/>
+            </w:r>
+            <w:r>
+              <w:rPr>
+                <w:noProof/>
+                <w:webHidden/>
+              </w:rPr>
+              <w:t>35</w:t>
             </w:r>
             <w:r>
               <w:rPr>
@@ -27384,7 +28969,7 @@
       </w:pPr>
     </w:p>
     <w:sectPr>
-      <w:headerReference w:type="default" r:id="rId27"/>
+      <w:headerReference w:type="default" r:id="rId28"/>
       <w:pgSz w:w="11906" w:h="16838" w:code="9"/>
       <w:pgMar w:top="1440" w:right="1440" w:bottom="1440" w:left="1440" w:header="720" w:footer="720" w:gutter="0"/>
       <w:cols w:space="720"/>
@@ -27563,16 +29148,16 @@
     </w:lvl>
   </w:abstractNum>
   <w:abstractNum w:abstractNumId="1" w15:restartNumberingAfterBreak="0">
-    <w:nsid w:val="105D6A67"/>
+    <w:nsid w:val="08CF2865"/>
     <w:multiLevelType w:val="hybridMultilevel"/>
-    <w:tmpl w:val="69788D26"/>
+    <w:tmpl w:val="C8BEDEDA"/>
     <w:lvl w:ilvl="0" w:tplc="0409000D">
       <w:start w:val="1"/>
       <w:numFmt w:val="bullet"/>
       <w:lvlText w:val=""/>
       <w:lvlJc w:val="left"/>
       <w:pPr>
-        <w:ind w:left="2160" w:hanging="360"/>
+        <w:ind w:left="720" w:hanging="360"/>
       </w:pPr>
       <w:rPr>
         <w:rFonts w:ascii="Wingdings" w:hAnsi="Wingdings" w:hint="default"/>
@@ -27584,7 +29169,7 @@
       <w:lvlText w:val="o"/>
       <w:lvlJc w:val="left"/>
       <w:pPr>
-        <w:ind w:left="2880" w:hanging="360"/>
+        <w:ind w:left="1440" w:hanging="360"/>
       </w:pPr>
       <w:rPr>
         <w:rFonts w:ascii="Courier New" w:hAnsi="Courier New" w:cs="Courier New" w:hint="default"/>
@@ -27596,7 +29181,7 @@
       <w:lvlText w:val=""/>
       <w:lvlJc w:val="left"/>
       <w:pPr>
-        <w:ind w:left="3600" w:hanging="360"/>
+        <w:ind w:left="2160" w:hanging="360"/>
       </w:pPr>
       <w:rPr>
         <w:rFonts w:ascii="Wingdings" w:hAnsi="Wingdings" w:hint="default"/>
@@ -27608,7 +29193,7 @@
       <w:lvlText w:val=""/>
       <w:lvlJc w:val="left"/>
       <w:pPr>
-        <w:ind w:left="4320" w:hanging="360"/>
+        <w:ind w:left="2880" w:hanging="360"/>
       </w:pPr>
       <w:rPr>
         <w:rFonts w:ascii="Symbol" w:hAnsi="Symbol" w:hint="default"/>
@@ -27620,7 +29205,7 @@
       <w:lvlText w:val="o"/>
       <w:lvlJc w:val="left"/>
       <w:pPr>
-        <w:ind w:left="5040" w:hanging="360"/>
+        <w:ind w:left="3600" w:hanging="360"/>
       </w:pPr>
       <w:rPr>
         <w:rFonts w:ascii="Courier New" w:hAnsi="Courier New" w:cs="Courier New" w:hint="default"/>
@@ -27632,7 +29217,7 @@
       <w:lvlText w:val=""/>
       <w:lvlJc w:val="left"/>
       <w:pPr>
-        <w:ind w:left="5760" w:hanging="360"/>
+        <w:ind w:left="4320" w:hanging="360"/>
       </w:pPr>
       <w:rPr>
         <w:rFonts w:ascii="Wingdings" w:hAnsi="Wingdings" w:hint="default"/>
@@ -27644,7 +29229,7 @@
       <w:lvlText w:val=""/>
       <w:lvlJc w:val="left"/>
       <w:pPr>
-        <w:ind w:left="6480" w:hanging="360"/>
+        <w:ind w:left="5040" w:hanging="360"/>
       </w:pPr>
       <w:rPr>
         <w:rFonts w:ascii="Symbol" w:hAnsi="Symbol" w:hint="default"/>
@@ -27656,7 +29241,7 @@
       <w:lvlText w:val="o"/>
       <w:lvlJc w:val="left"/>
       <w:pPr>
-        <w:ind w:left="7200" w:hanging="360"/>
+        <w:ind w:left="5760" w:hanging="360"/>
       </w:pPr>
       <w:rPr>
         <w:rFonts w:ascii="Courier New" w:hAnsi="Courier New" w:cs="Courier New" w:hint="default"/>
@@ -27668,7 +29253,7 @@
       <w:lvlText w:val=""/>
       <w:lvlJc w:val="left"/>
       <w:pPr>
-        <w:ind w:left="7920" w:hanging="360"/>
+        <w:ind w:left="6480" w:hanging="360"/>
       </w:pPr>
       <w:rPr>
         <w:rFonts w:ascii="Wingdings" w:hAnsi="Wingdings" w:hint="default"/>
@@ -27676,9 +29261,9 @@
     </w:lvl>
   </w:abstractNum>
   <w:abstractNum w:abstractNumId="2" w15:restartNumberingAfterBreak="0">
-    <w:nsid w:val="17FB218B"/>
+    <w:nsid w:val="105D6A67"/>
     <w:multiLevelType w:val="hybridMultilevel"/>
-    <w:tmpl w:val="0DCA4640"/>
+    <w:tmpl w:val="69788D26"/>
     <w:lvl w:ilvl="0" w:tplc="0409000D">
       <w:start w:val="1"/>
       <w:numFmt w:val="bullet"/>
@@ -27789,6 +29374,119 @@
     </w:lvl>
   </w:abstractNum>
   <w:abstractNum w:abstractNumId="3" w15:restartNumberingAfterBreak="0">
+    <w:nsid w:val="17FB218B"/>
+    <w:multiLevelType w:val="hybridMultilevel"/>
+    <w:tmpl w:val="0DCA4640"/>
+    <w:lvl w:ilvl="0" w:tplc="0409000D">
+      <w:start w:val="1"/>
+      <w:numFmt w:val="bullet"/>
+      <w:lvlText w:val=""/>
+      <w:lvlJc w:val="left"/>
+      <w:pPr>
+        <w:ind w:left="2160" w:hanging="360"/>
+      </w:pPr>
+      <w:rPr>
+        <w:rFonts w:ascii="Wingdings" w:hAnsi="Wingdings" w:hint="default"/>
+      </w:rPr>
+    </w:lvl>
+    <w:lvl w:ilvl="1" w:tplc="04090003" w:tentative="1">
+      <w:start w:val="1"/>
+      <w:numFmt w:val="bullet"/>
+      <w:lvlText w:val="o"/>
+      <w:lvlJc w:val="left"/>
+      <w:pPr>
+        <w:ind w:left="2880" w:hanging="360"/>
+      </w:pPr>
+      <w:rPr>
+        <w:rFonts w:ascii="Courier New" w:hAnsi="Courier New" w:cs="Courier New" w:hint="default"/>
+      </w:rPr>
+    </w:lvl>
+    <w:lvl w:ilvl="2" w:tplc="04090005" w:tentative="1">
+      <w:start w:val="1"/>
+      <w:numFmt w:val="bullet"/>
+      <w:lvlText w:val=""/>
+      <w:lvlJc w:val="left"/>
+      <w:pPr>
+        <w:ind w:left="3600" w:hanging="360"/>
+      </w:pPr>
+      <w:rPr>
+        <w:rFonts w:ascii="Wingdings" w:hAnsi="Wingdings" w:hint="default"/>
+      </w:rPr>
+    </w:lvl>
+    <w:lvl w:ilvl="3" w:tplc="04090001" w:tentative="1">
+      <w:start w:val="1"/>
+      <w:numFmt w:val="bullet"/>
+      <w:lvlText w:val=""/>
+      <w:lvlJc w:val="left"/>
+      <w:pPr>
+        <w:ind w:left="4320" w:hanging="360"/>
+      </w:pPr>
+      <w:rPr>
+        <w:rFonts w:ascii="Symbol" w:hAnsi="Symbol" w:hint="default"/>
+      </w:rPr>
+    </w:lvl>
+    <w:lvl w:ilvl="4" w:tplc="04090003" w:tentative="1">
+      <w:start w:val="1"/>
+      <w:numFmt w:val="bullet"/>
+      <w:lvlText w:val="o"/>
+      <w:lvlJc w:val="left"/>
+      <w:pPr>
+        <w:ind w:left="5040" w:hanging="360"/>
+      </w:pPr>
+      <w:rPr>
+        <w:rFonts w:ascii="Courier New" w:hAnsi="Courier New" w:cs="Courier New" w:hint="default"/>
+      </w:rPr>
+    </w:lvl>
+    <w:lvl w:ilvl="5" w:tplc="04090005" w:tentative="1">
+      <w:start w:val="1"/>
+      <w:numFmt w:val="bullet"/>
+      <w:lvlText w:val=""/>
+      <w:lvlJc w:val="left"/>
+      <w:pPr>
+        <w:ind w:left="5760" w:hanging="360"/>
+      </w:pPr>
+      <w:rPr>
+        <w:rFonts w:ascii="Wingdings" w:hAnsi="Wingdings" w:hint="default"/>
+      </w:rPr>
+    </w:lvl>
+    <w:lvl w:ilvl="6" w:tplc="04090001" w:tentative="1">
+      <w:start w:val="1"/>
+      <w:numFmt w:val="bullet"/>
+      <w:lvlText w:val=""/>
+      <w:lvlJc w:val="left"/>
+      <w:pPr>
+        <w:ind w:left="6480" w:hanging="360"/>
+      </w:pPr>
+      <w:rPr>
+        <w:rFonts w:ascii="Symbol" w:hAnsi="Symbol" w:hint="default"/>
+      </w:rPr>
+    </w:lvl>
+    <w:lvl w:ilvl="7" w:tplc="04090003" w:tentative="1">
+      <w:start w:val="1"/>
+      <w:numFmt w:val="bullet"/>
+      <w:lvlText w:val="o"/>
+      <w:lvlJc w:val="left"/>
+      <w:pPr>
+        <w:ind w:left="7200" w:hanging="360"/>
+      </w:pPr>
+      <w:rPr>
+        <w:rFonts w:ascii="Courier New" w:hAnsi="Courier New" w:cs="Courier New" w:hint="default"/>
+      </w:rPr>
+    </w:lvl>
+    <w:lvl w:ilvl="8" w:tplc="04090005" w:tentative="1">
+      <w:start w:val="1"/>
+      <w:numFmt w:val="bullet"/>
+      <w:lvlText w:val=""/>
+      <w:lvlJc w:val="left"/>
+      <w:pPr>
+        <w:ind w:left="7920" w:hanging="360"/>
+      </w:pPr>
+      <w:rPr>
+        <w:rFonts w:ascii="Wingdings" w:hAnsi="Wingdings" w:hint="default"/>
+      </w:rPr>
+    </w:lvl>
+  </w:abstractNum>
+  <w:abstractNum w:abstractNumId="4" w15:restartNumberingAfterBreak="0">
     <w:nsid w:val="1C192D58"/>
     <w:multiLevelType w:val="hybridMultilevel"/>
     <w:tmpl w:val="77902BFC"/>
@@ -27901,7 +29599,7 @@
       </w:rPr>
     </w:lvl>
   </w:abstractNum>
-  <w:abstractNum w:abstractNumId="4" w15:restartNumberingAfterBreak="0">
+  <w:abstractNum w:abstractNumId="5" w15:restartNumberingAfterBreak="0">
     <w:nsid w:val="1F3E4414"/>
     <w:multiLevelType w:val="hybridMultilevel"/>
     <w:tmpl w:val="BB60F71E"/>
@@ -28014,7 +29712,7 @@
       </w:rPr>
     </w:lvl>
   </w:abstractNum>
-  <w:abstractNum w:abstractNumId="5" w15:restartNumberingAfterBreak="0">
+  <w:abstractNum w:abstractNumId="6" w15:restartNumberingAfterBreak="0">
     <w:nsid w:val="21987A33"/>
     <w:multiLevelType w:val="hybridMultilevel"/>
     <w:tmpl w:val="A25878D6"/>
@@ -28127,7 +29825,7 @@
       </w:rPr>
     </w:lvl>
   </w:abstractNum>
-  <w:abstractNum w:abstractNumId="6" w15:restartNumberingAfterBreak="0">
+  <w:abstractNum w:abstractNumId="7" w15:restartNumberingAfterBreak="0">
     <w:nsid w:val="244A5DE8"/>
     <w:multiLevelType w:val="hybridMultilevel"/>
     <w:tmpl w:val="A684A23A"/>
@@ -28240,7 +29938,7 @@
       </w:rPr>
     </w:lvl>
   </w:abstractNum>
-  <w:abstractNum w:abstractNumId="7" w15:restartNumberingAfterBreak="0">
+  <w:abstractNum w:abstractNumId="8" w15:restartNumberingAfterBreak="0">
     <w:nsid w:val="24D778D6"/>
     <w:multiLevelType w:val="hybridMultilevel"/>
     <w:tmpl w:val="4552E262"/>
@@ -28330,7 +30028,7 @@
       </w:pPr>
     </w:lvl>
   </w:abstractNum>
-  <w:abstractNum w:abstractNumId="8" w15:restartNumberingAfterBreak="0">
+  <w:abstractNum w:abstractNumId="9" w15:restartNumberingAfterBreak="0">
     <w:nsid w:val="26C50AB2"/>
     <w:multiLevelType w:val="hybridMultilevel"/>
     <w:tmpl w:val="18388152"/>
@@ -28443,7 +30141,7 @@
       </w:rPr>
     </w:lvl>
   </w:abstractNum>
-  <w:abstractNum w:abstractNumId="9" w15:restartNumberingAfterBreak="0">
+  <w:abstractNum w:abstractNumId="10" w15:restartNumberingAfterBreak="0">
     <w:nsid w:val="2BF1657A"/>
     <w:multiLevelType w:val="hybridMultilevel"/>
     <w:tmpl w:val="D586F118"/>
@@ -28533,7 +30231,7 @@
       </w:pPr>
     </w:lvl>
   </w:abstractNum>
-  <w:abstractNum w:abstractNumId="10" w15:restartNumberingAfterBreak="0">
+  <w:abstractNum w:abstractNumId="11" w15:restartNumberingAfterBreak="0">
     <w:nsid w:val="2EA52333"/>
     <w:multiLevelType w:val="hybridMultilevel"/>
     <w:tmpl w:val="273C76F0"/>
@@ -28646,7 +30344,7 @@
       </w:rPr>
     </w:lvl>
   </w:abstractNum>
-  <w:abstractNum w:abstractNumId="11" w15:restartNumberingAfterBreak="0">
+  <w:abstractNum w:abstractNumId="12" w15:restartNumberingAfterBreak="0">
     <w:nsid w:val="332262DA"/>
     <w:multiLevelType w:val="hybridMultilevel"/>
     <w:tmpl w:val="05A8641C"/>
@@ -28759,7 +30457,7 @@
       </w:rPr>
     </w:lvl>
   </w:abstractNum>
-  <w:abstractNum w:abstractNumId="12" w15:restartNumberingAfterBreak="0">
+  <w:abstractNum w:abstractNumId="13" w15:restartNumberingAfterBreak="0">
     <w:nsid w:val="3BDA62D3"/>
     <w:multiLevelType w:val="hybridMultilevel"/>
     <w:tmpl w:val="125003B6"/>
@@ -28872,7 +30570,7 @@
       </w:rPr>
     </w:lvl>
   </w:abstractNum>
-  <w:abstractNum w:abstractNumId="13" w15:restartNumberingAfterBreak="0">
+  <w:abstractNum w:abstractNumId="14" w15:restartNumberingAfterBreak="0">
     <w:nsid w:val="3EF16712"/>
     <w:multiLevelType w:val="hybridMultilevel"/>
     <w:tmpl w:val="D586F118"/>
@@ -28962,7 +30660,7 @@
       </w:pPr>
     </w:lvl>
   </w:abstractNum>
-  <w:abstractNum w:abstractNumId="14" w15:restartNumberingAfterBreak="0">
+  <w:abstractNum w:abstractNumId="15" w15:restartNumberingAfterBreak="0">
     <w:nsid w:val="633952D6"/>
     <w:multiLevelType w:val="hybridMultilevel"/>
     <w:tmpl w:val="655AAFB4"/>
@@ -29075,7 +30773,7 @@
       </w:rPr>
     </w:lvl>
   </w:abstractNum>
-  <w:abstractNum w:abstractNumId="15" w15:restartNumberingAfterBreak="0">
+  <w:abstractNum w:abstractNumId="16" w15:restartNumberingAfterBreak="0">
     <w:nsid w:val="677B31ED"/>
     <w:multiLevelType w:val="hybridMultilevel"/>
     <w:tmpl w:val="047204CC"/>
@@ -29188,7 +30886,7 @@
       </w:rPr>
     </w:lvl>
   </w:abstractNum>
-  <w:abstractNum w:abstractNumId="16" w15:restartNumberingAfterBreak="0">
+  <w:abstractNum w:abstractNumId="17" w15:restartNumberingAfterBreak="0">
     <w:nsid w:val="68DA3DDF"/>
     <w:multiLevelType w:val="hybridMultilevel"/>
     <w:tmpl w:val="9CE44F5C"/>
@@ -29301,7 +30999,7 @@
       </w:rPr>
     </w:lvl>
   </w:abstractNum>
-  <w:abstractNum w:abstractNumId="17" w15:restartNumberingAfterBreak="0">
+  <w:abstractNum w:abstractNumId="18" w15:restartNumberingAfterBreak="0">
     <w:nsid w:val="6B310BD8"/>
     <w:multiLevelType w:val="hybridMultilevel"/>
     <w:tmpl w:val="92649C3E"/>
@@ -29390,7 +31088,7 @@
       </w:pPr>
     </w:lvl>
   </w:abstractNum>
-  <w:abstractNum w:abstractNumId="18" w15:restartNumberingAfterBreak="0">
+  <w:abstractNum w:abstractNumId="19" w15:restartNumberingAfterBreak="0">
     <w:nsid w:val="76A745E7"/>
     <w:multiLevelType w:val="hybridMultilevel"/>
     <w:tmpl w:val="715C3C2C"/>
@@ -29503,7 +31201,7 @@
       </w:rPr>
     </w:lvl>
   </w:abstractNum>
-  <w:abstractNum w:abstractNumId="19" w15:restartNumberingAfterBreak="0">
+  <w:abstractNum w:abstractNumId="20" w15:restartNumberingAfterBreak="0">
     <w:nsid w:val="7961621E"/>
     <w:multiLevelType w:val="hybridMultilevel"/>
     <w:tmpl w:val="C97C19E2"/>
@@ -29616,7 +31314,7 @@
       </w:rPr>
     </w:lvl>
   </w:abstractNum>
-  <w:abstractNum w:abstractNumId="20" w15:restartNumberingAfterBreak="0">
+  <w:abstractNum w:abstractNumId="21" w15:restartNumberingAfterBreak="0">
     <w:nsid w:val="7ECB132C"/>
     <w:multiLevelType w:val="hybridMultilevel"/>
     <w:tmpl w:val="8C0639B6"/>
@@ -29729,68 +31427,187 @@
       </w:rPr>
     </w:lvl>
   </w:abstractNum>
+  <w:abstractNum w:abstractNumId="22" w15:restartNumberingAfterBreak="0">
+    <w:nsid w:val="7F6808F4"/>
+    <w:multiLevelType w:val="hybridMultilevel"/>
+    <w:tmpl w:val="66FC5DBA"/>
+    <w:lvl w:ilvl="0" w:tplc="0409000D">
+      <w:start w:val="1"/>
+      <w:numFmt w:val="bullet"/>
+      <w:lvlText w:val=""/>
+      <w:lvlJc w:val="left"/>
+      <w:pPr>
+        <w:ind w:left="2160" w:hanging="360"/>
+      </w:pPr>
+      <w:rPr>
+        <w:rFonts w:ascii="Wingdings" w:hAnsi="Wingdings" w:hint="default"/>
+      </w:rPr>
+    </w:lvl>
+    <w:lvl w:ilvl="1" w:tplc="04090003" w:tentative="1">
+      <w:start w:val="1"/>
+      <w:numFmt w:val="bullet"/>
+      <w:lvlText w:val="o"/>
+      <w:lvlJc w:val="left"/>
+      <w:pPr>
+        <w:ind w:left="2880" w:hanging="360"/>
+      </w:pPr>
+      <w:rPr>
+        <w:rFonts w:ascii="Courier New" w:hAnsi="Courier New" w:cs="Courier New" w:hint="default"/>
+      </w:rPr>
+    </w:lvl>
+    <w:lvl w:ilvl="2" w:tplc="04090005" w:tentative="1">
+      <w:start w:val="1"/>
+      <w:numFmt w:val="bullet"/>
+      <w:lvlText w:val=""/>
+      <w:lvlJc w:val="left"/>
+      <w:pPr>
+        <w:ind w:left="3600" w:hanging="360"/>
+      </w:pPr>
+      <w:rPr>
+        <w:rFonts w:ascii="Wingdings" w:hAnsi="Wingdings" w:hint="default"/>
+      </w:rPr>
+    </w:lvl>
+    <w:lvl w:ilvl="3" w:tplc="04090001" w:tentative="1">
+      <w:start w:val="1"/>
+      <w:numFmt w:val="bullet"/>
+      <w:lvlText w:val=""/>
+      <w:lvlJc w:val="left"/>
+      <w:pPr>
+        <w:ind w:left="4320" w:hanging="360"/>
+      </w:pPr>
+      <w:rPr>
+        <w:rFonts w:ascii="Symbol" w:hAnsi="Symbol" w:hint="default"/>
+      </w:rPr>
+    </w:lvl>
+    <w:lvl w:ilvl="4" w:tplc="04090003" w:tentative="1">
+      <w:start w:val="1"/>
+      <w:numFmt w:val="bullet"/>
+      <w:lvlText w:val="o"/>
+      <w:lvlJc w:val="left"/>
+      <w:pPr>
+        <w:ind w:left="5040" w:hanging="360"/>
+      </w:pPr>
+      <w:rPr>
+        <w:rFonts w:ascii="Courier New" w:hAnsi="Courier New" w:cs="Courier New" w:hint="default"/>
+      </w:rPr>
+    </w:lvl>
+    <w:lvl w:ilvl="5" w:tplc="04090005" w:tentative="1">
+      <w:start w:val="1"/>
+      <w:numFmt w:val="bullet"/>
+      <w:lvlText w:val=""/>
+      <w:lvlJc w:val="left"/>
+      <w:pPr>
+        <w:ind w:left="5760" w:hanging="360"/>
+      </w:pPr>
+      <w:rPr>
+        <w:rFonts w:ascii="Wingdings" w:hAnsi="Wingdings" w:hint="default"/>
+      </w:rPr>
+    </w:lvl>
+    <w:lvl w:ilvl="6" w:tplc="04090001" w:tentative="1">
+      <w:start w:val="1"/>
+      <w:numFmt w:val="bullet"/>
+      <w:lvlText w:val=""/>
+      <w:lvlJc w:val="left"/>
+      <w:pPr>
+        <w:ind w:left="6480" w:hanging="360"/>
+      </w:pPr>
+      <w:rPr>
+        <w:rFonts w:ascii="Symbol" w:hAnsi="Symbol" w:hint="default"/>
+      </w:rPr>
+    </w:lvl>
+    <w:lvl w:ilvl="7" w:tplc="04090003" w:tentative="1">
+      <w:start w:val="1"/>
+      <w:numFmt w:val="bullet"/>
+      <w:lvlText w:val="o"/>
+      <w:lvlJc w:val="left"/>
+      <w:pPr>
+        <w:ind w:left="7200" w:hanging="360"/>
+      </w:pPr>
+      <w:rPr>
+        <w:rFonts w:ascii="Courier New" w:hAnsi="Courier New" w:cs="Courier New" w:hint="default"/>
+      </w:rPr>
+    </w:lvl>
+    <w:lvl w:ilvl="8" w:tplc="04090005" w:tentative="1">
+      <w:start w:val="1"/>
+      <w:numFmt w:val="bullet"/>
+      <w:lvlText w:val=""/>
+      <w:lvlJc w:val="left"/>
+      <w:pPr>
+        <w:ind w:left="7920" w:hanging="360"/>
+      </w:pPr>
+      <w:rPr>
+        <w:rFonts w:ascii="Wingdings" w:hAnsi="Wingdings" w:hint="default"/>
+      </w:rPr>
+    </w:lvl>
+  </w:abstractNum>
   <w:num w:numId="1">
+    <w:abstractNumId w:val="18"/>
+  </w:num>
+  <w:num w:numId="2">
+    <w:abstractNumId w:val="8"/>
+  </w:num>
+  <w:num w:numId="3">
+    <w:abstractNumId w:val="14"/>
+  </w:num>
+  <w:num w:numId="4">
+    <w:abstractNumId w:val="5"/>
+  </w:num>
+  <w:num w:numId="5">
+    <w:abstractNumId w:val="10"/>
+  </w:num>
+  <w:num w:numId="6">
+    <w:abstractNumId w:val="16"/>
+  </w:num>
+  <w:num w:numId="7">
+    <w:abstractNumId w:val="13"/>
+  </w:num>
+  <w:num w:numId="8">
     <w:abstractNumId w:val="17"/>
   </w:num>
-  <w:num w:numId="2">
-    <w:abstractNumId w:val="7"/>
-  </w:num>
-  <w:num w:numId="3">
-    <w:abstractNumId w:val="13"/>
-  </w:num>
-  <w:num w:numId="4">
-    <w:abstractNumId w:val="4"/>
-  </w:num>
-  <w:num w:numId="5">
-    <w:abstractNumId w:val="9"/>
-  </w:num>
-  <w:num w:numId="6">
+  <w:num w:numId="9">
     <w:abstractNumId w:val="15"/>
   </w:num>
-  <w:num w:numId="7">
+  <w:num w:numId="10">
     <w:abstractNumId w:val="12"/>
-  </w:num>
-  <w:num w:numId="8">
-    <w:abstractNumId w:val="16"/>
-  </w:num>
-  <w:num w:numId="9">
-    <w:abstractNumId w:val="14"/>
-  </w:num>
-  <w:num w:numId="10">
-    <w:abstractNumId w:val="11"/>
   </w:num>
   <w:num w:numId="11">
     <w:abstractNumId w:val="0"/>
   </w:num>
   <w:num w:numId="12">
-    <w:abstractNumId w:val="8"/>
+    <w:abstractNumId w:val="9"/>
   </w:num>
   <w:num w:numId="13">
-    <w:abstractNumId w:val="10"/>
+    <w:abstractNumId w:val="11"/>
   </w:num>
   <w:num w:numId="14">
+    <w:abstractNumId w:val="7"/>
+  </w:num>
+  <w:num w:numId="15">
+    <w:abstractNumId w:val="3"/>
+  </w:num>
+  <w:num w:numId="16">
+    <w:abstractNumId w:val="4"/>
+  </w:num>
+  <w:num w:numId="17">
+    <w:abstractNumId w:val="2"/>
+  </w:num>
+  <w:num w:numId="18">
+    <w:abstractNumId w:val="21"/>
+  </w:num>
+  <w:num w:numId="19">
+    <w:abstractNumId w:val="20"/>
+  </w:num>
+  <w:num w:numId="20">
     <w:abstractNumId w:val="6"/>
   </w:num>
-  <w:num w:numId="15">
-    <w:abstractNumId w:val="2"/>
+  <w:num w:numId="21">
+    <w:abstractNumId w:val="19"/>
   </w:num>
-  <w:num w:numId="16">
-    <w:abstractNumId w:val="3"/>
-  </w:num>
-  <w:num w:numId="17">
+  <w:num w:numId="22">
     <w:abstractNumId w:val="1"/>
   </w:num>
-  <w:num w:numId="18">
-    <w:abstractNumId w:val="20"/>
-  </w:num>
-  <w:num w:numId="19">
-    <w:abstractNumId w:val="19"/>
-  </w:num>
-  <w:num w:numId="20">
-    <w:abstractNumId w:val="5"/>
-  </w:num>
-  <w:num w:numId="21">
-    <w:abstractNumId w:val="18"/>
+  <w:num w:numId="23">
+    <w:abstractNumId w:val="22"/>
   </w:num>
 </w:numbering>
 </file>
